--- a/FaceDetectionUsingOpencvAndDlib.docx
+++ b/FaceDetectionUsingOpencvAndDlib.docx
@@ -4,8 +4,11 @@
   <w:body>
     <w:p>
       <w:pPr>
-        <w:rPr>
-          <w:rFonts w:ascii="Arial" w:hAnsi="Arial" w:cs="Arial"/>
+        <w:jc w:val="both"/>
+        <w:rPr>
+          <w:rFonts w:ascii="Times New Roman" w:hAnsi="Times New Roman" w:cs="Times New Roman"/>
+          <w:sz w:val="24"/>
+          <w:szCs w:val="24"/>
         </w:rPr>
       </w:pPr>
     </w:p>
@@ -14,69 +17,86 @@
         <w:pStyle w:val="Heading1"/>
         <w:jc w:val="center"/>
         <w:rPr>
-          <w:rFonts w:ascii="Arial" w:hAnsi="Arial" w:cs="Arial"/>
-        </w:rPr>
-      </w:pPr>
-      <w:r>
-        <w:rPr>
-          <w:rFonts w:ascii="Arial" w:hAnsi="Arial" w:cs="Arial"/>
+          <w:rFonts w:ascii="Times New Roman" w:hAnsi="Times New Roman" w:cs="Times New Roman"/>
+          <w:sz w:val="28"/>
+          <w:szCs w:val="28"/>
+        </w:rPr>
+      </w:pPr>
+      <w:r>
+        <w:rPr>
+          <w:rFonts w:ascii="Times New Roman" w:hAnsi="Times New Roman" w:cs="Times New Roman"/>
+          <w:sz w:val="28"/>
+          <w:szCs w:val="28"/>
         </w:rPr>
         <w:t>INTRODUCTION</w:t>
       </w:r>
     </w:p>
     <w:p>
       <w:pPr>
-        <w:rPr>
-          <w:rFonts w:ascii="Arial" w:hAnsi="Arial" w:cs="Arial"/>
-        </w:rPr>
-      </w:pPr>
-    </w:p>
-    <w:p>
-      <w:pPr>
-        <w:rPr>
-          <w:rFonts w:ascii="Arial" w:hAnsi="Arial" w:cs="Arial"/>
-        </w:rPr>
-      </w:pPr>
-      <w:r>
-        <w:rPr>
-          <w:rFonts w:ascii="Arial" w:hAnsi="Arial" w:cs="Arial"/>
+        <w:jc w:val="both"/>
+        <w:rPr>
+          <w:rFonts w:ascii="Times New Roman" w:hAnsi="Times New Roman" w:cs="Times New Roman"/>
+          <w:sz w:val="24"/>
+          <w:szCs w:val="24"/>
+        </w:rPr>
+      </w:pPr>
+    </w:p>
+    <w:p>
+      <w:pPr>
+        <w:jc w:val="both"/>
+        <w:rPr>
+          <w:rFonts w:ascii="Times New Roman" w:hAnsi="Times New Roman" w:cs="Times New Roman"/>
+          <w:sz w:val="24"/>
+          <w:szCs w:val="24"/>
+        </w:rPr>
+      </w:pPr>
+      <w:r>
+        <w:rPr>
+          <w:rFonts w:ascii="Times New Roman" w:hAnsi="Times New Roman" w:cs="Times New Roman"/>
+          <w:sz w:val="24"/>
+          <w:szCs w:val="24"/>
         </w:rPr>
         <w:t xml:space="preserve">Object detection is </w:t>
       </w:r>
       <w:r>
         <w:rPr>
-          <w:rFonts w:ascii="Arial" w:hAnsi="Arial" w:cs="Arial"/>
+          <w:rFonts w:ascii="Times New Roman" w:hAnsi="Times New Roman" w:cs="Times New Roman"/>
+          <w:sz w:val="24"/>
+          <w:szCs w:val="24"/>
         </w:rPr>
         <w:t xml:space="preserve">a </w:t>
       </w:r>
       <w:r>
         <w:rPr>
-          <w:rFonts w:ascii="Arial" w:hAnsi="Arial" w:cs="Arial"/>
+          <w:rFonts w:ascii="Times New Roman" w:hAnsi="Times New Roman" w:cs="Times New Roman"/>
+          <w:sz w:val="24"/>
+          <w:szCs w:val="24"/>
         </w:rPr>
         <w:t xml:space="preserve">computer technology in the field of computer vision which is used to identify objects in a digital image. </w:t>
       </w:r>
       <w:r>
         <w:rPr>
-          <w:rFonts w:ascii="Arial" w:hAnsi="Arial" w:cs="Arial"/>
-        </w:rPr>
-        <w:t xml:space="preserve">Face detection is a type of object detection </w:t>
-      </w:r>
-      <w:r>
-        <w:rPr>
-          <w:rFonts w:ascii="Arial" w:hAnsi="Arial" w:cs="Arial"/>
-        </w:rPr>
-        <w:t>which is used to identify the location and size of the frontal human faces within an image.</w:t>
-      </w:r>
-    </w:p>
-    <w:p>
-      <w:pPr>
-        <w:rPr>
-          <w:rFonts w:ascii="Arial" w:hAnsi="Arial" w:cs="Arial"/>
-        </w:rPr>
-      </w:pPr>
-      <w:r>
-        <w:rPr>
-          <w:rFonts w:ascii="Arial" w:hAnsi="Arial" w:cs="Arial"/>
+          <w:rFonts w:ascii="Times New Roman" w:hAnsi="Times New Roman" w:cs="Times New Roman"/>
+          <w:sz w:val="24"/>
+          <w:szCs w:val="24"/>
+        </w:rPr>
+        <w:t>Face detection is a type of object detection which is used to identify the location and size of the frontal human faces within an image.</w:t>
+      </w:r>
+    </w:p>
+    <w:p>
+      <w:pPr>
+        <w:jc w:val="both"/>
+        <w:rPr>
+          <w:rFonts w:ascii="Times New Roman" w:hAnsi="Times New Roman" w:cs="Times New Roman"/>
+          <w:sz w:val="24"/>
+          <w:szCs w:val="24"/>
+        </w:rPr>
+      </w:pPr>
+      <w:r>
+        <w:rPr>
+          <w:rFonts w:ascii="Times New Roman" w:hAnsi="Times New Roman" w:cs="Times New Roman"/>
+          <w:sz w:val="24"/>
+          <w:szCs w:val="24"/>
         </w:rPr>
         <w:t xml:space="preserve">Some of the leading applications of face detection comprise of </w:t>
       </w:r>
@@ -88,29 +108,57 @@
           <w:ilvl w:val="0"/>
           <w:numId w:val="1"/>
         </w:numPr>
-        <w:rPr>
-          <w:rFonts w:ascii="Arial" w:hAnsi="Arial" w:cs="Arial"/>
-        </w:rPr>
-      </w:pPr>
-      <w:r>
-        <w:rPr>
-          <w:rFonts w:ascii="Arial" w:hAnsi="Arial" w:cs="Arial"/>
+        <w:jc w:val="both"/>
+        <w:rPr>
+          <w:rFonts w:ascii="Times New Roman" w:hAnsi="Times New Roman" w:cs="Times New Roman"/>
+          <w:sz w:val="24"/>
+          <w:szCs w:val="24"/>
+        </w:rPr>
+      </w:pPr>
+      <w:r>
+        <w:rPr>
+          <w:rFonts w:ascii="Times New Roman" w:hAnsi="Times New Roman" w:cs="Times New Roman"/>
           <w:b/>
+          <w:sz w:val="24"/>
+          <w:szCs w:val="24"/>
         </w:rPr>
         <w:t>F</w:t>
       </w:r>
       <w:r>
         <w:rPr>
-          <w:rFonts w:ascii="Arial" w:hAnsi="Arial" w:cs="Arial"/>
+          <w:rFonts w:ascii="Times New Roman" w:hAnsi="Times New Roman" w:cs="Times New Roman"/>
           <w:b/>
-        </w:rPr>
-        <w:t>acial motion capture</w:t>
-      </w:r>
-      <w:r>
-        <w:rPr>
-          <w:rFonts w:ascii="Arial" w:hAnsi="Arial" w:cs="Arial"/>
-        </w:rPr>
-        <w:t xml:space="preserve"> : converts the movement of a person’s face into a digital database which can be used for animations, movies, games.</w:t>
+          <w:sz w:val="24"/>
+          <w:szCs w:val="24"/>
+        </w:rPr>
+        <w:t xml:space="preserve">acial motion </w:t>
+      </w:r>
+      <w:proofErr w:type="gramStart"/>
+      <w:r>
+        <w:rPr>
+          <w:rFonts w:ascii="Times New Roman" w:hAnsi="Times New Roman" w:cs="Times New Roman"/>
+          <w:b/>
+          <w:sz w:val="24"/>
+          <w:szCs w:val="24"/>
+        </w:rPr>
+        <w:t>capture</w:t>
+      </w:r>
+      <w:r>
+        <w:rPr>
+          <w:rFonts w:ascii="Times New Roman" w:hAnsi="Times New Roman" w:cs="Times New Roman"/>
+          <w:sz w:val="24"/>
+          <w:szCs w:val="24"/>
+        </w:rPr>
+        <w:t>:</w:t>
+      </w:r>
+      <w:proofErr w:type="gramEnd"/>
+      <w:r>
+        <w:rPr>
+          <w:rFonts w:ascii="Times New Roman" w:hAnsi="Times New Roman" w:cs="Times New Roman"/>
+          <w:sz w:val="24"/>
+          <w:szCs w:val="24"/>
+        </w:rPr>
+        <w:t xml:space="preserve"> converts the movement of a person’s face into a digital database which can be used for animations, movies, games.</w:t>
       </w:r>
     </w:p>
     <w:p>
@@ -120,29 +168,38 @@
           <w:ilvl w:val="0"/>
           <w:numId w:val="1"/>
         </w:numPr>
-        <w:rPr>
-          <w:rFonts w:ascii="Arial" w:hAnsi="Arial" w:cs="Arial"/>
-        </w:rPr>
-      </w:pPr>
-      <w:r>
-        <w:rPr>
-          <w:rFonts w:ascii="Arial" w:hAnsi="Arial" w:cs="Arial"/>
+        <w:jc w:val="both"/>
+        <w:rPr>
+          <w:rFonts w:ascii="Times New Roman" w:hAnsi="Times New Roman" w:cs="Times New Roman"/>
+          <w:sz w:val="24"/>
+          <w:szCs w:val="24"/>
+        </w:rPr>
+      </w:pPr>
+      <w:r>
+        <w:rPr>
+          <w:rFonts w:ascii="Times New Roman" w:hAnsi="Times New Roman" w:cs="Times New Roman"/>
           <w:b/>
+          <w:sz w:val="24"/>
+          <w:szCs w:val="24"/>
         </w:rPr>
         <w:t>F</w:t>
       </w:r>
       <w:r>
         <w:rPr>
-          <w:rFonts w:ascii="Arial" w:hAnsi="Arial" w:cs="Arial"/>
+          <w:rFonts w:ascii="Times New Roman" w:hAnsi="Times New Roman" w:cs="Times New Roman"/>
           <w:b/>
+          <w:sz w:val="24"/>
+          <w:szCs w:val="24"/>
         </w:rPr>
         <w:t>acial recognition</w:t>
       </w:r>
       <w:r>
         <w:rPr>
-          <w:rFonts w:ascii="Arial" w:hAnsi="Arial" w:cs="Arial"/>
-        </w:rPr>
-        <w:t xml:space="preserve"> : used to identify or verify a person from digital image or a video frame.</w:t>
+          <w:rFonts w:ascii="Times New Roman" w:hAnsi="Times New Roman" w:cs="Times New Roman"/>
+          <w:sz w:val="24"/>
+          <w:szCs w:val="24"/>
+        </w:rPr>
+        <w:t>: used to identify or verify a person from digital image or a video frame.</w:t>
       </w:r>
     </w:p>
     <w:p>
@@ -152,45 +209,52 @@
           <w:ilvl w:val="0"/>
           <w:numId w:val="1"/>
         </w:numPr>
-        <w:rPr>
-          <w:rFonts w:ascii="Arial" w:hAnsi="Arial" w:cs="Arial"/>
-        </w:rPr>
-      </w:pPr>
-      <w:r>
-        <w:rPr>
-          <w:rFonts w:ascii="Arial" w:hAnsi="Arial" w:cs="Arial"/>
+        <w:jc w:val="both"/>
+        <w:rPr>
+          <w:rFonts w:ascii="Times New Roman" w:hAnsi="Times New Roman" w:cs="Times New Roman"/>
+          <w:sz w:val="24"/>
+          <w:szCs w:val="24"/>
+        </w:rPr>
+      </w:pPr>
+      <w:r>
+        <w:rPr>
+          <w:rFonts w:ascii="Times New Roman" w:hAnsi="Times New Roman" w:cs="Times New Roman"/>
           <w:b/>
+          <w:sz w:val="24"/>
+          <w:szCs w:val="24"/>
         </w:rPr>
         <w:t>P</w:t>
       </w:r>
       <w:r>
         <w:rPr>
-          <w:rFonts w:ascii="Arial" w:hAnsi="Arial" w:cs="Arial"/>
+          <w:rFonts w:ascii="Times New Roman" w:hAnsi="Times New Roman" w:cs="Times New Roman"/>
           <w:b/>
+          <w:sz w:val="24"/>
+          <w:szCs w:val="24"/>
         </w:rPr>
         <w:t>hotography</w:t>
       </w:r>
       <w:r>
         <w:rPr>
-          <w:rFonts w:ascii="Arial" w:hAnsi="Arial" w:cs="Arial"/>
+          <w:rFonts w:ascii="Times New Roman" w:hAnsi="Times New Roman" w:cs="Times New Roman"/>
+          <w:sz w:val="24"/>
+          <w:szCs w:val="24"/>
+        </w:rPr>
+        <w:t>:</w:t>
+      </w:r>
+      <w:r>
+        <w:rPr>
+          <w:rFonts w:ascii="Times New Roman" w:hAnsi="Times New Roman" w:cs="Times New Roman"/>
+          <w:sz w:val="24"/>
+          <w:szCs w:val="24"/>
         </w:rPr>
         <w:t xml:space="preserve"> </w:t>
       </w:r>
       <w:r>
         <w:rPr>
-          <w:rFonts w:ascii="Arial" w:hAnsi="Arial" w:cs="Arial"/>
-        </w:rPr>
-        <w:t>:</w:t>
-      </w:r>
-      <w:r>
-        <w:rPr>
-          <w:rFonts w:ascii="Arial" w:hAnsi="Arial" w:cs="Arial"/>
-        </w:rPr>
-        <w:t xml:space="preserve"> </w:t>
-      </w:r>
-      <w:r>
-        <w:rPr>
-          <w:rFonts w:ascii="Arial" w:hAnsi="Arial" w:cs="Arial"/>
+          <w:rFonts w:ascii="Times New Roman" w:hAnsi="Times New Roman" w:cs="Times New Roman"/>
+          <w:sz w:val="24"/>
+          <w:szCs w:val="24"/>
         </w:rPr>
         <w:t>digital cameras in today’s world uses autofocus to detect faces. Additionally, smile detection can be used for taking photo at an appropriate time.</w:t>
       </w:r>
@@ -202,39 +266,52 @@
           <w:ilvl w:val="0"/>
           <w:numId w:val="1"/>
         </w:numPr>
-        <w:rPr>
-          <w:rFonts w:ascii="Arial" w:hAnsi="Arial" w:cs="Arial"/>
-        </w:rPr>
-      </w:pPr>
-      <w:r>
-        <w:rPr>
-          <w:rFonts w:ascii="Arial" w:hAnsi="Arial" w:cs="Arial"/>
+        <w:jc w:val="both"/>
+        <w:rPr>
+          <w:rFonts w:ascii="Times New Roman" w:hAnsi="Times New Roman" w:cs="Times New Roman"/>
+          <w:sz w:val="24"/>
+          <w:szCs w:val="24"/>
+        </w:rPr>
+      </w:pPr>
+      <w:r>
+        <w:rPr>
+          <w:rFonts w:ascii="Times New Roman" w:hAnsi="Times New Roman" w:cs="Times New Roman"/>
           <w:b/>
+          <w:sz w:val="24"/>
+          <w:szCs w:val="24"/>
         </w:rPr>
         <w:t>E</w:t>
       </w:r>
       <w:r>
         <w:rPr>
-          <w:rFonts w:ascii="Arial" w:hAnsi="Arial" w:cs="Arial"/>
+          <w:rFonts w:ascii="Times New Roman" w:hAnsi="Times New Roman" w:cs="Times New Roman"/>
           <w:b/>
+          <w:sz w:val="24"/>
+          <w:szCs w:val="24"/>
         </w:rPr>
         <w:t>motional inference</w:t>
       </w:r>
       <w:r>
         <w:rPr>
-          <w:rFonts w:ascii="Arial" w:hAnsi="Arial" w:cs="Arial"/>
+          <w:rFonts w:ascii="Times New Roman" w:hAnsi="Times New Roman" w:cs="Times New Roman"/>
+          <w:sz w:val="24"/>
+          <w:szCs w:val="24"/>
         </w:rPr>
         <w:t>:</w:t>
       </w:r>
       <w:r>
         <w:rPr>
-          <w:rFonts w:ascii="Arial" w:hAnsi="Arial" w:cs="Arial"/>
+          <w:rFonts w:ascii="Times New Roman" w:hAnsi="Times New Roman" w:cs="Times New Roman"/>
+          <w:sz w:val="24"/>
+          <w:szCs w:val="24"/>
         </w:rPr>
         <w:t xml:space="preserve"> </w:t>
       </w:r>
       <w:r>
         <w:rPr>
-          <w:rFonts w:ascii="Arial" w:hAnsi="Arial" w:cs="Arial"/>
+          <w:rFonts w:ascii="Times New Roman" w:hAnsi="Times New Roman" w:cs="Times New Roman"/>
+          <w:sz w:val="24"/>
+          <w:szCs w:val="24"/>
         </w:rPr>
         <w:t>It is used to help people with autism to understand the feelings of people around them.</w:t>
       </w:r>
@@ -242,21 +319,29 @@
     <w:p>
       <w:pPr>
         <w:ind w:left="142"/>
-        <w:rPr>
-          <w:rFonts w:ascii="Arial" w:hAnsi="Arial" w:cs="Arial"/>
+        <w:jc w:val="both"/>
+        <w:rPr>
+          <w:rFonts w:ascii="Times New Roman" w:hAnsi="Times New Roman" w:cs="Times New Roman"/>
+          <w:sz w:val="24"/>
+          <w:szCs w:val="24"/>
         </w:rPr>
       </w:pPr>
     </w:p>
     <w:p>
       <w:pPr>
         <w:ind w:left="142"/>
-        <w:rPr>
-          <w:rFonts w:ascii="Arial" w:hAnsi="Arial" w:cs="Arial"/>
-        </w:rPr>
-      </w:pPr>
-      <w:r>
-        <w:rPr>
-          <w:rFonts w:ascii="Arial" w:hAnsi="Arial" w:cs="Arial"/>
+        <w:jc w:val="both"/>
+        <w:rPr>
+          <w:rFonts w:ascii="Times New Roman" w:hAnsi="Times New Roman" w:cs="Times New Roman"/>
+          <w:sz w:val="24"/>
+          <w:szCs w:val="24"/>
+        </w:rPr>
+      </w:pPr>
+      <w:r>
+        <w:rPr>
+          <w:rFonts w:ascii="Times New Roman" w:hAnsi="Times New Roman" w:cs="Times New Roman"/>
+          <w:sz w:val="24"/>
+          <w:szCs w:val="24"/>
         </w:rPr>
         <w:t>The libraries used in this project are:</w:t>
       </w:r>
@@ -268,34 +353,29 @@
           <w:ilvl w:val="0"/>
           <w:numId w:val="2"/>
         </w:numPr>
-        <w:rPr>
-          <w:rFonts w:ascii="Arial" w:hAnsi="Arial" w:cs="Arial"/>
-        </w:rPr>
-      </w:pPr>
-      <w:r>
-        <w:rPr>
-          <w:rFonts w:ascii="Arial" w:hAnsi="Arial" w:cs="Arial"/>
+        <w:jc w:val="both"/>
+        <w:rPr>
+          <w:rFonts w:ascii="Times New Roman" w:hAnsi="Times New Roman" w:cs="Times New Roman"/>
+          <w:sz w:val="24"/>
+          <w:szCs w:val="24"/>
+        </w:rPr>
+      </w:pPr>
+      <w:r>
+        <w:rPr>
+          <w:rFonts w:ascii="Times New Roman" w:hAnsi="Times New Roman" w:cs="Times New Roman"/>
           <w:b/>
+          <w:sz w:val="24"/>
+          <w:szCs w:val="24"/>
         </w:rPr>
         <w:t>OpenCV</w:t>
       </w:r>
       <w:r>
         <w:rPr>
-          <w:rFonts w:ascii="Arial" w:hAnsi="Arial" w:cs="Arial"/>
-        </w:rPr>
-        <w:t xml:space="preserve"> : OpenCV is an open source computer vision and machine learning software library. OpenCV was built to provide a </w:t>
-      </w:r>
-      <w:r>
-        <w:rPr>
-          <w:rFonts w:ascii="Arial" w:hAnsi="Arial" w:cs="Arial"/>
-        </w:rPr>
-        <w:t>common infrastructure for computer vision applications and to accelerate the use of machine perception in the commercial products</w:t>
-      </w:r>
-      <w:r>
-        <w:rPr>
-          <w:rFonts w:ascii="Arial" w:hAnsi="Arial" w:cs="Arial"/>
-        </w:rPr>
-        <w:t xml:space="preserve">. </w:t>
+          <w:rFonts w:ascii="Times New Roman" w:hAnsi="Times New Roman" w:cs="Times New Roman"/>
+          <w:sz w:val="24"/>
+          <w:szCs w:val="24"/>
+        </w:rPr>
+        <w:t xml:space="preserve">: OpenCV is an open source computer vision and machine learning software library. OpenCV was built to provide a common infrastructure for computer vision applications and to accelerate the use of machine perception in the commercial products. </w:t>
       </w:r>
     </w:p>
     <w:p>
@@ -305,46 +385,43 @@
           <w:ilvl w:val="0"/>
           <w:numId w:val="2"/>
         </w:numPr>
-        <w:rPr>
-          <w:rFonts w:ascii="Arial" w:hAnsi="Arial" w:cs="Arial"/>
-        </w:rPr>
-      </w:pPr>
-      <w:r>
-        <w:rPr>
-          <w:rFonts w:ascii="Arial" w:hAnsi="Arial" w:cs="Arial"/>
+        <w:jc w:val="both"/>
+        <w:rPr>
+          <w:rFonts w:ascii="Times New Roman" w:hAnsi="Times New Roman" w:cs="Times New Roman"/>
+          <w:sz w:val="24"/>
+          <w:szCs w:val="24"/>
+        </w:rPr>
+      </w:pPr>
+      <w:r>
+        <w:rPr>
+          <w:rFonts w:ascii="Times New Roman" w:hAnsi="Times New Roman" w:cs="Times New Roman"/>
           <w:b/>
-        </w:rPr>
-        <w:t xml:space="preserve">DLIB </w:t>
-      </w:r>
-      <w:r>
-        <w:rPr>
-          <w:rFonts w:ascii="Arial" w:hAnsi="Arial" w:cs="Arial"/>
-        </w:rPr>
-        <w:t xml:space="preserve">: </w:t>
-      </w:r>
-      <w:proofErr w:type="spellStart"/>
-      <w:r>
-        <w:rPr>
-          <w:rFonts w:ascii="Arial" w:hAnsi="Arial" w:cs="Arial"/>
-        </w:rPr>
-        <w:t>Dlib</w:t>
-      </w:r>
-      <w:proofErr w:type="spellEnd"/>
-      <w:r>
-        <w:rPr>
-          <w:rFonts w:ascii="Arial" w:hAnsi="Arial" w:cs="Arial"/>
-        </w:rPr>
-        <w:t xml:space="preserve"> is a modern C++ toolkit containing machine learning algorithms and tools for creating complex software in C++ to solve real world problems</w:t>
-      </w:r>
-      <w:r>
-        <w:rPr>
-          <w:rFonts w:ascii="Arial" w:hAnsi="Arial" w:cs="Arial"/>
-        </w:rPr>
-        <w:t xml:space="preserve"> such as face detection</w:t>
-      </w:r>
-      <w:r>
-        <w:rPr>
-          <w:rFonts w:ascii="Arial" w:hAnsi="Arial" w:cs="Arial"/>
+          <w:sz w:val="24"/>
+          <w:szCs w:val="24"/>
+        </w:rPr>
+        <w:t>DLIB</w:t>
+      </w:r>
+      <w:r>
+        <w:rPr>
+          <w:rFonts w:ascii="Times New Roman" w:hAnsi="Times New Roman" w:cs="Times New Roman"/>
+          <w:sz w:val="24"/>
+          <w:szCs w:val="24"/>
+        </w:rPr>
+        <w:t xml:space="preserve">: Dlib is a modern C++ toolkit containing machine learning algorithms and tools for creating complex software in C++ to solve </w:t>
+      </w:r>
+      <w:r>
+        <w:rPr>
+          <w:rFonts w:ascii="Times New Roman" w:hAnsi="Times New Roman" w:cs="Times New Roman"/>
+          <w:sz w:val="24"/>
+          <w:szCs w:val="24"/>
+        </w:rPr>
+        <w:t>real world problems such as face detection</w:t>
+      </w:r>
+      <w:r>
+        <w:rPr>
+          <w:rFonts w:ascii="Times New Roman" w:hAnsi="Times New Roman" w:cs="Times New Roman"/>
+          <w:sz w:val="24"/>
+          <w:szCs w:val="24"/>
         </w:rPr>
         <w:t xml:space="preserve">, face recognition, etc. </w:t>
       </w:r>
@@ -353,9 +430,12 @@
       <w:pPr>
         <w:pStyle w:val="ListParagraph"/>
         <w:ind w:left="644"/>
-        <w:rPr>
-          <w:rFonts w:ascii="Arial" w:hAnsi="Arial" w:cs="Arial"/>
+        <w:jc w:val="both"/>
+        <w:rPr>
+          <w:rFonts w:ascii="Times New Roman" w:hAnsi="Times New Roman" w:cs="Times New Roman"/>
           <w:b/>
+          <w:sz w:val="24"/>
+          <w:szCs w:val="24"/>
         </w:rPr>
       </w:pPr>
     </w:p>
@@ -363,8 +443,11 @@
       <w:pPr>
         <w:pStyle w:val="ListParagraph"/>
         <w:ind w:left="644"/>
-        <w:rPr>
-          <w:rFonts w:ascii="Arial" w:hAnsi="Arial" w:cs="Arial"/>
+        <w:jc w:val="both"/>
+        <w:rPr>
+          <w:rFonts w:ascii="Times New Roman" w:hAnsi="Times New Roman" w:cs="Times New Roman"/>
+          <w:sz w:val="24"/>
+          <w:szCs w:val="24"/>
         </w:rPr>
       </w:pPr>
     </w:p>
@@ -373,32 +456,44 @@
         <w:pStyle w:val="Heading1"/>
         <w:jc w:val="center"/>
         <w:rPr>
-          <w:rFonts w:ascii="Arial" w:hAnsi="Arial" w:cs="Arial"/>
-        </w:rPr>
-      </w:pPr>
-      <w:r>
-        <w:rPr>
-          <w:rFonts w:ascii="Arial" w:hAnsi="Arial" w:cs="Arial"/>
+          <w:rFonts w:ascii="Times New Roman" w:hAnsi="Times New Roman" w:cs="Times New Roman"/>
+          <w:sz w:val="28"/>
+          <w:szCs w:val="28"/>
+        </w:rPr>
+      </w:pPr>
+      <w:r>
+        <w:rPr>
+          <w:rFonts w:ascii="Times New Roman" w:hAnsi="Times New Roman" w:cs="Times New Roman"/>
+          <w:sz w:val="28"/>
+          <w:szCs w:val="28"/>
         </w:rPr>
         <w:t>DATASET</w:t>
       </w:r>
     </w:p>
     <w:p>
       <w:pPr>
-        <w:rPr>
-          <w:rFonts w:ascii="Arial" w:hAnsi="Arial" w:cs="Arial"/>
-        </w:rPr>
-      </w:pPr>
-    </w:p>
-    <w:p>
-      <w:pPr>
-        <w:rPr>
-          <w:rFonts w:ascii="Arial" w:hAnsi="Arial" w:cs="Arial"/>
-        </w:rPr>
-      </w:pPr>
-      <w:r>
-        <w:rPr>
-          <w:rFonts w:ascii="Arial" w:hAnsi="Arial" w:cs="Arial"/>
+        <w:jc w:val="both"/>
+        <w:rPr>
+          <w:rFonts w:ascii="Times New Roman" w:hAnsi="Times New Roman" w:cs="Times New Roman"/>
+          <w:sz w:val="24"/>
+          <w:szCs w:val="24"/>
+        </w:rPr>
+      </w:pPr>
+    </w:p>
+    <w:p>
+      <w:pPr>
+        <w:jc w:val="both"/>
+        <w:rPr>
+          <w:rFonts w:ascii="Times New Roman" w:hAnsi="Times New Roman" w:cs="Times New Roman"/>
+          <w:sz w:val="24"/>
+          <w:szCs w:val="24"/>
+        </w:rPr>
+      </w:pPr>
+      <w:r>
+        <w:rPr>
+          <w:rFonts w:ascii="Times New Roman" w:hAnsi="Times New Roman" w:cs="Times New Roman"/>
+          <w:sz w:val="24"/>
+          <w:szCs w:val="24"/>
         </w:rPr>
         <w:t>WIDER FACE dataset is a face detection benchmark dataset, of which images are selected from the publicly available WIDERFACE dataset. We choose 32,203 images and label 393,703 faces with a high degree of variability in scale, pose and occlusion as depicted in the sample images. WIDER FACE dataset is organized based on 61 classes. Each class is describing an event. For each event class, we randomly select 40%/10%/50% data as training, validation and testing sets. A face detector is trained using WIDER FACE training/validation partitions and tested on WIDER FACE test partition.</w:t>
       </w:r>
@@ -410,13 +505,18 @@
           <w:ilvl w:val="0"/>
           <w:numId w:val="5"/>
         </w:numPr>
-        <w:rPr>
-          <w:rFonts w:ascii="Arial" w:hAnsi="Arial" w:cs="Arial"/>
-        </w:rPr>
-      </w:pPr>
-      <w:r>
-        <w:rPr>
-          <w:rFonts w:ascii="Arial" w:hAnsi="Arial" w:cs="Arial"/>
+        <w:jc w:val="both"/>
+        <w:rPr>
+          <w:rFonts w:ascii="Times New Roman" w:hAnsi="Times New Roman" w:cs="Times New Roman"/>
+          <w:sz w:val="24"/>
+          <w:szCs w:val="24"/>
+        </w:rPr>
+      </w:pPr>
+      <w:r>
+        <w:rPr>
+          <w:rFonts w:ascii="Times New Roman" w:hAnsi="Times New Roman" w:cs="Times New Roman"/>
+          <w:sz w:val="24"/>
+          <w:szCs w:val="24"/>
         </w:rPr>
         <w:t>WIDER Face Training Images (12880 images)</w:t>
       </w:r>
@@ -428,13 +528,18 @@
           <w:ilvl w:val="0"/>
           <w:numId w:val="5"/>
         </w:numPr>
-        <w:rPr>
-          <w:rFonts w:ascii="Arial" w:hAnsi="Arial" w:cs="Arial"/>
-        </w:rPr>
-      </w:pPr>
-      <w:r>
-        <w:rPr>
-          <w:rFonts w:ascii="Arial" w:hAnsi="Arial" w:cs="Arial"/>
+        <w:jc w:val="both"/>
+        <w:rPr>
+          <w:rFonts w:ascii="Times New Roman" w:hAnsi="Times New Roman" w:cs="Times New Roman"/>
+          <w:sz w:val="24"/>
+          <w:szCs w:val="24"/>
+        </w:rPr>
+      </w:pPr>
+      <w:r>
+        <w:rPr>
+          <w:rFonts w:ascii="Times New Roman" w:hAnsi="Times New Roman" w:cs="Times New Roman"/>
+          <w:sz w:val="24"/>
+          <w:szCs w:val="24"/>
         </w:rPr>
         <w:t>WIDER Face Validation Images (3226 images)</w:t>
       </w:r>
@@ -446,13 +551,18 @@
           <w:ilvl w:val="0"/>
           <w:numId w:val="5"/>
         </w:numPr>
-        <w:rPr>
-          <w:rFonts w:ascii="Arial" w:hAnsi="Arial" w:cs="Arial"/>
-        </w:rPr>
-      </w:pPr>
-      <w:r>
-        <w:rPr>
-          <w:rFonts w:ascii="Arial" w:hAnsi="Arial" w:cs="Arial"/>
+        <w:jc w:val="both"/>
+        <w:rPr>
+          <w:rFonts w:ascii="Times New Roman" w:hAnsi="Times New Roman" w:cs="Times New Roman"/>
+          <w:sz w:val="24"/>
+          <w:szCs w:val="24"/>
+        </w:rPr>
+      </w:pPr>
+      <w:r>
+        <w:rPr>
+          <w:rFonts w:ascii="Times New Roman" w:hAnsi="Times New Roman" w:cs="Times New Roman"/>
+          <w:sz w:val="24"/>
+          <w:szCs w:val="24"/>
         </w:rPr>
         <w:t>WIDER Face Testing Images (16097 images)</w:t>
       </w:r>
@@ -464,51 +574,54 @@
           <w:ilvl w:val="0"/>
           <w:numId w:val="5"/>
         </w:numPr>
-        <w:rPr>
-          <w:rFonts w:ascii="Arial" w:hAnsi="Arial" w:cs="Arial"/>
-        </w:rPr>
-      </w:pPr>
-      <w:r>
-        <w:rPr>
-          <w:rFonts w:ascii="Arial" w:hAnsi="Arial" w:cs="Arial"/>
+        <w:jc w:val="both"/>
+        <w:rPr>
+          <w:rFonts w:ascii="Times New Roman" w:hAnsi="Times New Roman" w:cs="Times New Roman"/>
+          <w:sz w:val="24"/>
+          <w:szCs w:val="24"/>
+        </w:rPr>
+      </w:pPr>
+      <w:r>
+        <w:rPr>
+          <w:rFonts w:ascii="Times New Roman" w:hAnsi="Times New Roman" w:cs="Times New Roman"/>
+          <w:sz w:val="24"/>
+          <w:szCs w:val="24"/>
         </w:rPr>
         <w:t>Face Annotations</w:t>
       </w:r>
     </w:p>
     <w:p>
       <w:pPr>
-        <w:rPr>
-          <w:rFonts w:ascii="Arial" w:hAnsi="Arial" w:cs="Arial"/>
-        </w:rPr>
-      </w:pPr>
-      <w:r>
-        <w:rPr>
-          <w:rFonts w:ascii="Arial" w:hAnsi="Arial" w:cs="Arial"/>
-        </w:rPr>
-        <w:t xml:space="preserve">The dataset is not limited to the fixed size images. It </w:t>
-      </w:r>
-      <w:r>
-        <w:rPr>
-          <w:rFonts w:ascii="Arial" w:hAnsi="Arial" w:cs="Arial"/>
-        </w:rPr>
-        <w:t>consists</w:t>
-      </w:r>
-      <w:r>
-        <w:rPr>
-          <w:rFonts w:ascii="Arial" w:hAnsi="Arial" w:cs="Arial"/>
-        </w:rPr>
-        <w:t xml:space="preserve"> of images with different size and scale.</w:t>
-      </w:r>
-    </w:p>
-    <w:p>
-      <w:pPr>
-        <w:rPr>
-          <w:rFonts w:ascii="Arial" w:hAnsi="Arial" w:cs="Arial"/>
-        </w:rPr>
-      </w:pPr>
-      <w:r>
-        <w:rPr>
-          <w:rFonts w:ascii="Arial" w:hAnsi="Arial" w:cs="Arial"/>
+        <w:jc w:val="both"/>
+        <w:rPr>
+          <w:rFonts w:ascii="Times New Roman" w:hAnsi="Times New Roman" w:cs="Times New Roman"/>
+          <w:sz w:val="24"/>
+          <w:szCs w:val="24"/>
+        </w:rPr>
+      </w:pPr>
+      <w:r>
+        <w:rPr>
+          <w:rFonts w:ascii="Times New Roman" w:hAnsi="Times New Roman" w:cs="Times New Roman"/>
+          <w:sz w:val="24"/>
+          <w:szCs w:val="24"/>
+        </w:rPr>
+        <w:t>The dataset is not limited to the fixed size images. It consists of images with different size and scale.</w:t>
+      </w:r>
+    </w:p>
+    <w:p>
+      <w:pPr>
+        <w:jc w:val="both"/>
+        <w:rPr>
+          <w:rFonts w:ascii="Times New Roman" w:hAnsi="Times New Roman" w:cs="Times New Roman"/>
+          <w:sz w:val="24"/>
+          <w:szCs w:val="24"/>
+        </w:rPr>
+      </w:pPr>
+      <w:r>
+        <w:rPr>
+          <w:rFonts w:ascii="Times New Roman" w:hAnsi="Times New Roman" w:cs="Times New Roman"/>
+          <w:sz w:val="24"/>
+          <w:szCs w:val="24"/>
         </w:rPr>
         <w:t>The annotation contains the ground truth values consists of Number of bounding boxes, x-coordinate, y-coordinate, width, height, blur, expression, illumination, invalid, occlusion and pose.</w:t>
       </w:r>
@@ -520,13 +633,18 @@
           <w:ilvl w:val="0"/>
           <w:numId w:val="6"/>
         </w:numPr>
-        <w:rPr>
-          <w:rFonts w:ascii="Arial" w:hAnsi="Arial" w:cs="Arial"/>
-        </w:rPr>
-      </w:pPr>
-      <w:r>
-        <w:rPr>
-          <w:rFonts w:ascii="Arial" w:hAnsi="Arial" w:cs="Arial"/>
+        <w:jc w:val="both"/>
+        <w:rPr>
+          <w:rFonts w:ascii="Times New Roman" w:hAnsi="Times New Roman" w:cs="Times New Roman"/>
+          <w:sz w:val="24"/>
+          <w:szCs w:val="24"/>
+        </w:rPr>
+      </w:pPr>
+      <w:r>
+        <w:rPr>
+          <w:rFonts w:ascii="Times New Roman" w:hAnsi="Times New Roman" w:cs="Times New Roman"/>
+          <w:sz w:val="24"/>
+          <w:szCs w:val="24"/>
         </w:rPr>
         <w:t xml:space="preserve">Blur is categorized into 3 category clear, normal blur and heavy blur.  </w:t>
       </w:r>
@@ -538,13 +656,18 @@
           <w:ilvl w:val="0"/>
           <w:numId w:val="6"/>
         </w:numPr>
-        <w:rPr>
-          <w:rFonts w:ascii="Arial" w:hAnsi="Arial" w:cs="Arial"/>
-        </w:rPr>
-      </w:pPr>
-      <w:r>
-        <w:rPr>
-          <w:rFonts w:ascii="Arial" w:hAnsi="Arial" w:cs="Arial"/>
+        <w:jc w:val="both"/>
+        <w:rPr>
+          <w:rFonts w:ascii="Times New Roman" w:hAnsi="Times New Roman" w:cs="Times New Roman"/>
+          <w:sz w:val="24"/>
+          <w:szCs w:val="24"/>
+        </w:rPr>
+      </w:pPr>
+      <w:r>
+        <w:rPr>
+          <w:rFonts w:ascii="Times New Roman" w:hAnsi="Times New Roman" w:cs="Times New Roman"/>
+          <w:sz w:val="24"/>
+          <w:szCs w:val="24"/>
         </w:rPr>
         <w:t xml:space="preserve">Expressions are categorized into typical expression and exaggerate expression. </w:t>
       </w:r>
@@ -556,14 +679,20 @@
           <w:ilvl w:val="0"/>
           <w:numId w:val="6"/>
         </w:numPr>
-        <w:rPr>
-          <w:rFonts w:ascii="Arial" w:hAnsi="Arial" w:cs="Arial"/>
-        </w:rPr>
-      </w:pPr>
-      <w:r>
-        <w:rPr>
-          <w:rFonts w:ascii="Arial" w:hAnsi="Arial" w:cs="Arial"/>
-        </w:rPr>
+        <w:jc w:val="both"/>
+        <w:rPr>
+          <w:rFonts w:ascii="Times New Roman" w:hAnsi="Times New Roman" w:cs="Times New Roman"/>
+          <w:sz w:val="24"/>
+          <w:szCs w:val="24"/>
+        </w:rPr>
+      </w:pPr>
+      <w:r>
+        <w:rPr>
+          <w:rFonts w:ascii="Times New Roman" w:hAnsi="Times New Roman" w:cs="Times New Roman"/>
+          <w:sz w:val="24"/>
+          <w:szCs w:val="24"/>
+        </w:rPr>
+        <w:lastRenderedPageBreak/>
         <w:t xml:space="preserve">For Occlusion, a face is defined as ‘no occlusion’ for 0% as ‘partially occluded’ for 1%-30% and as ‘heavily occluded’ if over 30% of the total face area is occluded. </w:t>
       </w:r>
     </w:p>
@@ -574,22 +703,20 @@
           <w:ilvl w:val="0"/>
           <w:numId w:val="6"/>
         </w:numPr>
-        <w:rPr>
-          <w:rFonts w:ascii="Arial" w:hAnsi="Arial" w:cs="Arial"/>
-        </w:rPr>
-      </w:pPr>
-      <w:r>
-        <w:rPr>
-          <w:rFonts w:ascii="Arial" w:hAnsi="Arial" w:cs="Arial"/>
-        </w:rPr>
-        <w:t xml:space="preserve">Pose is defined as two pose deformation levels, namely typical </w:t>
-      </w:r>
-      <w:r>
-        <w:rPr>
-          <w:rFonts w:ascii="Arial" w:hAnsi="Arial" w:cs="Arial"/>
-        </w:rPr>
-        <w:lastRenderedPageBreak/>
-        <w:t xml:space="preserve">and atypical. we assign a face pose as atypical if either the roll or pitch degree is larger than 30-degree; or the yaw is larger than 90-degree. Otherwise a face pose is classified as typical. </w:t>
+        <w:jc w:val="both"/>
+        <w:rPr>
+          <w:rFonts w:ascii="Times New Roman" w:hAnsi="Times New Roman" w:cs="Times New Roman"/>
+          <w:sz w:val="24"/>
+          <w:szCs w:val="24"/>
+        </w:rPr>
+      </w:pPr>
+      <w:r>
+        <w:rPr>
+          <w:rFonts w:ascii="Times New Roman" w:hAnsi="Times New Roman" w:cs="Times New Roman"/>
+          <w:sz w:val="24"/>
+          <w:szCs w:val="24"/>
+        </w:rPr>
+        <w:t xml:space="preserve">Pose is defined as two pose deformation levels, namely typical and atypical. we assign a face pose as atypical if either the roll or pitch degree is larger than 30-degree; or the yaw is larger than 90-degree. Otherwise a face pose is classified as typical. </w:t>
       </w:r>
     </w:p>
     <w:p>
@@ -599,21 +726,29 @@
           <w:ilvl w:val="0"/>
           <w:numId w:val="6"/>
         </w:numPr>
-        <w:rPr>
-          <w:rFonts w:ascii="Arial" w:hAnsi="Arial" w:cs="Arial"/>
-        </w:rPr>
-      </w:pPr>
-      <w:r>
-        <w:rPr>
-          <w:rFonts w:ascii="Arial" w:hAnsi="Arial" w:cs="Arial"/>
+        <w:jc w:val="both"/>
+        <w:rPr>
+          <w:rFonts w:ascii="Times New Roman" w:hAnsi="Times New Roman" w:cs="Times New Roman"/>
+          <w:sz w:val="24"/>
+          <w:szCs w:val="24"/>
+        </w:rPr>
+      </w:pPr>
+      <w:r>
+        <w:rPr>
+          <w:rFonts w:ascii="Times New Roman" w:hAnsi="Times New Roman" w:cs="Times New Roman"/>
+          <w:sz w:val="24"/>
+          <w:szCs w:val="24"/>
         </w:rPr>
         <w:t>Illumination also categorized into normal illumination and extreme illumination.</w:t>
       </w:r>
     </w:p>
     <w:p>
       <w:pPr>
-        <w:rPr>
-          <w:rFonts w:ascii="Arial" w:hAnsi="Arial" w:cs="Arial"/>
+        <w:jc w:val="both"/>
+        <w:rPr>
+          <w:rFonts w:ascii="Times New Roman" w:hAnsi="Times New Roman" w:cs="Times New Roman"/>
+          <w:sz w:val="24"/>
+          <w:szCs w:val="24"/>
         </w:rPr>
       </w:pPr>
     </w:p>
@@ -622,139 +757,326 @@
         <w:pStyle w:val="Heading1"/>
         <w:jc w:val="center"/>
         <w:rPr>
-          <w:rFonts w:ascii="Arial" w:hAnsi="Arial" w:cs="Arial"/>
-        </w:rPr>
-      </w:pPr>
-      <w:r>
-        <w:rPr>
-          <w:rFonts w:ascii="Arial" w:hAnsi="Arial" w:cs="Arial"/>
+          <w:rFonts w:ascii="Times New Roman" w:hAnsi="Times New Roman" w:cs="Times New Roman"/>
+          <w:sz w:val="28"/>
+          <w:szCs w:val="28"/>
+        </w:rPr>
+      </w:pPr>
+      <w:r>
+        <w:rPr>
+          <w:rFonts w:ascii="Times New Roman" w:hAnsi="Times New Roman" w:cs="Times New Roman"/>
+          <w:sz w:val="28"/>
+          <w:szCs w:val="28"/>
         </w:rPr>
         <w:t>MODELS</w:t>
       </w:r>
     </w:p>
     <w:p>
       <w:pPr>
-        <w:rPr>
-          <w:rFonts w:ascii="Arial" w:hAnsi="Arial" w:cs="Arial"/>
-        </w:rPr>
-      </w:pPr>
-    </w:p>
-    <w:p>
-      <w:pPr>
-        <w:rPr>
-          <w:rFonts w:ascii="Arial" w:hAnsi="Arial" w:cs="Arial"/>
+        <w:jc w:val="both"/>
+        <w:rPr>
+          <w:rFonts w:ascii="Times New Roman" w:hAnsi="Times New Roman" w:cs="Times New Roman"/>
+          <w:sz w:val="24"/>
+          <w:szCs w:val="24"/>
+        </w:rPr>
+      </w:pPr>
+    </w:p>
+    <w:p>
+      <w:pPr>
+        <w:jc w:val="both"/>
+        <w:rPr>
+          <w:rFonts w:ascii="Times New Roman" w:hAnsi="Times New Roman" w:cs="Times New Roman"/>
           <w:b/>
-        </w:rPr>
-      </w:pPr>
-      <w:proofErr w:type="spellStart"/>
-      <w:r>
-        <w:rPr>
-          <w:rFonts w:ascii="Arial" w:hAnsi="Arial" w:cs="Arial"/>
+          <w:sz w:val="24"/>
+          <w:szCs w:val="24"/>
+        </w:rPr>
+      </w:pPr>
+      <w:r>
+        <w:rPr>
+          <w:rFonts w:ascii="Times New Roman" w:hAnsi="Times New Roman" w:cs="Times New Roman"/>
           <w:b/>
-        </w:rPr>
-        <w:t>Haar</w:t>
-      </w:r>
-      <w:proofErr w:type="spellEnd"/>
-      <w:r>
-        <w:rPr>
-          <w:rFonts w:ascii="Arial" w:hAnsi="Arial" w:cs="Arial"/>
+          <w:sz w:val="24"/>
+          <w:szCs w:val="24"/>
+        </w:rPr>
+        <w:t>Haar Cascade Classifiers</w:t>
+      </w:r>
+    </w:p>
+    <w:p>
+      <w:pPr>
+        <w:spacing w:before="100" w:beforeAutospacing="1" w:after="100" w:afterAutospacing="1" w:line="240" w:lineRule="auto"/>
+        <w:jc w:val="both"/>
+        <w:rPr>
+          <w:rFonts w:ascii="Times New Roman" w:eastAsia="Times New Roman" w:hAnsi="Times New Roman" w:cs="Times New Roman"/>
+          <w:sz w:val="24"/>
+          <w:szCs w:val="24"/>
+        </w:rPr>
+      </w:pPr>
+      <w:r>
+        <w:rPr>
+          <w:rFonts w:ascii="Times New Roman" w:eastAsia="Times New Roman" w:hAnsi="Times New Roman" w:cs="Times New Roman"/>
+          <w:sz w:val="24"/>
+          <w:szCs w:val="24"/>
+        </w:rPr>
+        <w:t>Face Detection using Haar cascade classifiers is a machine learning based approach in which a cascade function is trained from a lot of positive and negative images. Instead of using strong classifier, concatenation of several weak classifier is called cascade classifier is preferred. Positive images are the images with faces in it and the negative images are the images without faces.</w:t>
+      </w:r>
+    </w:p>
+    <w:p>
+      <w:pPr>
+        <w:spacing w:before="100" w:beforeAutospacing="1" w:after="100" w:afterAutospacing="1" w:line="240" w:lineRule="auto"/>
+        <w:jc w:val="both"/>
+        <w:rPr>
+          <w:rFonts w:ascii="Times New Roman" w:eastAsia="Times New Roman" w:hAnsi="Times New Roman" w:cs="Times New Roman"/>
+          <w:sz w:val="24"/>
+          <w:szCs w:val="24"/>
+        </w:rPr>
+      </w:pPr>
+      <w:r>
+        <w:rPr>
+          <w:rFonts w:ascii="Times New Roman" w:eastAsia="Times New Roman" w:hAnsi="Times New Roman" w:cs="Times New Roman"/>
+          <w:sz w:val="24"/>
+          <w:szCs w:val="24"/>
+        </w:rPr>
+        <w:t>The algorithm needs a lot of positive images and negative images to train the classifier to extract features from it. Haar features are just like our convolutional kernel. Each feature is a single value obtained by subtracting sum of pixels under white rectangle from sum of pixels under black rectangle.</w:t>
+      </w:r>
+    </w:p>
+    <w:p>
+      <w:pPr>
+        <w:spacing w:after="100" w:line="240" w:lineRule="auto"/>
+        <w:jc w:val="both"/>
+        <w:rPr>
+          <w:rFonts w:ascii="Times New Roman" w:eastAsia="Times New Roman" w:hAnsi="Times New Roman" w:cs="Times New Roman"/>
+          <w:sz w:val="24"/>
+          <w:szCs w:val="24"/>
+        </w:rPr>
+      </w:pPr>
+    </w:p>
+    <w:p>
+      <w:pPr>
+        <w:spacing w:after="100" w:line="240" w:lineRule="auto"/>
+        <w:jc w:val="center"/>
+        <w:rPr>
+          <w:rFonts w:ascii="Times New Roman" w:eastAsia="Times New Roman" w:hAnsi="Times New Roman" w:cs="Times New Roman"/>
+          <w:sz w:val="24"/>
+          <w:szCs w:val="24"/>
+        </w:rPr>
+      </w:pPr>
+      <w:r>
+        <w:rPr>
+          <w:rFonts w:ascii="Times New Roman" w:eastAsia="Times New Roman" w:hAnsi="Times New Roman" w:cs="Times New Roman"/>
+          <w:noProof/>
+          <w:sz w:val="24"/>
+          <w:szCs w:val="24"/>
+        </w:rPr>
+        <w:drawing>
+          <wp:inline distT="0" distB="0" distL="0" distR="0" wp14:anchorId="6707BF01" wp14:editId="5EC2D381">
+            <wp:extent cx="1792119" cy="2715986"/>
+            <wp:effectExtent l="0" t="0" r="0" b="8255"/>
+            <wp:docPr id="3" name="Picture 3"/>
+            <wp:cNvGraphicFramePr>
+              <a:graphicFrameLocks xmlns:a="http://schemas.openxmlformats.org/drawingml/2006/main" noChangeAspect="1"/>
+            </wp:cNvGraphicFramePr>
+            <a:graphic xmlns:a="http://schemas.openxmlformats.org/drawingml/2006/main">
+              <a:graphicData uri="http://schemas.openxmlformats.org/drawingml/2006/picture">
+                <pic:pic xmlns:pic="http://schemas.openxmlformats.org/drawingml/2006/picture">
+                  <pic:nvPicPr>
+                    <pic:cNvPr id="0" name="Picture 5"/>
+                    <pic:cNvPicPr>
+                      <a:picLocks noChangeAspect="1" noChangeArrowheads="1"/>
+                    </pic:cNvPicPr>
+                  </pic:nvPicPr>
+                  <pic:blipFill>
+                    <a:blip r:embed="rId7" cstate="print">
+                      <a:extLst>
+                        <a:ext uri="{28A0092B-C50C-407E-A947-70E740481C1C}">
+                          <a14:useLocalDpi xmlns:a14="http://schemas.microsoft.com/office/drawing/2010/main" val="0"/>
+                        </a:ext>
+                      </a:extLst>
+                    </a:blip>
+                    <a:srcRect/>
+                    <a:stretch>
+                      <a:fillRect/>
+                    </a:stretch>
+                  </pic:blipFill>
+                  <pic:spPr bwMode="auto">
+                    <a:xfrm>
+                      <a:off x="0" y="0"/>
+                      <a:ext cx="1801345" cy="2729968"/>
+                    </a:xfrm>
+                    <a:prstGeom prst="rect">
+                      <a:avLst/>
+                    </a:prstGeom>
+                    <a:noFill/>
+                    <a:ln>
+                      <a:noFill/>
+                    </a:ln>
+                  </pic:spPr>
+                </pic:pic>
+              </a:graphicData>
+            </a:graphic>
+          </wp:inline>
+        </w:drawing>
+      </w:r>
+    </w:p>
+    <w:p>
+      <w:pPr>
+        <w:spacing w:before="100" w:beforeAutospacing="1" w:after="100" w:afterAutospacing="1" w:line="240" w:lineRule="auto"/>
+        <w:jc w:val="both"/>
+        <w:rPr>
+          <w:rFonts w:ascii="Times New Roman" w:eastAsia="Times New Roman" w:hAnsi="Times New Roman" w:cs="Times New Roman"/>
+          <w:sz w:val="24"/>
+          <w:szCs w:val="24"/>
+        </w:rPr>
+      </w:pPr>
+      <w:r>
+        <w:rPr>
+          <w:rFonts w:ascii="Times New Roman" w:eastAsia="Times New Roman" w:hAnsi="Times New Roman" w:cs="Times New Roman"/>
+          <w:sz w:val="24"/>
+          <w:szCs w:val="24"/>
+        </w:rPr>
+        <w:t xml:space="preserve">All possible sizes and locations of each kernel is used to calculate several features. For each feature calculation, we need to compute sum of pixels under white and black rectangles. </w:t>
+      </w:r>
+    </w:p>
+    <w:p>
+      <w:pPr>
+        <w:spacing w:before="100" w:beforeAutospacing="1" w:after="100" w:afterAutospacing="1" w:line="240" w:lineRule="auto"/>
+        <w:jc w:val="both"/>
+        <w:rPr>
+          <w:rFonts w:ascii="Times New Roman" w:hAnsi="Times New Roman" w:cs="Times New Roman"/>
           <w:b/>
-        </w:rPr>
-        <w:t xml:space="preserve"> Cascade Classifiers using OpenCV</w:t>
-      </w:r>
-    </w:p>
-    <w:p>
-      <w:pPr>
-        <w:rPr>
-          <w:rFonts w:ascii="Arial" w:hAnsi="Arial" w:cs="Arial"/>
+          <w:sz w:val="24"/>
+          <w:szCs w:val="24"/>
+        </w:rPr>
+      </w:pPr>
+      <w:r>
+        <w:rPr>
+          <w:rFonts w:ascii="Times New Roman" w:eastAsia="Times New Roman" w:hAnsi="Times New Roman" w:cs="Times New Roman"/>
+          <w:sz w:val="24"/>
+          <w:szCs w:val="24"/>
+        </w:rPr>
+        <w:t>We need to implement each feature on all the training images. And for each feature, find the best threshold which will classify the faces to positive and negative. We will select the features with the lowest error rate, in order to find the features that best classifies the face and non-face images</w:t>
+      </w:r>
+      <w:r>
+        <w:rPr>
+          <w:rFonts w:ascii="Times New Roman" w:eastAsia="Times New Roman" w:hAnsi="Times New Roman" w:cs="Times New Roman"/>
+          <w:sz w:val="24"/>
+          <w:szCs w:val="24"/>
+        </w:rPr>
+        <w:t>.</w:t>
+      </w:r>
+    </w:p>
+    <w:p>
+      <w:pPr>
+        <w:jc w:val="both"/>
+        <w:rPr>
+          <w:rFonts w:ascii="Times New Roman" w:hAnsi="Times New Roman" w:cs="Times New Roman"/>
           <w:b/>
-        </w:rPr>
-      </w:pPr>
-    </w:p>
-    <w:p>
-      <w:pPr>
-        <w:rPr>
-          <w:rFonts w:ascii="Arial" w:hAnsi="Arial" w:cs="Arial"/>
+          <w:sz w:val="24"/>
+          <w:szCs w:val="24"/>
+        </w:rPr>
+      </w:pPr>
+      <w:r>
+        <w:rPr>
+          <w:rFonts w:ascii="Times New Roman" w:hAnsi="Times New Roman" w:cs="Times New Roman"/>
           <w:b/>
-        </w:rPr>
-      </w:pPr>
-      <w:r>
-        <w:rPr>
-          <w:rFonts w:ascii="Arial" w:hAnsi="Arial" w:cs="Arial"/>
-          <w:b/>
-        </w:rPr>
-        <w:t xml:space="preserve">Histogram of Oriented Gradients using </w:t>
-      </w:r>
-      <w:proofErr w:type="spellStart"/>
-      <w:r>
-        <w:rPr>
-          <w:rFonts w:ascii="Arial" w:hAnsi="Arial" w:cs="Arial"/>
-          <w:b/>
-        </w:rPr>
-        <w:t>Dlib</w:t>
-      </w:r>
-      <w:proofErr w:type="spellEnd"/>
-    </w:p>
-    <w:p>
-      <w:pPr>
-        <w:rPr>
-          <w:rFonts w:ascii="Arial" w:hAnsi="Arial" w:cs="Arial"/>
-        </w:rPr>
-      </w:pPr>
-      <w:r>
-        <w:rPr>
-          <w:rFonts w:ascii="Arial" w:hAnsi="Arial" w:cs="Arial"/>
+          <w:sz w:val="24"/>
+          <w:szCs w:val="24"/>
+        </w:rPr>
+        <w:t>Histogram of Oriented Gradients</w:t>
+      </w:r>
+    </w:p>
+    <w:p>
+      <w:pPr>
+        <w:jc w:val="both"/>
+        <w:rPr>
+          <w:rFonts w:ascii="Times New Roman" w:hAnsi="Times New Roman" w:cs="Times New Roman"/>
+          <w:sz w:val="24"/>
+          <w:szCs w:val="24"/>
+        </w:rPr>
+      </w:pPr>
+      <w:r>
+        <w:rPr>
+          <w:rFonts w:ascii="Times New Roman" w:hAnsi="Times New Roman" w:cs="Times New Roman"/>
+          <w:sz w:val="24"/>
+          <w:szCs w:val="24"/>
         </w:rPr>
         <w:t>HOG works like a sliding window. A block is considered as a pixel grid in which gradients are constituted from the magnitude and direction of change in the intensities of the pixel within the block.</w:t>
       </w:r>
     </w:p>
     <w:p>
       <w:pPr>
-        <w:rPr>
-          <w:rFonts w:ascii="Arial" w:hAnsi="Arial" w:cs="Arial"/>
-        </w:rPr>
-      </w:pPr>
-      <w:r>
-        <w:rPr>
-          <w:rFonts w:ascii="Arial" w:hAnsi="Arial" w:cs="Arial"/>
+        <w:jc w:val="both"/>
+        <w:rPr>
+          <w:rFonts w:ascii="Times New Roman" w:hAnsi="Times New Roman" w:cs="Times New Roman"/>
+          <w:sz w:val="24"/>
+          <w:szCs w:val="24"/>
+        </w:rPr>
+      </w:pPr>
+      <w:r>
+        <w:rPr>
+          <w:rFonts w:ascii="Times New Roman" w:hAnsi="Times New Roman" w:cs="Times New Roman"/>
+          <w:sz w:val="24"/>
+          <w:szCs w:val="24"/>
         </w:rPr>
         <w:t xml:space="preserve">The idea behind HOG is to extract features into a </w:t>
       </w:r>
       <w:r>
         <w:rPr>
-          <w:rFonts w:ascii="Arial" w:hAnsi="Arial" w:cs="Arial"/>
+          <w:rFonts w:ascii="Times New Roman" w:hAnsi="Times New Roman" w:cs="Times New Roman"/>
+          <w:sz w:val="24"/>
+          <w:szCs w:val="24"/>
         </w:rPr>
         <w:t>vector and</w:t>
       </w:r>
       <w:r>
         <w:rPr>
-          <w:rFonts w:ascii="Arial" w:hAnsi="Arial" w:cs="Arial"/>
+          <w:rFonts w:ascii="Times New Roman" w:hAnsi="Times New Roman" w:cs="Times New Roman"/>
+          <w:sz w:val="24"/>
+          <w:szCs w:val="24"/>
         </w:rPr>
         <w:t xml:space="preserve"> feed it into a classification algorithm like a Support Vector Machine for example that will assess whether a face (or any object you train it to recognize actually) is present in a region or not.</w:t>
       </w:r>
     </w:p>
     <w:p>
       <w:pPr>
-        <w:rPr>
-          <w:rFonts w:ascii="Arial" w:hAnsi="Arial" w:cs="Arial"/>
-        </w:rPr>
-      </w:pPr>
-      <w:r>
-        <w:rPr>
-          <w:rFonts w:ascii="Arial" w:hAnsi="Arial" w:cs="Arial"/>
-        </w:rPr>
-        <w:t>In the HOG feature descriptor, the distribution (histograms) of directions of gradients (oriented gradients) are used as features. Gradients (x and y derivatives) are typically large around edges and corners and allow us to detect those regions.</w:t>
-      </w:r>
-    </w:p>
-    <w:p>
-      <w:pPr>
-        <w:rPr>
-          <w:rFonts w:ascii="Arial" w:hAnsi="Arial" w:cs="Arial"/>
-        </w:rPr>
-      </w:pPr>
-      <w:r>
-        <w:rPr>
-          <w:rFonts w:ascii="Arial" w:hAnsi="Arial" w:cs="Arial"/>
+        <w:jc w:val="both"/>
+        <w:rPr>
+          <w:rFonts w:ascii="Times New Roman" w:hAnsi="Times New Roman" w:cs="Times New Roman"/>
+          <w:sz w:val="24"/>
+          <w:szCs w:val="24"/>
+        </w:rPr>
+      </w:pPr>
+      <w:r>
+        <w:rPr>
+          <w:rFonts w:ascii="Times New Roman" w:hAnsi="Times New Roman" w:cs="Times New Roman"/>
+          <w:sz w:val="24"/>
+          <w:szCs w:val="24"/>
+        </w:rPr>
+        <w:t xml:space="preserve">In the HOG feature descriptor, the distribution (histograms) of directions of gradients (oriented gradients) are used as features. Gradients (x and y derivatives) are </w:t>
+      </w:r>
+      <w:r>
+        <w:rPr>
+          <w:rFonts w:ascii="Times New Roman" w:hAnsi="Times New Roman" w:cs="Times New Roman"/>
+          <w:sz w:val="24"/>
+          <w:szCs w:val="24"/>
+        </w:rPr>
+        <w:lastRenderedPageBreak/>
+        <w:t>typically large around edges and corners and allow us to detect those regions.</w:t>
+      </w:r>
+    </w:p>
+    <w:p>
+      <w:pPr>
+        <w:jc w:val="both"/>
+        <w:rPr>
+          <w:rFonts w:ascii="Times New Roman" w:hAnsi="Times New Roman" w:cs="Times New Roman"/>
+          <w:sz w:val="24"/>
+          <w:szCs w:val="24"/>
+        </w:rPr>
+      </w:pPr>
+      <w:r>
+        <w:rPr>
+          <w:rFonts w:ascii="Times New Roman" w:hAnsi="Times New Roman" w:cs="Times New Roman"/>
+          <w:sz w:val="24"/>
+          <w:szCs w:val="24"/>
         </w:rPr>
         <w:t>The process was implemented for human body detection, and the detection chain was the following:</w:t>
       </w:r>
@@ -766,27 +1088,34 @@
           <w:ilvl w:val="0"/>
           <w:numId w:val="9"/>
         </w:numPr>
-        <w:rPr>
-          <w:rFonts w:ascii="Arial" w:hAnsi="Arial" w:cs="Arial"/>
-        </w:rPr>
-      </w:pPr>
-      <w:proofErr w:type="spellStart"/>
-      <w:r>
-        <w:rPr>
-          <w:rFonts w:ascii="Arial" w:hAnsi="Arial" w:cs="Arial"/>
-        </w:rPr>
-        <w:t>Preprocessing</w:t>
-      </w:r>
-      <w:proofErr w:type="spellEnd"/>
-      <w:r>
-        <w:rPr>
-          <w:rFonts w:ascii="Arial" w:hAnsi="Arial" w:cs="Arial"/>
+        <w:jc w:val="both"/>
+        <w:rPr>
+          <w:rFonts w:ascii="Times New Roman" w:hAnsi="Times New Roman" w:cs="Times New Roman"/>
+          <w:sz w:val="24"/>
+          <w:szCs w:val="24"/>
+        </w:rPr>
+      </w:pPr>
+      <w:r>
+        <w:rPr>
+          <w:rFonts w:ascii="Times New Roman" w:hAnsi="Times New Roman" w:cs="Times New Roman"/>
+          <w:sz w:val="24"/>
+          <w:szCs w:val="24"/>
+        </w:rPr>
+        <w:t>Pre-processing</w:t>
+      </w:r>
+      <w:r>
+        <w:rPr>
+          <w:rFonts w:ascii="Times New Roman" w:hAnsi="Times New Roman" w:cs="Times New Roman"/>
+          <w:sz w:val="24"/>
+          <w:szCs w:val="24"/>
         </w:rPr>
         <w:t>:</w:t>
       </w:r>
       <w:r>
         <w:rPr>
-          <w:rFonts w:ascii="Arial" w:hAnsi="Arial" w:cs="Arial"/>
+          <w:rFonts w:ascii="Times New Roman" w:hAnsi="Times New Roman" w:cs="Times New Roman"/>
+          <w:sz w:val="24"/>
+          <w:szCs w:val="24"/>
         </w:rPr>
         <w:tab/>
         <w:t>The input images must be of the same size (crop and rescale images).</w:t>
@@ -799,21 +1128,20 @@
           <w:ilvl w:val="0"/>
           <w:numId w:val="9"/>
         </w:numPr>
-        <w:rPr>
-          <w:rFonts w:ascii="Arial" w:hAnsi="Arial" w:cs="Arial"/>
-        </w:rPr>
-      </w:pPr>
-      <w:r>
-        <w:rPr>
-          <w:rFonts w:ascii="Arial" w:hAnsi="Arial" w:cs="Arial"/>
-        </w:rPr>
-        <w:t xml:space="preserve">Calculate the Gradient Images: Compute the horizontal and vertical </w:t>
-      </w:r>
-      <w:r>
-        <w:rPr>
-          <w:rFonts w:ascii="Arial" w:hAnsi="Arial" w:cs="Arial"/>
-        </w:rPr>
-        <w:t>gradients of the image, by applying kernels. The gradient of an image typically removes non-essential information.</w:t>
+        <w:jc w:val="both"/>
+        <w:rPr>
+          <w:rFonts w:ascii="Times New Roman" w:hAnsi="Times New Roman" w:cs="Times New Roman"/>
+          <w:sz w:val="24"/>
+          <w:szCs w:val="24"/>
+        </w:rPr>
+      </w:pPr>
+      <w:r>
+        <w:rPr>
+          <w:rFonts w:ascii="Times New Roman" w:hAnsi="Times New Roman" w:cs="Times New Roman"/>
+          <w:sz w:val="24"/>
+          <w:szCs w:val="24"/>
+        </w:rPr>
+        <w:t>Calculate the Gradient Images: Compute the horizontal and vertical gradients of the image, by applying kernels. The gradient of an image typically removes non-essential information.</w:t>
       </w:r>
     </w:p>
     <w:p>
@@ -823,13 +1151,18 @@
           <w:ilvl w:val="0"/>
           <w:numId w:val="9"/>
         </w:numPr>
-        <w:rPr>
-          <w:rFonts w:ascii="Arial" w:hAnsi="Arial" w:cs="Arial"/>
-        </w:rPr>
-      </w:pPr>
-      <w:r>
-        <w:rPr>
-          <w:rFonts w:ascii="Arial" w:hAnsi="Arial" w:cs="Arial"/>
+        <w:jc w:val="both"/>
+        <w:rPr>
+          <w:rFonts w:ascii="Times New Roman" w:hAnsi="Times New Roman" w:cs="Times New Roman"/>
+          <w:sz w:val="24"/>
+          <w:szCs w:val="24"/>
+        </w:rPr>
+      </w:pPr>
+      <w:r>
+        <w:rPr>
+          <w:rFonts w:ascii="Times New Roman" w:hAnsi="Times New Roman" w:cs="Times New Roman"/>
+          <w:sz w:val="24"/>
+          <w:szCs w:val="24"/>
         </w:rPr>
         <w:t>Calculate Histogram of Gradients: The image is then divided into 8x8 cells to offer a compact representation and make our HOG more robust to noise. Then, we compute a HOG for each of those cells.</w:t>
       </w:r>
@@ -841,13 +1174,18 @@
           <w:ilvl w:val="0"/>
           <w:numId w:val="9"/>
         </w:numPr>
-        <w:rPr>
-          <w:rFonts w:ascii="Arial" w:hAnsi="Arial" w:cs="Arial"/>
-        </w:rPr>
-      </w:pPr>
-      <w:r>
-        <w:rPr>
-          <w:rFonts w:ascii="Arial" w:hAnsi="Arial" w:cs="Arial"/>
+        <w:jc w:val="both"/>
+        <w:rPr>
+          <w:rFonts w:ascii="Times New Roman" w:hAnsi="Times New Roman" w:cs="Times New Roman"/>
+          <w:sz w:val="24"/>
+          <w:szCs w:val="24"/>
+        </w:rPr>
+      </w:pPr>
+      <w:r>
+        <w:rPr>
+          <w:rFonts w:ascii="Times New Roman" w:hAnsi="Times New Roman" w:cs="Times New Roman"/>
+          <w:sz w:val="24"/>
+          <w:szCs w:val="24"/>
         </w:rPr>
         <w:t>Block Normalization: Normalize the image and make it invariant to lighting by constructing 16x16 block. This is simply achieved by dividing each value of the HOG of size 8x8 by the L2-norm of the HOG of the 16x16 block.</w:t>
       </w:r>
@@ -859,13 +1197,18 @@
           <w:ilvl w:val="0"/>
           <w:numId w:val="9"/>
         </w:numPr>
-        <w:rPr>
-          <w:rFonts w:ascii="Arial" w:hAnsi="Arial" w:cs="Arial"/>
-        </w:rPr>
-      </w:pPr>
-      <w:r>
-        <w:rPr>
-          <w:rFonts w:ascii="Arial" w:hAnsi="Arial" w:cs="Arial"/>
+        <w:jc w:val="both"/>
+        <w:rPr>
+          <w:rFonts w:ascii="Times New Roman" w:hAnsi="Times New Roman" w:cs="Times New Roman"/>
+          <w:sz w:val="24"/>
+          <w:szCs w:val="24"/>
+        </w:rPr>
+      </w:pPr>
+      <w:r>
+        <w:rPr>
+          <w:rFonts w:ascii="Times New Roman" w:hAnsi="Times New Roman" w:cs="Times New Roman"/>
+          <w:sz w:val="24"/>
+          <w:szCs w:val="24"/>
         </w:rPr>
         <w:t>Calculate the HOG feature vector: To calculate the final feature vector for the entire image patch, vectors are concatenated into one giant vector.</w:t>
       </w:r>
@@ -873,101 +1216,120 @@
     <w:p>
       <w:pPr>
         <w:ind w:left="142"/>
-        <w:rPr>
-          <w:rFonts w:ascii="Arial" w:hAnsi="Arial" w:cs="Arial"/>
-        </w:rPr>
-      </w:pPr>
+        <w:jc w:val="both"/>
+        <w:rPr>
+          <w:rFonts w:ascii="Times New Roman" w:hAnsi="Times New Roman" w:cs="Times New Roman"/>
+          <w:sz w:val="24"/>
+          <w:szCs w:val="24"/>
+        </w:rPr>
+      </w:pPr>
+    </w:p>
+    <w:p>
+      <w:pPr>
+        <w:jc w:val="both"/>
+        <w:rPr>
+          <w:rFonts w:ascii="Times New Roman" w:hAnsi="Times New Roman" w:cs="Times New Roman"/>
+          <w:b/>
+          <w:sz w:val="24"/>
+          <w:szCs w:val="24"/>
+        </w:rPr>
+      </w:pPr>
+      <w:r>
+        <w:rPr>
+          <w:rFonts w:ascii="Times New Roman" w:hAnsi="Times New Roman" w:cs="Times New Roman"/>
+          <w:b/>
+          <w:sz w:val="24"/>
+          <w:szCs w:val="24"/>
+        </w:rPr>
+        <w:t xml:space="preserve">Convolutional Neural Networks </w:t>
+      </w:r>
+    </w:p>
+    <w:p>
+      <w:pPr>
+        <w:jc w:val="both"/>
+        <w:rPr>
+          <w:rFonts w:ascii="Times New Roman" w:hAnsi="Times New Roman" w:cs="Times New Roman"/>
+          <w:sz w:val="24"/>
+          <w:szCs w:val="24"/>
+        </w:rPr>
+      </w:pPr>
+      <w:r>
+        <w:rPr>
+          <w:rFonts w:ascii="Times New Roman" w:hAnsi="Times New Roman" w:cs="Times New Roman"/>
+          <w:sz w:val="24"/>
+          <w:szCs w:val="24"/>
+        </w:rPr>
+        <w:t>One of the most popular models used in computer vision is CNN which are a feed-forward neural network. CNN’s offer an automated image pre-treatment as well as dense neural network</w:t>
+      </w:r>
+      <w:r>
+        <w:rPr>
+          <w:rFonts w:ascii="Times New Roman" w:hAnsi="Times New Roman" w:cs="Times New Roman"/>
+          <w:sz w:val="24"/>
+          <w:szCs w:val="24"/>
+        </w:rPr>
+        <w:t xml:space="preserve"> part. CNN are majorly used for processing data with grid-</w:t>
+      </w:r>
       <w:bookmarkStart w:id="0" w:name="_GoBack"/>
       <w:bookmarkEnd w:id="0"/>
-    </w:p>
-    <w:p>
-      <w:pPr>
-        <w:rPr>
-          <w:rFonts w:ascii="Arial" w:hAnsi="Arial" w:cs="Arial"/>
-          <w:b/>
-        </w:rPr>
-      </w:pPr>
-      <w:r>
-        <w:rPr>
-          <w:rFonts w:ascii="Arial" w:hAnsi="Arial" w:cs="Arial"/>
-          <w:b/>
-        </w:rPr>
-        <w:t xml:space="preserve">Convolutional Neural Networks using </w:t>
-      </w:r>
-      <w:proofErr w:type="spellStart"/>
-      <w:r>
-        <w:rPr>
-          <w:rFonts w:ascii="Arial" w:hAnsi="Arial" w:cs="Arial"/>
-          <w:b/>
-        </w:rPr>
-        <w:t>Dlib</w:t>
-      </w:r>
-      <w:proofErr w:type="spellEnd"/>
-    </w:p>
-    <w:p>
-      <w:pPr>
-        <w:rPr>
-          <w:rFonts w:ascii="Arial" w:hAnsi="Arial" w:cs="Arial"/>
-        </w:rPr>
-      </w:pPr>
-      <w:r>
-        <w:rPr>
-          <w:rFonts w:ascii="Arial" w:hAnsi="Arial" w:cs="Arial"/>
-        </w:rPr>
-        <w:t>One of the most popular models used in computer vision is CNN which are a feed-forward neural network. CNN’s offer an automated image pre-treatment as well as dense neural network</w:t>
-      </w:r>
-      <w:r>
-        <w:rPr>
-          <w:rFonts w:ascii="Arial" w:hAnsi="Arial" w:cs="Arial"/>
-        </w:rPr>
-        <w:t xml:space="preserve"> part. CNN are majorly used for processing data with grid-like topology. </w:t>
-      </w:r>
-    </w:p>
-    <w:p>
-      <w:pPr>
-        <w:rPr>
-          <w:rFonts w:ascii="Arial" w:hAnsi="Arial" w:cs="Arial"/>
-        </w:rPr>
-      </w:pPr>
-      <w:r>
-        <w:rPr>
-          <w:rFonts w:ascii="Arial" w:hAnsi="Arial" w:cs="Arial"/>
-        </w:rPr>
-        <w:t xml:space="preserve">With the rise of deep learning and greater computation capabilities, this work of extracting features in order to extract as much information from the image as possible can now be automated. The model makes use of the pre-trained model defined in </w:t>
-      </w:r>
-      <w:r>
-        <w:rPr>
-          <w:rFonts w:ascii="Consolas" w:hAnsi="Consolas"/>
-          <w:color w:val="032F62"/>
-          <w:sz w:val="18"/>
-          <w:szCs w:val="18"/>
+      <w:r>
+        <w:rPr>
+          <w:rFonts w:ascii="Times New Roman" w:hAnsi="Times New Roman" w:cs="Times New Roman"/>
+          <w:sz w:val="24"/>
+          <w:szCs w:val="24"/>
+        </w:rPr>
+        <w:t xml:space="preserve">like topology. </w:t>
+      </w:r>
+    </w:p>
+    <w:p>
+      <w:pPr>
+        <w:jc w:val="both"/>
+        <w:rPr>
+          <w:rFonts w:ascii="Times New Roman" w:hAnsi="Times New Roman" w:cs="Times New Roman"/>
+          <w:sz w:val="24"/>
+          <w:szCs w:val="24"/>
+        </w:rPr>
+      </w:pPr>
+      <w:r>
+        <w:rPr>
+          <w:rFonts w:ascii="Times New Roman" w:hAnsi="Times New Roman" w:cs="Times New Roman"/>
+          <w:sz w:val="24"/>
+          <w:szCs w:val="24"/>
+        </w:rPr>
+        <w:t xml:space="preserve">With the rise of deep learning and greater computation capabilities, this work of extracting features in order to extract as </w:t>
+      </w:r>
+      <w:r>
+        <w:rPr>
+          <w:rFonts w:ascii="Times New Roman" w:hAnsi="Times New Roman" w:cs="Times New Roman"/>
+          <w:sz w:val="24"/>
+          <w:szCs w:val="24"/>
+        </w:rPr>
+        <w:t xml:space="preserve">much information from the image as possible can now be automated. The model makes use of the pre-trained model defined in </w:t>
+      </w:r>
+      <w:r>
+        <w:rPr>
+          <w:rFonts w:ascii="Times New Roman" w:hAnsi="Times New Roman" w:cs="Times New Roman"/>
+          <w:sz w:val="24"/>
+          <w:szCs w:val="24"/>
           <w:shd w:val="clear" w:color="auto" w:fill="FFFFFF"/>
         </w:rPr>
         <w:t>mmod_human_face_detector.dat</w:t>
       </w:r>
       <w:r>
         <w:rPr>
-          <w:rFonts w:ascii="Arial" w:hAnsi="Arial" w:cs="Arial"/>
-        </w:rPr>
-        <w:t>.</w:t>
-      </w:r>
-      <w:r>
-        <w:rPr>
-          <w:rFonts w:ascii="Arial" w:hAnsi="Arial" w:cs="Arial"/>
-        </w:rPr>
-        <w:t xml:space="preserve"> This pre-trained model was created based on a dataset containing face images from </w:t>
-      </w:r>
-      <w:r>
-        <w:rPr>
-          <w:rFonts w:ascii="Arial" w:hAnsi="Arial" w:cs="Arial"/>
-        </w:rPr>
-        <w:t>ImageNet, AFLW, Pascal VOC, the VGG dataset, WIDER, and face scrub.</w:t>
-      </w:r>
-    </w:p>
-    <w:p>
-      <w:pPr>
-        <w:rPr>
-          <w:rFonts w:ascii="Arial" w:hAnsi="Arial" w:cs="Arial"/>
+          <w:rFonts w:ascii="Times New Roman" w:hAnsi="Times New Roman" w:cs="Times New Roman"/>
+          <w:sz w:val="24"/>
+          <w:szCs w:val="24"/>
+        </w:rPr>
+        <w:t>. This pre-trained model was created based on a dataset containing face images from ImageNet, AFLW, Pascal VOC, the VGG dataset, WIDER, and face scrub.</w:t>
+      </w:r>
+    </w:p>
+    <w:p>
+      <w:pPr>
+        <w:jc w:val="both"/>
+        <w:rPr>
+          <w:rFonts w:ascii="Times New Roman" w:hAnsi="Times New Roman" w:cs="Times New Roman"/>
+          <w:sz w:val="24"/>
+          <w:szCs w:val="24"/>
         </w:rPr>
       </w:pPr>
     </w:p>
@@ -976,27 +1338,37 @@
         <w:pStyle w:val="Heading1"/>
         <w:jc w:val="center"/>
         <w:rPr>
-          <w:rFonts w:ascii="Arial" w:hAnsi="Arial" w:cs="Arial"/>
-        </w:rPr>
-      </w:pPr>
-      <w:r>
-        <w:rPr>
-          <w:rFonts w:ascii="Arial" w:hAnsi="Arial" w:cs="Arial"/>
+          <w:rFonts w:ascii="Times New Roman" w:hAnsi="Times New Roman" w:cs="Times New Roman"/>
+          <w:sz w:val="28"/>
+          <w:szCs w:val="28"/>
+        </w:rPr>
+      </w:pPr>
+      <w:r>
+        <w:rPr>
+          <w:rFonts w:ascii="Times New Roman" w:hAnsi="Times New Roman" w:cs="Times New Roman"/>
+          <w:sz w:val="28"/>
+          <w:szCs w:val="28"/>
         </w:rPr>
         <w:t>RESULTS</w:t>
       </w:r>
     </w:p>
     <w:p>
       <w:pPr>
-        <w:rPr>
-          <w:rFonts w:ascii="Arial" w:hAnsi="Arial" w:cs="Arial"/>
-        </w:rPr>
-      </w:pPr>
-    </w:p>
-    <w:p>
-      <w:pPr>
-        <w:rPr>
-          <w:rFonts w:ascii="Arial" w:hAnsi="Arial" w:cs="Arial"/>
+        <w:jc w:val="both"/>
+        <w:rPr>
+          <w:rFonts w:ascii="Times New Roman" w:hAnsi="Times New Roman" w:cs="Times New Roman"/>
+          <w:sz w:val="24"/>
+          <w:szCs w:val="24"/>
+        </w:rPr>
+      </w:pPr>
+    </w:p>
+    <w:p>
+      <w:pPr>
+        <w:jc w:val="both"/>
+        <w:rPr>
+          <w:rFonts w:ascii="Times New Roman" w:hAnsi="Times New Roman" w:cs="Times New Roman"/>
+          <w:sz w:val="24"/>
+          <w:szCs w:val="24"/>
         </w:rPr>
       </w:pPr>
     </w:p>
@@ -1005,27 +1377,37 @@
         <w:pStyle w:val="Heading1"/>
         <w:jc w:val="center"/>
         <w:rPr>
-          <w:rFonts w:ascii="Arial" w:hAnsi="Arial" w:cs="Arial"/>
-        </w:rPr>
-      </w:pPr>
-      <w:r>
-        <w:rPr>
-          <w:rFonts w:ascii="Arial" w:hAnsi="Arial" w:cs="Arial"/>
+          <w:rFonts w:ascii="Times New Roman" w:hAnsi="Times New Roman" w:cs="Times New Roman"/>
+          <w:sz w:val="28"/>
+          <w:szCs w:val="28"/>
+        </w:rPr>
+      </w:pPr>
+      <w:r>
+        <w:rPr>
+          <w:rFonts w:ascii="Times New Roman" w:hAnsi="Times New Roman" w:cs="Times New Roman"/>
+          <w:sz w:val="28"/>
+          <w:szCs w:val="28"/>
         </w:rPr>
         <w:t>CONCLUSION</w:t>
       </w:r>
     </w:p>
     <w:p>
       <w:pPr>
-        <w:rPr>
-          <w:rFonts w:ascii="Arial" w:hAnsi="Arial" w:cs="Arial"/>
-        </w:rPr>
-      </w:pPr>
-    </w:p>
-    <w:p>
-      <w:pPr>
-        <w:rPr>
-          <w:rFonts w:ascii="Arial" w:hAnsi="Arial" w:cs="Arial"/>
+        <w:jc w:val="center"/>
+        <w:rPr>
+          <w:rFonts w:ascii="Times New Roman" w:hAnsi="Times New Roman" w:cs="Times New Roman"/>
+          <w:sz w:val="24"/>
+          <w:szCs w:val="24"/>
+        </w:rPr>
+      </w:pPr>
+    </w:p>
+    <w:p>
+      <w:pPr>
+        <w:jc w:val="center"/>
+        <w:rPr>
+          <w:rFonts w:ascii="Times New Roman" w:hAnsi="Times New Roman" w:cs="Times New Roman"/>
+          <w:sz w:val="24"/>
+          <w:szCs w:val="24"/>
         </w:rPr>
       </w:pPr>
     </w:p>
@@ -1034,26 +1416,357 @@
         <w:pStyle w:val="Heading1"/>
         <w:jc w:val="center"/>
         <w:rPr>
-          <w:rFonts w:ascii="Arial" w:hAnsi="Arial" w:cs="Arial"/>
-        </w:rPr>
-      </w:pPr>
-      <w:r>
-        <w:rPr>
-          <w:rFonts w:ascii="Arial" w:hAnsi="Arial" w:cs="Arial"/>
+          <w:rFonts w:ascii="Times New Roman" w:hAnsi="Times New Roman" w:cs="Times New Roman"/>
+          <w:sz w:val="28"/>
+          <w:szCs w:val="28"/>
+        </w:rPr>
+      </w:pPr>
+      <w:r>
+        <w:rPr>
+          <w:rFonts w:ascii="Times New Roman" w:hAnsi="Times New Roman" w:cs="Times New Roman"/>
+          <w:sz w:val="28"/>
+          <w:szCs w:val="28"/>
         </w:rPr>
         <w:t>BIBLIOGRAPHY</w:t>
       </w:r>
     </w:p>
     <w:p>
       <w:pPr>
-        <w:rPr>
-          <w:rFonts w:ascii="Arial" w:hAnsi="Arial" w:cs="Arial"/>
+        <w:jc w:val="both"/>
+        <w:rPr>
+          <w:rFonts w:ascii="Times New Roman" w:hAnsi="Times New Roman" w:cs="Times New Roman"/>
+          <w:sz w:val="24"/>
+          <w:szCs w:val="24"/>
+        </w:rPr>
+      </w:pPr>
+    </w:p>
+    <w:p>
+      <w:pPr>
+        <w:jc w:val="both"/>
+        <w:rPr>
+          <w:rFonts w:ascii="Times New Roman" w:eastAsia="Times New Roman" w:hAnsi="Times New Roman" w:cs="Times New Roman"/>
+          <w:sz w:val="24"/>
+          <w:szCs w:val="24"/>
+          <w:lang w:val="en-US"/>
+        </w:rPr>
+      </w:pPr>
+      <w:r>
+        <w:rPr>
+          <w:rFonts w:ascii="Times New Roman" w:hAnsi="Times New Roman" w:cs="Times New Roman"/>
+          <w:sz w:val="24"/>
+          <w:szCs w:val="24"/>
+        </w:rPr>
+        <w:t xml:space="preserve">[1]: </w:t>
+      </w:r>
+      <w:r>
+        <w:rPr>
+          <w:rFonts w:ascii="Times New Roman" w:hAnsi="Times New Roman" w:cs="Times New Roman"/>
+          <w:sz w:val="24"/>
+          <w:szCs w:val="24"/>
+        </w:rPr>
+        <w:t>R. Padilla, C. F. F. Costa Filho and M. G. F. Costa</w:t>
+      </w:r>
+      <w:r>
+        <w:rPr>
+          <w:rFonts w:ascii="Times New Roman" w:hAnsi="Times New Roman" w:cs="Times New Roman"/>
+          <w:sz w:val="24"/>
+          <w:szCs w:val="24"/>
+        </w:rPr>
+        <w:t xml:space="preserve">. </w:t>
+      </w:r>
+      <w:r>
+        <w:rPr>
+          <w:rFonts w:ascii="Times New Roman" w:eastAsia="Times New Roman" w:hAnsi="Times New Roman" w:cs="Times New Roman"/>
+          <w:sz w:val="24"/>
+          <w:szCs w:val="24"/>
+          <w:lang w:val="en-US"/>
+        </w:rPr>
+        <w:t>Evaluation of Haar Cascade Classifiers Designed for Face Detection</w:t>
+      </w:r>
+      <w:r>
+        <w:rPr>
+          <w:rFonts w:ascii="Times New Roman" w:eastAsia="Times New Roman" w:hAnsi="Times New Roman" w:cs="Times New Roman"/>
+          <w:sz w:val="24"/>
+          <w:szCs w:val="24"/>
+          <w:lang w:val="en-US"/>
+        </w:rPr>
+        <w:t xml:space="preserve">. </w:t>
+      </w:r>
+    </w:p>
+    <w:p>
+      <w:pPr>
+        <w:pStyle w:val="Heading1"/>
+        <w:jc w:val="both"/>
+        <w:rPr>
+          <w:rFonts w:ascii="Times New Roman" w:eastAsia="Times New Roman" w:hAnsi="Times New Roman" w:cs="Times New Roman"/>
+          <w:sz w:val="24"/>
+          <w:szCs w:val="24"/>
+          <w:lang w:val="en-US"/>
+        </w:rPr>
+      </w:pPr>
+      <w:r>
+        <w:rPr>
+          <w:rFonts w:ascii="Times New Roman" w:eastAsia="Times New Roman" w:hAnsi="Times New Roman" w:cs="Times New Roman"/>
+          <w:color w:val="auto"/>
+          <w:sz w:val="24"/>
+          <w:szCs w:val="24"/>
+          <w:lang w:val="en-US"/>
+        </w:rPr>
+        <w:t xml:space="preserve">[2]: </w:t>
+      </w:r>
+      <w:r>
+        <w:rPr>
+          <w:rFonts w:ascii="Times New Roman" w:eastAsia="Times New Roman" w:hAnsi="Times New Roman" w:cs="Times New Roman"/>
+          <w:color w:val="auto"/>
+          <w:sz w:val="24"/>
+          <w:szCs w:val="24"/>
+          <w:lang w:val="en-US"/>
+        </w:rPr>
+        <w:t xml:space="preserve">Josephine </w:t>
+      </w:r>
+      <w:proofErr w:type="spellStart"/>
+      <w:r>
+        <w:rPr>
+          <w:rFonts w:ascii="Times New Roman" w:eastAsia="Times New Roman" w:hAnsi="Times New Roman" w:cs="Times New Roman"/>
+          <w:color w:val="auto"/>
+          <w:sz w:val="24"/>
+          <w:szCs w:val="24"/>
+          <w:lang w:val="en-US"/>
+        </w:rPr>
+        <w:t>Julina</w:t>
+      </w:r>
+      <w:proofErr w:type="spellEnd"/>
+      <w:r>
+        <w:rPr>
+          <w:rFonts w:ascii="Times New Roman" w:eastAsia="Times New Roman" w:hAnsi="Times New Roman" w:cs="Times New Roman"/>
+          <w:color w:val="auto"/>
+          <w:sz w:val="24"/>
+          <w:szCs w:val="24"/>
+          <w:lang w:val="en-US"/>
+        </w:rPr>
+        <w:t xml:space="preserve"> J.K. </w:t>
+      </w:r>
+      <w:proofErr w:type="spellStart"/>
+      <w:proofErr w:type="gramStart"/>
+      <w:r>
+        <w:rPr>
+          <w:rFonts w:ascii="Times New Roman" w:eastAsia="Times New Roman" w:hAnsi="Times New Roman" w:cs="Times New Roman"/>
+          <w:color w:val="auto"/>
+          <w:sz w:val="24"/>
+          <w:szCs w:val="24"/>
+          <w:lang w:val="en-US"/>
+        </w:rPr>
+        <w:t>T.Sree</w:t>
+      </w:r>
+      <w:proofErr w:type="spellEnd"/>
+      <w:proofErr w:type="gramEnd"/>
+      <w:r>
+        <w:rPr>
+          <w:rFonts w:ascii="Times New Roman" w:eastAsia="Times New Roman" w:hAnsi="Times New Roman" w:cs="Times New Roman"/>
+          <w:color w:val="auto"/>
+          <w:sz w:val="24"/>
+          <w:szCs w:val="24"/>
+          <w:lang w:val="en-US"/>
+        </w:rPr>
+        <w:t xml:space="preserve"> Sharmila</w:t>
+      </w:r>
+      <w:r>
+        <w:rPr>
+          <w:rFonts w:ascii="Times New Roman" w:eastAsia="Times New Roman" w:hAnsi="Times New Roman" w:cs="Times New Roman"/>
+          <w:color w:val="auto"/>
+          <w:sz w:val="24"/>
+          <w:szCs w:val="24"/>
+          <w:lang w:val="en-US"/>
+        </w:rPr>
+        <w:t xml:space="preserve">. </w:t>
+      </w:r>
+      <w:r>
+        <w:rPr>
+          <w:rFonts w:ascii="Times New Roman" w:hAnsi="Times New Roman" w:cs="Times New Roman"/>
+          <w:color w:val="auto"/>
+          <w:sz w:val="24"/>
+          <w:szCs w:val="24"/>
+        </w:rPr>
+        <w:t>Facial recognition using histogram of gradients and support vector machines</w:t>
+      </w:r>
+      <w:r>
+        <w:rPr>
+          <w:rFonts w:ascii="Times New Roman" w:hAnsi="Times New Roman" w:cs="Times New Roman"/>
+          <w:color w:val="auto"/>
+          <w:sz w:val="24"/>
+          <w:szCs w:val="24"/>
+        </w:rPr>
+        <w:t xml:space="preserve">. IEEE </w:t>
+      </w:r>
+      <w:r>
+        <w:rPr>
+          <w:rFonts w:ascii="Times New Roman" w:hAnsi="Times New Roman" w:cs="Times New Roman"/>
+          <w:color w:val="auto"/>
+          <w:sz w:val="24"/>
+          <w:szCs w:val="24"/>
+        </w:rPr>
+        <w:t>Conference</w:t>
+      </w:r>
+      <w:r>
+        <w:rPr>
+          <w:rFonts w:ascii="Times New Roman" w:hAnsi="Times New Roman" w:cs="Times New Roman"/>
+          <w:color w:val="auto"/>
+          <w:sz w:val="24"/>
+          <w:szCs w:val="24"/>
+        </w:rPr>
+        <w:t xml:space="preserve"> 2017</w:t>
+      </w:r>
+      <w:r>
+        <w:rPr>
+          <w:rFonts w:ascii="Times New Roman" w:eastAsia="Times New Roman" w:hAnsi="Times New Roman" w:cs="Times New Roman"/>
+          <w:sz w:val="24"/>
+          <w:szCs w:val="24"/>
+          <w:lang w:val="en-US"/>
+        </w:rPr>
+        <w:t xml:space="preserve"> </w:t>
+      </w:r>
+    </w:p>
+    <w:p>
+      <w:pPr>
+        <w:pStyle w:val="Heading1"/>
+      </w:pPr>
+      <w:r>
+        <w:rPr>
+          <w:rFonts w:ascii="Times New Roman" w:eastAsia="Times New Roman" w:hAnsi="Times New Roman" w:cs="Times New Roman"/>
+          <w:color w:val="auto"/>
+          <w:sz w:val="24"/>
+          <w:szCs w:val="24"/>
+          <w:lang w:val="en-US"/>
+        </w:rPr>
+        <w:t>[</w:t>
+      </w:r>
+      <w:r>
+        <w:rPr>
+          <w:rFonts w:ascii="Times New Roman" w:eastAsia="Times New Roman" w:hAnsi="Times New Roman" w:cs="Times New Roman"/>
+          <w:color w:val="auto"/>
+          <w:sz w:val="24"/>
+          <w:szCs w:val="24"/>
+          <w:lang w:val="en-US"/>
+        </w:rPr>
+        <w:t>3</w:t>
+      </w:r>
+      <w:r>
+        <w:rPr>
+          <w:rFonts w:ascii="Times New Roman" w:eastAsia="Times New Roman" w:hAnsi="Times New Roman" w:cs="Times New Roman"/>
+          <w:color w:val="auto"/>
+          <w:sz w:val="24"/>
+          <w:szCs w:val="24"/>
+          <w:lang w:val="en-US"/>
+        </w:rPr>
+        <w:t>]:</w:t>
+      </w:r>
+      <w:r>
+        <w:rPr>
+          <w:rFonts w:ascii="Times New Roman" w:eastAsia="Times New Roman" w:hAnsi="Times New Roman" w:cs="Times New Roman"/>
+          <w:color w:val="auto"/>
+          <w:sz w:val="24"/>
+          <w:szCs w:val="24"/>
+          <w:lang w:val="en-US"/>
+        </w:rPr>
+        <w:t xml:space="preserve"> WIDERFACE Dataset:</w:t>
+      </w:r>
+      <w:r>
+        <w:t xml:space="preserve"> </w:t>
+      </w:r>
+      <w:hyperlink r:id="rId8" w:history="1">
+        <w:r>
+          <w:rPr>
+            <w:rStyle w:val="Hyperlink"/>
+            <w:rFonts w:ascii="Times New Roman" w:eastAsia="Times New Roman" w:hAnsi="Times New Roman" w:cs="Times New Roman"/>
+            <w:sz w:val="24"/>
+            <w:szCs w:val="24"/>
+            <w:lang w:val="en-US"/>
+          </w:rPr>
+          <w:t>http://shuoyang1213.me/WIDERFACE/</w:t>
+        </w:r>
+      </w:hyperlink>
+    </w:p>
+    <w:p>
+      <w:pPr>
+        <w:jc w:val="both"/>
+        <w:rPr>
+          <w:rFonts w:ascii="Times New Roman" w:hAnsi="Times New Roman" w:cs="Times New Roman"/>
+          <w:sz w:val="24"/>
+          <w:szCs w:val="24"/>
+        </w:rPr>
+      </w:pPr>
+    </w:p>
+    <w:p>
+      <w:pPr>
+        <w:jc w:val="both"/>
+        <w:rPr>
+          <w:rFonts w:ascii="Times New Roman" w:hAnsi="Times New Roman" w:cs="Times New Roman"/>
+          <w:sz w:val="24"/>
+          <w:szCs w:val="24"/>
+        </w:rPr>
+      </w:pPr>
+      <w:r>
+        <w:rPr>
+          <w:rFonts w:ascii="Times New Roman" w:hAnsi="Times New Roman" w:cs="Times New Roman"/>
+          <w:sz w:val="24"/>
+          <w:szCs w:val="24"/>
+        </w:rPr>
+        <w:t>[5]:</w:t>
+      </w:r>
+      <w:hyperlink r:id="rId9" w:history="1">
+        <w:r>
+          <w:rPr>
+            <w:rStyle w:val="Hyperlink"/>
+            <w:rFonts w:ascii="Times New Roman" w:hAnsi="Times New Roman" w:cs="Times New Roman"/>
+            <w:sz w:val="24"/>
+            <w:szCs w:val="24"/>
+          </w:rPr>
+          <w:t>http://dlib.net/dnn_mmod_ex.cpp.html</w:t>
+        </w:r>
+      </w:hyperlink>
+    </w:p>
+    <w:p>
+      <w:pPr>
+        <w:jc w:val="both"/>
+        <w:rPr>
+          <w:rFonts w:ascii="Times New Roman" w:hAnsi="Times New Roman" w:cs="Times New Roman"/>
+          <w:sz w:val="24"/>
+          <w:szCs w:val="24"/>
+        </w:rPr>
+      </w:pPr>
+      <w:r>
+        <w:rPr>
+          <w:rFonts w:ascii="Times New Roman" w:hAnsi="Times New Roman" w:cs="Times New Roman"/>
+          <w:sz w:val="24"/>
+          <w:szCs w:val="24"/>
+        </w:rPr>
+        <w:t>[6]:</w:t>
+      </w:r>
+      <w:hyperlink r:id="rId10" w:history="1">
+        <w:r>
+          <w:rPr>
+            <w:rStyle w:val="Hyperlink"/>
+            <w:rFonts w:ascii="Times New Roman" w:hAnsi="Times New Roman" w:cs="Times New Roman"/>
+            <w:sz w:val="24"/>
+            <w:szCs w:val="24"/>
+          </w:rPr>
+          <w:t>https://www.learnopencv.com/histogram-of-oriented-gradients/</w:t>
+        </w:r>
+      </w:hyperlink>
+    </w:p>
+    <w:p>
+      <w:pPr>
+        <w:jc w:val="both"/>
+        <w:rPr>
+          <w:rFonts w:ascii="Times New Roman" w:hAnsi="Times New Roman" w:cs="Times New Roman"/>
+          <w:sz w:val="24"/>
+          <w:szCs w:val="24"/>
         </w:rPr>
       </w:pPr>
     </w:p>
     <w:sectPr>
-      <w:headerReference w:type="default" r:id="rId7"/>
-      <w:footerReference w:type="default" r:id="rId8"/>
+      <w:headerReference w:type="default" r:id="rId11"/>
+      <w:footerReference w:type="default" r:id="rId12"/>
       <w:pgSz w:w="11906" w:h="16838"/>
       <w:pgMar w:top="1440" w:right="1440" w:bottom="1440" w:left="1440" w:header="708" w:footer="708" w:gutter="0"/>
       <w:cols w:num="2" w:space="708"/>
@@ -2330,15 +3043,6 @@
   </w:num>
   <w:num w:numId="8">
     <w:abstractNumId w:val="4"/>
-    <w:lvlOverride w:ilvl="0"/>
-    <w:lvlOverride w:ilvl="1"/>
-    <w:lvlOverride w:ilvl="2"/>
-    <w:lvlOverride w:ilvl="3"/>
-    <w:lvlOverride w:ilvl="4"/>
-    <w:lvlOverride w:ilvl="5"/>
-    <w:lvlOverride w:ilvl="6"/>
-    <w:lvlOverride w:ilvl="7"/>
-    <w:lvlOverride w:ilvl="8"/>
   </w:num>
   <w:num w:numId="9">
     <w:abstractNumId w:val="0"/>
@@ -2363,7 +3067,7 @@
       </w:pPr>
     </w:pPrDefault>
   </w:docDefaults>
-  <w:latentStyles w:defLockedState="0" w:defUIPriority="99" w:defSemiHidden="0" w:defUnhideWhenUsed="0" w:defQFormat="0" w:count="375">
+  <w:latentStyles w:defLockedState="0" w:defUIPriority="99" w:defSemiHidden="0" w:defUnhideWhenUsed="0" w:defQFormat="0" w:count="376">
     <w:lsdException w:name="Normal" w:uiPriority="0" w:qFormat="1"/>
     <w:lsdException w:name="heading 1" w:uiPriority="9" w:qFormat="1"/>
     <w:lsdException w:name="heading 2" w:semiHidden="1" w:uiPriority="9" w:unhideWhenUsed="1" w:qFormat="1"/>
@@ -2469,7 +3173,6 @@
     <w:lsdException w:name="HTML Sample" w:semiHidden="1" w:unhideWhenUsed="1"/>
     <w:lsdException w:name="HTML Typewriter" w:semiHidden="1" w:unhideWhenUsed="1"/>
     <w:lsdException w:name="HTML Variable" w:semiHidden="1" w:unhideWhenUsed="1"/>
-    <w:lsdException w:name="Normal Table" w:semiHidden="1" w:unhideWhenUsed="1"/>
     <w:lsdException w:name="annotation subject" w:semiHidden="1" w:unhideWhenUsed="1"/>
     <w:lsdException w:name="No List" w:semiHidden="1" w:unhideWhenUsed="1"/>
     <w:lsdException w:name="Outline List 1" w:semiHidden="1" w:unhideWhenUsed="1"/>
@@ -2516,10 +3219,8 @@
     <w:lsdException w:name="Table Subtle 2" w:semiHidden="1" w:unhideWhenUsed="1"/>
     <w:lsdException w:name="Table Web 1" w:semiHidden="1" w:unhideWhenUsed="1"/>
     <w:lsdException w:name="Table Web 2" w:semiHidden="1" w:unhideWhenUsed="1"/>
-    <w:lsdException w:name="Table Web 3" w:semiHidden="1" w:unhideWhenUsed="1"/>
     <w:lsdException w:name="Balloon Text" w:semiHidden="1" w:unhideWhenUsed="1"/>
     <w:lsdException w:name="Table Grid" w:uiPriority="39"/>
-    <w:lsdException w:name="Table Theme" w:semiHidden="1" w:unhideWhenUsed="1"/>
     <w:lsdException w:name="Placeholder Text" w:semiHidden="1"/>
     <w:lsdException w:name="No Spacing" w:uiPriority="1" w:qFormat="1"/>
     <w:lsdException w:name="Light Shading" w:uiPriority="60"/>
@@ -2739,6 +3440,7 @@
     <w:lsdException w:name="Smart Hyperlink" w:semiHidden="1" w:unhideWhenUsed="1"/>
     <w:lsdException w:name="Hashtag" w:semiHidden="1" w:unhideWhenUsed="1"/>
     <w:lsdException w:name="Unresolved Mention" w:semiHidden="1" w:unhideWhenUsed="1"/>
+    <w:lsdException w:name="Smart Link" w:semiHidden="1" w:unhideWhenUsed="1"/>
   </w:latentStyles>
   <w:style w:type="paragraph" w:default="1" w:styleId="Normal">
     <w:name w:val="Normal"/>
@@ -2922,6 +3624,29 @@
     <w:rPr>
       <w:rFonts w:ascii="Calibri" w:hAnsi="Calibri" w:cs="Calibri"/>
       <w:lang w:eastAsia="en-IN"/>
+    </w:rPr>
+  </w:style>
+  <w:style w:type="character" w:styleId="Hyperlink">
+    <w:name w:val="Hyperlink"/>
+    <w:basedOn w:val="DefaultParagraphFont"/>
+    <w:uiPriority w:val="99"/>
+    <w:unhideWhenUsed/>
+    <w:rsid w:val="00300697"/>
+    <w:rPr>
+      <w:color w:val="0000FF"/>
+      <w:u w:val="single"/>
+    </w:rPr>
+  </w:style>
+  <w:style w:type="character" w:styleId="UnresolvedMention">
+    <w:name w:val="Unresolved Mention"/>
+    <w:basedOn w:val="DefaultParagraphFont"/>
+    <w:uiPriority w:val="99"/>
+    <w:semiHidden/>
+    <w:unhideWhenUsed/>
+    <w:rsid w:val="00DF38B3"/>
+    <w:rPr>
+      <w:color w:val="605E5C"/>
+      <w:shd w:val="clear" w:color="auto" w:fill="E1DFDD"/>
     </w:rPr>
   </w:style>
 </w:styles>

--- a/FaceDetectionUsingOpencvAndDlib.docx
+++ b/FaceDetectionUsingOpencvAndDlib.docx
@@ -1,24 +1,16 @@
 
 <file path=word/document.xml><?xml version="1.0" encoding="utf-8"?>
-<w:document xmlns:o="urn:schemas-microsoft-com:office:office" xmlns:r="http://schemas.openxmlformats.org/officeDocument/2006/relationships" xmlns:v="urn:schemas-microsoft-com:vml" xmlns:w="http://schemas.openxmlformats.org/wordprocessingml/2006/main" xmlns:w10="urn:schemas-microsoft-com:office:word" xmlns:wp="http://schemas.openxmlformats.org/drawingml/2006/wordprocessingDrawing" xmlns:wps="http://schemas.microsoft.com/office/word/2010/wordprocessingShape" xmlns:wpg="http://schemas.microsoft.com/office/word/2010/wordprocessingGroup" xmlns:mc="http://schemas.openxmlformats.org/markup-compatibility/2006" xmlns:wp14="http://schemas.microsoft.com/office/word/2010/wordprocessingDrawing" xmlns:w14="http://schemas.microsoft.com/office/word/2010/wordml" mc:Ignorable="w14 wp14">
+<w:document xmlns:wpc="http://schemas.microsoft.com/office/word/2010/wordprocessingCanvas" xmlns:cx="http://schemas.microsoft.com/office/drawing/2014/chartex" xmlns:cx1="http://schemas.microsoft.com/office/drawing/2015/9/8/chartex" xmlns:cx2="http://schemas.microsoft.com/office/drawing/2015/10/21/chartex" xmlns:cx3="http://schemas.microsoft.com/office/drawing/2016/5/9/chartex" xmlns:cx4="http://schemas.microsoft.com/office/drawing/2016/5/10/chartex" xmlns:cx5="http://schemas.microsoft.com/office/drawing/2016/5/11/chartex" xmlns:cx6="http://schemas.microsoft.com/office/drawing/2016/5/12/chartex" xmlns:cx7="http://schemas.microsoft.com/office/drawing/2016/5/13/chartex" xmlns:cx8="http://schemas.microsoft.com/office/drawing/2016/5/14/chartex" xmlns:mc="http://schemas.openxmlformats.org/markup-compatibility/2006" xmlns:aink="http://schemas.microsoft.com/office/drawing/2016/ink" xmlns:am3d="http://schemas.microsoft.com/office/drawing/2017/model3d" xmlns:o="urn:schemas-microsoft-com:office:office" xmlns:r="http://schemas.openxmlformats.org/officeDocument/2006/relationships" xmlns:m="http://schemas.openxmlformats.org/officeDocument/2006/math" xmlns:v="urn:schemas-microsoft-com:vml" xmlns:wp14="http://schemas.microsoft.com/office/word/2010/wordprocessingDrawing" xmlns:wp="http://schemas.openxmlformats.org/drawingml/2006/wordprocessingDrawing" xmlns:w10="urn:schemas-microsoft-com:office:word" xmlns:w="http://schemas.openxmlformats.org/wordprocessingml/2006/main" xmlns:w14="http://schemas.microsoft.com/office/word/2010/wordml" xmlns:w15="http://schemas.microsoft.com/office/word/2012/wordml" xmlns:w16cid="http://schemas.microsoft.com/office/word/2016/wordml/cid" xmlns:w16se="http://schemas.microsoft.com/office/word/2015/wordml/symex" xmlns:wpg="http://schemas.microsoft.com/office/word/2010/wordprocessingGroup" xmlns:wpi="http://schemas.microsoft.com/office/word/2010/wordprocessingInk" xmlns:wne="http://schemas.microsoft.com/office/word/2006/wordml" xmlns:wps="http://schemas.microsoft.com/office/word/2010/wordprocessingShape" mc:Ignorable="w14 w15 w16se w16cid wp14">
   <w:body>
     <w:p>
       <w:pPr>
-        <w:pStyle w:val="Normal"/>
-        <w:jc w:val="both"/>
-        <w:rPr>
-          <w:rFonts w:ascii="Times New Roman" w:hAnsi="Times New Roman" w:cs="Times New Roman"/>
-          <w:sz w:val="24"/>
-          <w:szCs w:val="24"/>
-        </w:rPr>
-      </w:pPr>
-      <w:r>
-        <w:rPr>
-          <w:rFonts w:cs="Times New Roman" w:ascii="Times New Roman" w:hAnsi="Times New Roman"/>
-          <w:sz w:val="24"/>
-          <w:szCs w:val="24"/>
-        </w:rPr>
-      </w:r>
+        <w:jc w:val="both"/>
+        <w:rPr>
+          <w:rFonts w:ascii="Times New Roman" w:hAnsi="Times New Roman" w:cs="Times New Roman"/>
+          <w:sz w:val="24"/>
+          <w:szCs w:val="24"/>
+        </w:rPr>
+      </w:pPr>
     </w:p>
     <w:p>
       <w:pPr>
@@ -32,7 +24,7 @@
       </w:pPr>
       <w:r>
         <w:rPr>
-          <w:rFonts w:cs="Times New Roman" w:ascii="Times New Roman" w:hAnsi="Times New Roman"/>
+          <w:rFonts w:ascii="Times New Roman" w:hAnsi="Times New Roman" w:cs="Times New Roman"/>
           <w:sz w:val="28"/>
           <w:szCs w:val="28"/>
         </w:rPr>
@@ -41,54 +33,52 @@
     </w:p>
     <w:p>
       <w:pPr>
-        <w:pStyle w:val="Normal"/>
-        <w:jc w:val="both"/>
-        <w:rPr>
-          <w:rFonts w:ascii="Times New Roman" w:hAnsi="Times New Roman" w:cs="Times New Roman"/>
-          <w:sz w:val="24"/>
-          <w:szCs w:val="24"/>
-        </w:rPr>
-      </w:pPr>
-      <w:r>
-        <w:rPr>
-          <w:rFonts w:cs="Times New Roman" w:ascii="Times New Roman" w:hAnsi="Times New Roman"/>
-          <w:sz w:val="24"/>
-          <w:szCs w:val="24"/>
-        </w:rPr>
-      </w:r>
-    </w:p>
-    <w:p>
-      <w:pPr>
-        <w:pStyle w:val="Normal"/>
-        <w:jc w:val="both"/>
-        <w:rPr>
-          <w:rFonts w:ascii="Times New Roman" w:hAnsi="Times New Roman" w:cs="Times New Roman"/>
-          <w:sz w:val="24"/>
-          <w:szCs w:val="24"/>
-        </w:rPr>
-      </w:pPr>
-      <w:r>
-        <w:rPr>
-          <w:rFonts w:cs="Times New Roman" w:ascii="Times New Roman" w:hAnsi="Times New Roman"/>
-          <w:sz w:val="24"/>
-          <w:szCs w:val="24"/>
-        </w:rPr>
-        <w:t>Object detection is a computer technology in the field of computer vision which is used to identify objects in a digital image. Face detection is a type of object detection which is used to identify the location and size of the frontal human faces within an image.</w:t>
-      </w:r>
-    </w:p>
-    <w:p>
-      <w:pPr>
-        <w:pStyle w:val="Normal"/>
-        <w:jc w:val="both"/>
-        <w:rPr>
-          <w:rFonts w:ascii="Times New Roman" w:hAnsi="Times New Roman" w:cs="Times New Roman"/>
-          <w:sz w:val="24"/>
-          <w:szCs w:val="24"/>
-        </w:rPr>
-      </w:pPr>
-      <w:r>
-        <w:rPr>
-          <w:rFonts w:cs="Times New Roman" w:ascii="Times New Roman" w:hAnsi="Times New Roman"/>
+        <w:jc w:val="both"/>
+        <w:rPr>
+          <w:rFonts w:ascii="Times New Roman" w:hAnsi="Times New Roman" w:cs="Times New Roman"/>
+          <w:sz w:val="24"/>
+          <w:szCs w:val="24"/>
+        </w:rPr>
+      </w:pPr>
+    </w:p>
+    <w:p>
+      <w:pPr>
+        <w:jc w:val="both"/>
+        <w:rPr>
+          <w:rFonts w:ascii="Times New Roman" w:hAnsi="Times New Roman" w:cs="Times New Roman"/>
+          <w:sz w:val="24"/>
+          <w:szCs w:val="24"/>
+        </w:rPr>
+      </w:pPr>
+      <w:r>
+        <w:rPr>
+          <w:rFonts w:ascii="Times New Roman" w:hAnsi="Times New Roman" w:cs="Times New Roman"/>
+          <w:sz w:val="24"/>
+          <w:szCs w:val="24"/>
+        </w:rPr>
+        <w:t xml:space="preserve">Object detection is a computer technology in the field of computer vision which is used to identify objects in a digital image. Face detection is a type of object detection which is used to identify the location and size of the </w:t>
+      </w:r>
+      <w:r>
+        <w:rPr>
+          <w:rFonts w:ascii="Times New Roman" w:hAnsi="Times New Roman" w:cs="Times New Roman"/>
+          <w:sz w:val="24"/>
+          <w:szCs w:val="24"/>
+        </w:rPr>
+        <w:t>frontal human faces within an image.</w:t>
+      </w:r>
+    </w:p>
+    <w:p>
+      <w:pPr>
+        <w:jc w:val="both"/>
+        <w:rPr>
+          <w:rFonts w:ascii="Times New Roman" w:hAnsi="Times New Roman" w:cs="Times New Roman"/>
+          <w:sz w:val="24"/>
+          <w:szCs w:val="24"/>
+        </w:rPr>
+      </w:pPr>
+      <w:r>
+        <w:rPr>
+          <w:rFonts w:ascii="Times New Roman" w:hAnsi="Times New Roman" w:cs="Times New Roman"/>
           <w:sz w:val="24"/>
           <w:szCs w:val="24"/>
         </w:rPr>
@@ -111,7 +101,7 @@
       </w:pPr>
       <w:r>
         <w:rPr>
-          <w:rFonts w:cs="Times New Roman" w:ascii="Times New Roman" w:hAnsi="Times New Roman"/>
+          <w:rFonts w:ascii="Times New Roman" w:hAnsi="Times New Roman" w:cs="Times New Roman"/>
           <w:b/>
           <w:sz w:val="24"/>
           <w:szCs w:val="24"/>
@@ -120,7 +110,7 @@
       </w:r>
       <w:r>
         <w:rPr>
-          <w:rFonts w:cs="Times New Roman" w:ascii="Times New Roman" w:hAnsi="Times New Roman"/>
+          <w:rFonts w:ascii="Times New Roman" w:hAnsi="Times New Roman" w:cs="Times New Roman"/>
           <w:sz w:val="24"/>
           <w:szCs w:val="24"/>
         </w:rPr>
@@ -143,7 +133,7 @@
       </w:pPr>
       <w:r>
         <w:rPr>
-          <w:rFonts w:cs="Times New Roman" w:ascii="Times New Roman" w:hAnsi="Times New Roman"/>
+          <w:rFonts w:ascii="Times New Roman" w:hAnsi="Times New Roman" w:cs="Times New Roman"/>
           <w:b/>
           <w:sz w:val="24"/>
           <w:szCs w:val="24"/>
@@ -152,7 +142,7 @@
       </w:r>
       <w:r>
         <w:rPr>
-          <w:rFonts w:cs="Times New Roman" w:ascii="Times New Roman" w:hAnsi="Times New Roman"/>
+          <w:rFonts w:ascii="Times New Roman" w:hAnsi="Times New Roman" w:cs="Times New Roman"/>
           <w:sz w:val="24"/>
           <w:szCs w:val="24"/>
         </w:rPr>
@@ -175,7 +165,7 @@
       </w:pPr>
       <w:r>
         <w:rPr>
-          <w:rFonts w:cs="Times New Roman" w:ascii="Times New Roman" w:hAnsi="Times New Roman"/>
+          <w:rFonts w:ascii="Times New Roman" w:hAnsi="Times New Roman" w:cs="Times New Roman"/>
           <w:b/>
           <w:sz w:val="24"/>
           <w:szCs w:val="24"/>
@@ -184,7 +174,7 @@
       </w:r>
       <w:r>
         <w:rPr>
-          <w:rFonts w:cs="Times New Roman" w:ascii="Times New Roman" w:hAnsi="Times New Roman"/>
+          <w:rFonts w:ascii="Times New Roman" w:hAnsi="Times New Roman" w:cs="Times New Roman"/>
           <w:sz w:val="24"/>
           <w:szCs w:val="24"/>
         </w:rPr>
@@ -207,7 +197,7 @@
       </w:pPr>
       <w:r>
         <w:rPr>
-          <w:rFonts w:cs="Times New Roman" w:ascii="Times New Roman" w:hAnsi="Times New Roman"/>
+          <w:rFonts w:ascii="Times New Roman" w:hAnsi="Times New Roman" w:cs="Times New Roman"/>
           <w:b/>
           <w:sz w:val="24"/>
           <w:szCs w:val="24"/>
@@ -216,46 +206,45 @@
       </w:r>
       <w:r>
         <w:rPr>
-          <w:rFonts w:cs="Times New Roman" w:ascii="Times New Roman" w:hAnsi="Times New Roman"/>
-          <w:sz w:val="24"/>
-          <w:szCs w:val="24"/>
-        </w:rPr>
-        <w:t>: It is used to help people with autism to understand the feelings of people around them.</w:t>
-      </w:r>
-    </w:p>
-    <w:p>
-      <w:pPr>
-        <w:pStyle w:val="Normal"/>
-        <w:ind w:left="142" w:hanging="0"/>
-        <w:jc w:val="both"/>
-        <w:rPr>
-          <w:rFonts w:ascii="Times New Roman" w:hAnsi="Times New Roman" w:cs="Times New Roman"/>
-          <w:sz w:val="24"/>
-          <w:szCs w:val="24"/>
-        </w:rPr>
-      </w:pPr>
-      <w:r>
-        <w:rPr>
-          <w:rFonts w:cs="Times New Roman" w:ascii="Times New Roman" w:hAnsi="Times New Roman"/>
-          <w:sz w:val="24"/>
-          <w:szCs w:val="24"/>
-        </w:rPr>
-      </w:r>
-    </w:p>
-    <w:p>
-      <w:pPr>
-        <w:pStyle w:val="Normal"/>
-        <w:ind w:left="142" w:hanging="0"/>
-        <w:jc w:val="both"/>
-        <w:rPr>
-          <w:rFonts w:ascii="Times New Roman" w:hAnsi="Times New Roman" w:cs="Times New Roman"/>
-          <w:sz w:val="24"/>
-          <w:szCs w:val="24"/>
-        </w:rPr>
-      </w:pPr>
-      <w:r>
-        <w:rPr>
-          <w:rFonts w:cs="Times New Roman" w:ascii="Times New Roman" w:hAnsi="Times New Roman"/>
+          <w:rFonts w:ascii="Times New Roman" w:hAnsi="Times New Roman" w:cs="Times New Roman"/>
+          <w:sz w:val="24"/>
+          <w:szCs w:val="24"/>
+        </w:rPr>
+        <w:t>:</w:t>
+      </w:r>
+      <w:r>
+        <w:rPr>
+          <w:rFonts w:ascii="Times New Roman" w:hAnsi="Times New Roman" w:cs="Times New Roman"/>
+          <w:sz w:val="24"/>
+          <w:szCs w:val="24"/>
+        </w:rPr>
+        <w:t xml:space="preserve"> It is used to help people with autism to understand the feelings of people around them.</w:t>
+      </w:r>
+    </w:p>
+    <w:p>
+      <w:pPr>
+        <w:ind w:left="142"/>
+        <w:jc w:val="both"/>
+        <w:rPr>
+          <w:rFonts w:ascii="Times New Roman" w:hAnsi="Times New Roman" w:cs="Times New Roman"/>
+          <w:sz w:val="24"/>
+          <w:szCs w:val="24"/>
+        </w:rPr>
+      </w:pPr>
+    </w:p>
+    <w:p>
+      <w:pPr>
+        <w:ind w:left="142"/>
+        <w:jc w:val="both"/>
+        <w:rPr>
+          <w:rFonts w:ascii="Times New Roman" w:hAnsi="Times New Roman" w:cs="Times New Roman"/>
+          <w:sz w:val="24"/>
+          <w:szCs w:val="24"/>
+        </w:rPr>
+      </w:pPr>
+      <w:r>
+        <w:rPr>
+          <w:rFonts w:ascii="Times New Roman" w:hAnsi="Times New Roman" w:cs="Times New Roman"/>
           <w:sz w:val="24"/>
           <w:szCs w:val="24"/>
         </w:rPr>
@@ -278,7 +267,7 @@
       </w:pPr>
       <w:r>
         <w:rPr>
-          <w:rFonts w:cs="Times New Roman" w:ascii="Times New Roman" w:hAnsi="Times New Roman"/>
+          <w:rFonts w:ascii="Times New Roman" w:hAnsi="Times New Roman" w:cs="Times New Roman"/>
           <w:b/>
           <w:sz w:val="24"/>
           <w:szCs w:val="24"/>
@@ -287,11 +276,19 @@
       </w:r>
       <w:r>
         <w:rPr>
-          <w:rFonts w:cs="Times New Roman" w:ascii="Times New Roman" w:hAnsi="Times New Roman"/>
-          <w:sz w:val="24"/>
-          <w:szCs w:val="24"/>
-        </w:rPr>
-        <w:t xml:space="preserve">: OpenCV is an open source computer vision and machine learning software library. OpenCV was built to provide a common infrastructure for computer vision applications and to accelerate the use of machine perception in the commercial products. </w:t>
+          <w:rFonts w:ascii="Times New Roman" w:hAnsi="Times New Roman" w:cs="Times New Roman"/>
+          <w:sz w:val="24"/>
+          <w:szCs w:val="24"/>
+        </w:rPr>
+        <w:t>: OpenCV is an open source computer vision and machine learning software library. OpenCV was built to provide a common i</w:t>
+      </w:r>
+      <w:r>
+        <w:rPr>
+          <w:rFonts w:ascii="Times New Roman" w:hAnsi="Times New Roman" w:cs="Times New Roman"/>
+          <w:sz w:val="24"/>
+          <w:szCs w:val="24"/>
+        </w:rPr>
+        <w:t xml:space="preserve">nfrastructure for computer vision applications and to accelerate the use of machine perception in the commercial products. </w:t>
       </w:r>
     </w:p>
     <w:p>
@@ -310,7 +307,7 @@
       </w:pPr>
       <w:r>
         <w:rPr>
-          <w:rFonts w:cs="Times New Roman" w:ascii="Times New Roman" w:hAnsi="Times New Roman"/>
+          <w:rFonts w:ascii="Times New Roman" w:hAnsi="Times New Roman" w:cs="Times New Roman"/>
           <w:b/>
           <w:sz w:val="24"/>
           <w:szCs w:val="24"/>
@@ -319,53 +316,71 @@
       </w:r>
       <w:r>
         <w:rPr>
-          <w:rFonts w:cs="Times New Roman" w:ascii="Times New Roman" w:hAnsi="Times New Roman"/>
-          <w:sz w:val="24"/>
-          <w:szCs w:val="24"/>
-        </w:rPr>
-        <w:t xml:space="preserve">: Dlib is a modern C++ toolkit containing machine learning algorithms and tools for creating complex software in C++ to solve real world problems such as face detection, face recognition, etc. </w:t>
+          <w:rFonts w:ascii="Times New Roman" w:hAnsi="Times New Roman" w:cs="Times New Roman"/>
+          <w:sz w:val="24"/>
+          <w:szCs w:val="24"/>
+        </w:rPr>
+        <w:t xml:space="preserve">: </w:t>
+      </w:r>
+      <w:proofErr w:type="spellStart"/>
+      <w:r>
+        <w:rPr>
+          <w:rFonts w:ascii="Times New Roman" w:hAnsi="Times New Roman" w:cs="Times New Roman"/>
+          <w:sz w:val="24"/>
+          <w:szCs w:val="24"/>
+        </w:rPr>
+        <w:t>Dlib</w:t>
+      </w:r>
+      <w:proofErr w:type="spellEnd"/>
+      <w:r>
+        <w:rPr>
+          <w:rFonts w:ascii="Times New Roman" w:hAnsi="Times New Roman" w:cs="Times New Roman"/>
+          <w:sz w:val="24"/>
+          <w:szCs w:val="24"/>
+        </w:rPr>
+        <w:t xml:space="preserve"> is a modern C++ toolkit containing machine learning algorithms and tools for creating complex software in C++ to solve </w:t>
+      </w:r>
+      <w:r>
+        <w:rPr>
+          <w:rFonts w:ascii="Times New Roman" w:hAnsi="Times New Roman" w:cs="Times New Roman"/>
+          <w:sz w:val="24"/>
+          <w:szCs w:val="24"/>
+        </w:rPr>
+        <w:t>re</w:t>
+      </w:r>
+      <w:r>
+        <w:rPr>
+          <w:rFonts w:ascii="Times New Roman" w:hAnsi="Times New Roman" w:cs="Times New Roman"/>
+          <w:sz w:val="24"/>
+          <w:szCs w:val="24"/>
+        </w:rPr>
+        <w:t xml:space="preserve">al world problems such as face detection, face recognition, etc. </w:t>
       </w:r>
     </w:p>
     <w:p>
       <w:pPr>
         <w:pStyle w:val="ListParagraph"/>
-        <w:ind w:left="644" w:hanging="0"/>
+        <w:ind w:left="644"/>
         <w:jc w:val="both"/>
         <w:rPr>
           <w:rFonts w:ascii="Times New Roman" w:hAnsi="Times New Roman" w:cs="Times New Roman"/>
           <w:b/>
-          <w:b/>
-          <w:sz w:val="24"/>
-          <w:szCs w:val="24"/>
-        </w:rPr>
-      </w:pPr>
-      <w:r>
-        <w:rPr>
-          <w:rFonts w:cs="Times New Roman" w:ascii="Times New Roman" w:hAnsi="Times New Roman"/>
-          <w:b/>
-          <w:sz w:val="24"/>
-          <w:szCs w:val="24"/>
-        </w:rPr>
-      </w:r>
+          <w:sz w:val="24"/>
+          <w:szCs w:val="24"/>
+        </w:rPr>
+      </w:pPr>
     </w:p>
     <w:p>
       <w:pPr>
         <w:pStyle w:val="ListParagraph"/>
-        <w:ind w:left="644" w:hanging="0"/>
-        <w:jc w:val="both"/>
-        <w:rPr>
-          <w:rFonts w:ascii="Times New Roman" w:hAnsi="Times New Roman" w:cs="Times New Roman"/>
-          <w:sz w:val="24"/>
-          <w:szCs w:val="24"/>
-        </w:rPr>
-      </w:pPr>
-      <w:r>
-        <w:rPr>
-          <w:rFonts w:cs="Times New Roman" w:ascii="Times New Roman" w:hAnsi="Times New Roman"/>
-          <w:sz w:val="24"/>
-          <w:szCs w:val="24"/>
-        </w:rPr>
-      </w:r>
+        <w:ind w:left="644"/>
+        <w:jc w:val="both"/>
+        <w:rPr>
+          <w:rFonts w:ascii="Times New Roman" w:hAnsi="Times New Roman" w:cs="Times New Roman"/>
+          <w:sz w:val="24"/>
+          <w:szCs w:val="24"/>
+        </w:rPr>
+      </w:pPr>
     </w:p>
     <w:p>
       <w:pPr>
@@ -379,7 +394,7 @@
       </w:pPr>
       <w:r>
         <w:rPr>
-          <w:rFonts w:cs="Times New Roman" w:ascii="Times New Roman" w:hAnsi="Times New Roman"/>
+          <w:rFonts w:ascii="Times New Roman" w:hAnsi="Times New Roman" w:cs="Times New Roman"/>
           <w:sz w:val="28"/>
           <w:szCs w:val="28"/>
         </w:rPr>
@@ -388,39 +403,46 @@
     </w:p>
     <w:p>
       <w:pPr>
-        <w:pStyle w:val="Normal"/>
-        <w:jc w:val="both"/>
-        <w:rPr>
-          <w:rFonts w:ascii="Times New Roman" w:hAnsi="Times New Roman" w:cs="Times New Roman"/>
-          <w:sz w:val="24"/>
-          <w:szCs w:val="24"/>
-        </w:rPr>
-      </w:pPr>
-      <w:r>
-        <w:rPr>
-          <w:rFonts w:cs="Times New Roman" w:ascii="Times New Roman" w:hAnsi="Times New Roman"/>
-          <w:sz w:val="24"/>
-          <w:szCs w:val="24"/>
-        </w:rPr>
-      </w:r>
-    </w:p>
-    <w:p>
-      <w:pPr>
-        <w:pStyle w:val="Normal"/>
-        <w:jc w:val="both"/>
-        <w:rPr>
-          <w:rFonts w:ascii="Times New Roman" w:hAnsi="Times New Roman" w:cs="Times New Roman"/>
-          <w:sz w:val="24"/>
-          <w:szCs w:val="24"/>
-        </w:rPr>
-      </w:pPr>
-      <w:r>
-        <w:rPr>
-          <w:rFonts w:cs="Times New Roman" w:ascii="Times New Roman" w:hAnsi="Times New Roman"/>
-          <w:sz w:val="24"/>
-          <w:szCs w:val="24"/>
-        </w:rPr>
-        <w:t>WIDER FACE dataset is a face detection benchmark dataset, of which images are selected from the publicly available WIDERFACE dataset. We choose 32,203 images and label 393,703 faces with a high degree of variability in scale, pose and occlusion as depicted in the sample images. WIDER FACE dataset is organized based on 61 classes. Each class is describing an event. For each event class, we randomly select 40%/10%/50% data as training, validation and testing sets. A face detector is trained using WIDER FACE training/validation partitions and tested on WIDER FACE test partition.</w:t>
+        <w:jc w:val="both"/>
+        <w:rPr>
+          <w:rFonts w:ascii="Times New Roman" w:hAnsi="Times New Roman" w:cs="Times New Roman"/>
+          <w:sz w:val="24"/>
+          <w:szCs w:val="24"/>
+        </w:rPr>
+      </w:pPr>
+    </w:p>
+    <w:p>
+      <w:pPr>
+        <w:jc w:val="both"/>
+        <w:rPr>
+          <w:rFonts w:ascii="Times New Roman" w:hAnsi="Times New Roman" w:cs="Times New Roman"/>
+          <w:sz w:val="24"/>
+          <w:szCs w:val="24"/>
+        </w:rPr>
+      </w:pPr>
+      <w:r>
+        <w:rPr>
+          <w:rFonts w:ascii="Times New Roman" w:hAnsi="Times New Roman" w:cs="Times New Roman"/>
+          <w:sz w:val="24"/>
+          <w:szCs w:val="24"/>
+        </w:rPr>
+        <w:t>WIDER FACE dataset is a face detection benchmark dataset, of which images are selected from the publicly available WIDERFACE dataset. We choose 32,203 images and label 393,703 fac</w:t>
+      </w:r>
+      <w:r>
+        <w:rPr>
+          <w:rFonts w:ascii="Times New Roman" w:hAnsi="Times New Roman" w:cs="Times New Roman"/>
+          <w:sz w:val="24"/>
+          <w:szCs w:val="24"/>
+        </w:rPr>
+        <w:t>es with a high degree of variability in scale, pose and occlusion as depicted in the sample images. WIDER FACE dataset is organized based on 61 classes. Each class is describing an event. For each event class, we randomly select 40%/10%/50% data as trainin</w:t>
+      </w:r>
+      <w:r>
+        <w:rPr>
+          <w:rFonts w:ascii="Times New Roman" w:hAnsi="Times New Roman" w:cs="Times New Roman"/>
+          <w:sz w:val="24"/>
+          <w:szCs w:val="24"/>
+        </w:rPr>
+        <w:t>g, validation and testing sets. A face detector is trained using WIDER FACE training/validation partitions and tested on WIDER FACE test partition.</w:t>
       </w:r>
     </w:p>
     <w:p>
@@ -439,7 +461,7 @@
       </w:pPr>
       <w:r>
         <w:rPr>
-          <w:rFonts w:cs="Times New Roman" w:ascii="Times New Roman" w:hAnsi="Times New Roman"/>
+          <w:rFonts w:ascii="Times New Roman" w:hAnsi="Times New Roman" w:cs="Times New Roman"/>
           <w:sz w:val="24"/>
           <w:szCs w:val="24"/>
         </w:rPr>
@@ -462,7 +484,7 @@
       </w:pPr>
       <w:r>
         <w:rPr>
-          <w:rFonts w:cs="Times New Roman" w:ascii="Times New Roman" w:hAnsi="Times New Roman"/>
+          <w:rFonts w:ascii="Times New Roman" w:hAnsi="Times New Roman" w:cs="Times New Roman"/>
           <w:sz w:val="24"/>
           <w:szCs w:val="24"/>
         </w:rPr>
@@ -485,11 +507,19 @@
       </w:pPr>
       <w:r>
         <w:rPr>
-          <w:rFonts w:cs="Times New Roman" w:ascii="Times New Roman" w:hAnsi="Times New Roman"/>
-          <w:sz w:val="24"/>
-          <w:szCs w:val="24"/>
-        </w:rPr>
-        <w:t>WIDER Face Testing Images (16097 images)</w:t>
+          <w:rFonts w:ascii="Times New Roman" w:hAnsi="Times New Roman" w:cs="Times New Roman"/>
+          <w:sz w:val="24"/>
+          <w:szCs w:val="24"/>
+        </w:rPr>
+        <w:t>WIDER Face Testing Imag</w:t>
+      </w:r>
+      <w:r>
+        <w:rPr>
+          <w:rFonts w:ascii="Times New Roman" w:hAnsi="Times New Roman" w:cs="Times New Roman"/>
+          <w:sz w:val="24"/>
+          <w:szCs w:val="24"/>
+        </w:rPr>
+        <w:t>es (16097 images)</w:t>
       </w:r>
     </w:p>
     <w:p>
@@ -508,7 +538,7 @@
       </w:pPr>
       <w:r>
         <w:rPr>
-          <w:rFonts w:cs="Times New Roman" w:ascii="Times New Roman" w:hAnsi="Times New Roman"/>
+          <w:rFonts w:ascii="Times New Roman" w:hAnsi="Times New Roman" w:cs="Times New Roman"/>
           <w:sz w:val="24"/>
           <w:szCs w:val="24"/>
         </w:rPr>
@@ -517,17 +547,16 @@
     </w:p>
     <w:p>
       <w:pPr>
-        <w:pStyle w:val="Normal"/>
-        <w:jc w:val="both"/>
-        <w:rPr>
-          <w:rFonts w:ascii="Times New Roman" w:hAnsi="Times New Roman" w:cs="Times New Roman"/>
-          <w:sz w:val="24"/>
-          <w:szCs w:val="24"/>
-        </w:rPr>
-      </w:pPr>
-      <w:r>
-        <w:rPr>
-          <w:rFonts w:cs="Times New Roman" w:ascii="Times New Roman" w:hAnsi="Times New Roman"/>
+        <w:jc w:val="both"/>
+        <w:rPr>
+          <w:rFonts w:ascii="Times New Roman" w:hAnsi="Times New Roman" w:cs="Times New Roman"/>
+          <w:sz w:val="24"/>
+          <w:szCs w:val="24"/>
+        </w:rPr>
+      </w:pPr>
+      <w:r>
+        <w:rPr>
+          <w:rFonts w:ascii="Times New Roman" w:hAnsi="Times New Roman" w:cs="Times New Roman"/>
           <w:sz w:val="24"/>
           <w:szCs w:val="24"/>
         </w:rPr>
@@ -536,21 +565,28 @@
     </w:p>
     <w:p>
       <w:pPr>
-        <w:pStyle w:val="Normal"/>
-        <w:jc w:val="both"/>
-        <w:rPr>
-          <w:rFonts w:ascii="Times New Roman" w:hAnsi="Times New Roman" w:cs="Times New Roman"/>
-          <w:sz w:val="24"/>
-          <w:szCs w:val="24"/>
-        </w:rPr>
-      </w:pPr>
-      <w:r>
-        <w:rPr>
-          <w:rFonts w:cs="Times New Roman" w:ascii="Times New Roman" w:hAnsi="Times New Roman"/>
-          <w:sz w:val="24"/>
-          <w:szCs w:val="24"/>
-        </w:rPr>
-        <w:t>The annotation contains the ground truth values consists of Number of bounding boxes, x-coordinate, y-coordinate, width, height, blur, expression, illumination, invalid, occlusion and pose.</w:t>
+        <w:jc w:val="both"/>
+        <w:rPr>
+          <w:rFonts w:ascii="Times New Roman" w:hAnsi="Times New Roman" w:cs="Times New Roman"/>
+          <w:sz w:val="24"/>
+          <w:szCs w:val="24"/>
+        </w:rPr>
+      </w:pPr>
+      <w:r>
+        <w:rPr>
+          <w:rFonts w:ascii="Times New Roman" w:hAnsi="Times New Roman" w:cs="Times New Roman"/>
+          <w:sz w:val="24"/>
+          <w:szCs w:val="24"/>
+        </w:rPr>
+        <w:t xml:space="preserve">The annotation contains the ground truth values consists of Number of bounding boxes, x-coordinate, </w:t>
+      </w:r>
+      <w:r>
+        <w:rPr>
+          <w:rFonts w:ascii="Times New Roman" w:hAnsi="Times New Roman" w:cs="Times New Roman"/>
+          <w:sz w:val="24"/>
+          <w:szCs w:val="24"/>
+        </w:rPr>
+        <w:t>y-coordinate, width, height, blur, expression, illumination, invalid, occlusion and pose.</w:t>
       </w:r>
     </w:p>
     <w:p>
@@ -569,7 +605,7 @@
       </w:pPr>
       <w:r>
         <w:rPr>
-          <w:rFonts w:cs="Times New Roman" w:ascii="Times New Roman" w:hAnsi="Times New Roman"/>
+          <w:rFonts w:ascii="Times New Roman" w:hAnsi="Times New Roman" w:cs="Times New Roman"/>
           <w:sz w:val="24"/>
           <w:szCs w:val="24"/>
         </w:rPr>
@@ -592,7 +628,7 @@
       </w:pPr>
       <w:r>
         <w:rPr>
-          <w:rFonts w:cs="Times New Roman" w:ascii="Times New Roman" w:hAnsi="Times New Roman"/>
+          <w:rFonts w:ascii="Times New Roman" w:hAnsi="Times New Roman" w:cs="Times New Roman"/>
           <w:sz w:val="24"/>
           <w:szCs w:val="24"/>
         </w:rPr>
@@ -615,11 +651,20 @@
       </w:pPr>
       <w:r>
         <w:rPr>
-          <w:rFonts w:cs="Times New Roman" w:ascii="Times New Roman" w:hAnsi="Times New Roman"/>
-          <w:sz w:val="24"/>
-          <w:szCs w:val="24"/>
-        </w:rPr>
-        <w:t xml:space="preserve">For Occlusion, a face is defined as ‘no occlusion’ for 0% as ‘partially occluded’ for 1%-30% and as ‘heavily occluded’ if over 30% of the total face area is occluded. </w:t>
+          <w:rFonts w:ascii="Times New Roman" w:hAnsi="Times New Roman" w:cs="Times New Roman"/>
+          <w:sz w:val="24"/>
+          <w:szCs w:val="24"/>
+        </w:rPr>
+        <w:lastRenderedPageBreak/>
+        <w:t>For Occlusion</w:t>
+      </w:r>
+      <w:r>
+        <w:rPr>
+          <w:rFonts w:ascii="Times New Roman" w:hAnsi="Times New Roman" w:cs="Times New Roman"/>
+          <w:sz w:val="24"/>
+          <w:szCs w:val="24"/>
+        </w:rPr>
+        <w:t xml:space="preserve">, a face is defined as ‘no occlusion’ for 0% as ‘partially occluded’ for 1%-30% and as ‘heavily occluded’ if over 30% of the total face area is occluded. </w:t>
       </w:r>
     </w:p>
     <w:p>
@@ -638,11 +683,19 @@
       </w:pPr>
       <w:r>
         <w:rPr>
-          <w:rFonts w:cs="Times New Roman" w:ascii="Times New Roman" w:hAnsi="Times New Roman"/>
-          <w:sz w:val="24"/>
-          <w:szCs w:val="24"/>
-        </w:rPr>
-        <w:t xml:space="preserve">Pose is defined as two pose deformation levels, namely typical and atypical. we assign a face pose as atypical if either the roll or pitch degree is larger than 30-degree; or the yaw is larger than 90-degree. Otherwise a face pose is classified as typical. </w:t>
+          <w:rFonts w:ascii="Times New Roman" w:hAnsi="Times New Roman" w:cs="Times New Roman"/>
+          <w:sz w:val="24"/>
+          <w:szCs w:val="24"/>
+        </w:rPr>
+        <w:t>Pose is defined as two pose deformation levels, namely typical and atypical. we assign a face pose as</w:t>
+      </w:r>
+      <w:r>
+        <w:rPr>
+          <w:rFonts w:ascii="Times New Roman" w:hAnsi="Times New Roman" w:cs="Times New Roman"/>
+          <w:sz w:val="24"/>
+          <w:szCs w:val="24"/>
+        </w:rPr>
+        <w:t xml:space="preserve"> atypical if either the roll or pitch degree is larger than 30-degree; or the yaw is larger than 90-degree. Otherwise a face pose is classified as typical. </w:t>
       </w:r>
     </w:p>
     <w:p>
@@ -661,7 +714,7 @@
       </w:pPr>
       <w:r>
         <w:rPr>
-          <w:rFonts w:cs="Times New Roman" w:ascii="Times New Roman" w:hAnsi="Times New Roman"/>
+          <w:rFonts w:ascii="Times New Roman" w:hAnsi="Times New Roman" w:cs="Times New Roman"/>
           <w:sz w:val="24"/>
           <w:szCs w:val="24"/>
         </w:rPr>
@@ -670,21 +723,13 @@
     </w:p>
     <w:p>
       <w:pPr>
-        <w:pStyle w:val="Normal"/>
-        <w:jc w:val="both"/>
-        <w:rPr>
-          <w:rFonts w:ascii="Times New Roman" w:hAnsi="Times New Roman" w:cs="Times New Roman"/>
-          <w:sz w:val="24"/>
-          <w:szCs w:val="24"/>
-        </w:rPr>
-      </w:pPr>
-      <w:r>
-        <w:rPr>
-          <w:rFonts w:cs="Times New Roman" w:ascii="Times New Roman" w:hAnsi="Times New Roman"/>
-          <w:sz w:val="24"/>
-          <w:szCs w:val="24"/>
-        </w:rPr>
-      </w:r>
+        <w:jc w:val="both"/>
+        <w:rPr>
+          <w:rFonts w:ascii="Times New Roman" w:hAnsi="Times New Roman" w:cs="Times New Roman"/>
+          <w:sz w:val="24"/>
+          <w:szCs w:val="24"/>
+        </w:rPr>
+      </w:pPr>
     </w:p>
     <w:p>
       <w:pPr>
@@ -698,7 +743,7 @@
       </w:pPr>
       <w:r>
         <w:rPr>
-          <w:rFonts w:cs="Times New Roman" w:ascii="Times New Roman" w:hAnsi="Times New Roman"/>
+          <w:rFonts w:ascii="Times New Roman" w:hAnsi="Times New Roman" w:cs="Times New Roman"/>
           <w:sz w:val="28"/>
           <w:szCs w:val="28"/>
         </w:rPr>
@@ -707,121 +752,174 @@
     </w:p>
     <w:p>
       <w:pPr>
-        <w:pStyle w:val="Normal"/>
-        <w:jc w:val="both"/>
-        <w:rPr>
-          <w:rFonts w:ascii="Times New Roman" w:hAnsi="Times New Roman" w:cs="Times New Roman"/>
-          <w:sz w:val="24"/>
-          <w:szCs w:val="24"/>
-        </w:rPr>
-      </w:pPr>
-      <w:r>
-        <w:rPr>
-          <w:rFonts w:cs="Times New Roman" w:ascii="Times New Roman" w:hAnsi="Times New Roman"/>
-          <w:sz w:val="24"/>
-          <w:szCs w:val="24"/>
-        </w:rPr>
-      </w:r>
-    </w:p>
-    <w:p>
-      <w:pPr>
-        <w:pStyle w:val="Normal"/>
+        <w:jc w:val="both"/>
+        <w:rPr>
+          <w:rFonts w:ascii="Times New Roman" w:hAnsi="Times New Roman" w:cs="Times New Roman"/>
+          <w:sz w:val="24"/>
+          <w:szCs w:val="24"/>
+        </w:rPr>
+      </w:pPr>
+    </w:p>
+    <w:p>
+      <w:pPr>
         <w:jc w:val="both"/>
         <w:rPr>
           <w:rFonts w:ascii="Times New Roman" w:hAnsi="Times New Roman" w:cs="Times New Roman"/>
           <w:b/>
+          <w:sz w:val="24"/>
+          <w:szCs w:val="24"/>
+        </w:rPr>
+      </w:pPr>
+      <w:proofErr w:type="spellStart"/>
+      <w:r>
+        <w:rPr>
+          <w:rFonts w:ascii="Times New Roman" w:hAnsi="Times New Roman" w:cs="Times New Roman"/>
           <w:b/>
           <w:sz w:val="24"/>
           <w:szCs w:val="24"/>
         </w:rPr>
-      </w:pPr>
-      <w:r>
-        <w:rPr>
-          <w:rFonts w:cs="Times New Roman" w:ascii="Times New Roman" w:hAnsi="Times New Roman"/>
+        <w:t>Haar</w:t>
+      </w:r>
+      <w:proofErr w:type="spellEnd"/>
+      <w:r>
+        <w:rPr>
+          <w:rFonts w:ascii="Times New Roman" w:hAnsi="Times New Roman" w:cs="Times New Roman"/>
           <w:b/>
           <w:sz w:val="24"/>
           <w:szCs w:val="24"/>
         </w:rPr>
-        <w:t>Haar Cascade Classifiers</w:t>
-      </w:r>
-    </w:p>
-    <w:p>
-      <w:pPr>
-        <w:pStyle w:val="Normal"/>
-        <w:spacing w:lineRule="auto" w:line="240" w:beforeAutospacing="1" w:afterAutospacing="1"/>
-        <w:jc w:val="both"/>
-        <w:rPr>
-          <w:rFonts w:ascii="Times New Roman" w:hAnsi="Times New Roman" w:eastAsia="Times New Roman" w:cs="Times New Roman"/>
-          <w:sz w:val="24"/>
-          <w:szCs w:val="24"/>
-        </w:rPr>
-      </w:pPr>
-      <w:r>
-        <w:rPr>
-          <w:rFonts w:eastAsia="Times New Roman" w:cs="Times New Roman" w:ascii="Times New Roman" w:hAnsi="Times New Roman"/>
-          <w:sz w:val="24"/>
-          <w:szCs w:val="24"/>
-        </w:rPr>
-        <w:t>Face Detection using Haar cascade classifiers is a machine learning based approach in which a cascade function is trained from a lot of positive and negative images. Instead of using strong classifier, concatenation of several weak classifier is called cascade classifier is preferred. Positive images are the images with faces in it and the negative images are the images without faces.</w:t>
-      </w:r>
-    </w:p>
-    <w:p>
-      <w:pPr>
-        <w:pStyle w:val="Normal"/>
-        <w:spacing w:lineRule="auto" w:line="240" w:beforeAutospacing="1" w:afterAutospacing="1"/>
-        <w:jc w:val="both"/>
-        <w:rPr>
-          <w:rFonts w:ascii="Times New Roman" w:hAnsi="Times New Roman" w:eastAsia="Times New Roman" w:cs="Times New Roman"/>
-          <w:sz w:val="24"/>
-          <w:szCs w:val="24"/>
-        </w:rPr>
-      </w:pPr>
-      <w:r>
-        <w:rPr>
-          <w:rFonts w:eastAsia="Times New Roman" w:cs="Times New Roman" w:ascii="Times New Roman" w:hAnsi="Times New Roman"/>
-          <w:sz w:val="24"/>
-          <w:szCs w:val="24"/>
-        </w:rPr>
-        <w:t>The algorithm needs a lot of positive images and negative images to train the classifier to extract features from it. Haar features are just like our convolutional kernel. Each feature is a single value obtained by subtracting sum of pixels under white rectangle from sum of pixels under black rectangle.</w:t>
-      </w:r>
-    </w:p>
-    <w:p>
-      <w:pPr>
-        <w:pStyle w:val="Normal"/>
-        <w:spacing w:lineRule="auto" w:line="240" w:before="0" w:after="100"/>
-        <w:jc w:val="both"/>
-        <w:rPr>
-          <w:rFonts w:ascii="Times New Roman" w:hAnsi="Times New Roman" w:eastAsia="Times New Roman" w:cs="Times New Roman"/>
-          <w:sz w:val="24"/>
-          <w:szCs w:val="24"/>
-        </w:rPr>
-      </w:pPr>
-      <w:r>
-        <w:rPr>
-          <w:rFonts w:eastAsia="Times New Roman" w:cs="Times New Roman" w:ascii="Times New Roman" w:hAnsi="Times New Roman"/>
-          <w:sz w:val="24"/>
-          <w:szCs w:val="24"/>
-        </w:rPr>
-      </w:r>
-    </w:p>
-    <w:p>
-      <w:pPr>
-        <w:pStyle w:val="Normal"/>
-        <w:spacing w:lineRule="auto" w:line="240" w:before="0" w:after="100"/>
+        <w:t xml:space="preserve"> Casc</w:t>
+      </w:r>
+      <w:r>
+        <w:rPr>
+          <w:rFonts w:ascii="Times New Roman" w:hAnsi="Times New Roman" w:cs="Times New Roman"/>
+          <w:b/>
+          <w:sz w:val="24"/>
+          <w:szCs w:val="24"/>
+        </w:rPr>
+        <w:t>ade Classifiers</w:t>
+      </w:r>
+    </w:p>
+    <w:p>
+      <w:pPr>
+        <w:spacing w:beforeAutospacing="1" w:afterAutospacing="1" w:line="240" w:lineRule="auto"/>
+        <w:jc w:val="both"/>
+        <w:rPr>
+          <w:rFonts w:ascii="Times New Roman" w:eastAsia="Times New Roman" w:hAnsi="Times New Roman" w:cs="Times New Roman"/>
+          <w:sz w:val="24"/>
+          <w:szCs w:val="24"/>
+        </w:rPr>
+      </w:pPr>
+      <w:r>
+        <w:rPr>
+          <w:rFonts w:ascii="Times New Roman" w:eastAsia="Times New Roman" w:hAnsi="Times New Roman" w:cs="Times New Roman"/>
+          <w:sz w:val="24"/>
+          <w:szCs w:val="24"/>
+        </w:rPr>
+        <w:t xml:space="preserve">Face Detection using </w:t>
+      </w:r>
+      <w:proofErr w:type="spellStart"/>
+      <w:r>
+        <w:rPr>
+          <w:rFonts w:ascii="Times New Roman" w:eastAsia="Times New Roman" w:hAnsi="Times New Roman" w:cs="Times New Roman"/>
+          <w:sz w:val="24"/>
+          <w:szCs w:val="24"/>
+        </w:rPr>
+        <w:t>Haar</w:t>
+      </w:r>
+      <w:proofErr w:type="spellEnd"/>
+      <w:r>
+        <w:rPr>
+          <w:rFonts w:ascii="Times New Roman" w:eastAsia="Times New Roman" w:hAnsi="Times New Roman" w:cs="Times New Roman"/>
+          <w:sz w:val="24"/>
+          <w:szCs w:val="24"/>
+        </w:rPr>
+        <w:t xml:space="preserve"> cascade classifiers is a machine learning based approach in which a cascade function is trained from a lot of positive and negative images. Instead of using strong classifier, concatenation of several weak classifi</w:t>
+      </w:r>
+      <w:r>
+        <w:rPr>
+          <w:rFonts w:ascii="Times New Roman" w:eastAsia="Times New Roman" w:hAnsi="Times New Roman" w:cs="Times New Roman"/>
+          <w:sz w:val="24"/>
+          <w:szCs w:val="24"/>
+        </w:rPr>
+        <w:t>er is called cascade classifier is preferred. Positive images are the images with faces in it and the negative images are the images without faces.</w:t>
+      </w:r>
+    </w:p>
+    <w:p>
+      <w:pPr>
+        <w:spacing w:beforeAutospacing="1" w:afterAutospacing="1" w:line="240" w:lineRule="auto"/>
+        <w:jc w:val="both"/>
+        <w:rPr>
+          <w:rFonts w:ascii="Times New Roman" w:eastAsia="Times New Roman" w:hAnsi="Times New Roman" w:cs="Times New Roman"/>
+          <w:sz w:val="24"/>
+          <w:szCs w:val="24"/>
+        </w:rPr>
+      </w:pPr>
+      <w:r>
+        <w:rPr>
+          <w:rFonts w:ascii="Times New Roman" w:eastAsia="Times New Roman" w:hAnsi="Times New Roman" w:cs="Times New Roman"/>
+          <w:sz w:val="24"/>
+          <w:szCs w:val="24"/>
+        </w:rPr>
+        <w:t xml:space="preserve">The algorithm needs a lot of positive images and negative images to train the classifier to extract </w:t>
+      </w:r>
+      <w:r>
+        <w:rPr>
+          <w:rFonts w:ascii="Times New Roman" w:eastAsia="Times New Roman" w:hAnsi="Times New Roman" w:cs="Times New Roman"/>
+          <w:sz w:val="24"/>
+          <w:szCs w:val="24"/>
+        </w:rPr>
+        <w:t xml:space="preserve">features from it. </w:t>
+      </w:r>
+      <w:proofErr w:type="spellStart"/>
+      <w:r>
+        <w:rPr>
+          <w:rFonts w:ascii="Times New Roman" w:eastAsia="Times New Roman" w:hAnsi="Times New Roman" w:cs="Times New Roman"/>
+          <w:sz w:val="24"/>
+          <w:szCs w:val="24"/>
+        </w:rPr>
+        <w:t>Haar</w:t>
+      </w:r>
+      <w:proofErr w:type="spellEnd"/>
+      <w:r>
+        <w:rPr>
+          <w:rFonts w:ascii="Times New Roman" w:eastAsia="Times New Roman" w:hAnsi="Times New Roman" w:cs="Times New Roman"/>
+          <w:sz w:val="24"/>
+          <w:szCs w:val="24"/>
+        </w:rPr>
+        <w:t xml:space="preserve"> features are just like our convolutional kernel. Each feature is a single value obtained by subtracting sum of pixels under white rectangle from sum of pixels under black rectangle.</w:t>
+      </w:r>
+    </w:p>
+    <w:p>
+      <w:pPr>
+        <w:spacing w:after="100" w:line="240" w:lineRule="auto"/>
+        <w:jc w:val="both"/>
+        <w:rPr>
+          <w:rFonts w:ascii="Times New Roman" w:eastAsia="Times New Roman" w:hAnsi="Times New Roman" w:cs="Times New Roman"/>
+          <w:sz w:val="24"/>
+          <w:szCs w:val="24"/>
+        </w:rPr>
+      </w:pPr>
+    </w:p>
+    <w:p>
+      <w:pPr>
+        <w:spacing w:after="100" w:line="240" w:lineRule="auto"/>
         <w:jc w:val="center"/>
         <w:rPr>
-          <w:rFonts w:ascii="Times New Roman" w:hAnsi="Times New Roman" w:eastAsia="Times New Roman" w:cs="Times New Roman"/>
-          <w:sz w:val="24"/>
-          <w:szCs w:val="24"/>
-        </w:rPr>
-      </w:pPr>
-      <w:r>
-        <w:rPr/>
+          <w:rFonts w:ascii="Times New Roman" w:eastAsia="Times New Roman" w:hAnsi="Times New Roman" w:cs="Times New Roman"/>
+          <w:sz w:val="24"/>
+          <w:szCs w:val="24"/>
+        </w:rPr>
+      </w:pPr>
+      <w:r>
+        <w:rPr>
+          <w:noProof/>
+        </w:rPr>
         <w:drawing>
-          <wp:inline distT="0" distB="8255" distL="0" distR="0">
+          <wp:inline distT="0" distB="8255" distL="0" distR="0" wp14:anchorId="5B64B4F0" wp14:editId="5B64B4F1">
             <wp:extent cx="1791970" cy="2715895"/>
             <wp:effectExtent l="0" t="0" r="0" b="0"/>
-            <wp:docPr id="1" name="Picture 3" descr=""/>
+            <wp:docPr id="1" name="Picture 3"/>
             <wp:cNvGraphicFramePr>
               <a:graphicFrameLocks xmlns:a="http://schemas.openxmlformats.org/drawingml/2006/main" noChangeAspect="1"/>
             </wp:cNvGraphicFramePr>
@@ -829,13 +927,13 @@
               <a:graphicData uri="http://schemas.openxmlformats.org/drawingml/2006/picture">
                 <pic:pic xmlns:pic="http://schemas.openxmlformats.org/drawingml/2006/picture">
                   <pic:nvPicPr>
-                    <pic:cNvPr id="1" name="Picture 3" descr=""/>
+                    <pic:cNvPr id="1" name="Picture 3"/>
                     <pic:cNvPicPr>
                       <a:picLocks noChangeAspect="1" noChangeArrowheads="1"/>
                     </pic:cNvPicPr>
                   </pic:nvPicPr>
                   <pic:blipFill>
-                    <a:blip r:embed="rId2"/>
+                    <a:blip r:embed="rId7"/>
                     <a:stretch>
                       <a:fillRect/>
                     </a:stretch>
@@ -858,32 +956,64 @@
     </w:p>
     <w:p>
       <w:pPr>
-        <w:pStyle w:val="Normal"/>
-        <w:spacing w:lineRule="auto" w:line="240" w:beforeAutospacing="1" w:afterAutospacing="1"/>
-        <w:jc w:val="both"/>
-        <w:rPr>
-          <w:rFonts w:ascii="Times New Roman" w:hAnsi="Times New Roman" w:eastAsia="Times New Roman" w:cs="Times New Roman"/>
-          <w:sz w:val="24"/>
-          <w:szCs w:val="24"/>
-        </w:rPr>
-      </w:pPr>
-      <w:r>
-        <w:rPr>
-          <w:rFonts w:eastAsia="Times New Roman" w:cs="Times New Roman" w:ascii="Times New Roman" w:hAnsi="Times New Roman"/>
-          <w:sz w:val="24"/>
-          <w:szCs w:val="24"/>
-        </w:rPr>
-        <w:t xml:space="preserve">All possible sizes and locations of each kernel is used to calculate several features. For each feature calculation, we need to compute sum of pixels under white and black rectangles. </w:t>
-      </w:r>
-    </w:p>
-    <w:p>
-      <w:pPr>
-        <w:pStyle w:val="Normal"/>
-        <w:spacing w:lineRule="auto" w:line="240" w:beforeAutospacing="1" w:afterAutospacing="1"/>
+        <w:spacing w:beforeAutospacing="1" w:afterAutospacing="1" w:line="240" w:lineRule="auto"/>
+        <w:jc w:val="both"/>
+        <w:rPr>
+          <w:rFonts w:ascii="Times New Roman" w:eastAsia="Times New Roman" w:hAnsi="Times New Roman" w:cs="Times New Roman"/>
+          <w:sz w:val="24"/>
+          <w:szCs w:val="24"/>
+        </w:rPr>
+      </w:pPr>
+      <w:r>
+        <w:rPr>
+          <w:rFonts w:ascii="Times New Roman" w:eastAsia="Times New Roman" w:hAnsi="Times New Roman" w:cs="Times New Roman"/>
+          <w:sz w:val="24"/>
+          <w:szCs w:val="24"/>
+        </w:rPr>
+        <w:t xml:space="preserve">All possible sizes and locations of each kernel </w:t>
+      </w:r>
+      <w:r>
+        <w:rPr>
+          <w:rFonts w:ascii="Times New Roman" w:eastAsia="Times New Roman" w:hAnsi="Times New Roman" w:cs="Times New Roman"/>
+          <w:sz w:val="24"/>
+          <w:szCs w:val="24"/>
+        </w:rPr>
+        <w:t xml:space="preserve">is used to calculate several features. For each feature calculation, we need to compute sum of pixels under white and black rectangles. </w:t>
+      </w:r>
+    </w:p>
+    <w:p>
+      <w:pPr>
+        <w:spacing w:beforeAutospacing="1" w:afterAutospacing="1" w:line="240" w:lineRule="auto"/>
         <w:jc w:val="both"/>
         <w:rPr>
           <w:rFonts w:ascii="Times New Roman" w:hAnsi="Times New Roman" w:cs="Times New Roman"/>
           <w:b/>
+          <w:sz w:val="24"/>
+          <w:szCs w:val="24"/>
+        </w:rPr>
+      </w:pPr>
+      <w:r>
+        <w:rPr>
+          <w:rFonts w:ascii="Times New Roman" w:eastAsia="Times New Roman" w:hAnsi="Times New Roman" w:cs="Times New Roman"/>
+          <w:sz w:val="24"/>
+          <w:szCs w:val="24"/>
+        </w:rPr>
+        <w:t xml:space="preserve">We need to implement each feature on all the training images. And for each feature, find the best threshold which will </w:t>
+      </w:r>
+      <w:r>
+        <w:rPr>
+          <w:rFonts w:ascii="Times New Roman" w:eastAsia="Times New Roman" w:hAnsi="Times New Roman" w:cs="Times New Roman"/>
+          <w:sz w:val="24"/>
+          <w:szCs w:val="24"/>
+        </w:rPr>
+        <w:t>classify the faces to positive and negative. We will select the features with the lowest error rate, in order to find the features that best classifies the face and non-face images.</w:t>
+      </w:r>
+    </w:p>
+    <w:p>
+      <w:pPr>
+        <w:jc w:val="both"/>
+        <w:rPr>
+          <w:rFonts w:ascii="Times New Roman" w:hAnsi="Times New Roman" w:cs="Times New Roman"/>
           <w:b/>
           <w:sz w:val="24"/>
           <w:szCs w:val="24"/>
@@ -891,29 +1021,8 @@
       </w:pPr>
       <w:r>
         <w:rPr>
-          <w:rFonts w:eastAsia="Times New Roman" w:cs="Times New Roman" w:ascii="Times New Roman" w:hAnsi="Times New Roman"/>
-          <w:sz w:val="24"/>
-          <w:szCs w:val="24"/>
-        </w:rPr>
-        <w:t>We need to implement each feature on all the training images. And for each feature, find the best threshold which will classify the faces to positive and negative. We will select the features with the lowest error rate, in order to find the features that best classifies the face and non-face images.</w:t>
-      </w:r>
-    </w:p>
-    <w:p>
-      <w:pPr>
-        <w:pStyle w:val="Normal"/>
-        <w:jc w:val="both"/>
-        <w:rPr>
           <w:rFonts w:ascii="Times New Roman" w:hAnsi="Times New Roman" w:cs="Times New Roman"/>
           <w:b/>
-          <w:b/>
-          <w:sz w:val="24"/>
-          <w:szCs w:val="24"/>
-        </w:rPr>
-      </w:pPr>
-      <w:r>
-        <w:rPr>
-          <w:rFonts w:cs="Times New Roman" w:ascii="Times New Roman" w:hAnsi="Times New Roman"/>
-          <w:b/>
           <w:sz w:val="24"/>
           <w:szCs w:val="24"/>
         </w:rPr>
@@ -922,74 +1031,103 @@
     </w:p>
     <w:p>
       <w:pPr>
-        <w:pStyle w:val="Normal"/>
-        <w:jc w:val="both"/>
-        <w:rPr>
-          <w:rFonts w:ascii="Times New Roman" w:hAnsi="Times New Roman" w:cs="Times New Roman"/>
-          <w:sz w:val="24"/>
-          <w:szCs w:val="24"/>
-        </w:rPr>
-      </w:pPr>
-      <w:r>
-        <w:rPr>
-          <w:rFonts w:cs="Times New Roman" w:ascii="Times New Roman" w:hAnsi="Times New Roman"/>
-          <w:sz w:val="24"/>
-          <w:szCs w:val="24"/>
-        </w:rPr>
-        <w:t>HOG works like a sliding window. A block is considered as a pixel grid in which gradients are constituted from the magnitude and direction of change in the intensities of the pixel within the block.</w:t>
-      </w:r>
-    </w:p>
-    <w:p>
-      <w:pPr>
-        <w:pStyle w:val="Normal"/>
-        <w:jc w:val="both"/>
-        <w:rPr>
-          <w:rFonts w:ascii="Times New Roman" w:hAnsi="Times New Roman" w:cs="Times New Roman"/>
-          <w:sz w:val="24"/>
-          <w:szCs w:val="24"/>
-        </w:rPr>
-      </w:pPr>
-      <w:r>
-        <w:rPr>
-          <w:rFonts w:cs="Times New Roman" w:ascii="Times New Roman" w:hAnsi="Times New Roman"/>
-          <w:sz w:val="24"/>
-          <w:szCs w:val="24"/>
-        </w:rPr>
-        <w:t>The idea behind HOG is to extract features into a vector and feed it into a classification algorithm like a Support Vector Machine for example that will assess whether a face (or any object you train it to recognize actually) is present in a region or not.</w:t>
-      </w:r>
-    </w:p>
-    <w:p>
-      <w:pPr>
-        <w:pStyle w:val="Normal"/>
-        <w:jc w:val="both"/>
-        <w:rPr>
-          <w:rFonts w:ascii="Times New Roman" w:hAnsi="Times New Roman" w:cs="Times New Roman"/>
-          <w:sz w:val="24"/>
-          <w:szCs w:val="24"/>
-        </w:rPr>
-      </w:pPr>
-      <w:r>
-        <w:rPr>
-          <w:rFonts w:cs="Times New Roman" w:ascii="Times New Roman" w:hAnsi="Times New Roman"/>
-          <w:sz w:val="24"/>
-          <w:szCs w:val="24"/>
-        </w:rPr>
-        <w:t>In the HOG feature descriptor, the distribution (histograms) of directions of gradients (oriented gradients) are used as features. Gradients (x and y derivatives) are typically large around edges and corners and allow us to detect those regions.</w:t>
-      </w:r>
-    </w:p>
-    <w:p>
-      <w:pPr>
-        <w:pStyle w:val="Normal"/>
-        <w:jc w:val="both"/>
-        <w:rPr>
-          <w:rFonts w:ascii="Times New Roman" w:hAnsi="Times New Roman" w:cs="Times New Roman"/>
-          <w:sz w:val="24"/>
-          <w:szCs w:val="24"/>
-        </w:rPr>
-      </w:pPr>
-      <w:r>
-        <w:rPr>
-          <w:rFonts w:cs="Times New Roman" w:ascii="Times New Roman" w:hAnsi="Times New Roman"/>
+        <w:jc w:val="both"/>
+        <w:rPr>
+          <w:rFonts w:ascii="Times New Roman" w:hAnsi="Times New Roman" w:cs="Times New Roman"/>
+          <w:sz w:val="24"/>
+          <w:szCs w:val="24"/>
+        </w:rPr>
+      </w:pPr>
+      <w:r>
+        <w:rPr>
+          <w:rFonts w:ascii="Times New Roman" w:hAnsi="Times New Roman" w:cs="Times New Roman"/>
+          <w:sz w:val="24"/>
+          <w:szCs w:val="24"/>
+        </w:rPr>
+        <w:t>HOG works like a sliding window. A block i</w:t>
+      </w:r>
+      <w:r>
+        <w:rPr>
+          <w:rFonts w:ascii="Times New Roman" w:hAnsi="Times New Roman" w:cs="Times New Roman"/>
+          <w:sz w:val="24"/>
+          <w:szCs w:val="24"/>
+        </w:rPr>
+        <w:t>s considered as a pixel grid in which gradients are constituted from the magnitude and direction of change in the intensities of the pixel within the block.</w:t>
+      </w:r>
+    </w:p>
+    <w:p>
+      <w:pPr>
+        <w:jc w:val="both"/>
+        <w:rPr>
+          <w:rFonts w:ascii="Times New Roman" w:hAnsi="Times New Roman" w:cs="Times New Roman"/>
+          <w:sz w:val="24"/>
+          <w:szCs w:val="24"/>
+        </w:rPr>
+      </w:pPr>
+      <w:r>
+        <w:rPr>
+          <w:rFonts w:ascii="Times New Roman" w:hAnsi="Times New Roman" w:cs="Times New Roman"/>
+          <w:sz w:val="24"/>
+          <w:szCs w:val="24"/>
+        </w:rPr>
+        <w:t>The idea behind HOG is to extract features into a vector and feed it into a classification algorith</w:t>
+      </w:r>
+      <w:r>
+        <w:rPr>
+          <w:rFonts w:ascii="Times New Roman" w:hAnsi="Times New Roman" w:cs="Times New Roman"/>
+          <w:sz w:val="24"/>
+          <w:szCs w:val="24"/>
+        </w:rPr>
+        <w:t>m like a Support Vector Machine for example that will assess whether a face (or any object you train it to recognize actually) is present in a region or not.</w:t>
+      </w:r>
+    </w:p>
+    <w:p>
+      <w:pPr>
+        <w:jc w:val="both"/>
+        <w:rPr>
+          <w:rFonts w:ascii="Times New Roman" w:hAnsi="Times New Roman" w:cs="Times New Roman"/>
+          <w:sz w:val="24"/>
+          <w:szCs w:val="24"/>
+        </w:rPr>
+      </w:pPr>
+      <w:r>
+        <w:rPr>
+          <w:rFonts w:ascii="Times New Roman" w:hAnsi="Times New Roman" w:cs="Times New Roman"/>
+          <w:sz w:val="24"/>
+          <w:szCs w:val="24"/>
+        </w:rPr>
+        <w:t xml:space="preserve">In the HOG feature descriptor, the distribution (histograms) of directions of gradients (oriented </w:t>
+      </w:r>
+      <w:r>
+        <w:rPr>
+          <w:rFonts w:ascii="Times New Roman" w:hAnsi="Times New Roman" w:cs="Times New Roman"/>
+          <w:sz w:val="24"/>
+          <w:szCs w:val="24"/>
+        </w:rPr>
+        <w:t xml:space="preserve">gradients) are used as features. Gradients (x and y derivatives) are </w:t>
+      </w:r>
+      <w:r>
+        <w:rPr>
+          <w:rFonts w:ascii="Times New Roman" w:hAnsi="Times New Roman" w:cs="Times New Roman"/>
+          <w:sz w:val="24"/>
+          <w:szCs w:val="24"/>
+        </w:rPr>
+        <w:lastRenderedPageBreak/>
+        <w:t>typically large around edges and corners and allow us to detect those regions.</w:t>
+      </w:r>
+    </w:p>
+    <w:p>
+      <w:pPr>
+        <w:jc w:val="both"/>
+        <w:rPr>
+          <w:rFonts w:ascii="Times New Roman" w:hAnsi="Times New Roman" w:cs="Times New Roman"/>
+          <w:sz w:val="24"/>
+          <w:szCs w:val="24"/>
+        </w:rPr>
+      </w:pPr>
+      <w:r>
+        <w:rPr>
+          <w:rFonts w:ascii="Times New Roman" w:hAnsi="Times New Roman" w:cs="Times New Roman"/>
           <w:sz w:val="24"/>
           <w:szCs w:val="24"/>
         </w:rPr>
@@ -1012,11 +1150,26 @@
       </w:pPr>
       <w:r>
         <w:rPr>
-          <w:rFonts w:cs="Times New Roman" w:ascii="Times New Roman" w:hAnsi="Times New Roman"/>
-          <w:sz w:val="24"/>
-          <w:szCs w:val="24"/>
-        </w:rPr>
-        <w:t>Pre-processing:</w:t>
+          <w:rFonts w:ascii="Times New Roman" w:hAnsi="Times New Roman" w:cs="Times New Roman"/>
+          <w:sz w:val="24"/>
+          <w:szCs w:val="24"/>
+        </w:rPr>
+        <w:t>Pre-process</w:t>
+      </w:r>
+      <w:r>
+        <w:rPr>
+          <w:rFonts w:ascii="Times New Roman" w:hAnsi="Times New Roman" w:cs="Times New Roman"/>
+          <w:sz w:val="24"/>
+          <w:szCs w:val="24"/>
+        </w:rPr>
+        <w:t>ing:</w:t>
+      </w:r>
+      <w:r>
+        <w:rPr>
+          <w:rFonts w:ascii="Times New Roman" w:hAnsi="Times New Roman" w:cs="Times New Roman"/>
+          <w:sz w:val="24"/>
+          <w:szCs w:val="24"/>
+        </w:rPr>
         <w:tab/>
         <w:t>The input images must be of the same size (crop and rescale images).</w:t>
       </w:r>
@@ -1037,7 +1190,7 @@
       </w:pPr>
       <w:r>
         <w:rPr>
-          <w:rFonts w:cs="Times New Roman" w:ascii="Times New Roman" w:hAnsi="Times New Roman"/>
+          <w:rFonts w:ascii="Times New Roman" w:hAnsi="Times New Roman" w:cs="Times New Roman"/>
           <w:sz w:val="24"/>
           <w:szCs w:val="24"/>
         </w:rPr>
@@ -1060,7 +1213,7 @@
       </w:pPr>
       <w:r>
         <w:rPr>
-          <w:rFonts w:cs="Times New Roman" w:ascii="Times New Roman" w:hAnsi="Times New Roman"/>
+          <w:rFonts w:ascii="Times New Roman" w:hAnsi="Times New Roman" w:cs="Times New Roman"/>
           <w:sz w:val="24"/>
           <w:szCs w:val="24"/>
         </w:rPr>
@@ -1083,11 +1236,19 @@
       </w:pPr>
       <w:r>
         <w:rPr>
-          <w:rFonts w:cs="Times New Roman" w:ascii="Times New Roman" w:hAnsi="Times New Roman"/>
-          <w:sz w:val="24"/>
-          <w:szCs w:val="24"/>
-        </w:rPr>
-        <w:t>Block Normalization: Normalize the image and make it invariant to lighting by constructing 16x16 block. This is simply achieved by dividing each value of the HOG of size 8x8 by the L2-norm of the HOG of the 16x16 block.</w:t>
+          <w:rFonts w:ascii="Times New Roman" w:hAnsi="Times New Roman" w:cs="Times New Roman"/>
+          <w:sz w:val="24"/>
+          <w:szCs w:val="24"/>
+        </w:rPr>
+        <w:t>Block Normalization: Normalize the image and make it invaria</w:t>
+      </w:r>
+      <w:r>
+        <w:rPr>
+          <w:rFonts w:ascii="Times New Roman" w:hAnsi="Times New Roman" w:cs="Times New Roman"/>
+          <w:sz w:val="24"/>
+          <w:szCs w:val="24"/>
+        </w:rPr>
+        <w:t>nt to lighting by constructing 16x16 block. This is simply achieved by dividing each value of the HOG of size 8x8 by the L2-norm of the HOG of the 16x16 block.</w:t>
       </w:r>
     </w:p>
     <w:p>
@@ -1106,113 +1267,123 @@
       </w:pPr>
       <w:r>
         <w:rPr>
-          <w:rFonts w:cs="Times New Roman" w:ascii="Times New Roman" w:hAnsi="Times New Roman"/>
-          <w:sz w:val="24"/>
-          <w:szCs w:val="24"/>
-        </w:rPr>
-        <w:t>Calculate the HOG feature vector: To calculate the final feature vector for the entire image patch, vectors are concatenated into one giant vector.</w:t>
-      </w:r>
-    </w:p>
-    <w:p>
-      <w:pPr>
-        <w:pStyle w:val="Normal"/>
-        <w:ind w:left="142" w:hanging="0"/>
-        <w:jc w:val="both"/>
-        <w:rPr>
-          <w:rFonts w:ascii="Times New Roman" w:hAnsi="Times New Roman" w:cs="Times New Roman"/>
-          <w:sz w:val="24"/>
-          <w:szCs w:val="24"/>
-        </w:rPr>
-      </w:pPr>
-      <w:r>
-        <w:rPr>
-          <w:rFonts w:cs="Times New Roman" w:ascii="Times New Roman" w:hAnsi="Times New Roman"/>
-          <w:sz w:val="24"/>
-          <w:szCs w:val="24"/>
-        </w:rPr>
-      </w:r>
-    </w:p>
-    <w:p>
-      <w:pPr>
-        <w:pStyle w:val="Normal"/>
+          <w:rFonts w:ascii="Times New Roman" w:hAnsi="Times New Roman" w:cs="Times New Roman"/>
+          <w:sz w:val="24"/>
+          <w:szCs w:val="24"/>
+        </w:rPr>
+        <w:t>Calculate the HOG feature vector: To calculate the final feature vector for the entire image pat</w:t>
+      </w:r>
+      <w:r>
+        <w:rPr>
+          <w:rFonts w:ascii="Times New Roman" w:hAnsi="Times New Roman" w:cs="Times New Roman"/>
+          <w:sz w:val="24"/>
+          <w:szCs w:val="24"/>
+        </w:rPr>
+        <w:t>ch, vectors are concatenated into one giant vector.</w:t>
+      </w:r>
+    </w:p>
+    <w:p>
+      <w:pPr>
+        <w:ind w:left="142"/>
+        <w:jc w:val="both"/>
+        <w:rPr>
+          <w:rFonts w:ascii="Times New Roman" w:hAnsi="Times New Roman" w:cs="Times New Roman"/>
+          <w:sz w:val="24"/>
+          <w:szCs w:val="24"/>
+        </w:rPr>
+      </w:pPr>
+    </w:p>
+    <w:p>
+      <w:pPr>
         <w:jc w:val="both"/>
         <w:rPr>
           <w:rFonts w:ascii="Times New Roman" w:hAnsi="Times New Roman" w:cs="Times New Roman"/>
           <w:b/>
+          <w:sz w:val="24"/>
+          <w:szCs w:val="24"/>
+        </w:rPr>
+      </w:pPr>
+      <w:r>
+        <w:rPr>
+          <w:rFonts w:ascii="Times New Roman" w:hAnsi="Times New Roman" w:cs="Times New Roman"/>
           <w:b/>
           <w:sz w:val="24"/>
           <w:szCs w:val="24"/>
         </w:rPr>
-      </w:pPr>
-      <w:r>
-        <w:rPr>
-          <w:rFonts w:cs="Times New Roman" w:ascii="Times New Roman" w:hAnsi="Times New Roman"/>
-          <w:b/>
-          <w:sz w:val="24"/>
-          <w:szCs w:val="24"/>
-        </w:rPr>
         <w:t xml:space="preserve">Convolutional Neural Networks </w:t>
       </w:r>
     </w:p>
     <w:p>
       <w:pPr>
-        <w:pStyle w:val="Normal"/>
-        <w:jc w:val="both"/>
-        <w:rPr>
-          <w:rFonts w:ascii="Times New Roman" w:hAnsi="Times New Roman" w:cs="Times New Roman"/>
-          <w:sz w:val="24"/>
-          <w:szCs w:val="24"/>
-        </w:rPr>
-      </w:pPr>
-      <w:r>
-        <w:rPr>
-          <w:rFonts w:cs="Times New Roman" w:ascii="Times New Roman" w:hAnsi="Times New Roman"/>
-          <w:sz w:val="24"/>
-          <w:szCs w:val="24"/>
-        </w:rPr>
-        <w:t>One of the most popular models used in computer vision is CNN which are a feed-forward neural network. CNN’s offer an automated image pre-treatment as well as dense neural network part. CNN are majorly used for processing data with grid-</w:t>
-      </w:r>
-      <w:bookmarkStart w:id="0" w:name="_GoBack"/>
-      <w:bookmarkEnd w:id="0"/>
-      <w:r>
-        <w:rPr>
-          <w:rFonts w:cs="Times New Roman" w:ascii="Times New Roman" w:hAnsi="Times New Roman"/>
-          <w:sz w:val="24"/>
-          <w:szCs w:val="24"/>
-        </w:rPr>
-        <w:t xml:space="preserve">like topology. </w:t>
-      </w:r>
-    </w:p>
-    <w:p>
-      <w:pPr>
-        <w:pStyle w:val="Normal"/>
-        <w:jc w:val="both"/>
-        <w:rPr>
-          <w:rFonts w:ascii="Times New Roman" w:hAnsi="Times New Roman" w:cs="Times New Roman"/>
-          <w:sz w:val="24"/>
-          <w:szCs w:val="24"/>
-        </w:rPr>
-      </w:pPr>
-      <w:r>
-        <w:rPr>
-          <w:rFonts w:cs="Times New Roman" w:ascii="Times New Roman" w:hAnsi="Times New Roman"/>
-          <w:sz w:val="24"/>
-          <w:szCs w:val="24"/>
-        </w:rPr>
-        <w:t xml:space="preserve">With the rise of deep learning and greater computation capabilities, this work of extracting features in order to extract as much information from the image as possible can now be automated. The model makes use of the pre-trained model defined in </w:t>
-      </w:r>
-      <w:r>
-        <w:rPr>
-          <w:rFonts w:cs="Times New Roman" w:ascii="Times New Roman" w:hAnsi="Times New Roman"/>
-          <w:sz w:val="24"/>
-          <w:szCs w:val="24"/>
-          <w:shd w:fill="FFFFFF" w:val="clear"/>
+        <w:jc w:val="both"/>
+        <w:rPr>
+          <w:rFonts w:ascii="Times New Roman" w:hAnsi="Times New Roman" w:cs="Times New Roman"/>
+          <w:sz w:val="24"/>
+          <w:szCs w:val="24"/>
+        </w:rPr>
+      </w:pPr>
+      <w:r>
+        <w:rPr>
+          <w:rFonts w:ascii="Times New Roman" w:hAnsi="Times New Roman" w:cs="Times New Roman"/>
+          <w:sz w:val="24"/>
+          <w:szCs w:val="24"/>
+        </w:rPr>
+        <w:t xml:space="preserve">One of the most popular models used in computer vision is CNN which are a feed-forward neural network. CNN’s offer an automated image pre-treatment as well as dense neural </w:t>
+      </w:r>
+      <w:r>
+        <w:rPr>
+          <w:rFonts w:ascii="Times New Roman" w:hAnsi="Times New Roman" w:cs="Times New Roman"/>
+          <w:sz w:val="24"/>
+          <w:szCs w:val="24"/>
+        </w:rPr>
+        <w:t xml:space="preserve">network part. CNN are majorly used for processing data with grid-like topology. </w:t>
+      </w:r>
+    </w:p>
+    <w:p>
+      <w:pPr>
+        <w:jc w:val="both"/>
+        <w:rPr>
+          <w:rFonts w:ascii="Times New Roman" w:hAnsi="Times New Roman" w:cs="Times New Roman"/>
+          <w:sz w:val="24"/>
+          <w:szCs w:val="24"/>
+        </w:rPr>
+      </w:pPr>
+      <w:r>
+        <w:rPr>
+          <w:rFonts w:ascii="Times New Roman" w:hAnsi="Times New Roman" w:cs="Times New Roman"/>
+          <w:sz w:val="24"/>
+          <w:szCs w:val="24"/>
+        </w:rPr>
+        <w:t xml:space="preserve">With the rise of deep learning and greater computation capabilities, this work of extracting features in order to extract as </w:t>
+      </w:r>
+      <w:r>
+        <w:rPr>
+          <w:rFonts w:ascii="Times New Roman" w:hAnsi="Times New Roman" w:cs="Times New Roman"/>
+          <w:sz w:val="24"/>
+          <w:szCs w:val="24"/>
+        </w:rPr>
+        <w:t>much information from the image as possible can no</w:t>
+      </w:r>
+      <w:r>
+        <w:rPr>
+          <w:rFonts w:ascii="Times New Roman" w:hAnsi="Times New Roman" w:cs="Times New Roman"/>
+          <w:sz w:val="24"/>
+          <w:szCs w:val="24"/>
+        </w:rPr>
+        <w:t xml:space="preserve">w be automated. The model makes use of the pre-trained model defined in </w:t>
+      </w:r>
+      <w:r>
+        <w:rPr>
+          <w:rFonts w:ascii="Times New Roman" w:hAnsi="Times New Roman" w:cs="Times New Roman"/>
+          <w:sz w:val="24"/>
+          <w:szCs w:val="24"/>
+          <w:shd w:val="clear" w:color="auto" w:fill="FFFFFF"/>
         </w:rPr>
         <w:t>mmod_human_face_detector.dat</w:t>
       </w:r>
       <w:r>
         <w:rPr>
-          <w:rFonts w:cs="Times New Roman" w:ascii="Times New Roman" w:hAnsi="Times New Roman"/>
+          <w:rFonts w:ascii="Times New Roman" w:hAnsi="Times New Roman" w:cs="Times New Roman"/>
           <w:sz w:val="24"/>
           <w:szCs w:val="24"/>
         </w:rPr>
@@ -1221,102 +1392,112 @@
     </w:p>
     <w:p>
       <w:pPr>
-        <w:pStyle w:val="Normal"/>
-        <w:jc w:val="both"/>
-        <w:rPr>
-          <w:rFonts w:ascii="Times New Roman" w:hAnsi="Times New Roman" w:cs="Times New Roman"/>
-          <w:sz w:val="24"/>
-          <w:szCs w:val="24"/>
-        </w:rPr>
-      </w:pPr>
-      <w:r>
-        <w:rPr>
-          <w:rFonts w:cs="Times New Roman" w:ascii="Times New Roman" w:hAnsi="Times New Roman"/>
-          <w:sz w:val="24"/>
-          <w:szCs w:val="24"/>
-        </w:rPr>
-      </w:r>
+        <w:jc w:val="both"/>
+        <w:rPr>
+          <w:rFonts w:ascii="Times New Roman" w:hAnsi="Times New Roman" w:cs="Times New Roman"/>
+          <w:sz w:val="24"/>
+          <w:szCs w:val="24"/>
+        </w:rPr>
+      </w:pPr>
     </w:p>
     <w:p>
       <w:pPr>
         <w:pStyle w:val="Heading1"/>
         <w:jc w:val="center"/>
-        <w:rPr/>
-      </w:pPr>
-      <w:r>
-        <w:rPr>
-          <w:rFonts w:cs="Times New Roman" w:ascii="Times New Roman" w:hAnsi="Times New Roman"/>
+      </w:pPr>
+      <w:r>
+        <w:rPr>
+          <w:rFonts w:ascii="Times New Roman" w:hAnsi="Times New Roman" w:cs="Times New Roman"/>
           <w:sz w:val="28"/>
           <w:szCs w:val="28"/>
         </w:rPr>
-        <w:t>Experiment</w:t>
-      </w:r>
-    </w:p>
-    <w:p>
-      <w:pPr>
-        <w:pStyle w:val="Normal"/>
-        <w:jc w:val="both"/>
-        <w:rPr>
-          <w:rFonts w:ascii="Times New Roman" w:hAnsi="Times New Roman" w:cs="Times New Roman"/>
-          <w:sz w:val="24"/>
-          <w:szCs w:val="24"/>
-        </w:rPr>
-      </w:pPr>
-      <w:r>
-        <w:rPr>
-          <w:rFonts w:cs="Times New Roman" w:ascii="Times New Roman" w:hAnsi="Times New Roman"/>
-          <w:sz w:val="24"/>
-          <w:szCs w:val="24"/>
-        </w:rPr>
-        <w:t xml:space="preserve">The data from WIDER Face Validation set was filtered to omit difficult test cases that resulted in extremely low true positive percentages. These include images with too much blur </w:t>
-      </w:r>
-      <w:r>
-        <w:rPr>
-          <w:rFonts w:cs="Times New Roman" w:ascii="Times New Roman" w:hAnsi="Times New Roman"/>
-          <w:sz w:val="24"/>
-          <w:szCs w:val="24"/>
-        </w:rPr>
-        <w:t>(the actual quantitave measure for blur is given on a scale of 0 to  2, the pruning steps omitted bounding boxes with blur values and occlusion values of 2)</w:t>
-      </w:r>
-      <w:r>
-        <w:rPr>
-          <w:rFonts w:cs="Times New Roman" w:ascii="Times New Roman" w:hAnsi="Times New Roman"/>
-          <w:sz w:val="24"/>
-          <w:szCs w:val="24"/>
-        </w:rPr>
-        <w:t xml:space="preserve"> or faces whose bounding boxes were less than 35 x 35 pixels. </w:t>
-      </w:r>
-      <w:r>
-        <w:rPr>
-          <w:rFonts w:cs="Times New Roman" w:ascii="Times New Roman" w:hAnsi="Times New Roman"/>
-          <w:sz w:val="24"/>
-          <w:szCs w:val="24"/>
-        </w:rPr>
-        <w:t>Also, images that were greater than 950 pixels in height  (all images had a width of 1080 pixels) were also pruned to speed up computation and prevent the CNN model from crashing on the PC it was running on.  The original validation dataset of 3226 images was reduced to 1667 images and a total of 5543 ground truth bounding boxes. Each of the three models was run on this data set and their correctness was tested against the ground truth.</w:t>
-      </w:r>
-    </w:p>
-    <w:p>
-      <w:pPr>
-        <w:pStyle w:val="Normal"/>
-        <w:jc w:val="both"/>
-        <w:rPr>
-          <w:rFonts w:ascii="Times New Roman" w:hAnsi="Times New Roman" w:cs="Times New Roman"/>
-          <w:sz w:val="24"/>
-          <w:szCs w:val="24"/>
-        </w:rPr>
-      </w:pPr>
-      <w:r>
-        <w:rPr>
-          <w:rFonts w:cs="Times New Roman" w:ascii="Times New Roman" w:hAnsi="Times New Roman"/>
-          <w:sz w:val="24"/>
-          <w:szCs w:val="24"/>
-        </w:rPr>
-      </w:r>
-      <w:r>
+        <w:t>EXPERIMENTS</w:t>
+      </w:r>
+    </w:p>
+    <w:p>
+      <w:pPr>
+        <w:jc w:val="both"/>
+        <w:rPr>
+          <w:rFonts w:ascii="Times New Roman" w:hAnsi="Times New Roman" w:cs="Times New Roman"/>
+          <w:sz w:val="24"/>
+          <w:szCs w:val="24"/>
+        </w:rPr>
+      </w:pPr>
+      <w:r>
+        <w:rPr>
+          <w:rFonts w:ascii="Times New Roman" w:hAnsi="Times New Roman" w:cs="Times New Roman"/>
+          <w:sz w:val="24"/>
+          <w:szCs w:val="24"/>
+        </w:rPr>
+        <w:t xml:space="preserve">The data from WIDER Face Validation set was filtered to omit difficult test cases that resulted in extremely low true positive percentages. These include images with too much blur (the actual </w:t>
+      </w:r>
+      <w:r>
+        <w:rPr>
+          <w:rFonts w:ascii="Times New Roman" w:hAnsi="Times New Roman" w:cs="Times New Roman"/>
+          <w:sz w:val="24"/>
+          <w:szCs w:val="24"/>
+        </w:rPr>
+        <w:t>quantit</w:t>
+      </w:r>
+      <w:r>
+        <w:rPr>
+          <w:rFonts w:ascii="Times New Roman" w:hAnsi="Times New Roman" w:cs="Times New Roman"/>
+          <w:sz w:val="24"/>
+          <w:szCs w:val="24"/>
+        </w:rPr>
+        <w:t>ative</w:t>
+      </w:r>
+      <w:r>
+        <w:rPr>
+          <w:rFonts w:ascii="Times New Roman" w:hAnsi="Times New Roman" w:cs="Times New Roman"/>
+          <w:sz w:val="24"/>
+          <w:szCs w:val="24"/>
+        </w:rPr>
+        <w:t xml:space="preserve"> measure for blur is given on a scale of 0 to </w:t>
+      </w:r>
+      <w:r>
+        <w:rPr>
+          <w:rFonts w:ascii="Times New Roman" w:hAnsi="Times New Roman" w:cs="Times New Roman"/>
+          <w:sz w:val="24"/>
+          <w:szCs w:val="24"/>
+        </w:rPr>
+        <w:t xml:space="preserve"> 2, the pruning steps omitted bounding boxes with blur values and occlusion values of 2) or faces whose bounding boxes were less than 35 x 35 pixels. Also, images that were greater than 950 pixels in height  (all images had a width of 1080 pixels) were als</w:t>
+      </w:r>
+      <w:r>
+        <w:rPr>
+          <w:rFonts w:ascii="Times New Roman" w:hAnsi="Times New Roman" w:cs="Times New Roman"/>
+          <w:sz w:val="24"/>
+          <w:szCs w:val="24"/>
+        </w:rPr>
+        <w:t>o pruned to speed up computation and prevent the CNN model from crashing on the PC it was running on.  The original validation dataset of 3226 images was reduced to 1667 images and a total of 5543 ground truth bounding boxes. Each of the three models was r</w:t>
+      </w:r>
+      <w:r>
+        <w:rPr>
+          <w:rFonts w:ascii="Times New Roman" w:hAnsi="Times New Roman" w:cs="Times New Roman"/>
+          <w:sz w:val="24"/>
+          <w:szCs w:val="24"/>
+        </w:rPr>
+        <w:t>un on this data set and their correctness was tested against the ground truth.</w:t>
+      </w:r>
+    </w:p>
+    <w:p>
+      <w:pPr>
+        <w:jc w:val="both"/>
+        <w:rPr>
+          <w:rFonts w:ascii="Times New Roman" w:hAnsi="Times New Roman" w:cs="Times New Roman"/>
+          <w:sz w:val="24"/>
+          <w:szCs w:val="24"/>
+        </w:rPr>
+      </w:pPr>
+      <w:r>
+        <w:rPr>
+          <w:noProof/>
+        </w:rPr>
+        <w:lastRenderedPageBreak/>
         <mc:AlternateContent>
           <mc:Choice Requires="wps">
             <w:drawing>
-              <wp:anchor behindDoc="0" distT="0" distB="0" distL="0" distR="0" simplePos="0" locked="0" layoutInCell="1" allowOverlap="1" relativeHeight="3">
+              <wp:anchor distT="0" distB="0" distL="0" distR="0" simplePos="0" relativeHeight="3" behindDoc="0" locked="0" layoutInCell="1" allowOverlap="1" wp14:anchorId="5B64B4F2" wp14:editId="5B64B4F3">
                 <wp:simplePos x="0" y="0"/>
                 <wp:positionH relativeFrom="column">
                   <wp:align>center</wp:align>
@@ -1328,6 +1509,7 @@
                 <wp:effectExtent l="0" t="0" r="0" b="0"/>
                 <wp:wrapSquare wrapText="largest"/>
                 <wp:docPr id="2" name="Frame1"/>
+                <wp:cNvGraphicFramePr/>
                 <a:graphic xmlns:a="http://schemas.openxmlformats.org/drawingml/2006/main">
                   <a:graphicData uri="http://schemas.microsoft.com/office/word/2010/wordprocessingShape">
                     <wps:wsp>
@@ -1337,23 +1519,25 @@
                           <a:off x="0" y="0"/>
                           <a:ext cx="2640965" cy="2476500"/>
                         </a:xfrm>
-                        <a:prstGeom prst="rect"/>
+                        <a:prstGeom prst="rect">
+                          <a:avLst/>
+                        </a:prstGeom>
                       </wps:spPr>
                       <wps:txbx>
                         <w:txbxContent>
                           <w:p>
                             <w:pPr>
                               <w:pStyle w:val="Illustration"/>
-                              <w:spacing w:before="120" w:after="120"/>
-                              <w:rPr/>
                             </w:pPr>
                             <w:r>
-                              <w:rPr/>
+                              <w:rPr>
+                                <w:noProof/>
+                              </w:rPr>
                               <w:drawing>
-                                <wp:inline distT="0" distB="0" distL="0" distR="0">
+                                <wp:inline distT="0" distB="0" distL="0" distR="0" wp14:anchorId="5B64B4FF" wp14:editId="5B64B500">
                                   <wp:extent cx="2640965" cy="1760220"/>
                                   <wp:effectExtent l="0" t="0" r="0" b="0"/>
-                                  <wp:docPr id="3" name="Image1" descr=""/>
+                                  <wp:docPr id="3" name="Image1"/>
                                   <wp:cNvGraphicFramePr>
                                     <a:graphicFrameLocks xmlns:a="http://schemas.openxmlformats.org/drawingml/2006/main" noChangeAspect="1"/>
                                   </wp:cNvGraphicFramePr>
@@ -1361,13 +1545,13 @@
                                     <a:graphicData uri="http://schemas.openxmlformats.org/drawingml/2006/picture">
                                       <pic:pic xmlns:pic="http://schemas.openxmlformats.org/drawingml/2006/picture">
                                         <pic:nvPicPr>
-                                          <pic:cNvPr id="3" name="Image1" descr=""/>
+                                          <pic:cNvPr id="3" name="Image1"/>
                                           <pic:cNvPicPr>
                                             <a:picLocks noChangeAspect="1" noChangeArrowheads="1"/>
                                           </pic:cNvPicPr>
                                         </pic:nvPicPr>
                                         <pic:blipFill>
-                                          <a:blip r:embed="rId3"/>
+                                          <a:blip r:embed="rId8"/>
                                           <a:stretch>
                                             <a:fillRect/>
                                           </a:stretch>
@@ -1394,41 +1578,30 @@
                               <w:br/>
                             </w:r>
                             <w:r>
-                              <w:rPr/>
                               <w:t xml:space="preserve">Illustration </w:t>
                             </w:r>
                             <w:r>
-                              <w:rPr/>
                               <w:fldChar w:fldCharType="begin"/>
                             </w:r>
                             <w:r>
-                              <w:rPr/>
-                              <w:instrText> SEQ Illustration \* ARABIC </w:instrText>
+                              <w:instrText>SEQ Illustration \* ARABIC</w:instrText>
                             </w:r>
                             <w:r>
-                              <w:rPr/>
                               <w:fldChar w:fldCharType="separate"/>
                             </w:r>
                             <w:r>
-                              <w:rPr/>
                               <w:t>1</w:t>
                             </w:r>
                             <w:r>
-                              <w:rPr/>
                               <w:fldChar w:fldCharType="end"/>
                             </w:r>
                             <w:r>
-                              <w:rPr/>
-                              <w:t xml:space="preserve">: Output for Cascade Model on a Test Image. Note the false positive </w:t>
-                            </w:r>
-                            <w:r>
-                              <w:rPr/>
-                              <w:t>bounding boxes in the first and last row.</w:t>
+                              <w:t>: Output for Cascade Model on a Test Image. Note the false positive bounding boxes in the first and last row.</w:t>
                             </w:r>
                           </w:p>
                         </w:txbxContent>
                       </wps:txbx>
-                      <wps:bodyPr anchor="t" lIns="0" tIns="0" rIns="0" bIns="0">
+                      <wps:bodyPr lIns="0" tIns="0" rIns="0" bIns="0" anchor="t">
                         <a:noAutofit/>
                       </wps:bodyPr>
                     </wps:wsp>
@@ -1468,7 +1641,7 @@
                                     </pic:cNvPicPr>
                                   </pic:nvPicPr>
                                   <pic:blipFill>
-                                    <a:blip r:embed="rId3"/>
+                                    <a:blip r:embed="rId9"/>
                                     <a:stretch>
                                       <a:fillRect/>
                                     </a:stretch>
@@ -1538,22 +1711,22 @@
     </w:p>
     <w:p>
       <w:pPr>
-        <w:pStyle w:val="Normal"/>
-        <w:jc w:val="both"/>
-        <w:rPr>
-          <w:rFonts w:ascii="Times New Roman" w:hAnsi="Times New Roman" w:cs="Times New Roman"/>
-          <w:sz w:val="24"/>
-          <w:szCs w:val="24"/>
-        </w:rPr>
-      </w:pPr>
-      <w:r>
-        <w:rPr>
-          <w:rFonts w:cs="Times New Roman" w:ascii="Times New Roman" w:hAnsi="Times New Roman"/>
+        <w:jc w:val="both"/>
+        <w:rPr>
+          <w:rFonts w:ascii="Times New Roman" w:hAnsi="Times New Roman" w:cs="Times New Roman"/>
+          <w:sz w:val="24"/>
+          <w:szCs w:val="24"/>
+        </w:rPr>
+      </w:pPr>
+      <w:r>
+        <w:rPr>
+          <w:rFonts w:ascii="Times New Roman" w:hAnsi="Times New Roman" w:cs="Times New Roman"/>
+          <w:noProof/>
           <w:sz w:val="24"/>
           <w:szCs w:val="24"/>
         </w:rPr>
         <w:drawing>
-          <wp:anchor behindDoc="0" distT="0" distB="0" distL="0" distR="0" simplePos="0" locked="0" layoutInCell="1" allowOverlap="1" relativeHeight="5">
+          <wp:anchor distT="0" distB="0" distL="0" distR="0" simplePos="0" relativeHeight="5" behindDoc="0" locked="0" layoutInCell="1" allowOverlap="1" wp14:anchorId="5B64B4F4" wp14:editId="5B64B4F5">
             <wp:simplePos x="0" y="0"/>
             <wp:positionH relativeFrom="column">
               <wp:align>center</wp:align>
@@ -1578,7 +1751,7 @@
                     </pic:cNvPicPr>
                   </pic:nvPicPr>
                   <pic:blipFill>
-                    <a:blip r:embed="rId4"/>
+                    <a:blip r:embed="rId10"/>
                     <a:stretch>
                       <a:fillRect/>
                     </a:stretch>
@@ -1599,10 +1772,13 @@
         </w:drawing>
       </w:r>
       <w:r>
+        <w:rPr>
+          <w:noProof/>
+        </w:rPr>
         <mc:AlternateContent>
           <mc:Choice Requires="wps">
             <w:drawing>
-              <wp:anchor behindDoc="0" distT="0" distB="0" distL="0" distR="0" simplePos="0" locked="0" layoutInCell="1" allowOverlap="1" relativeHeight="6">
+              <wp:anchor distT="0" distB="0" distL="0" distR="0" simplePos="0" relativeHeight="6" behindDoc="0" locked="0" layoutInCell="1" allowOverlap="1" wp14:anchorId="5B64B4F6" wp14:editId="5B64B4F7">
                 <wp:simplePos x="0" y="0"/>
                 <wp:positionH relativeFrom="column">
                   <wp:align>center</wp:align>
@@ -1614,6 +1790,7 @@
                 <wp:effectExtent l="0" t="0" r="0" b="0"/>
                 <wp:wrapSquare wrapText="largest"/>
                 <wp:docPr id="6" name="Frame2"/>
+                <wp:cNvGraphicFramePr/>
                 <a:graphic xmlns:a="http://schemas.openxmlformats.org/drawingml/2006/main">
                   <a:graphicData uri="http://schemas.microsoft.com/office/word/2010/wordprocessingShape">
                     <wps:wsp>
@@ -1623,23 +1800,25 @@
                           <a:off x="0" y="0"/>
                           <a:ext cx="2640965" cy="2275840"/>
                         </a:xfrm>
-                        <a:prstGeom prst="rect"/>
+                        <a:prstGeom prst="rect">
+                          <a:avLst/>
+                        </a:prstGeom>
                       </wps:spPr>
                       <wps:txbx>
                         <w:txbxContent>
                           <w:p>
                             <w:pPr>
                               <w:pStyle w:val="Illustration"/>
-                              <w:spacing w:before="120" w:after="120"/>
-                              <w:rPr/>
                             </w:pPr>
                             <w:r>
-                              <w:rPr/>
+                              <w:rPr>
+                                <w:noProof/>
+                              </w:rPr>
                               <w:drawing>
-                                <wp:inline distT="0" distB="0" distL="0" distR="0">
+                                <wp:inline distT="0" distB="0" distL="0" distR="0" wp14:anchorId="5B64B501" wp14:editId="5B64B502">
                                   <wp:extent cx="2640965" cy="1760220"/>
                                   <wp:effectExtent l="0" t="0" r="0" b="0"/>
-                                  <wp:docPr id="7" name="Image3" descr=""/>
+                                  <wp:docPr id="7" name="Image3"/>
                                   <wp:cNvGraphicFramePr>
                                     <a:graphicFrameLocks xmlns:a="http://schemas.openxmlformats.org/drawingml/2006/main" noChangeAspect="1"/>
                                   </wp:cNvGraphicFramePr>
@@ -1647,13 +1826,13 @@
                                     <a:graphicData uri="http://schemas.openxmlformats.org/drawingml/2006/picture">
                                       <pic:pic xmlns:pic="http://schemas.openxmlformats.org/drawingml/2006/picture">
                                         <pic:nvPicPr>
-                                          <pic:cNvPr id="7" name="Image3" descr=""/>
+                                          <pic:cNvPr id="7" name="Image3"/>
                                           <pic:cNvPicPr>
                                             <a:picLocks noChangeAspect="1" noChangeArrowheads="1"/>
                                           </pic:cNvPicPr>
                                         </pic:nvPicPr>
                                         <pic:blipFill>
-                                          <a:blip r:embed="rId5"/>
+                                          <a:blip r:embed="rId11"/>
                                           <a:stretch>
                                             <a:fillRect/>
                                           </a:stretch>
@@ -1680,37 +1859,30 @@
                               <w:br/>
                             </w:r>
                             <w:r>
-                              <w:rPr/>
                               <w:t xml:space="preserve">Illustration </w:t>
                             </w:r>
                             <w:r>
-                              <w:rPr/>
                               <w:fldChar w:fldCharType="begin"/>
                             </w:r>
                             <w:r>
-                              <w:rPr/>
-                              <w:instrText> SEQ Illustration \* ARABIC </w:instrText>
+                              <w:instrText>SEQ Illustration \* ARABIC</w:instrText>
                             </w:r>
                             <w:r>
-                              <w:rPr/>
                               <w:fldChar w:fldCharType="separate"/>
                             </w:r>
                             <w:r>
-                              <w:rPr/>
                               <w:t>2</w:t>
                             </w:r>
                             <w:r>
-                              <w:rPr/>
                               <w:fldChar w:fldCharType="end"/>
                             </w:r>
                             <w:r>
-                              <w:rPr/>
                               <w:t>: Output for CNN Model on a Test Image</w:t>
                             </w:r>
                           </w:p>
                         </w:txbxContent>
                       </wps:txbx>
-                      <wps:bodyPr anchor="t" lIns="0" tIns="0" rIns="0" bIns="0">
+                      <wps:bodyPr lIns="0" tIns="0" rIns="0" bIns="0" anchor="t">
                         <a:noAutofit/>
                       </wps:bodyPr>
                     </wps:wsp>
@@ -1750,7 +1922,7 @@
                                     </pic:cNvPicPr>
                                   </pic:nvPicPr>
                                   <pic:blipFill>
-                                    <a:blip r:embed="rId5"/>
+                                    <a:blip r:embed="rId12"/>
                                     <a:stretch>
                                       <a:fillRect/>
                                     </a:stretch>
@@ -1816,27 +1988,37 @@
     </w:p>
     <w:p>
       <w:pPr>
-        <w:pStyle w:val="Normal"/>
-        <w:jc w:val="both"/>
-        <w:rPr>
-          <w:rFonts w:ascii="Times New Roman" w:hAnsi="Times New Roman" w:cs="Times New Roman"/>
-          <w:sz w:val="24"/>
-          <w:szCs w:val="24"/>
-        </w:rPr>
-      </w:pPr>
-      <w:r>
-        <w:rPr>
-          <w:rFonts w:cs="Times New Roman" w:ascii="Times New Roman" w:hAnsi="Times New Roman"/>
-          <w:sz w:val="24"/>
-          <w:szCs w:val="24"/>
-        </w:rPr>
-        <w:t>Each model returned a list of bounding boxes for each image. The bounding boxes  for that image were compared with the ground truth bounding boxes by computing their confidence for each box using Intersection Over Union (IOU).</w:t>
-      </w:r>
-      <w:r>
+        <w:jc w:val="both"/>
+        <w:rPr>
+          <w:rFonts w:ascii="Times New Roman" w:hAnsi="Times New Roman" w:cs="Times New Roman"/>
+          <w:sz w:val="24"/>
+          <w:szCs w:val="24"/>
+        </w:rPr>
+      </w:pPr>
+      <w:r>
+        <w:rPr>
+          <w:rFonts w:ascii="Times New Roman" w:hAnsi="Times New Roman" w:cs="Times New Roman"/>
+          <w:sz w:val="24"/>
+          <w:szCs w:val="24"/>
+        </w:rPr>
+        <w:t>Each model returned a list of bounding boxes for each image. The bounding boxes  for that image were compared with the ground truth bounding boxes by computing their confide</w:t>
+      </w:r>
+      <w:r>
+        <w:rPr>
+          <w:rFonts w:ascii="Times New Roman" w:hAnsi="Times New Roman" w:cs="Times New Roman"/>
+          <w:sz w:val="24"/>
+          <w:szCs w:val="24"/>
+        </w:rPr>
+        <w:t>nce for each box using Intersection Over Union (IOU).</w:t>
+      </w:r>
+      <w:r>
+        <w:rPr>
+          <w:noProof/>
+        </w:rPr>
         <mc:AlternateContent>
           <mc:Choice Requires="wps">
             <w:drawing>
-              <wp:anchor behindDoc="0" distT="0" distB="0" distL="0" distR="0" simplePos="0" locked="0" layoutInCell="1" allowOverlap="1" relativeHeight="8">
+              <wp:anchor distT="0" distB="0" distL="0" distR="0" simplePos="0" relativeHeight="8" behindDoc="0" locked="0" layoutInCell="1" allowOverlap="1" wp14:anchorId="5B64B4F8" wp14:editId="5B64B4F9">
                 <wp:simplePos x="0" y="0"/>
                 <wp:positionH relativeFrom="column">
                   <wp:align>center</wp:align>
@@ -1848,6 +2030,7 @@
                 <wp:effectExtent l="0" t="0" r="0" b="0"/>
                 <wp:wrapSquare wrapText="largest"/>
                 <wp:docPr id="9" name="Frame3"/>
+                <wp:cNvGraphicFramePr/>
                 <a:graphic xmlns:a="http://schemas.openxmlformats.org/drawingml/2006/main">
                   <a:graphicData uri="http://schemas.microsoft.com/office/word/2010/wordprocessingShape">
                     <wps:wsp>
@@ -1857,23 +2040,25 @@
                           <a:off x="0" y="0"/>
                           <a:ext cx="2640965" cy="2275840"/>
                         </a:xfrm>
-                        <a:prstGeom prst="rect"/>
+                        <a:prstGeom prst="rect">
+                          <a:avLst/>
+                        </a:prstGeom>
                       </wps:spPr>
                       <wps:txbx>
                         <w:txbxContent>
                           <w:p>
                             <w:pPr>
                               <w:pStyle w:val="Illustration"/>
-                              <w:spacing w:before="120" w:after="120"/>
-                              <w:rPr/>
                             </w:pPr>
                             <w:r>
-                              <w:rPr/>
+                              <w:rPr>
+                                <w:noProof/>
+                              </w:rPr>
                               <w:drawing>
-                                <wp:inline distT="0" distB="0" distL="0" distR="0">
+                                <wp:inline distT="0" distB="0" distL="0" distR="0" wp14:anchorId="5B64B503" wp14:editId="5B64B504">
                                   <wp:extent cx="2640965" cy="1760220"/>
                                   <wp:effectExtent l="0" t="0" r="0" b="0"/>
-                                  <wp:docPr id="10" name="Image4" descr=""/>
+                                  <wp:docPr id="10" name="Image4"/>
                                   <wp:cNvGraphicFramePr>
                                     <a:graphicFrameLocks xmlns:a="http://schemas.openxmlformats.org/drawingml/2006/main" noChangeAspect="1"/>
                                   </wp:cNvGraphicFramePr>
@@ -1881,13 +2066,13 @@
                                     <a:graphicData uri="http://schemas.openxmlformats.org/drawingml/2006/picture">
                                       <pic:pic xmlns:pic="http://schemas.openxmlformats.org/drawingml/2006/picture">
                                         <pic:nvPicPr>
-                                          <pic:cNvPr id="10" name="Image4" descr=""/>
+                                          <pic:cNvPr id="10" name="Image4"/>
                                           <pic:cNvPicPr>
                                             <a:picLocks noChangeAspect="1" noChangeArrowheads="1"/>
                                           </pic:cNvPicPr>
                                         </pic:nvPicPr>
                                         <pic:blipFill>
-                                          <a:blip r:embed="rId6"/>
+                                          <a:blip r:embed="rId12"/>
                                           <a:stretch>
                                             <a:fillRect/>
                                           </a:stretch>
@@ -1914,37 +2099,38 @@
                               <w:br/>
                             </w:r>
                             <w:r>
-                              <w:rPr/>
                               <w:t xml:space="preserve">Illustration </w:t>
                             </w:r>
                             <w:r>
-                              <w:rPr/>
                               <w:fldChar w:fldCharType="begin"/>
                             </w:r>
                             <w:r>
-                              <w:rPr/>
-                              <w:instrText> SEQ Illustration \* ARABIC </w:instrText>
+                              <w:instrText>SEQ Illustration \* ARABIC</w:instrText>
                             </w:r>
                             <w:r>
-                              <w:rPr/>
                               <w:fldChar w:fldCharType="separate"/>
                             </w:r>
                             <w:r>
-                              <w:rPr/>
                               <w:t>3</w:t>
                             </w:r>
                             <w:r>
-                              <w:rPr/>
                               <w:fldChar w:fldCharType="end"/>
                             </w:r>
                             <w:r>
-                              <w:rPr/>
-                              <w:t>: Output for HoG Model on a Test Image.</w:t>
+                              <w:t xml:space="preserve">: Output for </w:t>
+                            </w:r>
+                            <w:proofErr w:type="spellStart"/>
+                            <w:r>
+                              <w:t>HoG</w:t>
+                            </w:r>
+                            <w:proofErr w:type="spellEnd"/>
+                            <w:r>
+                              <w:t xml:space="preserve"> Model on a Test Image.</w:t>
                             </w:r>
                           </w:p>
                         </w:txbxContent>
                       </wps:txbx>
-                      <wps:bodyPr anchor="t" lIns="0" tIns="0" rIns="0" bIns="0">
+                      <wps:bodyPr lIns="0" tIns="0" rIns="0" bIns="0" anchor="t">
                         <a:noAutofit/>
                       </wps:bodyPr>
                     </wps:wsp>
@@ -1984,7 +2170,7 @@
                                     </pic:cNvPicPr>
                                   </pic:nvPicPr>
                                   <pic:blipFill>
-                                    <a:blip r:embed="rId6"/>
+                                    <a:blip r:embed="rId13"/>
                                     <a:stretch>
                                       <a:fillRect/>
                                     </a:stretch>
@@ -2060,7 +2246,7 @@
       </w:pPr>
       <w:r>
         <w:rPr>
-          <w:rFonts w:cs="Times New Roman" w:ascii="Times New Roman" w:hAnsi="Times New Roman"/>
+          <w:rFonts w:ascii="Times New Roman" w:hAnsi="Times New Roman" w:cs="Times New Roman"/>
           <w:sz w:val="28"/>
           <w:szCs w:val="28"/>
         </w:rPr>
@@ -2069,33 +2255,68 @@
     </w:p>
     <w:p>
       <w:pPr>
-        <w:pStyle w:val="Normal"/>
-        <w:jc w:val="both"/>
-        <w:rPr>
-          <w:rFonts w:ascii="Times New Roman" w:hAnsi="Times New Roman" w:cs="Times New Roman"/>
-          <w:sz w:val="24"/>
-          <w:szCs w:val="24"/>
-        </w:rPr>
-      </w:pPr>
-      <w:r>
-        <w:rPr>
-          <w:rFonts w:cs="Times New Roman" w:ascii="Times New Roman" w:hAnsi="Times New Roman"/>
-          <w:sz w:val="24"/>
-          <w:szCs w:val="24"/>
-        </w:rPr>
-        <w:t xml:space="preserve">To compute the confidence of a match with ground truth we first find the overlapping rectangle (see code for how this is done). Next we compute the area of the intersection of the overlap in the following way: Recall that a bounding box (rectangle) can be defined as a pair of (x,y) coordinates one for top left and one for bottom right. </w:t>
-      </w:r>
-      <w:r>
-        <w:rPr>
-          <w:rFonts w:cs="Times New Roman" w:ascii="Times New Roman" w:hAnsi="Times New Roman"/>
-          <w:sz w:val="24"/>
-          <w:szCs w:val="24"/>
-        </w:rPr>
-        <w:t xml:space="preserve">Let </w:t>
-      </w:r>
-      <w:r>
-        <w:rPr>
-          <w:rFonts w:cs="Times New Roman" w:ascii="Times New Roman" w:hAnsi="Times New Roman"/>
+        <w:jc w:val="both"/>
+        <w:rPr>
+          <w:rFonts w:ascii="Times New Roman" w:hAnsi="Times New Roman" w:cs="Times New Roman"/>
+          <w:sz w:val="24"/>
+          <w:szCs w:val="24"/>
+        </w:rPr>
+      </w:pPr>
+      <w:r>
+        <w:rPr>
+          <w:rFonts w:ascii="Times New Roman" w:hAnsi="Times New Roman" w:cs="Times New Roman"/>
+          <w:sz w:val="24"/>
+          <w:szCs w:val="24"/>
+        </w:rPr>
+        <w:t>To compute the confidence of a match with ground truth we first find the overlapping recta</w:t>
+      </w:r>
+      <w:r>
+        <w:rPr>
+          <w:rFonts w:ascii="Times New Roman" w:hAnsi="Times New Roman" w:cs="Times New Roman"/>
+          <w:sz w:val="24"/>
+          <w:szCs w:val="24"/>
+        </w:rPr>
+        <w:t xml:space="preserve">ngle (see code for how this is done). </w:t>
+      </w:r>
+      <w:proofErr w:type="gramStart"/>
+      <w:r>
+        <w:rPr>
+          <w:rFonts w:ascii="Times New Roman" w:hAnsi="Times New Roman" w:cs="Times New Roman"/>
+          <w:sz w:val="24"/>
+          <w:szCs w:val="24"/>
+        </w:rPr>
+        <w:t>Next</w:t>
+      </w:r>
+      <w:proofErr w:type="gramEnd"/>
+      <w:r>
+        <w:rPr>
+          <w:rFonts w:ascii="Times New Roman" w:hAnsi="Times New Roman" w:cs="Times New Roman"/>
+          <w:sz w:val="24"/>
+          <w:szCs w:val="24"/>
+        </w:rPr>
+        <w:t xml:space="preserve"> we compute the area of the intersection of the overlap in the following way: Recall that a bounding box (rectangle) can be defined as a pair of (</w:t>
+      </w:r>
+      <w:proofErr w:type="spellStart"/>
+      <w:r>
+        <w:rPr>
+          <w:rFonts w:ascii="Times New Roman" w:hAnsi="Times New Roman" w:cs="Times New Roman"/>
+          <w:sz w:val="24"/>
+          <w:szCs w:val="24"/>
+        </w:rPr>
+        <w:t>x,y</w:t>
+      </w:r>
+      <w:proofErr w:type="spellEnd"/>
+      <w:r>
+        <w:rPr>
+          <w:rFonts w:ascii="Times New Roman" w:hAnsi="Times New Roman" w:cs="Times New Roman"/>
+          <w:sz w:val="24"/>
+          <w:szCs w:val="24"/>
+        </w:rPr>
+        <w:t xml:space="preserve">) coordinates one for top left and one for bottom right. Let </w:t>
+      </w:r>
+      <w:r>
+        <w:rPr>
+          <w:rFonts w:ascii="Times New Roman" w:hAnsi="Times New Roman" w:cs="Times New Roman"/>
           <w:b/>
           <w:bCs/>
           <w:sz w:val="24"/>
@@ -2105,17 +2326,23 @@
       </w:r>
       <w:r>
         <w:rPr>
-          <w:rFonts w:cs="Times New Roman" w:ascii="Times New Roman" w:hAnsi="Times New Roman"/>
-          <w:b w:val="false"/>
-          <w:bCs w:val="false"/>
-          <w:sz w:val="24"/>
-          <w:szCs w:val="24"/>
-        </w:rPr>
-        <w:t xml:space="preserve"> and </w:t>
-      </w:r>
-      <w:r>
-        <w:rPr>
-          <w:rFonts w:cs="Times New Roman" w:ascii="Times New Roman" w:hAnsi="Times New Roman"/>
+          <w:rFonts w:ascii="Times New Roman" w:hAnsi="Times New Roman" w:cs="Times New Roman"/>
+          <w:sz w:val="24"/>
+          <w:szCs w:val="24"/>
+        </w:rPr>
+        <w:t xml:space="preserve"> an</w:t>
+      </w:r>
+      <w:r>
+        <w:rPr>
+          <w:rFonts w:ascii="Times New Roman" w:hAnsi="Times New Roman" w:cs="Times New Roman"/>
+          <w:sz w:val="24"/>
+          <w:szCs w:val="24"/>
+        </w:rPr>
+        <w:t xml:space="preserve">d </w:t>
+      </w:r>
+      <w:r>
+        <w:rPr>
+          <w:rFonts w:ascii="Times New Roman" w:hAnsi="Times New Roman" w:cs="Times New Roman"/>
           <w:b/>
           <w:bCs/>
           <w:sz w:val="24"/>
@@ -2125,9 +2352,7 @@
       </w:r>
       <w:r>
         <w:rPr>
-          <w:rFonts w:cs="Times New Roman" w:ascii="Times New Roman" w:hAnsi="Times New Roman"/>
-          <w:b w:val="false"/>
-          <w:bCs w:val="false"/>
+          <w:rFonts w:ascii="Times New Roman" w:hAnsi="Times New Roman" w:cs="Times New Roman"/>
           <w:sz w:val="24"/>
           <w:szCs w:val="24"/>
         </w:rPr>
@@ -2135,11 +2360,9 @@
       </w:r>
       <w:r>
         <w:rPr>
-          <w:rFonts w:cs="Times New Roman" w:ascii="Times New Roman" w:hAnsi="Times New Roman"/>
+          <w:rFonts w:ascii="Times New Roman" w:hAnsi="Times New Roman" w:cs="Times New Roman"/>
           <w:b/>
           <w:bCs/>
-          <w:i w:val="false"/>
-          <w:iCs w:val="false"/>
           <w:sz w:val="24"/>
           <w:szCs w:val="24"/>
         </w:rPr>
@@ -2147,11 +2370,7 @@
       </w:r>
       <w:r>
         <w:rPr>
-          <w:rFonts w:cs="Times New Roman" w:ascii="Times New Roman" w:hAnsi="Times New Roman"/>
-          <w:b w:val="false"/>
-          <w:bCs w:val="false"/>
-          <w:i w:val="false"/>
-          <w:iCs w:val="false"/>
+          <w:rFonts w:ascii="Times New Roman" w:hAnsi="Times New Roman" w:cs="Times New Roman"/>
           <w:sz w:val="24"/>
           <w:szCs w:val="24"/>
         </w:rPr>
@@ -2159,24 +2378,18 @@
       </w:r>
       <w:r>
         <w:rPr>
-          <w:rFonts w:cs="Times New Roman" w:ascii="Times New Roman" w:hAnsi="Times New Roman"/>
+          <w:rFonts w:ascii="Times New Roman" w:hAnsi="Times New Roman" w:cs="Times New Roman"/>
           <w:b/>
           <w:bCs/>
-          <w:i w:val="false"/>
-          <w:iCs w:val="false"/>
           <w:sz w:val="24"/>
           <w:szCs w:val="24"/>
         </w:rPr>
         <w:t>I</w:t>
       </w:r>
-      <w:bookmarkStart w:id="1" w:name="__DdeLink__137_205137042"/>
-      <w:r>
-        <w:rPr>
-          <w:rFonts w:cs="Times New Roman" w:ascii="Times New Roman" w:hAnsi="Times New Roman"/>
-          <w:b w:val="false"/>
-          <w:bCs w:val="false"/>
-          <w:i w:val="false"/>
-          <w:iCs w:val="false"/>
+      <w:bookmarkStart w:id="0" w:name="__DdeLink__137_205137042"/>
+      <w:r>
+        <w:rPr>
+          <w:rFonts w:ascii="Times New Roman" w:hAnsi="Times New Roman" w:cs="Times New Roman"/>
           <w:sz w:val="24"/>
           <w:szCs w:val="24"/>
         </w:rPr>
@@ -2184,11 +2397,9 @@
       </w:r>
       <w:r>
         <w:rPr>
-          <w:rFonts w:cs="Times New Roman" w:ascii="Times New Roman" w:hAnsi="Times New Roman"/>
+          <w:rFonts w:ascii="Times New Roman" w:hAnsi="Times New Roman" w:cs="Times New Roman"/>
           <w:b/>
           <w:bCs/>
-          <w:i w:val="false"/>
-          <w:iCs w:val="false"/>
           <w:sz w:val="24"/>
           <w:szCs w:val="24"/>
         </w:rPr>
@@ -2196,11 +2407,7 @@
       </w:r>
       <w:r>
         <w:rPr>
-          <w:rFonts w:cs="Times New Roman" w:ascii="Times New Roman" w:hAnsi="Times New Roman"/>
-          <w:b w:val="false"/>
-          <w:bCs w:val="false"/>
-          <w:i w:val="false"/>
-          <w:iCs w:val="false"/>
+          <w:rFonts w:ascii="Times New Roman" w:hAnsi="Times New Roman" w:cs="Times New Roman"/>
           <w:sz w:val="24"/>
           <w:szCs w:val="24"/>
         </w:rPr>
@@ -2208,11 +2415,9 @@
       </w:r>
       <w:r>
         <w:rPr>
-          <w:rFonts w:cs="Times New Roman" w:ascii="Times New Roman" w:hAnsi="Times New Roman"/>
+          <w:rFonts w:ascii="Times New Roman" w:hAnsi="Times New Roman" w:cs="Times New Roman"/>
           <w:b/>
           <w:bCs/>
-          <w:i w:val="false"/>
-          <w:iCs w:val="false"/>
           <w:sz w:val="24"/>
           <w:szCs w:val="24"/>
         </w:rPr>
@@ -2220,24 +2425,16 @@
       </w:r>
       <w:r>
         <w:rPr>
-          <w:rFonts w:cs="Times New Roman" w:ascii="Times New Roman" w:hAnsi="Times New Roman"/>
-          <w:b w:val="false"/>
-          <w:bCs w:val="false"/>
-          <w:i w:val="false"/>
-          <w:iCs w:val="false"/>
+          <w:rFonts w:ascii="Times New Roman" w:hAnsi="Times New Roman" w:cs="Times New Roman"/>
           <w:sz w:val="24"/>
           <w:szCs w:val="24"/>
         </w:rPr>
         <w:t>x1)</w:t>
       </w:r>
-      <w:bookmarkEnd w:id="1"/>
-      <w:r>
-        <w:rPr>
-          <w:rFonts w:cs="Times New Roman" w:ascii="Times New Roman" w:hAnsi="Times New Roman"/>
-          <w:b w:val="false"/>
-          <w:bCs w:val="false"/>
-          <w:i w:val="false"/>
-          <w:iCs w:val="false"/>
+      <w:bookmarkEnd w:id="0"/>
+      <w:r>
+        <w:rPr>
+          <w:rFonts w:ascii="Times New Roman" w:hAnsi="Times New Roman" w:cs="Times New Roman"/>
           <w:sz w:val="24"/>
           <w:szCs w:val="24"/>
         </w:rPr>
@@ -2245,11 +2442,9 @@
       </w:r>
       <w:r>
         <w:rPr>
-          <w:rFonts w:cs="Times New Roman" w:ascii="Times New Roman" w:hAnsi="Times New Roman"/>
+          <w:rFonts w:ascii="Times New Roman" w:hAnsi="Times New Roman" w:cs="Times New Roman"/>
           <w:b/>
           <w:bCs/>
-          <w:i w:val="false"/>
-          <w:iCs w:val="false"/>
           <w:sz w:val="24"/>
           <w:szCs w:val="24"/>
         </w:rPr>
@@ -2257,11 +2452,7 @@
       </w:r>
       <w:r>
         <w:rPr>
-          <w:rFonts w:cs="Times New Roman" w:ascii="Times New Roman" w:hAnsi="Times New Roman"/>
-          <w:b w:val="false"/>
-          <w:bCs w:val="false"/>
-          <w:i w:val="false"/>
-          <w:iCs w:val="false"/>
+          <w:rFonts w:ascii="Times New Roman" w:hAnsi="Times New Roman" w:cs="Times New Roman"/>
           <w:sz w:val="24"/>
           <w:szCs w:val="24"/>
         </w:rPr>
@@ -2269,11 +2460,9 @@
       </w:r>
       <w:r>
         <w:rPr>
-          <w:rFonts w:cs="Times New Roman" w:ascii="Times New Roman" w:hAnsi="Times New Roman"/>
+          <w:rFonts w:ascii="Times New Roman" w:hAnsi="Times New Roman" w:cs="Times New Roman"/>
           <w:b/>
           <w:bCs/>
-          <w:i w:val="false"/>
-          <w:iCs w:val="false"/>
           <w:sz w:val="24"/>
           <w:szCs w:val="24"/>
         </w:rPr>
@@ -2281,11 +2470,7 @@
       </w:r>
       <w:r>
         <w:rPr>
-          <w:rFonts w:cs="Times New Roman" w:ascii="Times New Roman" w:hAnsi="Times New Roman"/>
-          <w:b w:val="false"/>
-          <w:bCs w:val="false"/>
-          <w:i w:val="false"/>
-          <w:iCs w:val="false"/>
+          <w:rFonts w:ascii="Times New Roman" w:hAnsi="Times New Roman" w:cs="Times New Roman"/>
           <w:sz w:val="24"/>
           <w:szCs w:val="24"/>
         </w:rPr>
@@ -2293,11 +2478,9 @@
       </w:r>
       <w:r>
         <w:rPr>
-          <w:rFonts w:cs="Times New Roman" w:ascii="Times New Roman" w:hAnsi="Times New Roman"/>
+          <w:rFonts w:ascii="Times New Roman" w:hAnsi="Times New Roman" w:cs="Times New Roman"/>
           <w:b/>
           <w:bCs/>
-          <w:i w:val="false"/>
-          <w:iCs w:val="false"/>
           <w:sz w:val="24"/>
           <w:szCs w:val="24"/>
         </w:rPr>
@@ -2305,11 +2488,7 @@
       </w:r>
       <w:r>
         <w:rPr>
-          <w:rFonts w:cs="Times New Roman" w:ascii="Times New Roman" w:hAnsi="Times New Roman"/>
-          <w:b w:val="false"/>
-          <w:bCs w:val="false"/>
-          <w:i w:val="false"/>
-          <w:iCs w:val="false"/>
+          <w:rFonts w:ascii="Times New Roman" w:hAnsi="Times New Roman" w:cs="Times New Roman"/>
           <w:sz w:val="24"/>
           <w:szCs w:val="24"/>
         </w:rPr>
@@ -2317,11 +2496,9 @@
       </w:r>
       <w:r>
         <w:rPr>
-          <w:rFonts w:cs="Times New Roman" w:ascii="Times New Roman" w:hAnsi="Times New Roman"/>
+          <w:rFonts w:ascii="Times New Roman" w:hAnsi="Times New Roman" w:cs="Times New Roman"/>
           <w:b/>
           <w:bCs/>
-          <w:i w:val="false"/>
-          <w:iCs w:val="false"/>
           <w:sz w:val="24"/>
           <w:szCs w:val="24"/>
         </w:rPr>
@@ -2329,11 +2506,7 @@
       </w:r>
       <w:r>
         <w:rPr>
-          <w:rFonts w:cs="Times New Roman" w:ascii="Times New Roman" w:hAnsi="Times New Roman"/>
-          <w:b w:val="false"/>
-          <w:bCs w:val="false"/>
-          <w:i w:val="false"/>
-          <w:iCs w:val="false"/>
+          <w:rFonts w:ascii="Times New Roman" w:hAnsi="Times New Roman" w:cs="Times New Roman"/>
           <w:sz w:val="24"/>
           <w:szCs w:val="24"/>
         </w:rPr>
@@ -2341,11 +2514,9 @@
       </w:r>
       <w:r>
         <w:rPr>
-          <w:rFonts w:cs="Times New Roman" w:ascii="Times New Roman" w:hAnsi="Times New Roman"/>
+          <w:rFonts w:ascii="Times New Roman" w:hAnsi="Times New Roman" w:cs="Times New Roman"/>
           <w:b/>
           <w:bCs/>
-          <w:i w:val="false"/>
-          <w:iCs w:val="false"/>
           <w:sz w:val="24"/>
           <w:szCs w:val="24"/>
         </w:rPr>
@@ -2353,11 +2524,7 @@
       </w:r>
       <w:r>
         <w:rPr>
-          <w:rFonts w:cs="Times New Roman" w:ascii="Times New Roman" w:hAnsi="Times New Roman"/>
-          <w:b w:val="false"/>
-          <w:bCs w:val="false"/>
-          <w:i w:val="false"/>
-          <w:iCs w:val="false"/>
+          <w:rFonts w:ascii="Times New Roman" w:hAnsi="Times New Roman" w:cs="Times New Roman"/>
           <w:sz w:val="24"/>
           <w:szCs w:val="24"/>
         </w:rPr>
@@ -2365,11 +2532,9 @@
       </w:r>
       <w:r>
         <w:rPr>
-          <w:rFonts w:cs="Times New Roman" w:ascii="Times New Roman" w:hAnsi="Times New Roman"/>
+          <w:rFonts w:ascii="Times New Roman" w:hAnsi="Times New Roman" w:cs="Times New Roman"/>
           <w:b/>
           <w:bCs/>
-          <w:i w:val="false"/>
-          <w:iCs w:val="false"/>
           <w:sz w:val="24"/>
           <w:szCs w:val="24"/>
         </w:rPr>
@@ -2377,11 +2542,7 @@
       </w:r>
       <w:r>
         <w:rPr>
-          <w:rFonts w:cs="Times New Roman" w:ascii="Times New Roman" w:hAnsi="Times New Roman"/>
-          <w:b w:val="false"/>
-          <w:bCs w:val="false"/>
-          <w:i w:val="false"/>
-          <w:iCs w:val="false"/>
+          <w:rFonts w:ascii="Times New Roman" w:hAnsi="Times New Roman" w:cs="Times New Roman"/>
           <w:sz w:val="24"/>
           <w:szCs w:val="24"/>
         </w:rPr>
@@ -2389,11 +2550,9 @@
       </w:r>
       <w:r>
         <w:rPr>
-          <w:rFonts w:cs="Times New Roman" w:ascii="Times New Roman" w:hAnsi="Times New Roman"/>
+          <w:rFonts w:ascii="Times New Roman" w:hAnsi="Times New Roman" w:cs="Times New Roman"/>
           <w:b/>
           <w:bCs/>
-          <w:i w:val="false"/>
-          <w:iCs w:val="false"/>
           <w:sz w:val="24"/>
           <w:szCs w:val="24"/>
         </w:rPr>
@@ -2401,11 +2560,7 @@
       </w:r>
       <w:r>
         <w:rPr>
-          <w:rFonts w:cs="Times New Roman" w:ascii="Times New Roman" w:hAnsi="Times New Roman"/>
-          <w:b w:val="false"/>
-          <w:bCs w:val="false"/>
-          <w:i w:val="false"/>
-          <w:iCs w:val="false"/>
+          <w:rFonts w:ascii="Times New Roman" w:hAnsi="Times New Roman" w:cs="Times New Roman"/>
           <w:sz w:val="24"/>
           <w:szCs w:val="24"/>
         </w:rPr>
@@ -2413,11 +2568,9 @@
       </w:r>
       <w:r>
         <w:rPr>
-          <w:rFonts w:cs="Times New Roman" w:ascii="Times New Roman" w:hAnsi="Times New Roman"/>
+          <w:rFonts w:ascii="Times New Roman" w:hAnsi="Times New Roman" w:cs="Times New Roman"/>
           <w:b/>
           <w:bCs/>
-          <w:i w:val="false"/>
-          <w:iCs w:val="false"/>
           <w:sz w:val="24"/>
           <w:szCs w:val="24"/>
         </w:rPr>
@@ -2425,11 +2578,7 @@
       </w:r>
       <w:r>
         <w:rPr>
-          <w:rFonts w:cs="Times New Roman" w:ascii="Times New Roman" w:hAnsi="Times New Roman"/>
-          <w:b w:val="false"/>
-          <w:bCs w:val="false"/>
-          <w:i w:val="false"/>
-          <w:iCs w:val="false"/>
+          <w:rFonts w:ascii="Times New Roman" w:hAnsi="Times New Roman" w:cs="Times New Roman"/>
           <w:sz w:val="24"/>
           <w:szCs w:val="24"/>
         </w:rPr>
@@ -2437,11 +2586,9 @@
       </w:r>
       <w:r>
         <w:rPr>
-          <w:rFonts w:cs="Times New Roman" w:ascii="Times New Roman" w:hAnsi="Times New Roman"/>
+          <w:rFonts w:ascii="Times New Roman" w:hAnsi="Times New Roman" w:cs="Times New Roman"/>
           <w:b/>
           <w:bCs/>
-          <w:i w:val="false"/>
-          <w:iCs w:val="false"/>
           <w:sz w:val="24"/>
           <w:szCs w:val="24"/>
         </w:rPr>
@@ -2449,23 +2596,35 @@
       </w:r>
       <w:r>
         <w:rPr>
-          <w:rFonts w:cs="Times New Roman" w:ascii="Times New Roman" w:hAnsi="Times New Roman"/>
-          <w:b w:val="false"/>
-          <w:bCs w:val="false"/>
-          <w:i w:val="false"/>
-          <w:iCs w:val="false"/>
-          <w:sz w:val="24"/>
-          <w:szCs w:val="24"/>
-        </w:rPr>
-        <w:t xml:space="preserve">y2). This method can be proven correct by simple inspection of the any pair of overlapping rectangles. Next we use Principle of Inclusion-Exclusion to determine the union of the area of rectangles which is </w:t>
-      </w:r>
-      <w:r>
-        <w:rPr>
-          <w:rFonts w:cs="Times New Roman" w:ascii="Times New Roman" w:hAnsi="Times New Roman"/>
+          <w:rFonts w:ascii="Times New Roman" w:hAnsi="Times New Roman" w:cs="Times New Roman"/>
+          <w:sz w:val="24"/>
+          <w:szCs w:val="24"/>
+        </w:rPr>
+        <w:t xml:space="preserve">y2). This method can be proven correct by simple inspection of the any pair of overlapping rectangles. </w:t>
+      </w:r>
+      <w:proofErr w:type="gramStart"/>
+      <w:r>
+        <w:rPr>
+          <w:rFonts w:ascii="Times New Roman" w:hAnsi="Times New Roman" w:cs="Times New Roman"/>
+          <w:sz w:val="24"/>
+          <w:szCs w:val="24"/>
+        </w:rPr>
+        <w:t>Next</w:t>
+      </w:r>
+      <w:proofErr w:type="gramEnd"/>
+      <w:r>
+        <w:rPr>
+          <w:rFonts w:ascii="Times New Roman" w:hAnsi="Times New Roman" w:cs="Times New Roman"/>
+          <w:sz w:val="24"/>
+          <w:szCs w:val="24"/>
+        </w:rPr>
+        <w:t xml:space="preserve"> we use Principle of Inclusion-Exclusion to determine the union of the area of rectangles which is </w:t>
+      </w:r>
+      <w:r>
+        <w:rPr>
+          <w:rFonts w:ascii="Times New Roman" w:hAnsi="Times New Roman" w:cs="Times New Roman"/>
           <w:b/>
           <w:bCs/>
-          <w:i w:val="false"/>
-          <w:iCs w:val="false"/>
           <w:sz w:val="24"/>
           <w:szCs w:val="24"/>
         </w:rPr>
@@ -2473,11 +2632,7 @@
       </w:r>
       <w:r>
         <w:rPr>
-          <w:rFonts w:cs="Times New Roman" w:ascii="Times New Roman" w:hAnsi="Times New Roman"/>
-          <w:b w:val="false"/>
-          <w:bCs w:val="false"/>
-          <w:i w:val="false"/>
-          <w:iCs w:val="false"/>
+          <w:rFonts w:ascii="Times New Roman" w:hAnsi="Times New Roman" w:cs="Times New Roman"/>
           <w:sz w:val="24"/>
           <w:szCs w:val="24"/>
         </w:rPr>
@@ -2485,11 +2640,9 @@
       </w:r>
       <w:r>
         <w:rPr>
-          <w:rFonts w:cs="Times New Roman" w:ascii="Times New Roman" w:hAnsi="Times New Roman"/>
+          <w:rFonts w:ascii="Times New Roman" w:hAnsi="Times New Roman" w:cs="Times New Roman"/>
           <w:b/>
           <w:bCs/>
-          <w:i w:val="false"/>
-          <w:iCs w:val="false"/>
           <w:sz w:val="24"/>
           <w:szCs w:val="24"/>
         </w:rPr>
@@ -2497,11 +2650,7 @@
       </w:r>
       <w:r>
         <w:rPr>
-          <w:rFonts w:cs="Times New Roman" w:ascii="Times New Roman" w:hAnsi="Times New Roman"/>
-          <w:b w:val="false"/>
-          <w:bCs w:val="false"/>
-          <w:i w:val="false"/>
-          <w:iCs w:val="false"/>
+          <w:rFonts w:ascii="Times New Roman" w:hAnsi="Times New Roman" w:cs="Times New Roman"/>
           <w:sz w:val="24"/>
           <w:szCs w:val="24"/>
         </w:rPr>
@@ -2509,11 +2658,9 @@
       </w:r>
       <w:r>
         <w:rPr>
-          <w:rFonts w:cs="Times New Roman" w:ascii="Times New Roman" w:hAnsi="Times New Roman"/>
+          <w:rFonts w:ascii="Times New Roman" w:hAnsi="Times New Roman" w:cs="Times New Roman"/>
           <w:b/>
           <w:bCs/>
-          <w:i w:val="false"/>
-          <w:iCs w:val="false"/>
           <w:sz w:val="24"/>
           <w:szCs w:val="24"/>
         </w:rPr>
@@ -2521,23 +2668,43 @@
       </w:r>
       <w:r>
         <w:rPr>
-          <w:rFonts w:cs="Times New Roman" w:ascii="Times New Roman" w:hAnsi="Times New Roman"/>
-          <w:b w:val="false"/>
-          <w:bCs w:val="false"/>
-          <w:i w:val="false"/>
-          <w:iCs w:val="false"/>
-          <w:sz w:val="24"/>
-          <w:szCs w:val="24"/>
-        </w:rPr>
-        <w:t>. Next we can compute the IOU by dividing the union from the intersection (</w:t>
-      </w:r>
-      <w:r>
-        <w:rPr>
-          <w:rFonts w:cs="Times New Roman" w:ascii="Times New Roman" w:hAnsi="Times New Roman"/>
+          <w:rFonts w:ascii="Times New Roman" w:hAnsi="Times New Roman" w:cs="Times New Roman"/>
+          <w:sz w:val="24"/>
+          <w:szCs w:val="24"/>
+        </w:rPr>
+        <w:t xml:space="preserve">. </w:t>
+      </w:r>
+      <w:proofErr w:type="gramStart"/>
+      <w:r>
+        <w:rPr>
+          <w:rFonts w:ascii="Times New Roman" w:hAnsi="Times New Roman" w:cs="Times New Roman"/>
+          <w:sz w:val="24"/>
+          <w:szCs w:val="24"/>
+        </w:rPr>
+        <w:t>Next</w:t>
+      </w:r>
+      <w:proofErr w:type="gramEnd"/>
+      <w:r>
+        <w:rPr>
+          <w:rFonts w:ascii="Times New Roman" w:hAnsi="Times New Roman" w:cs="Times New Roman"/>
+          <w:sz w:val="24"/>
+          <w:szCs w:val="24"/>
+        </w:rPr>
+        <w:t xml:space="preserve"> we can</w:t>
+      </w:r>
+      <w:r>
+        <w:rPr>
+          <w:rFonts w:ascii="Times New Roman" w:hAnsi="Times New Roman" w:cs="Times New Roman"/>
+          <w:sz w:val="24"/>
+          <w:szCs w:val="24"/>
+        </w:rPr>
+        <w:t xml:space="preserve"> compute the IOU by dividing the union from the intersection (</w:t>
+      </w:r>
+      <w:r>
+        <w:rPr>
+          <w:rFonts w:ascii="Times New Roman" w:hAnsi="Times New Roman" w:cs="Times New Roman"/>
           <w:b/>
           <w:bCs/>
-          <w:i w:val="false"/>
-          <w:iCs w:val="false"/>
           <w:sz w:val="24"/>
           <w:szCs w:val="24"/>
         </w:rPr>
@@ -2545,189 +2712,1232 @@
       </w:r>
       <w:r>
         <w:rPr>
-          <w:rFonts w:cs="Times New Roman" w:ascii="Times New Roman" w:hAnsi="Times New Roman"/>
-          <w:b w:val="false"/>
-          <w:bCs w:val="false"/>
-          <w:i w:val="false"/>
-          <w:iCs w:val="false"/>
-          <w:sz w:val="24"/>
-          <w:szCs w:val="24"/>
-        </w:rPr>
-        <w:t xml:space="preserve">) to determine the percentage of overlap. If the overlap percentage was greater than </w:t>
-      </w:r>
-      <w:r>
-        <w:rPr>
-          <w:rFonts w:cs="Times New Roman" w:ascii="Times New Roman" w:hAnsi="Times New Roman"/>
-          <w:b w:val="false"/>
-          <w:bCs w:val="false"/>
-          <w:i w:val="false"/>
-          <w:iCs w:val="false"/>
-          <w:sz w:val="24"/>
-          <w:szCs w:val="24"/>
-        </w:rPr>
-        <w:t xml:space="preserve">or equals to </w:t>
-      </w:r>
-      <w:r>
-        <w:rPr>
-          <w:rFonts w:cs="Times New Roman" w:ascii="Times New Roman" w:hAnsi="Times New Roman"/>
-          <w:b w:val="false"/>
-          <w:bCs w:val="false"/>
-          <w:i w:val="false"/>
-          <w:iCs w:val="false"/>
-          <w:sz w:val="24"/>
-          <w:szCs w:val="24"/>
-        </w:rPr>
-        <w:t xml:space="preserve">a threshold, it was accepted as a true-positive and false-positive otherwise. </w:t>
-      </w:r>
-      <w:r>
-        <w:rPr>
-          <w:rFonts w:cs="Times New Roman" w:ascii="Times New Roman" w:hAnsi="Times New Roman"/>
-          <w:b w:val="false"/>
-          <w:bCs w:val="false"/>
-          <w:i w:val="false"/>
-          <w:iCs w:val="false"/>
-          <w:sz w:val="24"/>
-          <w:szCs w:val="24"/>
-        </w:rPr>
-        <w:t>The threshold value for our experiment was set to 0.50.</w:t>
-      </w:r>
-    </w:p>
-    <w:p>
-      <w:pPr>
-        <w:pStyle w:val="Normal"/>
-        <w:jc w:val="both"/>
-        <w:rPr>
-          <w:b w:val="false"/>
-          <w:b w:val="false"/>
-          <w:bCs w:val="false"/>
-          <w:i w:val="false"/>
-          <w:i w:val="false"/>
-          <w:iCs w:val="false"/>
-        </w:rPr>
-      </w:pPr>
-      <w:r>
-        <w:rPr>
-          <w:rFonts w:cs="Times New Roman" w:ascii="Times New Roman" w:hAnsi="Times New Roman"/>
-          <w:sz w:val="24"/>
-          <w:szCs w:val="24"/>
-        </w:rPr>
-      </w:r>
-    </w:p>
-    <w:p>
-      <w:pPr>
-        <w:pStyle w:val="Normal"/>
-        <w:jc w:val="both"/>
-        <w:rPr>
-          <w:b w:val="false"/>
-          <w:b w:val="false"/>
-          <w:bCs w:val="false"/>
-          <w:i w:val="false"/>
-          <w:i w:val="false"/>
-          <w:iCs w:val="false"/>
-        </w:rPr>
-      </w:pPr>
-      <w:r>
-        <w:rPr>
-          <w:rFonts w:cs="Times New Roman" w:ascii="Times New Roman" w:hAnsi="Times New Roman"/>
-          <w:sz w:val="24"/>
-          <w:szCs w:val="24"/>
-        </w:rPr>
-      </w:r>
+          <w:rFonts w:ascii="Times New Roman" w:hAnsi="Times New Roman" w:cs="Times New Roman"/>
+          <w:sz w:val="24"/>
+          <w:szCs w:val="24"/>
+        </w:rPr>
+        <w:t>) to determine the percentage of overlap. If the overlap percentage was greater than or equals to a threshold, it was accepted as a true-positive and false-positive otherwise. The</w:t>
+      </w:r>
+      <w:r>
+        <w:rPr>
+          <w:rFonts w:ascii="Times New Roman" w:hAnsi="Times New Roman" w:cs="Times New Roman"/>
+          <w:sz w:val="24"/>
+          <w:szCs w:val="24"/>
+        </w:rPr>
+        <w:t xml:space="preserve"> threshold value for our experiment was set to 0.50.</w:t>
+      </w:r>
+    </w:p>
+    <w:p>
+      <w:pPr>
+        <w:jc w:val="both"/>
+      </w:pPr>
     </w:p>
     <w:p>
       <w:pPr>
         <w:pStyle w:val="Heading1"/>
         <w:jc w:val="center"/>
-        <w:rPr/>
-      </w:pPr>
-      <w:r>
-        <w:rPr>
-          <w:rFonts w:cs="Times New Roman" w:ascii="Times New Roman" w:hAnsi="Times New Roman"/>
+        <w:rPr>
+          <w:rFonts w:ascii="Times New Roman" w:hAnsi="Times New Roman" w:cs="Times New Roman"/>
           <w:sz w:val="28"/>
           <w:szCs w:val="28"/>
         </w:rPr>
-        <w:t>CONCLUSION</w:t>
-      </w:r>
-    </w:p>
-    <w:p>
-      <w:pPr>
-        <w:pStyle w:val="Normal"/>
-        <w:jc w:val="center"/>
-        <w:rPr>
-          <w:rFonts w:ascii="Times New Roman" w:hAnsi="Times New Roman" w:cs="Times New Roman"/>
-          <w:sz w:val="24"/>
-          <w:szCs w:val="24"/>
-        </w:rPr>
-      </w:pPr>
-      <w:r>
-        <w:rPr>
-          <w:rFonts w:cs="Times New Roman" w:ascii="Times New Roman" w:hAnsi="Times New Roman"/>
-          <w:sz w:val="24"/>
-          <w:szCs w:val="24"/>
-        </w:rPr>
-      </w:r>
-    </w:p>
-    <w:p>
-      <w:pPr>
-        <w:pStyle w:val="Normal"/>
-        <w:jc w:val="center"/>
-        <w:rPr>
-          <w:rFonts w:ascii="Times New Roman" w:hAnsi="Times New Roman" w:cs="Times New Roman"/>
-          <w:sz w:val="24"/>
-          <w:szCs w:val="24"/>
-        </w:rPr>
-      </w:pPr>
-      <w:r>
-        <w:rPr>
-          <w:rFonts w:cs="Times New Roman" w:ascii="Times New Roman" w:hAnsi="Times New Roman"/>
-          <w:sz w:val="24"/>
-          <w:szCs w:val="24"/>
-        </w:rPr>
-      </w:r>
+      </w:pPr>
+      <w:r>
+        <w:rPr>
+          <w:rFonts w:ascii="Times New Roman" w:hAnsi="Times New Roman" w:cs="Times New Roman"/>
+          <w:sz w:val="28"/>
+          <w:szCs w:val="28"/>
+        </w:rPr>
+        <w:t>RESULTS</w:t>
+      </w:r>
+    </w:p>
+    <w:p>
+      <w:r>
+        <w:t xml:space="preserve">After conducting our </w:t>
+      </w:r>
+      <w:r>
+        <w:t>experiments, we had the below results for each model:</w:t>
+      </w:r>
+    </w:p>
+    <w:p>
+      <w:pPr>
+        <w:rPr>
+          <w:b/>
+          <w:i/>
+          <w:u w:val="single"/>
+        </w:rPr>
+      </w:pPr>
+      <w:r>
+        <w:rPr>
+          <w:b/>
+          <w:i/>
+          <w:u w:val="single"/>
+        </w:rPr>
+        <w:t>CASCADE</w:t>
+      </w:r>
+    </w:p>
+    <w:p>
+      <w:pPr>
+        <w:rPr>
+          <w:rFonts w:eastAsiaTheme="minorEastAsia"/>
+          <w:sz w:val="18"/>
+          <w:szCs w:val="18"/>
+        </w:rPr>
+      </w:pPr>
+      <m:oMathPara>
+        <m:oMathParaPr>
+          <m:jc m:val="left"/>
+        </m:oMathParaPr>
+        <m:oMath>
+          <m:r>
+            <w:rPr>
+              <w:rFonts w:ascii="Cambria Math" w:hAnsi="Cambria Math"/>
+              <w:sz w:val="18"/>
+              <w:szCs w:val="18"/>
+            </w:rPr>
+            <m:t>True Positive Rate=</m:t>
+          </m:r>
+          <m:f>
+            <m:fPr>
+              <m:ctrlPr>
+                <w:rPr>
+                  <w:rFonts w:ascii="Cambria Math" w:hAnsi="Cambria Math"/>
+                  <w:i/>
+                  <w:sz w:val="18"/>
+                  <w:szCs w:val="18"/>
+                </w:rPr>
+              </m:ctrlPr>
+            </m:fPr>
+            <m:num>
+              <m:r>
+                <w:rPr>
+                  <w:rFonts w:ascii="Cambria Math" w:hAnsi="Cambria Math"/>
+                  <w:sz w:val="18"/>
+                  <w:szCs w:val="18"/>
+                </w:rPr>
+                <m:t>3945</m:t>
+              </m:r>
+            </m:num>
+            <m:den>
+              <m:r>
+                <w:rPr>
+                  <w:rFonts w:ascii="Cambria Math" w:hAnsi="Cambria Math"/>
+                  <w:sz w:val="18"/>
+                  <w:szCs w:val="18"/>
+                </w:rPr>
+                <m:t>3945+3090</m:t>
+              </m:r>
+            </m:den>
+          </m:f>
+          <m:r>
+            <w:rPr>
+              <w:rFonts w:ascii="Cambria Math" w:hAnsi="Cambria Math"/>
+              <w:sz w:val="18"/>
+              <w:szCs w:val="18"/>
+            </w:rPr>
+            <m:t>=0.5</m:t>
+          </m:r>
+          <m:r>
+            <w:rPr>
+              <w:rFonts w:ascii="Cambria Math" w:hAnsi="Cambria Math"/>
+              <w:sz w:val="18"/>
+              <w:szCs w:val="18"/>
+            </w:rPr>
+            <m:t>6</m:t>
+          </m:r>
+          <m:r>
+            <w:rPr>
+              <w:rFonts w:ascii="Cambria Math" w:hAnsi="Cambria Math"/>
+              <w:sz w:val="18"/>
+              <w:szCs w:val="18"/>
+            </w:rPr>
+            <m:t>076759</m:t>
+          </m:r>
+          <m:r>
+            <w:rPr>
+              <w:rFonts w:ascii="Cambria Math" w:hAnsi="Cambria Math"/>
+              <w:sz w:val="18"/>
+              <w:szCs w:val="18"/>
+            </w:rPr>
+            <m:t>0</m:t>
+          </m:r>
+        </m:oMath>
+      </m:oMathPara>
+    </w:p>
+    <w:p>
+      <w:pPr>
+        <w:rPr>
+          <w:rFonts w:eastAsiaTheme="minorEastAsia"/>
+          <w:sz w:val="18"/>
+          <w:szCs w:val="18"/>
+        </w:rPr>
+      </w:pPr>
+      <m:oMathPara>
+        <m:oMathParaPr>
+          <m:jc m:val="left"/>
+        </m:oMathParaPr>
+        <m:oMath>
+          <m:r>
+            <w:rPr>
+              <w:rFonts w:ascii="Cambria Math" w:hAnsi="Cambria Math"/>
+              <w:sz w:val="18"/>
+              <w:szCs w:val="18"/>
+            </w:rPr>
+            <m:t>Precision</m:t>
+          </m:r>
+          <m:r>
+            <w:rPr>
+              <w:rFonts w:ascii="Cambria Math" w:hAnsi="Cambria Math"/>
+              <w:sz w:val="18"/>
+              <w:szCs w:val="18"/>
+            </w:rPr>
+            <m:t>=</m:t>
+          </m:r>
+          <m:f>
+            <m:fPr>
+              <m:ctrlPr>
+                <w:rPr>
+                  <w:rFonts w:ascii="Cambria Math" w:hAnsi="Cambria Math"/>
+                  <w:i/>
+                  <w:sz w:val="18"/>
+                  <w:szCs w:val="18"/>
+                </w:rPr>
+              </m:ctrlPr>
+            </m:fPr>
+            <m:num>
+              <m:r>
+                <w:rPr>
+                  <w:rFonts w:ascii="Cambria Math" w:hAnsi="Cambria Math"/>
+                  <w:sz w:val="18"/>
+                  <w:szCs w:val="18"/>
+                </w:rPr>
+                <m:t>3945</m:t>
+              </m:r>
+            </m:num>
+            <m:den>
+              <m:r>
+                <w:rPr>
+                  <w:rFonts w:ascii="Cambria Math" w:hAnsi="Cambria Math"/>
+                  <w:sz w:val="18"/>
+                  <w:szCs w:val="18"/>
+                </w:rPr>
+                <m:t>3945</m:t>
+              </m:r>
+              <m:r>
+                <w:rPr>
+                  <w:rFonts w:ascii="Cambria Math" w:hAnsi="Cambria Math"/>
+                  <w:sz w:val="18"/>
+                  <w:szCs w:val="18"/>
+                </w:rPr>
+                <m:t>+</m:t>
+              </m:r>
+              <m:r>
+                <w:rPr>
+                  <w:rFonts w:ascii="Cambria Math" w:hAnsi="Cambria Math"/>
+                  <w:sz w:val="18"/>
+                  <w:szCs w:val="18"/>
+                </w:rPr>
+                <m:t>3297</m:t>
+              </m:r>
+            </m:den>
+          </m:f>
+          <m:r>
+            <w:rPr>
+              <w:rFonts w:ascii="Cambria Math" w:hAnsi="Cambria Math"/>
+              <w:sz w:val="18"/>
+              <w:szCs w:val="18"/>
+            </w:rPr>
+            <m:t>=</m:t>
+          </m:r>
+          <m:r>
+            <w:rPr>
+              <w:rFonts w:ascii="Cambria Math" w:hAnsi="Cambria Math"/>
+              <w:sz w:val="18"/>
+              <w:szCs w:val="18"/>
+            </w:rPr>
+            <m:t>0.544739022</m:t>
+          </m:r>
+        </m:oMath>
+      </m:oMathPara>
+    </w:p>
+    <w:p>
+      <w:pPr>
+        <w:rPr>
+          <w:rFonts w:eastAsiaTheme="minorEastAsia"/>
+          <w:sz w:val="17"/>
+          <w:szCs w:val="17"/>
+        </w:rPr>
+      </w:pPr>
+      <m:oMathPara>
+        <m:oMathParaPr>
+          <m:jc m:val="left"/>
+        </m:oMathParaPr>
+        <m:oMath>
+          <m:r>
+            <w:rPr>
+              <w:rFonts w:ascii="Cambria Math" w:hAnsi="Cambria Math"/>
+              <w:sz w:val="17"/>
+              <w:szCs w:val="17"/>
+            </w:rPr>
+            <m:t>False Discovery Rate=</m:t>
+          </m:r>
+          <m:f>
+            <m:fPr>
+              <m:ctrlPr>
+                <w:rPr>
+                  <w:rFonts w:ascii="Cambria Math" w:hAnsi="Cambria Math"/>
+                  <w:i/>
+                  <w:sz w:val="17"/>
+                  <w:szCs w:val="17"/>
+                </w:rPr>
+              </m:ctrlPr>
+            </m:fPr>
+            <m:num>
+              <m:r>
+                <w:rPr>
+                  <w:rFonts w:ascii="Cambria Math" w:hAnsi="Cambria Math"/>
+                  <w:sz w:val="17"/>
+                  <w:szCs w:val="17"/>
+                </w:rPr>
+                <m:t>3297</m:t>
+              </m:r>
+            </m:num>
+            <m:den>
+              <m:r>
+                <w:rPr>
+                  <w:rFonts w:ascii="Cambria Math" w:hAnsi="Cambria Math"/>
+                  <w:sz w:val="17"/>
+                  <w:szCs w:val="17"/>
+                </w:rPr>
+                <m:t>3945+3297</m:t>
+              </m:r>
+            </m:den>
+          </m:f>
+          <m:r>
+            <w:rPr>
+              <w:rFonts w:ascii="Cambria Math" w:hAnsi="Cambria Math"/>
+              <w:sz w:val="17"/>
+              <w:szCs w:val="17"/>
+            </w:rPr>
+            <m:t>=</m:t>
+          </m:r>
+          <m:r>
+            <w:rPr>
+              <w:rFonts w:ascii="Cambria Math" w:hAnsi="Cambria Math"/>
+              <w:sz w:val="17"/>
+              <w:szCs w:val="17"/>
+            </w:rPr>
+            <m:t>0.455260977</m:t>
+          </m:r>
+        </m:oMath>
+      </m:oMathPara>
+    </w:p>
+    <w:p/>
+    <w:p>
+      <w:pPr>
+        <w:rPr>
+          <w:rFonts w:eastAsiaTheme="minorEastAsia"/>
+          <w:b/>
+          <w:i/>
+          <w:sz w:val="18"/>
+          <w:szCs w:val="18"/>
+          <w:u w:val="single"/>
+        </w:rPr>
+      </w:pPr>
+      <w:r>
+        <w:rPr>
+          <w:rFonts w:eastAsiaTheme="minorEastAsia"/>
+          <w:b/>
+          <w:i/>
+          <w:sz w:val="18"/>
+          <w:szCs w:val="18"/>
+          <w:u w:val="single"/>
+        </w:rPr>
+        <w:t>HOG</w:t>
+      </w:r>
+    </w:p>
+    <w:p>
+      <w:pPr>
+        <w:rPr>
+          <w:rFonts w:eastAsiaTheme="minorEastAsia"/>
+          <w:sz w:val="18"/>
+          <w:szCs w:val="18"/>
+        </w:rPr>
+      </w:pPr>
+      <m:oMathPara>
+        <m:oMathParaPr>
+          <m:jc m:val="left"/>
+        </m:oMathParaPr>
+        <m:oMath>
+          <m:r>
+            <w:rPr>
+              <w:rFonts w:ascii="Cambria Math" w:hAnsi="Cambria Math"/>
+              <w:sz w:val="18"/>
+              <w:szCs w:val="18"/>
+            </w:rPr>
+            <m:t>True Positive Rate=</m:t>
+          </m:r>
+          <m:f>
+            <m:fPr>
+              <m:ctrlPr>
+                <w:rPr>
+                  <w:rFonts w:ascii="Cambria Math" w:hAnsi="Cambria Math"/>
+                  <w:i/>
+                  <w:sz w:val="18"/>
+                  <w:szCs w:val="18"/>
+                </w:rPr>
+              </m:ctrlPr>
+            </m:fPr>
+            <m:num>
+              <m:r>
+                <w:rPr>
+                  <w:rFonts w:ascii="Cambria Math" w:hAnsi="Cambria Math"/>
+                  <w:sz w:val="18"/>
+                  <w:szCs w:val="18"/>
+                </w:rPr>
+                <m:t>3326</m:t>
+              </m:r>
+            </m:num>
+            <m:den>
+              <m:r>
+                <w:rPr>
+                  <w:rFonts w:ascii="Cambria Math" w:hAnsi="Cambria Math"/>
+                  <w:sz w:val="18"/>
+                  <w:szCs w:val="18"/>
+                </w:rPr>
+                <m:t>3326+2217</m:t>
+              </m:r>
+            </m:den>
+          </m:f>
+          <m:r>
+            <w:rPr>
+              <w:rFonts w:ascii="Cambria Math" w:hAnsi="Cambria Math"/>
+              <w:sz w:val="18"/>
+              <w:szCs w:val="18"/>
+            </w:rPr>
+            <m:t>=0.</m:t>
+          </m:r>
+          <m:r>
+            <w:rPr>
+              <w:rFonts w:ascii="Cambria Math" w:hAnsi="Cambria Math"/>
+              <w:sz w:val="18"/>
+              <w:szCs w:val="18"/>
+            </w:rPr>
+            <m:t>600036081</m:t>
+          </m:r>
+        </m:oMath>
+      </m:oMathPara>
+    </w:p>
+    <w:p>
+      <w:pPr>
+        <w:rPr>
+          <w:rFonts w:eastAsiaTheme="minorEastAsia"/>
+          <w:sz w:val="18"/>
+          <w:szCs w:val="18"/>
+        </w:rPr>
+      </w:pPr>
+      <m:oMathPara>
+        <m:oMathParaPr>
+          <m:jc m:val="left"/>
+        </m:oMathParaPr>
+        <m:oMath>
+          <m:r>
+            <w:rPr>
+              <w:rFonts w:ascii="Cambria Math" w:hAnsi="Cambria Math"/>
+              <w:sz w:val="18"/>
+              <w:szCs w:val="18"/>
+            </w:rPr>
+            <w:lastRenderedPageBreak/>
+            <m:t>Precision</m:t>
+          </m:r>
+          <m:r>
+            <w:rPr>
+              <w:rFonts w:ascii="Cambria Math" w:hAnsi="Cambria Math"/>
+              <w:sz w:val="18"/>
+              <w:szCs w:val="18"/>
+            </w:rPr>
+            <m:t>=</m:t>
+          </m:r>
+          <m:f>
+            <m:fPr>
+              <m:ctrlPr>
+                <w:rPr>
+                  <w:rFonts w:ascii="Cambria Math" w:hAnsi="Cambria Math"/>
+                  <w:i/>
+                  <w:sz w:val="18"/>
+                  <w:szCs w:val="18"/>
+                </w:rPr>
+              </m:ctrlPr>
+            </m:fPr>
+            <m:num>
+              <m:r>
+                <w:rPr>
+                  <w:rFonts w:ascii="Cambria Math" w:hAnsi="Cambria Math"/>
+                  <w:sz w:val="18"/>
+                  <w:szCs w:val="18"/>
+                </w:rPr>
+                <m:t>3326</m:t>
+              </m:r>
+            </m:num>
+            <m:den>
+              <m:r>
+                <w:rPr>
+                  <w:rFonts w:ascii="Cambria Math" w:hAnsi="Cambria Math"/>
+                  <w:sz w:val="18"/>
+                  <w:szCs w:val="18"/>
+                </w:rPr>
+                <m:t>3326</m:t>
+              </m:r>
+              <m:r>
+                <w:rPr>
+                  <w:rFonts w:ascii="Cambria Math" w:hAnsi="Cambria Math"/>
+                  <w:sz w:val="18"/>
+                  <w:szCs w:val="18"/>
+                </w:rPr>
+                <m:t>+</m:t>
+              </m:r>
+              <m:r>
+                <w:rPr>
+                  <w:rFonts w:ascii="Cambria Math" w:hAnsi="Cambria Math"/>
+                  <w:sz w:val="18"/>
+                  <w:szCs w:val="18"/>
+                </w:rPr>
+                <m:t>743</m:t>
+              </m:r>
+            </m:den>
+          </m:f>
+          <m:r>
+            <w:rPr>
+              <w:rFonts w:ascii="Cambria Math" w:hAnsi="Cambria Math"/>
+              <w:sz w:val="18"/>
+              <w:szCs w:val="18"/>
+            </w:rPr>
+            <m:t>=</m:t>
+          </m:r>
+          <m:r>
+            <w:rPr>
+              <w:rFonts w:ascii="Cambria Math" w:hAnsi="Cambria Math"/>
+              <w:sz w:val="18"/>
+              <w:szCs w:val="18"/>
+            </w:rPr>
+            <m:t>0.817399852</m:t>
+          </m:r>
+        </m:oMath>
+      </m:oMathPara>
+    </w:p>
+    <w:p>
+      <w:pPr>
+        <w:rPr>
+          <w:rFonts w:eastAsiaTheme="minorEastAsia"/>
+          <w:sz w:val="18"/>
+          <w:szCs w:val="18"/>
+        </w:rPr>
+      </w:pPr>
+      <m:oMathPara>
+        <m:oMathParaPr>
+          <m:jc m:val="left"/>
+        </m:oMathParaPr>
+        <m:oMath>
+          <m:r>
+            <w:rPr>
+              <w:rFonts w:ascii="Cambria Math" w:hAnsi="Cambria Math"/>
+              <w:sz w:val="18"/>
+              <w:szCs w:val="18"/>
+            </w:rPr>
+            <m:t>False Discovery Rate</m:t>
+          </m:r>
+          <m:r>
+            <w:rPr>
+              <w:rFonts w:ascii="Cambria Math" w:hAnsi="Cambria Math"/>
+              <w:sz w:val="18"/>
+              <w:szCs w:val="18"/>
+            </w:rPr>
+            <m:t>=</m:t>
+          </m:r>
+          <m:f>
+            <m:fPr>
+              <m:ctrlPr>
+                <w:rPr>
+                  <w:rFonts w:ascii="Cambria Math" w:hAnsi="Cambria Math"/>
+                  <w:i/>
+                  <w:sz w:val="18"/>
+                  <w:szCs w:val="18"/>
+                </w:rPr>
+              </m:ctrlPr>
+            </m:fPr>
+            <m:num>
+              <m:r>
+                <w:rPr>
+                  <w:rFonts w:ascii="Cambria Math" w:hAnsi="Cambria Math"/>
+                  <w:sz w:val="18"/>
+                  <w:szCs w:val="18"/>
+                </w:rPr>
+                <m:t>743</m:t>
+              </m:r>
+            </m:num>
+            <m:den>
+              <m:r>
+                <w:rPr>
+                  <w:rFonts w:ascii="Cambria Math" w:hAnsi="Cambria Math"/>
+                  <w:sz w:val="18"/>
+                  <w:szCs w:val="18"/>
+                </w:rPr>
+                <m:t>3326</m:t>
+              </m:r>
+              <m:r>
+                <w:rPr>
+                  <w:rFonts w:ascii="Cambria Math" w:hAnsi="Cambria Math"/>
+                  <w:sz w:val="18"/>
+                  <w:szCs w:val="18"/>
+                </w:rPr>
+                <m:t>+</m:t>
+              </m:r>
+              <m:r>
+                <w:rPr>
+                  <w:rFonts w:ascii="Cambria Math" w:hAnsi="Cambria Math"/>
+                  <w:sz w:val="18"/>
+                  <w:szCs w:val="18"/>
+                </w:rPr>
+                <m:t>743</m:t>
+              </m:r>
+            </m:den>
+          </m:f>
+          <m:r>
+            <w:rPr>
+              <w:rFonts w:ascii="Cambria Math" w:hAnsi="Cambria Math"/>
+              <w:sz w:val="18"/>
+              <w:szCs w:val="18"/>
+            </w:rPr>
+            <m:t>=</m:t>
+          </m:r>
+          <m:r>
+            <w:rPr>
+              <w:rFonts w:ascii="Cambria Math" w:hAnsi="Cambria Math"/>
+              <w:sz w:val="18"/>
+              <w:szCs w:val="18"/>
+            </w:rPr>
+            <m:t>0.182600147</m:t>
+          </m:r>
+        </m:oMath>
+      </m:oMathPara>
+    </w:p>
+    <w:p/>
+    <w:p>
+      <w:pPr>
+        <w:rPr>
+          <w:rFonts w:eastAsiaTheme="minorEastAsia"/>
+          <w:b/>
+          <w:i/>
+          <w:sz w:val="18"/>
+          <w:szCs w:val="18"/>
+          <w:u w:val="single"/>
+        </w:rPr>
+      </w:pPr>
+      <w:r>
+        <w:rPr>
+          <w:rFonts w:eastAsiaTheme="minorEastAsia"/>
+          <w:b/>
+          <w:i/>
+          <w:sz w:val="18"/>
+          <w:szCs w:val="18"/>
+          <w:u w:val="single"/>
+        </w:rPr>
+        <w:t>CNN</w:t>
+      </w:r>
+    </w:p>
+    <w:p>
+      <w:pPr>
+        <w:rPr>
+          <w:rFonts w:eastAsiaTheme="minorEastAsia"/>
+          <w:sz w:val="18"/>
+          <w:szCs w:val="18"/>
+        </w:rPr>
+      </w:pPr>
+      <m:oMathPara>
+        <m:oMathParaPr>
+          <m:jc m:val="left"/>
+        </m:oMathParaPr>
+        <m:oMath>
+          <m:r>
+            <w:rPr>
+              <w:rFonts w:ascii="Cambria Math" w:hAnsi="Cambria Math"/>
+              <w:sz w:val="18"/>
+              <w:szCs w:val="18"/>
+            </w:rPr>
+            <m:t>True Positive Rate=</m:t>
+          </m:r>
+          <m:f>
+            <m:fPr>
+              <m:ctrlPr>
+                <w:rPr>
+                  <w:rFonts w:ascii="Cambria Math" w:hAnsi="Cambria Math"/>
+                  <w:i/>
+                  <w:sz w:val="18"/>
+                  <w:szCs w:val="18"/>
+                </w:rPr>
+              </m:ctrlPr>
+            </m:fPr>
+            <m:num>
+              <m:r>
+                <w:rPr>
+                  <w:rFonts w:ascii="Cambria Math" w:hAnsi="Cambria Math"/>
+                  <w:sz w:val="18"/>
+                  <w:szCs w:val="18"/>
+                </w:rPr>
+                <m:t>4736</m:t>
+              </m:r>
+            </m:num>
+            <m:den>
+              <m:r>
+                <w:rPr>
+                  <w:rFonts w:ascii="Cambria Math" w:hAnsi="Cambria Math"/>
+                  <w:sz w:val="18"/>
+                  <w:szCs w:val="18"/>
+                </w:rPr>
+                <m:t>4736+807</m:t>
+              </m:r>
+            </m:den>
+          </m:f>
+          <m:r>
+            <w:rPr>
+              <w:rFonts w:ascii="Cambria Math" w:hAnsi="Cambria Math"/>
+              <w:sz w:val="18"/>
+              <w:szCs w:val="18"/>
+            </w:rPr>
+            <m:t>=0.</m:t>
+          </m:r>
+          <m:r>
+            <w:rPr>
+              <w:rFonts w:ascii="Cambria Math" w:hAnsi="Cambria Math"/>
+              <w:sz w:val="18"/>
+              <w:szCs w:val="18"/>
+            </w:rPr>
+            <m:t>854410968</m:t>
+          </m:r>
+        </m:oMath>
+      </m:oMathPara>
+    </w:p>
+    <w:p>
+      <w:pPr>
+        <w:rPr>
+          <w:rFonts w:eastAsiaTheme="minorEastAsia"/>
+          <w:sz w:val="18"/>
+          <w:szCs w:val="18"/>
+        </w:rPr>
+      </w:pPr>
+      <m:oMathPara>
+        <m:oMathParaPr>
+          <m:jc m:val="left"/>
+        </m:oMathParaPr>
+        <m:oMath>
+          <m:r>
+            <w:rPr>
+              <w:rFonts w:ascii="Cambria Math" w:hAnsi="Cambria Math"/>
+              <w:sz w:val="18"/>
+              <w:szCs w:val="18"/>
+            </w:rPr>
+            <m:t>Precision</m:t>
+          </m:r>
+          <m:r>
+            <w:rPr>
+              <w:rFonts w:ascii="Cambria Math" w:hAnsi="Cambria Math"/>
+              <w:sz w:val="18"/>
+              <w:szCs w:val="18"/>
+            </w:rPr>
+            <m:t>=</m:t>
+          </m:r>
+          <m:f>
+            <m:fPr>
+              <m:ctrlPr>
+                <w:rPr>
+                  <w:rFonts w:ascii="Cambria Math" w:hAnsi="Cambria Math"/>
+                  <w:i/>
+                  <w:sz w:val="18"/>
+                  <w:szCs w:val="18"/>
+                </w:rPr>
+              </m:ctrlPr>
+            </m:fPr>
+            <m:num>
+              <m:r>
+                <w:rPr>
+                  <w:rFonts w:ascii="Cambria Math" w:hAnsi="Cambria Math"/>
+                  <w:sz w:val="18"/>
+                  <w:szCs w:val="18"/>
+                </w:rPr>
+                <m:t>4736</m:t>
+              </m:r>
+            </m:num>
+            <m:den>
+              <m:r>
+                <w:rPr>
+                  <w:rFonts w:ascii="Cambria Math" w:hAnsi="Cambria Math"/>
+                  <w:sz w:val="18"/>
+                  <w:szCs w:val="18"/>
+                </w:rPr>
+                <m:t>4736</m:t>
+              </m:r>
+              <m:r>
+                <w:rPr>
+                  <w:rFonts w:ascii="Cambria Math" w:hAnsi="Cambria Math"/>
+                  <w:sz w:val="18"/>
+                  <w:szCs w:val="18"/>
+                </w:rPr>
+                <m:t>+</m:t>
+              </m:r>
+              <m:r>
+                <w:rPr>
+                  <w:rFonts w:ascii="Cambria Math" w:hAnsi="Cambria Math"/>
+                  <w:sz w:val="18"/>
+                  <w:szCs w:val="18"/>
+                </w:rPr>
+                <m:t>775</m:t>
+              </m:r>
+            </m:den>
+          </m:f>
+          <m:r>
+            <w:rPr>
+              <w:rFonts w:ascii="Cambria Math" w:hAnsi="Cambria Math"/>
+              <w:sz w:val="18"/>
+              <w:szCs w:val="18"/>
+            </w:rPr>
+            <m:t>=</m:t>
+          </m:r>
+          <m:r>
+            <w:rPr>
+              <w:rFonts w:ascii="Cambria Math" w:hAnsi="Cambria Math"/>
+              <w:sz w:val="18"/>
+              <w:szCs w:val="18"/>
+            </w:rPr>
+            <m:t>0.859372164</m:t>
+          </m:r>
+        </m:oMath>
+      </m:oMathPara>
+      <w:bookmarkStart w:id="1" w:name="_GoBack"/>
+      <w:bookmarkEnd w:id="1"/>
+    </w:p>
+    <w:p>
+      <m:oMathPara>
+        <m:oMath>
+          <m:r>
+            <w:rPr>
+              <w:rFonts w:ascii="Cambria Math" w:hAnsi="Cambria Math"/>
+              <w:sz w:val="18"/>
+              <w:szCs w:val="18"/>
+            </w:rPr>
+            <m:t>False Discovery Rate</m:t>
+          </m:r>
+          <m:r>
+            <w:rPr>
+              <w:rFonts w:ascii="Cambria Math" w:hAnsi="Cambria Math"/>
+              <w:sz w:val="18"/>
+              <w:szCs w:val="18"/>
+            </w:rPr>
+            <m:t>=</m:t>
+          </m:r>
+          <m:f>
+            <m:fPr>
+              <m:ctrlPr>
+                <w:rPr>
+                  <w:rFonts w:ascii="Cambria Math" w:hAnsi="Cambria Math"/>
+                  <w:i/>
+                  <w:sz w:val="18"/>
+                  <w:szCs w:val="18"/>
+                </w:rPr>
+              </m:ctrlPr>
+            </m:fPr>
+            <m:num>
+              <m:r>
+                <w:rPr>
+                  <w:rFonts w:ascii="Cambria Math" w:hAnsi="Cambria Math"/>
+                  <w:sz w:val="18"/>
+                  <w:szCs w:val="18"/>
+                </w:rPr>
+                <m:t>775</m:t>
+              </m:r>
+            </m:num>
+            <m:den>
+              <m:r>
+                <w:rPr>
+                  <w:rFonts w:ascii="Cambria Math" w:hAnsi="Cambria Math"/>
+                  <w:sz w:val="18"/>
+                  <w:szCs w:val="18"/>
+                </w:rPr>
+                <m:t>4736</m:t>
+              </m:r>
+              <m:r>
+                <w:rPr>
+                  <w:rFonts w:ascii="Cambria Math" w:hAnsi="Cambria Math"/>
+                  <w:sz w:val="18"/>
+                  <w:szCs w:val="18"/>
+                </w:rPr>
+                <m:t>+</m:t>
+              </m:r>
+              <m:r>
+                <w:rPr>
+                  <w:rFonts w:ascii="Cambria Math" w:hAnsi="Cambria Math"/>
+                  <w:sz w:val="18"/>
+                  <w:szCs w:val="18"/>
+                </w:rPr>
+                <m:t>775</m:t>
+              </m:r>
+            </m:den>
+          </m:f>
+          <m:r>
+            <w:rPr>
+              <w:rFonts w:ascii="Cambria Math" w:hAnsi="Cambria Math"/>
+              <w:sz w:val="18"/>
+              <w:szCs w:val="18"/>
+            </w:rPr>
+            <m:t>=</m:t>
+          </m:r>
+          <m:r>
+            <w:rPr>
+              <w:rFonts w:ascii="Cambria Math" w:hAnsi="Cambria Math"/>
+              <w:sz w:val="18"/>
+              <w:szCs w:val="18"/>
+            </w:rPr>
+            <m:t>0.140627835</m:t>
+          </m:r>
+        </m:oMath>
+      </m:oMathPara>
+    </w:p>
+    <w:p>
+      <w:pPr>
+        <w:jc w:val="both"/>
+      </w:pPr>
+    </w:p>
+    <w:p>
+      <w:pPr>
+        <w:rPr>
+          <w:rFonts w:eastAsiaTheme="minorEastAsia"/>
+          <w:b/>
+          <w:i/>
+          <w:sz w:val="18"/>
+          <w:szCs w:val="18"/>
+          <w:u w:val="single"/>
+        </w:rPr>
+      </w:pPr>
+      <w:r>
+        <w:rPr>
+          <w:rFonts w:eastAsiaTheme="minorEastAsia"/>
+          <w:b/>
+          <w:sz w:val="18"/>
+          <w:szCs w:val="18"/>
+          <w:u w:val="single"/>
+        </w:rPr>
+        <w:t>CASCADE</w:t>
+      </w:r>
+    </w:p>
+    <w:p>
+      <w:pPr>
+        <w:rPr>
+          <w:rFonts w:eastAsiaTheme="minorEastAsia"/>
+          <w:sz w:val="18"/>
+          <w:szCs w:val="18"/>
+        </w:rPr>
+      </w:pPr>
+      <m:oMathPara>
+        <m:oMathParaPr>
+          <m:jc m:val="left"/>
+        </m:oMathParaPr>
+        <m:oMath>
+          <m:r>
+            <w:rPr>
+              <w:rFonts w:ascii="Cambria Math" w:hAnsi="Cambria Math"/>
+              <w:sz w:val="18"/>
+              <w:szCs w:val="18"/>
+            </w:rPr>
+            <m:t>True Positive Rate=</m:t>
+          </m:r>
+          <m:f>
+            <m:fPr>
+              <m:ctrlPr>
+                <w:rPr>
+                  <w:rFonts w:ascii="Cambria Math" w:hAnsi="Cambria Math"/>
+                  <w:i/>
+                  <w:sz w:val="18"/>
+                  <w:szCs w:val="18"/>
+                </w:rPr>
+              </m:ctrlPr>
+            </m:fPr>
+            <m:num>
+              <m:r>
+                <w:rPr>
+                  <w:rFonts w:ascii="Cambria Math" w:hAnsi="Cambria Math"/>
+                  <w:sz w:val="18"/>
+                  <w:szCs w:val="18"/>
+                </w:rPr>
+                <m:t>2996</m:t>
+              </m:r>
+            </m:num>
+            <m:den>
+              <m:r>
+                <w:rPr>
+                  <w:rFonts w:ascii="Cambria Math" w:hAnsi="Cambria Math"/>
+                  <w:sz w:val="18"/>
+                  <w:szCs w:val="18"/>
+                </w:rPr>
+                <m:t>2996+2547</m:t>
+              </m:r>
+            </m:den>
+          </m:f>
+          <m:r>
+            <w:rPr>
+              <w:rFonts w:ascii="Cambria Math" w:hAnsi="Cambria Math"/>
+              <w:sz w:val="18"/>
+              <w:szCs w:val="18"/>
+            </w:rPr>
+            <m:t>=0.</m:t>
+          </m:r>
+          <m:r>
+            <w:rPr>
+              <w:rFonts w:ascii="Cambria Math" w:hAnsi="Cambria Math"/>
+              <w:sz w:val="18"/>
+              <w:szCs w:val="18"/>
+            </w:rPr>
+            <m:t>540501533</m:t>
+          </m:r>
+        </m:oMath>
+      </m:oMathPara>
+    </w:p>
+    <w:p>
+      <w:pPr>
+        <w:rPr>
+          <w:rFonts w:eastAsiaTheme="minorEastAsia"/>
+          <w:sz w:val="18"/>
+          <w:szCs w:val="18"/>
+        </w:rPr>
+      </w:pPr>
+      <m:oMathPara>
+        <m:oMathParaPr>
+          <m:jc m:val="left"/>
+        </m:oMathParaPr>
+        <m:oMath>
+          <m:r>
+            <w:rPr>
+              <w:rFonts w:ascii="Cambria Math" w:hAnsi="Cambria Math"/>
+              <w:sz w:val="18"/>
+              <w:szCs w:val="18"/>
+            </w:rPr>
+            <m:t>Precision</m:t>
+          </m:r>
+          <m:r>
+            <w:rPr>
+              <w:rFonts w:ascii="Cambria Math" w:hAnsi="Cambria Math"/>
+              <w:sz w:val="18"/>
+              <w:szCs w:val="18"/>
+            </w:rPr>
+            <m:t>=</m:t>
+          </m:r>
+          <m:f>
+            <m:fPr>
+              <m:ctrlPr>
+                <w:rPr>
+                  <w:rFonts w:ascii="Cambria Math" w:hAnsi="Cambria Math"/>
+                  <w:i/>
+                  <w:sz w:val="18"/>
+                  <w:szCs w:val="18"/>
+                </w:rPr>
+              </m:ctrlPr>
+            </m:fPr>
+            <m:num>
+              <m:r>
+                <w:rPr>
+                  <w:rFonts w:ascii="Cambria Math" w:hAnsi="Cambria Math"/>
+                  <w:sz w:val="18"/>
+                  <w:szCs w:val="18"/>
+                </w:rPr>
+                <m:t>2996</m:t>
+              </m:r>
+            </m:num>
+            <m:den>
+              <m:r>
+                <w:rPr>
+                  <w:rFonts w:ascii="Cambria Math" w:hAnsi="Cambria Math"/>
+                  <w:sz w:val="18"/>
+                  <w:szCs w:val="18"/>
+                </w:rPr>
+                <m:t>2996</m:t>
+              </m:r>
+              <m:r>
+                <w:rPr>
+                  <w:rFonts w:ascii="Cambria Math" w:hAnsi="Cambria Math"/>
+                  <w:sz w:val="18"/>
+                  <w:szCs w:val="18"/>
+                </w:rPr>
+                <m:t>+</m:t>
+              </m:r>
+              <m:r>
+                <w:rPr>
+                  <w:rFonts w:ascii="Cambria Math" w:hAnsi="Cambria Math"/>
+                  <w:sz w:val="18"/>
+                  <w:szCs w:val="18"/>
+                </w:rPr>
+                <m:t>2255</m:t>
+              </m:r>
+            </m:den>
+          </m:f>
+          <m:r>
+            <w:rPr>
+              <w:rFonts w:ascii="Cambria Math" w:hAnsi="Cambria Math"/>
+              <w:sz w:val="18"/>
+              <w:szCs w:val="18"/>
+            </w:rPr>
+            <m:t>=</m:t>
+          </m:r>
+          <m:r>
+            <w:rPr>
+              <w:rFonts w:ascii="Cambria Math" w:hAnsi="Cambria Math"/>
+              <w:sz w:val="18"/>
+              <w:szCs w:val="18"/>
+            </w:rPr>
+            <m:t>0.570557988</m:t>
+          </m:r>
+        </m:oMath>
+      </m:oMathPara>
+    </w:p>
+    <w:p>
+      <w:pPr>
+        <w:rPr>
+          <w:rFonts w:eastAsiaTheme="minorEastAsia"/>
+          <w:sz w:val="17"/>
+          <w:szCs w:val="17"/>
+        </w:rPr>
+      </w:pPr>
+      <m:oMathPara>
+        <m:oMathParaPr>
+          <m:jc m:val="left"/>
+        </m:oMathParaPr>
+        <m:oMath>
+          <m:r>
+            <w:rPr>
+              <w:rFonts w:ascii="Cambria Math" w:hAnsi="Cambria Math"/>
+              <w:sz w:val="17"/>
+              <w:szCs w:val="17"/>
+            </w:rPr>
+            <m:t>False Discovery Rate=</m:t>
+          </m:r>
+          <m:f>
+            <m:fPr>
+              <m:ctrlPr>
+                <w:rPr>
+                  <w:rFonts w:ascii="Cambria Math" w:hAnsi="Cambria Math"/>
+                  <w:i/>
+                  <w:sz w:val="17"/>
+                  <w:szCs w:val="17"/>
+                </w:rPr>
+              </m:ctrlPr>
+            </m:fPr>
+            <m:num>
+              <m:r>
+                <w:rPr>
+                  <w:rFonts w:ascii="Cambria Math" w:hAnsi="Cambria Math"/>
+                  <w:sz w:val="17"/>
+                  <w:szCs w:val="17"/>
+                </w:rPr>
+                <m:t>2255</m:t>
+              </m:r>
+            </m:num>
+            <m:den>
+              <m:r>
+                <w:rPr>
+                  <w:rFonts w:ascii="Cambria Math" w:hAnsi="Cambria Math"/>
+                  <w:sz w:val="17"/>
+                  <w:szCs w:val="17"/>
+                </w:rPr>
+                <m:t>2996+2255</m:t>
+              </m:r>
+            </m:den>
+          </m:f>
+          <m:r>
+            <w:rPr>
+              <w:rFonts w:ascii="Cambria Math" w:hAnsi="Cambria Math"/>
+              <w:sz w:val="17"/>
+              <w:szCs w:val="17"/>
+            </w:rPr>
+            <m:t>=0.429332011</m:t>
+          </m:r>
+        </m:oMath>
+      </m:oMathPara>
+    </w:p>
+    <w:p>
+      <w:pPr>
+        <w:jc w:val="both"/>
+      </w:pPr>
+    </w:p>
+    <w:p>
+      <w:pPr>
+        <w:jc w:val="both"/>
+      </w:pPr>
     </w:p>
     <w:p>
       <w:pPr>
         <w:pStyle w:val="Heading1"/>
         <w:jc w:val="center"/>
+      </w:pPr>
+      <w:r>
         <w:rPr>
           <w:rFonts w:ascii="Times New Roman" w:hAnsi="Times New Roman" w:cs="Times New Roman"/>
           <w:sz w:val="28"/>
           <w:szCs w:val="28"/>
         </w:rPr>
-      </w:pPr>
-      <w:r>
-        <w:rPr>
-          <w:rFonts w:cs="Times New Roman" w:ascii="Times New Roman" w:hAnsi="Times New Roman"/>
+        <w:t>CONCLUSION</w:t>
+      </w:r>
+    </w:p>
+    <w:p>
+      <w:pPr>
+        <w:jc w:val="center"/>
+        <w:rPr>
+          <w:rFonts w:ascii="Times New Roman" w:hAnsi="Times New Roman" w:cs="Times New Roman"/>
+          <w:sz w:val="24"/>
+          <w:szCs w:val="24"/>
+        </w:rPr>
+      </w:pPr>
+    </w:p>
+    <w:p>
+      <w:pPr>
+        <w:jc w:val="center"/>
+        <w:rPr>
+          <w:rFonts w:ascii="Times New Roman" w:hAnsi="Times New Roman" w:cs="Times New Roman"/>
+          <w:sz w:val="24"/>
+          <w:szCs w:val="24"/>
+        </w:rPr>
+      </w:pPr>
+    </w:p>
+    <w:p>
+      <w:pPr>
+        <w:pStyle w:val="Heading1"/>
+        <w:jc w:val="center"/>
+        <w:rPr>
+          <w:rFonts w:ascii="Times New Roman" w:hAnsi="Times New Roman" w:cs="Times New Roman"/>
           <w:sz w:val="28"/>
           <w:szCs w:val="28"/>
         </w:rPr>
+      </w:pPr>
+      <w:r>
+        <w:rPr>
+          <w:rFonts w:ascii="Times New Roman" w:hAnsi="Times New Roman" w:cs="Times New Roman"/>
+          <w:sz w:val="28"/>
+          <w:szCs w:val="28"/>
+        </w:rPr>
         <w:t>BIBLIOGRAPHY</w:t>
       </w:r>
     </w:p>
     <w:p>
       <w:pPr>
-        <w:pStyle w:val="Normal"/>
-        <w:jc w:val="both"/>
-        <w:rPr>
-          <w:rFonts w:ascii="Times New Roman" w:hAnsi="Times New Roman" w:cs="Times New Roman"/>
-          <w:sz w:val="24"/>
-          <w:szCs w:val="24"/>
-        </w:rPr>
-      </w:pPr>
-      <w:r>
-        <w:rPr>
-          <w:rFonts w:cs="Times New Roman" w:ascii="Times New Roman" w:hAnsi="Times New Roman"/>
-          <w:sz w:val="24"/>
-          <w:szCs w:val="24"/>
-        </w:rPr>
-      </w:r>
-    </w:p>
-    <w:p>
-      <w:pPr>
-        <w:pStyle w:val="Normal"/>
-        <w:jc w:val="both"/>
-        <w:rPr>
-          <w:rFonts w:ascii="Times New Roman" w:hAnsi="Times New Roman" w:eastAsia="Times New Roman" w:cs="Times New Roman"/>
+        <w:jc w:val="both"/>
+        <w:rPr>
+          <w:rFonts w:ascii="Times New Roman" w:hAnsi="Times New Roman" w:cs="Times New Roman"/>
+          <w:sz w:val="24"/>
+          <w:szCs w:val="24"/>
+        </w:rPr>
+      </w:pPr>
+    </w:p>
+    <w:p>
+      <w:pPr>
+        <w:jc w:val="both"/>
+        <w:rPr>
+          <w:rFonts w:ascii="Times New Roman" w:eastAsia="Times New Roman" w:hAnsi="Times New Roman" w:cs="Times New Roman"/>
           <w:sz w:val="24"/>
           <w:szCs w:val="24"/>
           <w:lang w:val="en-US"/>
@@ -2735,7 +3945,7 @@
       </w:pPr>
       <w:r>
         <w:rPr>
-          <w:rFonts w:cs="Times New Roman" w:ascii="Times New Roman" w:hAnsi="Times New Roman"/>
+          <w:rFonts w:ascii="Times New Roman" w:hAnsi="Times New Roman" w:cs="Times New Roman"/>
           <w:sz w:val="24"/>
           <w:szCs w:val="24"/>
         </w:rPr>
@@ -2743,12 +3953,32 @@
       </w:r>
       <w:r>
         <w:rPr>
-          <w:rFonts w:eastAsia="Times New Roman" w:cs="Times New Roman" w:ascii="Times New Roman" w:hAnsi="Times New Roman"/>
+          <w:rFonts w:ascii="Times New Roman" w:eastAsia="Times New Roman" w:hAnsi="Times New Roman" w:cs="Times New Roman"/>
           <w:sz w:val="24"/>
           <w:szCs w:val="24"/>
           <w:lang w:val="en-US"/>
         </w:rPr>
-        <w:t xml:space="preserve">Evaluation of Haar Cascade Classifiers Designed for Face Detection. </w:t>
+        <w:t xml:space="preserve">Evaluation of </w:t>
+      </w:r>
+      <w:proofErr w:type="spellStart"/>
+      <w:r>
+        <w:rPr>
+          <w:rFonts w:ascii="Times New Roman" w:eastAsia="Times New Roman" w:hAnsi="Times New Roman" w:cs="Times New Roman"/>
+          <w:sz w:val="24"/>
+          <w:szCs w:val="24"/>
+          <w:lang w:val="en-US"/>
+        </w:rPr>
+        <w:t>Haar</w:t>
+      </w:r>
+      <w:proofErr w:type="spellEnd"/>
+      <w:r>
+        <w:rPr>
+          <w:rFonts w:ascii="Times New Roman" w:eastAsia="Times New Roman" w:hAnsi="Times New Roman" w:cs="Times New Roman"/>
+          <w:sz w:val="24"/>
+          <w:szCs w:val="24"/>
+          <w:lang w:val="en-US"/>
+        </w:rPr>
+        <w:t xml:space="preserve"> Cascade Classifiers Designed for Face Detection. </w:t>
       </w:r>
     </w:p>
     <w:p>
@@ -2756,7 +3986,7 @@
         <w:pStyle w:val="Heading1"/>
         <w:jc w:val="both"/>
         <w:rPr>
-          <w:rFonts w:ascii="Times New Roman" w:hAnsi="Times New Roman" w:eastAsia="Times New Roman" w:cs="Times New Roman"/>
+          <w:rFonts w:ascii="Times New Roman" w:eastAsia="Times New Roman" w:hAnsi="Times New Roman" w:cs="Times New Roman"/>
           <w:sz w:val="24"/>
           <w:szCs w:val="24"/>
           <w:lang w:val="en-US"/>
@@ -2764,26 +3994,70 @@
       </w:pPr>
       <w:r>
         <w:rPr>
-          <w:rFonts w:eastAsia="Times New Roman" w:cs="Times New Roman" w:ascii="Times New Roman" w:hAnsi="Times New Roman"/>
+          <w:rFonts w:ascii="Times New Roman" w:eastAsia="Times New Roman" w:hAnsi="Times New Roman" w:cs="Times New Roman"/>
           <w:color w:val="auto"/>
           <w:sz w:val="24"/>
           <w:szCs w:val="24"/>
           <w:lang w:val="en-US"/>
         </w:rPr>
-        <w:t xml:space="preserve">[2]: Josephine Julina J.K. T.Sree Sharmila. </w:t>
-      </w:r>
-      <w:r>
-        <w:rPr>
-          <w:rFonts w:cs="Times New Roman" w:ascii="Times New Roman" w:hAnsi="Times New Roman"/>
+        <w:t xml:space="preserve">[2]: Josephine </w:t>
+      </w:r>
+      <w:proofErr w:type="spellStart"/>
+      <w:r>
+        <w:rPr>
+          <w:rFonts w:ascii="Times New Roman" w:eastAsia="Times New Roman" w:hAnsi="Times New Roman" w:cs="Times New Roman"/>
           <w:color w:val="auto"/>
           <w:sz w:val="24"/>
           <w:szCs w:val="24"/>
+          <w:lang w:val="en-US"/>
+        </w:rPr>
+        <w:t>Julina</w:t>
+      </w:r>
+      <w:proofErr w:type="spellEnd"/>
+      <w:r>
+        <w:rPr>
+          <w:rFonts w:ascii="Times New Roman" w:eastAsia="Times New Roman" w:hAnsi="Times New Roman" w:cs="Times New Roman"/>
+          <w:color w:val="auto"/>
+          <w:sz w:val="24"/>
+          <w:szCs w:val="24"/>
+          <w:lang w:val="en-US"/>
+        </w:rPr>
+        <w:t xml:space="preserve"> J.K. </w:t>
+      </w:r>
+      <w:proofErr w:type="spellStart"/>
+      <w:r>
+        <w:rPr>
+          <w:rFonts w:ascii="Times New Roman" w:eastAsia="Times New Roman" w:hAnsi="Times New Roman" w:cs="Times New Roman"/>
+          <w:color w:val="auto"/>
+          <w:sz w:val="24"/>
+          <w:szCs w:val="24"/>
+          <w:lang w:val="en-US"/>
+        </w:rPr>
+        <w:t>T.Sree</w:t>
+      </w:r>
+      <w:proofErr w:type="spellEnd"/>
+      <w:r>
+        <w:rPr>
+          <w:rFonts w:ascii="Times New Roman" w:eastAsia="Times New Roman" w:hAnsi="Times New Roman" w:cs="Times New Roman"/>
+          <w:color w:val="auto"/>
+          <w:sz w:val="24"/>
+          <w:szCs w:val="24"/>
+          <w:lang w:val="en-US"/>
+        </w:rPr>
+        <w:t xml:space="preserve"> Sharmila. </w:t>
+      </w:r>
+      <w:r>
+        <w:rPr>
+          <w:rFonts w:ascii="Times New Roman" w:hAnsi="Times New Roman" w:cs="Times New Roman"/>
+          <w:color w:val="auto"/>
+          <w:sz w:val="24"/>
+          <w:szCs w:val="24"/>
         </w:rPr>
         <w:t>Facial recognition using histogram of gradients and support vector machines. IEEE Conference 2017</w:t>
       </w:r>
       <w:r>
         <w:rPr>
-          <w:rFonts w:eastAsia="Times New Roman" w:cs="Times New Roman" w:ascii="Times New Roman" w:hAnsi="Times New Roman"/>
+          <w:rFonts w:ascii="Times New Roman" w:eastAsia="Times New Roman" w:hAnsi="Times New Roman" w:cs="Times New Roman"/>
           <w:sz w:val="24"/>
           <w:szCs w:val="24"/>
           <w:lang w:val="en-US"/>
@@ -2794,11 +4068,10 @@
     <w:p>
       <w:pPr>
         <w:pStyle w:val="Heading1"/>
-        <w:rPr/>
-      </w:pPr>
-      <w:r>
-        <w:rPr>
-          <w:rFonts w:eastAsia="Times New Roman" w:cs="Times New Roman" w:ascii="Times New Roman" w:hAnsi="Times New Roman"/>
+      </w:pPr>
+      <w:r>
+        <w:rPr>
+          <w:rFonts w:ascii="Times New Roman" w:eastAsia="Times New Roman" w:hAnsi="Times New Roman" w:cs="Times New Roman"/>
           <w:color w:val="auto"/>
           <w:sz w:val="24"/>
           <w:szCs w:val="24"/>
@@ -2807,14 +4080,13 @@
         <w:t>[3]: WIDERFACE Dataset:</w:t>
       </w:r>
       <w:r>
-        <w:rPr/>
         <w:t xml:space="preserve"> </w:t>
       </w:r>
-      <w:hyperlink r:id="rId7">
+      <w:hyperlink r:id="rId14">
         <w:r>
           <w:rPr>
             <w:rStyle w:val="InternetLink"/>
-            <w:rFonts w:eastAsia="Times New Roman" w:cs="Times New Roman" w:ascii="Times New Roman" w:hAnsi="Times New Roman"/>
+            <w:rFonts w:ascii="Times New Roman" w:eastAsia="Times New Roman" w:hAnsi="Times New Roman" w:cs="Times New Roman"/>
             <w:sz w:val="24"/>
             <w:szCs w:val="24"/>
             <w:lang w:val="en-US"/>
@@ -2825,41 +4097,31 @@
     </w:p>
     <w:p>
       <w:pPr>
-        <w:pStyle w:val="Normal"/>
-        <w:jc w:val="both"/>
-        <w:rPr>
-          <w:rFonts w:ascii="Times New Roman" w:hAnsi="Times New Roman" w:cs="Times New Roman"/>
-          <w:sz w:val="24"/>
-          <w:szCs w:val="24"/>
-        </w:rPr>
-      </w:pPr>
-      <w:r>
-        <w:rPr>
-          <w:rFonts w:cs="Times New Roman" w:ascii="Times New Roman" w:hAnsi="Times New Roman"/>
-          <w:sz w:val="24"/>
-          <w:szCs w:val="24"/>
-        </w:rPr>
-      </w:r>
-    </w:p>
-    <w:p>
-      <w:pPr>
-        <w:pStyle w:val="Normal"/>
-        <w:jc w:val="both"/>
-        <w:rPr/>
-      </w:pPr>
-      <w:r>
-        <w:rPr>
-          <w:rFonts w:cs="Times New Roman" w:ascii="Times New Roman" w:hAnsi="Times New Roman"/>
+        <w:jc w:val="both"/>
+        <w:rPr>
+          <w:rFonts w:ascii="Times New Roman" w:hAnsi="Times New Roman" w:cs="Times New Roman"/>
+          <w:sz w:val="24"/>
+          <w:szCs w:val="24"/>
+        </w:rPr>
+      </w:pPr>
+    </w:p>
+    <w:p>
+      <w:pPr>
+        <w:jc w:val="both"/>
+      </w:pPr>
+      <w:r>
+        <w:rPr>
+          <w:rFonts w:ascii="Times New Roman" w:hAnsi="Times New Roman" w:cs="Times New Roman"/>
           <w:sz w:val="24"/>
           <w:szCs w:val="24"/>
         </w:rPr>
         <w:t>[5]:</w:t>
       </w:r>
-      <w:hyperlink r:id="rId8">
+      <w:hyperlink r:id="rId15">
         <w:r>
           <w:rPr>
             <w:rStyle w:val="InternetLink"/>
-            <w:rFonts w:cs="Times New Roman" w:ascii="Times New Roman" w:hAnsi="Times New Roman"/>
+            <w:rFonts w:ascii="Times New Roman" w:hAnsi="Times New Roman" w:cs="Times New Roman"/>
             <w:sz w:val="24"/>
             <w:szCs w:val="24"/>
           </w:rPr>
@@ -2869,23 +4131,21 @@
     </w:p>
     <w:p>
       <w:pPr>
-        <w:pStyle w:val="Normal"/>
-        <w:jc w:val="both"/>
-        <w:rPr/>
-      </w:pPr>
-      <w:r>
-        <w:rPr>
-          <w:rFonts w:cs="Times New Roman" w:ascii="Times New Roman" w:hAnsi="Times New Roman"/>
+        <w:jc w:val="both"/>
+      </w:pPr>
+      <w:r>
+        <w:rPr>
+          <w:rFonts w:ascii="Times New Roman" w:hAnsi="Times New Roman" w:cs="Times New Roman"/>
           <w:sz w:val="24"/>
           <w:szCs w:val="24"/>
         </w:rPr>
         <w:t>[6]:</w:t>
       </w:r>
-      <w:hyperlink r:id="rId9">
+      <w:hyperlink r:id="rId16">
         <w:r>
           <w:rPr>
             <w:rStyle w:val="InternetLink"/>
-            <w:rFonts w:cs="Times New Roman" w:ascii="Times New Roman" w:hAnsi="Times New Roman"/>
+            <w:rFonts w:ascii="Times New Roman" w:hAnsi="Times New Roman" w:cs="Times New Roman"/>
             <w:sz w:val="24"/>
             <w:szCs w:val="24"/>
           </w:rPr>
@@ -2895,38 +4155,53 @@
     </w:p>
     <w:p>
       <w:pPr>
-        <w:pStyle w:val="Normal"/>
-        <w:spacing w:before="0" w:after="160"/>
-        <w:jc w:val="both"/>
-        <w:rPr/>
-      </w:pPr>
-      <w:r>
-        <w:rPr/>
-      </w:r>
+        <w:jc w:val="both"/>
+      </w:pPr>
     </w:p>
     <w:sectPr>
-      <w:headerReference w:type="default" r:id="rId10"/>
-      <w:footerReference w:type="default" r:id="rId11"/>
-      <w:type w:val="nextPage"/>
+      <w:headerReference w:type="default" r:id="rId17"/>
+      <w:footerReference w:type="default" r:id="rId18"/>
       <w:pgSz w:w="11906" w:h="16838"/>
-      <w:pgMar w:left="1440" w:right="1440" w:header="708" w:top="1440" w:footer="708" w:bottom="1440" w:gutter="0"/>
-      <w:pgNumType w:fmt="decimal"/>
-      <w:cols w:num="2" w:space="708" w:equalWidth="true" w:sep="false"/>
-      <w:formProt w:val="false"/>
-      <w:textDirection w:val="lrTb"/>
-      <w:docGrid w:type="default" w:linePitch="600" w:charSpace="36864"/>
+      <w:pgMar w:top="1440" w:right="1440" w:bottom="1440" w:left="1440" w:header="708" w:footer="708" w:gutter="0"/>
+      <w:cols w:num="2" w:space="708"/>
+      <w:formProt w:val="0"/>
+      <w:docGrid w:linePitch="600" w:charSpace="36864"/>
     </w:sectPr>
   </w:body>
 </w:document>
 </file>
 
+<file path=word/endnotes.xml><?xml version="1.0" encoding="utf-8"?>
+<w:endnotes xmlns:wpc="http://schemas.microsoft.com/office/word/2010/wordprocessingCanvas" xmlns:cx="http://schemas.microsoft.com/office/drawing/2014/chartex" xmlns:cx1="http://schemas.microsoft.com/office/drawing/2015/9/8/chartex" xmlns:cx2="http://schemas.microsoft.com/office/drawing/2015/10/21/chartex" xmlns:cx3="http://schemas.microsoft.com/office/drawing/2016/5/9/chartex" xmlns:cx4="http://schemas.microsoft.com/office/drawing/2016/5/10/chartex" xmlns:cx5="http://schemas.microsoft.com/office/drawing/2016/5/11/chartex" xmlns:cx6="http://schemas.microsoft.com/office/drawing/2016/5/12/chartex" xmlns:cx7="http://schemas.microsoft.com/office/drawing/2016/5/13/chartex" xmlns:cx8="http://schemas.microsoft.com/office/drawing/2016/5/14/chartex" xmlns:mc="http://schemas.openxmlformats.org/markup-compatibility/2006" xmlns:aink="http://schemas.microsoft.com/office/drawing/2016/ink" xmlns:am3d="http://schemas.microsoft.com/office/drawing/2017/model3d" xmlns:o="urn:schemas-microsoft-com:office:office" xmlns:r="http://schemas.openxmlformats.org/officeDocument/2006/relationships" xmlns:m="http://schemas.openxmlformats.org/officeDocument/2006/math" xmlns:v="urn:schemas-microsoft-com:vml" xmlns:wp14="http://schemas.microsoft.com/office/word/2010/wordprocessingDrawing" xmlns:wp="http://schemas.openxmlformats.org/drawingml/2006/wordprocessingDrawing" xmlns:w10="urn:schemas-microsoft-com:office:word" xmlns:w="http://schemas.openxmlformats.org/wordprocessingml/2006/main" xmlns:w14="http://schemas.microsoft.com/office/word/2010/wordml" xmlns:w15="http://schemas.microsoft.com/office/word/2012/wordml" xmlns:w16cid="http://schemas.microsoft.com/office/word/2016/wordml/cid" xmlns:w16se="http://schemas.microsoft.com/office/word/2015/wordml/symex" xmlns:wpg="http://schemas.microsoft.com/office/word/2010/wordprocessingGroup" xmlns:wpi="http://schemas.microsoft.com/office/word/2010/wordprocessingInk" xmlns:wne="http://schemas.microsoft.com/office/word/2006/wordml" xmlns:wps="http://schemas.microsoft.com/office/word/2010/wordprocessingShape" mc:Ignorable="w14 w15 w16se w16cid wp14">
+  <w:endnote w:type="separator" w:id="-1">
+    <w:p>
+      <w:pPr>
+        <w:spacing w:after="0" w:line="240" w:lineRule="auto"/>
+      </w:pPr>
+      <w:r>
+        <w:separator/>
+      </w:r>
+    </w:p>
+  </w:endnote>
+  <w:endnote w:type="continuationSeparator" w:id="0">
+    <w:p>
+      <w:pPr>
+        <w:spacing w:after="0" w:line="240" w:lineRule="auto"/>
+      </w:pPr>
+      <w:r>
+        <w:continuationSeparator/>
+      </w:r>
+    </w:p>
+  </w:endnote>
+</w:endnotes>
+</file>
+
 <file path=word/footer1.xml><?xml version="1.0" encoding="utf-8"?>
-<w:ftr xmlns:o="urn:schemas-microsoft-com:office:office" xmlns:r="http://schemas.openxmlformats.org/officeDocument/2006/relationships" xmlns:v="urn:schemas-microsoft-com:vml" xmlns:w="http://schemas.openxmlformats.org/wordprocessingml/2006/main" xmlns:w10="urn:schemas-microsoft-com:office:word" xmlns:wp="http://schemas.openxmlformats.org/drawingml/2006/wordprocessingDrawing" xmlns:wps="http://schemas.microsoft.com/office/word/2010/wordprocessingShape" xmlns:wpg="http://schemas.microsoft.com/office/word/2010/wordprocessingGroup" xmlns:mc="http://schemas.openxmlformats.org/markup-compatibility/2006" xmlns:wp14="http://schemas.microsoft.com/office/word/2010/wordprocessingDrawing" xmlns:w14="http://schemas.microsoft.com/office/word/2010/wordml" mc:Ignorable="w14 wp14">
+<w:ftr xmlns:wpc="http://schemas.microsoft.com/office/word/2010/wordprocessingCanvas" xmlns:cx="http://schemas.microsoft.com/office/drawing/2014/chartex" xmlns:cx1="http://schemas.microsoft.com/office/drawing/2015/9/8/chartex" xmlns:cx2="http://schemas.microsoft.com/office/drawing/2015/10/21/chartex" xmlns:cx3="http://schemas.microsoft.com/office/drawing/2016/5/9/chartex" xmlns:cx4="http://schemas.microsoft.com/office/drawing/2016/5/10/chartex" xmlns:cx5="http://schemas.microsoft.com/office/drawing/2016/5/11/chartex" xmlns:cx6="http://schemas.microsoft.com/office/drawing/2016/5/12/chartex" xmlns:cx7="http://schemas.microsoft.com/office/drawing/2016/5/13/chartex" xmlns:cx8="http://schemas.microsoft.com/office/drawing/2016/5/14/chartex" xmlns:mc="http://schemas.openxmlformats.org/markup-compatibility/2006" xmlns:aink="http://schemas.microsoft.com/office/drawing/2016/ink" xmlns:am3d="http://schemas.microsoft.com/office/drawing/2017/model3d" xmlns:o="urn:schemas-microsoft-com:office:office" xmlns:r="http://schemas.openxmlformats.org/officeDocument/2006/relationships" xmlns:m="http://schemas.openxmlformats.org/officeDocument/2006/math" xmlns:v="urn:schemas-microsoft-com:vml" xmlns:wp14="http://schemas.microsoft.com/office/word/2010/wordprocessingDrawing" xmlns:wp="http://schemas.openxmlformats.org/drawingml/2006/wordprocessingDrawing" xmlns:w10="urn:schemas-microsoft-com:office:word" xmlns:w="http://schemas.openxmlformats.org/wordprocessingml/2006/main" xmlns:w14="http://schemas.microsoft.com/office/word/2010/wordml" xmlns:w15="http://schemas.microsoft.com/office/word/2012/wordml" xmlns:w16cid="http://schemas.microsoft.com/office/word/2016/wordml/cid" xmlns:w16se="http://schemas.microsoft.com/office/word/2015/wordml/symex" xmlns:wpg="http://schemas.microsoft.com/office/word/2010/wordprocessingGroup" xmlns:wpi="http://schemas.microsoft.com/office/word/2010/wordprocessingInk" xmlns:wne="http://schemas.microsoft.com/office/word/2006/wordml" xmlns:wps="http://schemas.microsoft.com/office/word/2010/wordprocessingShape" mc:Ignorable="w14 w15 w16se w16cid wp14">
   <w:p>
     <w:pPr>
       <w:pStyle w:val="Footer"/>
       <w:rPr>
-        <w:b/>
         <w:b/>
       </w:rPr>
     </w:pPr>
@@ -2935,8 +4210,18 @@
         <w:b/>
       </w:rPr>
       <w:t>JEFF AHN</w:t>
+    </w:r>
+    <w:r>
+      <w:rPr>
+        <w:b/>
+      </w:rPr>
       <w:tab/>
       <w:t>YASH AGRAWAL</w:t>
+    </w:r>
+    <w:r>
+      <w:rPr>
+        <w:b/>
+      </w:rPr>
       <w:tab/>
       <w:t>KRISHNA AGARWAL</w:t>
     </w:r>
@@ -2944,8 +4229,33 @@
 </w:ftr>
 </file>
 
+<file path=word/footnotes.xml><?xml version="1.0" encoding="utf-8"?>
+<w:footnotes xmlns:wpc="http://schemas.microsoft.com/office/word/2010/wordprocessingCanvas" xmlns:cx="http://schemas.microsoft.com/office/drawing/2014/chartex" xmlns:cx1="http://schemas.microsoft.com/office/drawing/2015/9/8/chartex" xmlns:cx2="http://schemas.microsoft.com/office/drawing/2015/10/21/chartex" xmlns:cx3="http://schemas.microsoft.com/office/drawing/2016/5/9/chartex" xmlns:cx4="http://schemas.microsoft.com/office/drawing/2016/5/10/chartex" xmlns:cx5="http://schemas.microsoft.com/office/drawing/2016/5/11/chartex" xmlns:cx6="http://schemas.microsoft.com/office/drawing/2016/5/12/chartex" xmlns:cx7="http://schemas.microsoft.com/office/drawing/2016/5/13/chartex" xmlns:cx8="http://schemas.microsoft.com/office/drawing/2016/5/14/chartex" xmlns:mc="http://schemas.openxmlformats.org/markup-compatibility/2006" xmlns:aink="http://schemas.microsoft.com/office/drawing/2016/ink" xmlns:am3d="http://schemas.microsoft.com/office/drawing/2017/model3d" xmlns:o="urn:schemas-microsoft-com:office:office" xmlns:r="http://schemas.openxmlformats.org/officeDocument/2006/relationships" xmlns:m="http://schemas.openxmlformats.org/officeDocument/2006/math" xmlns:v="urn:schemas-microsoft-com:vml" xmlns:wp14="http://schemas.microsoft.com/office/word/2010/wordprocessingDrawing" xmlns:wp="http://schemas.openxmlformats.org/drawingml/2006/wordprocessingDrawing" xmlns:w10="urn:schemas-microsoft-com:office:word" xmlns:w="http://schemas.openxmlformats.org/wordprocessingml/2006/main" xmlns:w14="http://schemas.microsoft.com/office/word/2010/wordml" xmlns:w15="http://schemas.microsoft.com/office/word/2012/wordml" xmlns:w16cid="http://schemas.microsoft.com/office/word/2016/wordml/cid" xmlns:w16se="http://schemas.microsoft.com/office/word/2015/wordml/symex" xmlns:wpg="http://schemas.microsoft.com/office/word/2010/wordprocessingGroup" xmlns:wpi="http://schemas.microsoft.com/office/word/2010/wordprocessingInk" xmlns:wne="http://schemas.microsoft.com/office/word/2006/wordml" xmlns:wps="http://schemas.microsoft.com/office/word/2010/wordprocessingShape" mc:Ignorable="w14 w15 w16se w16cid wp14">
+  <w:footnote w:type="separator" w:id="-1">
+    <w:p>
+      <w:pPr>
+        <w:spacing w:after="0" w:line="240" w:lineRule="auto"/>
+      </w:pPr>
+      <w:r>
+        <w:separator/>
+      </w:r>
+    </w:p>
+  </w:footnote>
+  <w:footnote w:type="continuationSeparator" w:id="0">
+    <w:p>
+      <w:pPr>
+        <w:spacing w:after="0" w:line="240" w:lineRule="auto"/>
+      </w:pPr>
+      <w:r>
+        <w:continuationSeparator/>
+      </w:r>
+    </w:p>
+  </w:footnote>
+</w:footnotes>
+</file>
+
 <file path=word/header1.xml><?xml version="1.0" encoding="utf-8"?>
-<w:hdr xmlns:o="urn:schemas-microsoft-com:office:office" xmlns:r="http://schemas.openxmlformats.org/officeDocument/2006/relationships" xmlns:v="urn:schemas-microsoft-com:vml" xmlns:w="http://schemas.openxmlformats.org/wordprocessingml/2006/main" xmlns:w10="urn:schemas-microsoft-com:office:word" xmlns:wp="http://schemas.openxmlformats.org/drawingml/2006/wordprocessingDrawing" xmlns:wps="http://schemas.microsoft.com/office/word/2010/wordprocessingShape" xmlns:wpg="http://schemas.microsoft.com/office/word/2010/wordprocessingGroup" xmlns:mc="http://schemas.openxmlformats.org/markup-compatibility/2006" xmlns:wp14="http://schemas.microsoft.com/office/word/2010/wordprocessingDrawing" xmlns:w14="http://schemas.microsoft.com/office/word/2010/wordml" mc:Ignorable="w14 wp14">
+<w:hdr xmlns:wpc="http://schemas.microsoft.com/office/word/2010/wordprocessingCanvas" xmlns:cx="http://schemas.microsoft.com/office/drawing/2014/chartex" xmlns:cx1="http://schemas.microsoft.com/office/drawing/2015/9/8/chartex" xmlns:cx2="http://schemas.microsoft.com/office/drawing/2015/10/21/chartex" xmlns:cx3="http://schemas.microsoft.com/office/drawing/2016/5/9/chartex" xmlns:cx4="http://schemas.microsoft.com/office/drawing/2016/5/10/chartex" xmlns:cx5="http://schemas.microsoft.com/office/drawing/2016/5/11/chartex" xmlns:cx6="http://schemas.microsoft.com/office/drawing/2016/5/12/chartex" xmlns:cx7="http://schemas.microsoft.com/office/drawing/2016/5/13/chartex" xmlns:cx8="http://schemas.microsoft.com/office/drawing/2016/5/14/chartex" xmlns:mc="http://schemas.openxmlformats.org/markup-compatibility/2006" xmlns:aink="http://schemas.microsoft.com/office/drawing/2016/ink" xmlns:am3d="http://schemas.microsoft.com/office/drawing/2017/model3d" xmlns:o="urn:schemas-microsoft-com:office:office" xmlns:r="http://schemas.openxmlformats.org/officeDocument/2006/relationships" xmlns:m="http://schemas.openxmlformats.org/officeDocument/2006/math" xmlns:v="urn:schemas-microsoft-com:vml" xmlns:wp14="http://schemas.microsoft.com/office/word/2010/wordprocessingDrawing" xmlns:wp="http://schemas.openxmlformats.org/drawingml/2006/wordprocessingDrawing" xmlns:w10="urn:schemas-microsoft-com:office:word" xmlns:w="http://schemas.openxmlformats.org/wordprocessingml/2006/main" xmlns:w14="http://schemas.microsoft.com/office/word/2010/wordml" xmlns:w15="http://schemas.microsoft.com/office/word/2012/wordml" xmlns:w16cid="http://schemas.microsoft.com/office/word/2016/wordml/cid" xmlns:w16se="http://schemas.microsoft.com/office/word/2015/wordml/symex" xmlns:wpg="http://schemas.microsoft.com/office/word/2010/wordprocessingGroup" xmlns:wpi="http://schemas.microsoft.com/office/word/2010/wordprocessingInk" xmlns:wne="http://schemas.microsoft.com/office/word/2006/wordml" xmlns:wps="http://schemas.microsoft.com/office/word/2010/wordprocessingShape" mc:Ignorable="w14 w15 w16se w16cid wp14">
   <w:p>
     <w:pPr>
       <w:pStyle w:val="Header"/>
@@ -2967,15 +4277,18 @@
 </file>
 
 <file path=word/numbering.xml><?xml version="1.0" encoding="utf-8"?>
-<w:numbering xmlns:w="http://schemas.openxmlformats.org/wordprocessingml/2006/main" xmlns:o="urn:schemas-microsoft-com:office:office" xmlns:r="http://schemas.openxmlformats.org/officeDocument/2006/relationships" xmlns:v="urn:schemas-microsoft-com:vml">
-  <w:abstractNum w:abstractNumId="1">
+<w:numbering xmlns:wpc="http://schemas.microsoft.com/office/word/2010/wordprocessingCanvas" xmlns:cx="http://schemas.microsoft.com/office/drawing/2014/chartex" xmlns:cx1="http://schemas.microsoft.com/office/drawing/2015/9/8/chartex" xmlns:cx2="http://schemas.microsoft.com/office/drawing/2015/10/21/chartex" xmlns:cx3="http://schemas.microsoft.com/office/drawing/2016/5/9/chartex" xmlns:cx4="http://schemas.microsoft.com/office/drawing/2016/5/10/chartex" xmlns:cx5="http://schemas.microsoft.com/office/drawing/2016/5/11/chartex" xmlns:cx6="http://schemas.microsoft.com/office/drawing/2016/5/12/chartex" xmlns:cx7="http://schemas.microsoft.com/office/drawing/2016/5/13/chartex" xmlns:cx8="http://schemas.microsoft.com/office/drawing/2016/5/14/chartex" xmlns:mc="http://schemas.openxmlformats.org/markup-compatibility/2006" xmlns:aink="http://schemas.microsoft.com/office/drawing/2016/ink" xmlns:am3d="http://schemas.microsoft.com/office/drawing/2017/model3d" xmlns:o="urn:schemas-microsoft-com:office:office" xmlns:r="http://schemas.openxmlformats.org/officeDocument/2006/relationships" xmlns:m="http://schemas.openxmlformats.org/officeDocument/2006/math" xmlns:v="urn:schemas-microsoft-com:vml" xmlns:wp14="http://schemas.microsoft.com/office/word/2010/wordprocessingDrawing" xmlns:wp="http://schemas.openxmlformats.org/drawingml/2006/wordprocessingDrawing" xmlns:w10="urn:schemas-microsoft-com:office:word" xmlns:w="http://schemas.openxmlformats.org/wordprocessingml/2006/main" xmlns:w14="http://schemas.microsoft.com/office/word/2010/wordml" xmlns:w15="http://schemas.microsoft.com/office/word/2012/wordml" xmlns:w16cid="http://schemas.microsoft.com/office/word/2016/wordml/cid" xmlns:w16se="http://schemas.microsoft.com/office/word/2015/wordml/symex" xmlns:wpg="http://schemas.microsoft.com/office/word/2010/wordprocessingGroup" xmlns:wpi="http://schemas.microsoft.com/office/word/2010/wordprocessingInk" xmlns:wne="http://schemas.microsoft.com/office/word/2006/wordml" xmlns:wps="http://schemas.microsoft.com/office/word/2010/wordprocessingShape" mc:Ignorable="w14 w15 w16se w16cid wp14">
+  <w:abstractNum w:abstractNumId="0" w15:restartNumberingAfterBreak="0">
+    <w:nsid w:val="14E95C2F"/>
+    <w:multiLevelType w:val="multilevel"/>
+    <w:tmpl w:val="82D0F006"/>
     <w:lvl w:ilvl="0">
       <w:start w:val="1"/>
       <w:numFmt w:val="bullet"/>
       <w:lvlText w:val=""/>
       <w:lvlJc w:val="left"/>
       <w:pPr>
-        <w:ind w:left="502" w:hanging="360"/>
+        <w:ind w:left="644" w:hanging="360"/>
       </w:pPr>
       <w:rPr>
         <w:rFonts w:ascii="Symbol" w:hAnsi="Symbol" w:cs="Symbol" w:hint="default"/>
@@ -2987,11 +4300,10 @@
       <w:lvlText w:val="o"/>
       <w:lvlJc w:val="left"/>
       <w:pPr>
-        <w:ind w:left="1222" w:hanging="360"/>
+        <w:ind w:left="1364" w:hanging="360"/>
       </w:pPr>
       <w:rPr>
         <w:rFonts w:ascii="Courier New" w:hAnsi="Courier New" w:cs="Courier New" w:hint="default"/>
-        <w:rFonts w:cs="Courier New"/>
       </w:rPr>
     </w:lvl>
     <w:lvl w:ilvl="2">
@@ -3000,7 +4312,7 @@
       <w:lvlText w:val=""/>
       <w:lvlJc w:val="left"/>
       <w:pPr>
-        <w:ind w:left="1942" w:hanging="360"/>
+        <w:ind w:left="2084" w:hanging="360"/>
       </w:pPr>
       <w:rPr>
         <w:rFonts w:ascii="Wingdings" w:hAnsi="Wingdings" w:cs="Wingdings" w:hint="default"/>
@@ -3012,7 +4324,7 @@
       <w:lvlText w:val=""/>
       <w:lvlJc w:val="left"/>
       <w:pPr>
-        <w:ind w:left="2662" w:hanging="360"/>
+        <w:ind w:left="2804" w:hanging="360"/>
       </w:pPr>
       <w:rPr>
         <w:rFonts w:ascii="Symbol" w:hAnsi="Symbol" w:cs="Symbol" w:hint="default"/>
@@ -3024,11 +4336,10 @@
       <w:lvlText w:val="o"/>
       <w:lvlJc w:val="left"/>
       <w:pPr>
-        <w:ind w:left="3382" w:hanging="360"/>
+        <w:ind w:left="3524" w:hanging="360"/>
       </w:pPr>
       <w:rPr>
         <w:rFonts w:ascii="Courier New" w:hAnsi="Courier New" w:cs="Courier New" w:hint="default"/>
-        <w:rFonts w:cs="Courier New"/>
       </w:rPr>
     </w:lvl>
     <w:lvl w:ilvl="5">
@@ -3037,7 +4348,7 @@
       <w:lvlText w:val=""/>
       <w:lvlJc w:val="left"/>
       <w:pPr>
-        <w:ind w:left="4102" w:hanging="360"/>
+        <w:ind w:left="4244" w:hanging="360"/>
       </w:pPr>
       <w:rPr>
         <w:rFonts w:ascii="Wingdings" w:hAnsi="Wingdings" w:cs="Wingdings" w:hint="default"/>
@@ -3049,7 +4360,7 @@
       <w:lvlText w:val=""/>
       <w:lvlJc w:val="left"/>
       <w:pPr>
-        <w:ind w:left="4822" w:hanging="360"/>
+        <w:ind w:left="4964" w:hanging="360"/>
       </w:pPr>
       <w:rPr>
         <w:rFonts w:ascii="Symbol" w:hAnsi="Symbol" w:cs="Symbol" w:hint="default"/>
@@ -3061,11 +4372,10 @@
       <w:lvlText w:val="o"/>
       <w:lvlJc w:val="left"/>
       <w:pPr>
-        <w:ind w:left="5542" w:hanging="360"/>
+        <w:ind w:left="5684" w:hanging="360"/>
       </w:pPr>
       <w:rPr>
         <w:rFonts w:ascii="Courier New" w:hAnsi="Courier New" w:cs="Courier New" w:hint="default"/>
-        <w:rFonts w:cs="Courier New"/>
       </w:rPr>
     </w:lvl>
     <w:lvl w:ilvl="8">
@@ -3074,21 +4384,119 @@
       <w:lvlText w:val=""/>
       <w:lvlJc w:val="left"/>
       <w:pPr>
-        <w:ind w:left="6262" w:hanging="360"/>
+        <w:ind w:left="6404" w:hanging="360"/>
       </w:pPr>
       <w:rPr>
         <w:rFonts w:ascii="Wingdings" w:hAnsi="Wingdings" w:cs="Wingdings" w:hint="default"/>
       </w:rPr>
     </w:lvl>
   </w:abstractNum>
-  <w:abstractNum w:abstractNumId="2">
+  <w:abstractNum w:abstractNumId="1" w15:restartNumberingAfterBreak="0">
+    <w:nsid w:val="15EE6ECC"/>
+    <w:multiLevelType w:val="multilevel"/>
+    <w:tmpl w:val="BB90372C"/>
+    <w:lvl w:ilvl="0">
+      <w:start w:val="1"/>
+      <w:numFmt w:val="none"/>
+      <w:suff w:val="nothing"/>
+      <w:lvlText w:val=""/>
+      <w:lvlJc w:val="left"/>
+      <w:pPr>
+        <w:ind w:left="0" w:firstLine="0"/>
+      </w:pPr>
+    </w:lvl>
+    <w:lvl w:ilvl="1">
+      <w:start w:val="1"/>
+      <w:numFmt w:val="none"/>
+      <w:suff w:val="nothing"/>
+      <w:lvlText w:val=""/>
+      <w:lvlJc w:val="left"/>
+      <w:pPr>
+        <w:ind w:left="0" w:firstLine="0"/>
+      </w:pPr>
+    </w:lvl>
+    <w:lvl w:ilvl="2">
+      <w:start w:val="1"/>
+      <w:numFmt w:val="none"/>
+      <w:suff w:val="nothing"/>
+      <w:lvlText w:val=""/>
+      <w:lvlJc w:val="left"/>
+      <w:pPr>
+        <w:ind w:left="0" w:firstLine="0"/>
+      </w:pPr>
+    </w:lvl>
+    <w:lvl w:ilvl="3">
+      <w:start w:val="1"/>
+      <w:numFmt w:val="none"/>
+      <w:suff w:val="nothing"/>
+      <w:lvlText w:val=""/>
+      <w:lvlJc w:val="left"/>
+      <w:pPr>
+        <w:ind w:left="0" w:firstLine="0"/>
+      </w:pPr>
+    </w:lvl>
+    <w:lvl w:ilvl="4">
+      <w:start w:val="1"/>
+      <w:numFmt w:val="none"/>
+      <w:suff w:val="nothing"/>
+      <w:lvlText w:val=""/>
+      <w:lvlJc w:val="left"/>
+      <w:pPr>
+        <w:ind w:left="0" w:firstLine="0"/>
+      </w:pPr>
+    </w:lvl>
+    <w:lvl w:ilvl="5">
+      <w:start w:val="1"/>
+      <w:numFmt w:val="none"/>
+      <w:suff w:val="nothing"/>
+      <w:lvlText w:val=""/>
+      <w:lvlJc w:val="left"/>
+      <w:pPr>
+        <w:ind w:left="0" w:firstLine="0"/>
+      </w:pPr>
+    </w:lvl>
+    <w:lvl w:ilvl="6">
+      <w:start w:val="1"/>
+      <w:numFmt w:val="none"/>
+      <w:suff w:val="nothing"/>
+      <w:lvlText w:val=""/>
+      <w:lvlJc w:val="left"/>
+      <w:pPr>
+        <w:ind w:left="0" w:firstLine="0"/>
+      </w:pPr>
+    </w:lvl>
+    <w:lvl w:ilvl="7">
+      <w:start w:val="1"/>
+      <w:numFmt w:val="none"/>
+      <w:suff w:val="nothing"/>
+      <w:lvlText w:val=""/>
+      <w:lvlJc w:val="left"/>
+      <w:pPr>
+        <w:ind w:left="0" w:firstLine="0"/>
+      </w:pPr>
+    </w:lvl>
+    <w:lvl w:ilvl="8">
+      <w:start w:val="1"/>
+      <w:numFmt w:val="none"/>
+      <w:suff w:val="nothing"/>
+      <w:lvlText w:val=""/>
+      <w:lvlJc w:val="left"/>
+      <w:pPr>
+        <w:ind w:left="0" w:firstLine="0"/>
+      </w:pPr>
+    </w:lvl>
+  </w:abstractNum>
+  <w:abstractNum w:abstractNumId="2" w15:restartNumberingAfterBreak="0">
+    <w:nsid w:val="238D0965"/>
+    <w:multiLevelType w:val="multilevel"/>
+    <w:tmpl w:val="4BF8D61A"/>
     <w:lvl w:ilvl="0">
       <w:start w:val="1"/>
       <w:numFmt w:val="bullet"/>
       <w:lvlText w:val=""/>
       <w:lvlJc w:val="left"/>
       <w:pPr>
-        <w:ind w:left="644" w:hanging="360"/>
+        <w:ind w:left="502" w:hanging="360"/>
       </w:pPr>
       <w:rPr>
         <w:rFonts w:ascii="Symbol" w:hAnsi="Symbol" w:cs="Symbol" w:hint="default"/>
@@ -3100,11 +4508,10 @@
       <w:lvlText w:val="o"/>
       <w:lvlJc w:val="left"/>
       <w:pPr>
-        <w:ind w:left="1364" w:hanging="360"/>
+        <w:ind w:left="1222" w:hanging="360"/>
       </w:pPr>
       <w:rPr>
         <w:rFonts w:ascii="Courier New" w:hAnsi="Courier New" w:cs="Courier New" w:hint="default"/>
-        <w:rFonts w:cs="Courier New"/>
       </w:rPr>
     </w:lvl>
     <w:lvl w:ilvl="2">
@@ -3113,7 +4520,7 @@
       <w:lvlText w:val=""/>
       <w:lvlJc w:val="left"/>
       <w:pPr>
-        <w:ind w:left="2084" w:hanging="360"/>
+        <w:ind w:left="1942" w:hanging="360"/>
       </w:pPr>
       <w:rPr>
         <w:rFonts w:ascii="Wingdings" w:hAnsi="Wingdings" w:cs="Wingdings" w:hint="default"/>
@@ -3125,7 +4532,7 @@
       <w:lvlText w:val=""/>
       <w:lvlJc w:val="left"/>
       <w:pPr>
-        <w:ind w:left="2804" w:hanging="360"/>
+        <w:ind w:left="2662" w:hanging="360"/>
       </w:pPr>
       <w:rPr>
         <w:rFonts w:ascii="Symbol" w:hAnsi="Symbol" w:cs="Symbol" w:hint="default"/>
@@ -3137,11 +4544,10 @@
       <w:lvlText w:val="o"/>
       <w:lvlJc w:val="left"/>
       <w:pPr>
-        <w:ind w:left="3524" w:hanging="360"/>
+        <w:ind w:left="3382" w:hanging="360"/>
       </w:pPr>
       <w:rPr>
         <w:rFonts w:ascii="Courier New" w:hAnsi="Courier New" w:cs="Courier New" w:hint="default"/>
-        <w:rFonts w:cs="Courier New"/>
       </w:rPr>
     </w:lvl>
     <w:lvl w:ilvl="5">
@@ -3150,7 +4556,7 @@
       <w:lvlText w:val=""/>
       <w:lvlJc w:val="left"/>
       <w:pPr>
-        <w:ind w:left="4244" w:hanging="360"/>
+        <w:ind w:left="4102" w:hanging="360"/>
       </w:pPr>
       <w:rPr>
         <w:rFonts w:ascii="Wingdings" w:hAnsi="Wingdings" w:cs="Wingdings" w:hint="default"/>
@@ -3162,7 +4568,7 @@
       <w:lvlText w:val=""/>
       <w:lvlJc w:val="left"/>
       <w:pPr>
-        <w:ind w:left="4964" w:hanging="360"/>
+        <w:ind w:left="4822" w:hanging="360"/>
       </w:pPr>
       <w:rPr>
         <w:rFonts w:ascii="Symbol" w:hAnsi="Symbol" w:cs="Symbol" w:hint="default"/>
@@ -3174,11 +4580,10 @@
       <w:lvlText w:val="o"/>
       <w:lvlJc w:val="left"/>
       <w:pPr>
-        <w:ind w:left="5684" w:hanging="360"/>
+        <w:ind w:left="5542" w:hanging="360"/>
       </w:pPr>
       <w:rPr>
         <w:rFonts w:ascii="Courier New" w:hAnsi="Courier New" w:cs="Courier New" w:hint="default"/>
-        <w:rFonts w:cs="Courier New"/>
       </w:rPr>
     </w:lvl>
     <w:lvl w:ilvl="8">
@@ -3187,14 +4592,17 @@
       <w:lvlText w:val=""/>
       <w:lvlJc w:val="left"/>
       <w:pPr>
-        <w:ind w:left="6404" w:hanging="360"/>
+        <w:ind w:left="6262" w:hanging="360"/>
       </w:pPr>
       <w:rPr>
         <w:rFonts w:ascii="Wingdings" w:hAnsi="Wingdings" w:cs="Wingdings" w:hint="default"/>
       </w:rPr>
     </w:lvl>
   </w:abstractNum>
-  <w:abstractNum w:abstractNumId="3">
+  <w:abstractNum w:abstractNumId="3" w15:restartNumberingAfterBreak="0">
+    <w:nsid w:val="3E1031BE"/>
+    <w:multiLevelType w:val="multilevel"/>
+    <w:tmpl w:val="2A2E84DA"/>
     <w:lvl w:ilvl="0">
       <w:start w:val="1"/>
       <w:numFmt w:val="bullet"/>
@@ -3217,7 +4625,6 @@
       </w:pPr>
       <w:rPr>
         <w:rFonts w:ascii="Courier New" w:hAnsi="Courier New" w:cs="Courier New" w:hint="default"/>
-        <w:rFonts w:cs="Courier New"/>
       </w:rPr>
     </w:lvl>
     <w:lvl w:ilvl="2">
@@ -3254,7 +4661,6 @@
       </w:pPr>
       <w:rPr>
         <w:rFonts w:ascii="Courier New" w:hAnsi="Courier New" w:cs="Courier New" w:hint="default"/>
-        <w:rFonts w:cs="Courier New"/>
       </w:rPr>
     </w:lvl>
     <w:lvl w:ilvl="5">
@@ -3291,7 +4697,6 @@
       </w:pPr>
       <w:rPr>
         <w:rFonts w:ascii="Courier New" w:hAnsi="Courier New" w:cs="Courier New" w:hint="default"/>
-        <w:rFonts w:cs="Courier New"/>
       </w:rPr>
     </w:lvl>
     <w:lvl w:ilvl="8">
@@ -3307,14 +4712,17 @@
       </w:rPr>
     </w:lvl>
   </w:abstractNum>
-  <w:abstractNum w:abstractNumId="4">
+  <w:abstractNum w:abstractNumId="4" w15:restartNumberingAfterBreak="0">
+    <w:nsid w:val="417274D3"/>
+    <w:multiLevelType w:val="multilevel"/>
+    <w:tmpl w:val="31F63254"/>
     <w:lvl w:ilvl="0">
       <w:start w:val="1"/>
       <w:numFmt w:val="bullet"/>
       <w:lvlText w:val=""/>
       <w:lvlJc w:val="left"/>
       <w:pPr>
-        <w:ind w:left="501" w:hanging="360"/>
+        <w:ind w:left="502" w:hanging="360"/>
       </w:pPr>
       <w:rPr>
         <w:rFonts w:ascii="Symbol" w:hAnsi="Symbol" w:cs="Symbol" w:hint="default"/>
@@ -3326,11 +4734,10 @@
       <w:lvlText w:val="o"/>
       <w:lvlJc w:val="left"/>
       <w:pPr>
-        <w:ind w:left="1221" w:hanging="360"/>
+        <w:ind w:left="1222" w:hanging="360"/>
       </w:pPr>
       <w:rPr>
         <w:rFonts w:ascii="Courier New" w:hAnsi="Courier New" w:cs="Courier New" w:hint="default"/>
-        <w:rFonts w:cs="Courier New"/>
       </w:rPr>
     </w:lvl>
     <w:lvl w:ilvl="2">
@@ -3339,7 +4746,7 @@
       <w:lvlText w:val=""/>
       <w:lvlJc w:val="left"/>
       <w:pPr>
-        <w:ind w:left="1941" w:hanging="360"/>
+        <w:ind w:left="1942" w:hanging="360"/>
       </w:pPr>
       <w:rPr>
         <w:rFonts w:ascii="Wingdings" w:hAnsi="Wingdings" w:cs="Wingdings" w:hint="default"/>
@@ -3351,7 +4758,7 @@
       <w:lvlText w:val=""/>
       <w:lvlJc w:val="left"/>
       <w:pPr>
-        <w:ind w:left="2661" w:hanging="360"/>
+        <w:ind w:left="2662" w:hanging="360"/>
       </w:pPr>
       <w:rPr>
         <w:rFonts w:ascii="Symbol" w:hAnsi="Symbol" w:cs="Symbol" w:hint="default"/>
@@ -3363,11 +4770,10 @@
       <w:lvlText w:val="o"/>
       <w:lvlJc w:val="left"/>
       <w:pPr>
-        <w:ind w:left="3381" w:hanging="360"/>
+        <w:ind w:left="3382" w:hanging="360"/>
       </w:pPr>
       <w:rPr>
         <w:rFonts w:ascii="Courier New" w:hAnsi="Courier New" w:cs="Courier New" w:hint="default"/>
-        <w:rFonts w:cs="Courier New"/>
       </w:rPr>
     </w:lvl>
     <w:lvl w:ilvl="5">
@@ -3376,7 +4782,7 @@
       <w:lvlText w:val=""/>
       <w:lvlJc w:val="left"/>
       <w:pPr>
-        <w:ind w:left="4101" w:hanging="360"/>
+        <w:ind w:left="4102" w:hanging="360"/>
       </w:pPr>
       <w:rPr>
         <w:rFonts w:ascii="Wingdings" w:hAnsi="Wingdings" w:cs="Wingdings" w:hint="default"/>
@@ -3388,7 +4794,7 @@
       <w:lvlText w:val=""/>
       <w:lvlJc w:val="left"/>
       <w:pPr>
-        <w:ind w:left="4821" w:hanging="360"/>
+        <w:ind w:left="4822" w:hanging="360"/>
       </w:pPr>
       <w:rPr>
         <w:rFonts w:ascii="Symbol" w:hAnsi="Symbol" w:cs="Symbol" w:hint="default"/>
@@ -3400,11 +4806,10 @@
       <w:lvlText w:val="o"/>
       <w:lvlJc w:val="left"/>
       <w:pPr>
-        <w:ind w:left="5541" w:hanging="360"/>
+        <w:ind w:left="5542" w:hanging="360"/>
       </w:pPr>
       <w:rPr>
         <w:rFonts w:ascii="Courier New" w:hAnsi="Courier New" w:cs="Courier New" w:hint="default"/>
-        <w:rFonts w:cs="Courier New"/>
       </w:rPr>
     </w:lvl>
     <w:lvl w:ilvl="8">
@@ -3413,21 +4818,24 @@
       <w:lvlText w:val=""/>
       <w:lvlJc w:val="left"/>
       <w:pPr>
-        <w:ind w:left="6261" w:hanging="360"/>
+        <w:ind w:left="6262" w:hanging="360"/>
       </w:pPr>
       <w:rPr>
         <w:rFonts w:ascii="Wingdings" w:hAnsi="Wingdings" w:cs="Wingdings" w:hint="default"/>
       </w:rPr>
     </w:lvl>
   </w:abstractNum>
-  <w:abstractNum w:abstractNumId="5">
+  <w:abstractNum w:abstractNumId="5" w15:restartNumberingAfterBreak="0">
+    <w:nsid w:val="652749D3"/>
+    <w:multiLevelType w:val="multilevel"/>
+    <w:tmpl w:val="CB58A7B0"/>
     <w:lvl w:ilvl="0">
       <w:start w:val="1"/>
       <w:numFmt w:val="bullet"/>
       <w:lvlText w:val=""/>
       <w:lvlJc w:val="left"/>
       <w:pPr>
-        <w:ind w:left="502" w:hanging="360"/>
+        <w:ind w:left="501" w:hanging="360"/>
       </w:pPr>
       <w:rPr>
         <w:rFonts w:ascii="Symbol" w:hAnsi="Symbol" w:cs="Symbol" w:hint="default"/>
@@ -3439,11 +4847,10 @@
       <w:lvlText w:val="o"/>
       <w:lvlJc w:val="left"/>
       <w:pPr>
-        <w:ind w:left="1222" w:hanging="360"/>
+        <w:ind w:left="1221" w:hanging="360"/>
       </w:pPr>
       <w:rPr>
         <w:rFonts w:ascii="Courier New" w:hAnsi="Courier New" w:cs="Courier New" w:hint="default"/>
-        <w:rFonts w:cs="Courier New"/>
       </w:rPr>
     </w:lvl>
     <w:lvl w:ilvl="2">
@@ -3452,7 +4859,7 @@
       <w:lvlText w:val=""/>
       <w:lvlJc w:val="left"/>
       <w:pPr>
-        <w:ind w:left="1942" w:hanging="360"/>
+        <w:ind w:left="1941" w:hanging="360"/>
       </w:pPr>
       <w:rPr>
         <w:rFonts w:ascii="Wingdings" w:hAnsi="Wingdings" w:cs="Wingdings" w:hint="default"/>
@@ -3464,7 +4871,7 @@
       <w:lvlText w:val=""/>
       <w:lvlJc w:val="left"/>
       <w:pPr>
-        <w:ind w:left="2662" w:hanging="360"/>
+        <w:ind w:left="2661" w:hanging="360"/>
       </w:pPr>
       <w:rPr>
         <w:rFonts w:ascii="Symbol" w:hAnsi="Symbol" w:cs="Symbol" w:hint="default"/>
@@ -3476,11 +4883,10 @@
       <w:lvlText w:val="o"/>
       <w:lvlJc w:val="left"/>
       <w:pPr>
-        <w:ind w:left="3382" w:hanging="360"/>
+        <w:ind w:left="3381" w:hanging="360"/>
       </w:pPr>
       <w:rPr>
         <w:rFonts w:ascii="Courier New" w:hAnsi="Courier New" w:cs="Courier New" w:hint="default"/>
-        <w:rFonts w:cs="Courier New"/>
       </w:rPr>
     </w:lvl>
     <w:lvl w:ilvl="5">
@@ -3489,7 +4895,7 @@
       <w:lvlText w:val=""/>
       <w:lvlJc w:val="left"/>
       <w:pPr>
-        <w:ind w:left="4102" w:hanging="360"/>
+        <w:ind w:left="4101" w:hanging="360"/>
       </w:pPr>
       <w:rPr>
         <w:rFonts w:ascii="Wingdings" w:hAnsi="Wingdings" w:cs="Wingdings" w:hint="default"/>
@@ -3501,7 +4907,7 @@
       <w:lvlText w:val=""/>
       <w:lvlJc w:val="left"/>
       <w:pPr>
-        <w:ind w:left="4822" w:hanging="360"/>
+        <w:ind w:left="4821" w:hanging="360"/>
       </w:pPr>
       <w:rPr>
         <w:rFonts w:ascii="Symbol" w:hAnsi="Symbol" w:cs="Symbol" w:hint="default"/>
@@ -3513,11 +4919,10 @@
       <w:lvlText w:val="o"/>
       <w:lvlJc w:val="left"/>
       <w:pPr>
-        <w:ind w:left="5542" w:hanging="360"/>
+        <w:ind w:left="5541" w:hanging="360"/>
       </w:pPr>
       <w:rPr>
         <w:rFonts w:ascii="Courier New" w:hAnsi="Courier New" w:cs="Courier New" w:hint="default"/>
-        <w:rFonts w:cs="Courier New"/>
       </w:rPr>
     </w:lvl>
     <w:lvl w:ilvl="8">
@@ -3526,152 +4931,58 @@
       <w:lvlText w:val=""/>
       <w:lvlJc w:val="left"/>
       <w:pPr>
-        <w:ind w:left="6262" w:hanging="360"/>
+        <w:ind w:left="6261" w:hanging="360"/>
       </w:pPr>
       <w:rPr>
         <w:rFonts w:ascii="Wingdings" w:hAnsi="Wingdings" w:cs="Wingdings" w:hint="default"/>
       </w:rPr>
     </w:lvl>
   </w:abstractNum>
-  <w:abstractNum w:abstractNumId="6">
-    <w:lvl w:ilvl="0">
-      <w:start w:val="1"/>
-      <w:numFmt w:val="none"/>
-      <w:suff w:val="nothing"/>
-      <w:lvlText w:val=""/>
-      <w:lvlJc w:val="left"/>
-      <w:pPr>
-        <w:ind w:left="0" w:hanging="0"/>
-      </w:pPr>
-    </w:lvl>
-    <w:lvl w:ilvl="1">
-      <w:start w:val="1"/>
-      <w:numFmt w:val="none"/>
-      <w:suff w:val="nothing"/>
-      <w:lvlText w:val=""/>
-      <w:lvlJc w:val="left"/>
-      <w:pPr>
-        <w:ind w:left="0" w:hanging="0"/>
-      </w:pPr>
-    </w:lvl>
-    <w:lvl w:ilvl="2">
-      <w:start w:val="1"/>
-      <w:numFmt w:val="none"/>
-      <w:suff w:val="nothing"/>
-      <w:lvlText w:val=""/>
-      <w:lvlJc w:val="left"/>
-      <w:pPr>
-        <w:ind w:left="0" w:hanging="0"/>
-      </w:pPr>
-    </w:lvl>
-    <w:lvl w:ilvl="3">
-      <w:start w:val="1"/>
-      <w:numFmt w:val="none"/>
-      <w:suff w:val="nothing"/>
-      <w:lvlText w:val=""/>
-      <w:lvlJc w:val="left"/>
-      <w:pPr>
-        <w:ind w:left="0" w:hanging="0"/>
-      </w:pPr>
-    </w:lvl>
-    <w:lvl w:ilvl="4">
-      <w:start w:val="1"/>
-      <w:numFmt w:val="none"/>
-      <w:suff w:val="nothing"/>
-      <w:lvlText w:val=""/>
-      <w:lvlJc w:val="left"/>
-      <w:pPr>
-        <w:ind w:left="0" w:hanging="0"/>
-      </w:pPr>
-    </w:lvl>
-    <w:lvl w:ilvl="5">
-      <w:start w:val="1"/>
-      <w:numFmt w:val="none"/>
-      <w:suff w:val="nothing"/>
-      <w:lvlText w:val=""/>
-      <w:lvlJc w:val="left"/>
-      <w:pPr>
-        <w:ind w:left="0" w:hanging="0"/>
-      </w:pPr>
-    </w:lvl>
-    <w:lvl w:ilvl="6">
-      <w:start w:val="1"/>
-      <w:numFmt w:val="none"/>
-      <w:suff w:val="nothing"/>
-      <w:lvlText w:val=""/>
-      <w:lvlJc w:val="left"/>
-      <w:pPr>
-        <w:ind w:left="0" w:hanging="0"/>
-      </w:pPr>
-    </w:lvl>
-    <w:lvl w:ilvl="7">
-      <w:start w:val="1"/>
-      <w:numFmt w:val="none"/>
-      <w:suff w:val="nothing"/>
-      <w:lvlText w:val=""/>
-      <w:lvlJc w:val="left"/>
-      <w:pPr>
-        <w:ind w:left="0" w:hanging="0"/>
-      </w:pPr>
-    </w:lvl>
-    <w:lvl w:ilvl="8">
-      <w:start w:val="1"/>
-      <w:numFmt w:val="none"/>
-      <w:suff w:val="nothing"/>
-      <w:lvlText w:val=""/>
-      <w:lvlJc w:val="left"/>
-      <w:pPr>
-        <w:ind w:left="0" w:hanging="0"/>
-      </w:pPr>
-    </w:lvl>
-  </w:abstractNum>
   <w:num w:numId="1">
-    <w:abstractNumId w:val="1"/>
+    <w:abstractNumId w:val="4"/>
   </w:num>
   <w:num w:numId="2">
+    <w:abstractNumId w:val="0"/>
+  </w:num>
+  <w:num w:numId="3">
+    <w:abstractNumId w:val="5"/>
+  </w:num>
+  <w:num w:numId="4">
+    <w:abstractNumId w:val="3"/>
+  </w:num>
+  <w:num w:numId="5">
     <w:abstractNumId w:val="2"/>
   </w:num>
-  <w:num w:numId="3">
-    <w:abstractNumId w:val="3"/>
-  </w:num>
-  <w:num w:numId="4">
-    <w:abstractNumId w:val="4"/>
-  </w:num>
-  <w:num w:numId="5">
-    <w:abstractNumId w:val="5"/>
-  </w:num>
   <w:num w:numId="6">
-    <w:abstractNumId w:val="6"/>
+    <w:abstractNumId w:val="1"/>
   </w:num>
 </w:numbering>
 </file>
 
 <file path=word/styles.xml><?xml version="1.0" encoding="utf-8"?>
-<w:styles xmlns:w="http://schemas.openxmlformats.org/wordprocessingml/2006/main" xmlns:w14="http://schemas.microsoft.com/office/word/2010/wordml" xmlns:mc="http://schemas.openxmlformats.org/markup-compatibility/2006" mc:Ignorable="w14">
+<w:styles xmlns:mc="http://schemas.openxmlformats.org/markup-compatibility/2006" xmlns:r="http://schemas.openxmlformats.org/officeDocument/2006/relationships" xmlns:w="http://schemas.openxmlformats.org/wordprocessingml/2006/main" xmlns:w14="http://schemas.microsoft.com/office/word/2010/wordml" xmlns:w15="http://schemas.microsoft.com/office/word/2012/wordml" xmlns:w16cid="http://schemas.microsoft.com/office/word/2016/wordml/cid" xmlns:w16se="http://schemas.microsoft.com/office/word/2015/wordml/symex" mc:Ignorable="w14 w15 w16se w16cid">
   <w:docDefaults>
     <w:rPrDefault>
       <w:rPr>
-        <w:rFonts w:ascii="Calibri" w:hAnsi="Calibri" w:eastAsia="Calibri" w:cs="" w:asciiTheme="minorHAnsi" w:cstheme="minorBidi" w:eastAsiaTheme="minorHAnsi" w:hAnsiTheme="minorHAnsi"/>
+        <w:rFonts w:asciiTheme="minorHAnsi" w:eastAsiaTheme="minorHAnsi" w:hAnsiTheme="minorHAnsi" w:cstheme="minorBidi"/>
         <w:sz w:val="22"/>
         <w:szCs w:val="22"/>
         <w:lang w:val="en-IN" w:eastAsia="en-US" w:bidi="ar-SA"/>
       </w:rPr>
     </w:rPrDefault>
-    <w:pPrDefault>
-      <w:pPr/>
-    </w:pPrDefault>
+    <w:pPrDefault/>
   </w:docDefaults>
-  <w:latentStyles w:defLockedState="0" w:defUIPriority="99" w:defSemiHidden="0" w:defUnhideWhenUsed="0" w:defQFormat="0" w:count="376">
+  <w:latentStyles w:defLockedState="0" w:defUIPriority="99" w:defSemiHidden="0" w:defUnhideWhenUsed="0" w:defQFormat="0" w:count="375">
     <w:lsdException w:name="Normal" w:uiPriority="0" w:qFormat="1"/>
     <w:lsdException w:name="heading 1" w:uiPriority="9" w:qFormat="1"/>
-    <w:lsdException w:name="heading 2" w:uiPriority="9" w:semiHidden="1" w:unhideWhenUsed="1" w:qFormat="1"/>
-    <w:lsdException w:name="heading 3" w:uiPriority="9" w:semiHidden="1" w:unhideWhenUsed="1" w:qFormat="1"/>
-    <w:lsdException w:name="heading 4" w:uiPriority="9" w:semiHidden="1" w:unhideWhenUsed="1" w:qFormat="1"/>
-    <w:lsdException w:name="heading 5" w:uiPriority="9" w:semiHidden="1" w:unhideWhenUsed="1" w:qFormat="1"/>
-    <w:lsdException w:name="heading 6" w:uiPriority="9" w:semiHidden="1" w:unhideWhenUsed="1" w:qFormat="1"/>
-    <w:lsdException w:name="heading 7" w:uiPriority="9" w:semiHidden="1" w:unhideWhenUsed="1" w:qFormat="1"/>
-    <w:lsdException w:name="heading 8" w:uiPriority="9" w:semiHidden="1" w:unhideWhenUsed="1" w:qFormat="1"/>
-    <w:lsdException w:name="heading 9" w:uiPriority="9" w:semiHidden="1" w:unhideWhenUsed="1" w:qFormat="1"/>
+    <w:lsdException w:name="heading 2" w:semiHidden="1" w:uiPriority="9" w:unhideWhenUsed="1" w:qFormat="1"/>
+    <w:lsdException w:name="heading 3" w:semiHidden="1" w:uiPriority="9" w:unhideWhenUsed="1" w:qFormat="1"/>
+    <w:lsdException w:name="heading 4" w:semiHidden="1" w:uiPriority="9" w:unhideWhenUsed="1" w:qFormat="1"/>
+    <w:lsdException w:name="heading 5" w:semiHidden="1" w:uiPriority="9" w:unhideWhenUsed="1" w:qFormat="1"/>
+    <w:lsdException w:name="heading 6" w:semiHidden="1" w:uiPriority="9" w:unhideWhenUsed="1" w:qFormat="1"/>
+    <w:lsdException w:name="heading 7" w:semiHidden="1" w:uiPriority="9" w:unhideWhenUsed="1" w:qFormat="1"/>
+    <w:lsdException w:name="heading 8" w:semiHidden="1" w:uiPriority="9" w:unhideWhenUsed="1" w:qFormat="1"/>
+    <w:lsdException w:name="heading 9" w:semiHidden="1" w:uiPriority="9" w:unhideWhenUsed="1" w:qFormat="1"/>
     <w:lsdException w:name="index 1" w:semiHidden="1" w:unhideWhenUsed="1"/>
     <w:lsdException w:name="index 2" w:semiHidden="1" w:unhideWhenUsed="1"/>
     <w:lsdException w:name="index 3" w:semiHidden="1" w:unhideWhenUsed="1"/>
@@ -3681,22 +4992,22 @@
     <w:lsdException w:name="index 7" w:semiHidden="1" w:unhideWhenUsed="1"/>
     <w:lsdException w:name="index 8" w:semiHidden="1" w:unhideWhenUsed="1"/>
     <w:lsdException w:name="index 9" w:semiHidden="1" w:unhideWhenUsed="1"/>
-    <w:lsdException w:name="toc 1" w:uiPriority="39" w:semiHidden="1" w:unhideWhenUsed="1"/>
-    <w:lsdException w:name="toc 2" w:uiPriority="39" w:semiHidden="1" w:unhideWhenUsed="1"/>
-    <w:lsdException w:name="toc 3" w:uiPriority="39" w:semiHidden="1" w:unhideWhenUsed="1"/>
-    <w:lsdException w:name="toc 4" w:uiPriority="39" w:semiHidden="1" w:unhideWhenUsed="1"/>
-    <w:lsdException w:name="toc 5" w:uiPriority="39" w:semiHidden="1" w:unhideWhenUsed="1"/>
-    <w:lsdException w:name="toc 6" w:uiPriority="39" w:semiHidden="1" w:unhideWhenUsed="1"/>
-    <w:lsdException w:name="toc 7" w:uiPriority="39" w:semiHidden="1" w:unhideWhenUsed="1"/>
-    <w:lsdException w:name="toc 8" w:uiPriority="39" w:semiHidden="1" w:unhideWhenUsed="1"/>
-    <w:lsdException w:name="toc 9" w:uiPriority="39" w:semiHidden="1" w:unhideWhenUsed="1"/>
+    <w:lsdException w:name="toc 1" w:semiHidden="1" w:uiPriority="39" w:unhideWhenUsed="1"/>
+    <w:lsdException w:name="toc 2" w:semiHidden="1" w:uiPriority="39" w:unhideWhenUsed="1"/>
+    <w:lsdException w:name="toc 3" w:semiHidden="1" w:uiPriority="39" w:unhideWhenUsed="1"/>
+    <w:lsdException w:name="toc 4" w:semiHidden="1" w:uiPriority="39" w:unhideWhenUsed="1"/>
+    <w:lsdException w:name="toc 5" w:semiHidden="1" w:uiPriority="39" w:unhideWhenUsed="1"/>
+    <w:lsdException w:name="toc 6" w:semiHidden="1" w:uiPriority="39" w:unhideWhenUsed="1"/>
+    <w:lsdException w:name="toc 7" w:semiHidden="1" w:uiPriority="39" w:unhideWhenUsed="1"/>
+    <w:lsdException w:name="toc 8" w:semiHidden="1" w:uiPriority="39" w:unhideWhenUsed="1"/>
+    <w:lsdException w:name="toc 9" w:semiHidden="1" w:uiPriority="39" w:unhideWhenUsed="1"/>
     <w:lsdException w:name="Normal Indent" w:semiHidden="1" w:unhideWhenUsed="1"/>
     <w:lsdException w:name="footnote text" w:semiHidden="1" w:unhideWhenUsed="1"/>
     <w:lsdException w:name="annotation text" w:semiHidden="1" w:unhideWhenUsed="1"/>
     <w:lsdException w:name="header" w:semiHidden="1" w:unhideWhenUsed="1"/>
     <w:lsdException w:name="footer" w:semiHidden="1" w:unhideWhenUsed="1"/>
     <w:lsdException w:name="index heading" w:semiHidden="1" w:unhideWhenUsed="1"/>
-    <w:lsdException w:name="caption" w:uiPriority="35" w:semiHidden="1" w:unhideWhenUsed="1" w:qFormat="1"/>
+    <w:lsdException w:name="caption" w:semiHidden="1" w:uiPriority="35" w:unhideWhenUsed="1" w:qFormat="1"/>
     <w:lsdException w:name="table of figures" w:semiHidden="1" w:unhideWhenUsed="1"/>
     <w:lsdException w:name="envelope address" w:semiHidden="1" w:unhideWhenUsed="1"/>
     <w:lsdException w:name="envelope return" w:semiHidden="1" w:unhideWhenUsed="1"/>
@@ -3727,7 +5038,7 @@
     <w:lsdException w:name="Title" w:uiPriority="10" w:qFormat="1"/>
     <w:lsdException w:name="Closing" w:semiHidden="1" w:unhideWhenUsed="1"/>
     <w:lsdException w:name="Signature" w:semiHidden="1" w:unhideWhenUsed="1"/>
-    <w:lsdException w:name="Default Paragraph Font" w:uiPriority="1" w:semiHidden="1" w:unhideWhenUsed="1"/>
+    <w:lsdException w:name="Default Paragraph Font" w:semiHidden="1" w:uiPriority="1" w:unhideWhenUsed="1"/>
     <w:lsdException w:name="Body Text" w:semiHidden="1" w:unhideWhenUsed="1"/>
     <w:lsdException w:name="Body Text Indent" w:semiHidden="1" w:unhideWhenUsed="1"/>
     <w:lsdException w:name="List Continue" w:semiHidden="1" w:unhideWhenUsed="1"/>
@@ -3767,6 +5078,7 @@
     <w:lsdException w:name="HTML Sample" w:semiHidden="1" w:unhideWhenUsed="1"/>
     <w:lsdException w:name="HTML Typewriter" w:semiHidden="1" w:unhideWhenUsed="1"/>
     <w:lsdException w:name="HTML Variable" w:semiHidden="1" w:unhideWhenUsed="1"/>
+    <w:lsdException w:name="Normal Table" w:semiHidden="1" w:unhideWhenUsed="1"/>
     <w:lsdException w:name="annotation subject" w:semiHidden="1" w:unhideWhenUsed="1"/>
     <w:lsdException w:name="No List" w:semiHidden="1" w:unhideWhenUsed="1"/>
     <w:lsdException w:name="Outline List 1" w:semiHidden="1" w:unhideWhenUsed="1"/>
@@ -3813,8 +5125,10 @@
     <w:lsdException w:name="Table Subtle 2" w:semiHidden="1" w:unhideWhenUsed="1"/>
     <w:lsdException w:name="Table Web 1" w:semiHidden="1" w:unhideWhenUsed="1"/>
     <w:lsdException w:name="Table Web 2" w:semiHidden="1" w:unhideWhenUsed="1"/>
+    <w:lsdException w:name="Table Web 3" w:semiHidden="1" w:unhideWhenUsed="1"/>
     <w:lsdException w:name="Balloon Text" w:semiHidden="1" w:unhideWhenUsed="1"/>
     <w:lsdException w:name="Table Grid" w:uiPriority="39"/>
+    <w:lsdException w:name="Table Theme" w:semiHidden="1" w:unhideWhenUsed="1"/>
     <w:lsdException w:name="Placeholder Text" w:semiHidden="1"/>
     <w:lsdException w:name="No Spacing" w:uiPriority="1" w:qFormat="1"/>
     <w:lsdException w:name="Light Shading" w:uiPriority="60"/>
@@ -3924,8 +5238,8 @@
     <w:lsdException w:name="Subtle Reference" w:uiPriority="31" w:qFormat="1"/>
     <w:lsdException w:name="Intense Reference" w:uiPriority="32" w:qFormat="1"/>
     <w:lsdException w:name="Book Title" w:uiPriority="33" w:qFormat="1"/>
-    <w:lsdException w:name="Bibliography" w:uiPriority="37" w:semiHidden="1" w:unhideWhenUsed="1"/>
-    <w:lsdException w:name="TOC Heading" w:uiPriority="39" w:semiHidden="1" w:unhideWhenUsed="1" w:qFormat="1"/>
+    <w:lsdException w:name="Bibliography" w:semiHidden="1" w:uiPriority="37" w:unhideWhenUsed="1"/>
+    <w:lsdException w:name="TOC Heading" w:semiHidden="1" w:uiPriority="39" w:unhideWhenUsed="1" w:qFormat="1"/>
     <w:lsdException w:name="Plain Table 1" w:uiPriority="41"/>
     <w:lsdException w:name="Plain Table 2" w:uiPriority="42"/>
     <w:lsdException w:name="Plain Table 3" w:uiPriority="43"/>
@@ -4034,629 +5348,62 @@
     <w:lsdException w:name="Smart Hyperlink" w:semiHidden="1" w:unhideWhenUsed="1"/>
     <w:lsdException w:name="Hashtag" w:semiHidden="1" w:unhideWhenUsed="1"/>
     <w:lsdException w:name="Unresolved Mention" w:semiHidden="1" w:unhideWhenUsed="1"/>
-    <w:lsdException w:name="Smart Link" w:semiHidden="1" w:unhideWhenUsed="1"/>
   </w:latentStyles>
-  <w:style w:type="paragraph" w:styleId="Normal" w:default="1">
+  <w:style w:type="paragraph" w:default="1" w:styleId="Normal">
     <w:name w:val="Normal"/>
     <w:qFormat/>
     <w:pPr>
-      <w:widowControl/>
-      <w:bidi w:val="0"/>
-      <w:spacing w:lineRule="auto" w:line="259" w:before="0" w:after="160"/>
-      <w:jc w:val="left"/>
+      <w:spacing w:after="160" w:line="259" w:lineRule="auto"/>
     </w:pPr>
-    <w:rPr>
-      <w:rFonts w:ascii="Calibri" w:hAnsi="Calibri" w:eastAsia="Calibri" w:cs="" w:asciiTheme="minorHAnsi" w:cstheme="minorBidi" w:eastAsiaTheme="minorHAnsi" w:hAnsiTheme="minorHAnsi"/>
-      <w:color w:val="auto"/>
-      <w:kern w:val="0"/>
-      <w:sz w:val="22"/>
-      <w:szCs w:val="22"/>
-      <w:lang w:val="en-IN" w:eastAsia="en-US" w:bidi="ar-SA"/>
-    </w:rPr>
   </w:style>
   <w:style w:type="paragraph" w:styleId="Heading1">
-    <w:name w:val="Heading 1"/>
+    <w:name w:val="heading 1"/>
     <w:basedOn w:val="Normal"/>
     <w:next w:val="Normal"/>
     <w:link w:val="Heading1Char"/>
     <w:uiPriority w:val="9"/>
     <w:qFormat/>
-    <w:rsid w:val="0024683f"/>
+    <w:rsid w:val="0024683F"/>
     <w:pPr>
-      <w:keepNext w:val="true"/>
+      <w:keepNext/>
       <w:keepLines/>
       <w:spacing w:before="240" w:after="0"/>
       <w:outlineLvl w:val="0"/>
     </w:pPr>
     <w:rPr>
-      <w:rFonts w:ascii="Calibri Light" w:hAnsi="Calibri Light" w:eastAsia="" w:cs="" w:asciiTheme="majorHAnsi" w:cstheme="majorBidi" w:eastAsiaTheme="majorEastAsia" w:hAnsiTheme="majorHAnsi"/>
-      <w:color w:val="2F5496" w:themeColor="accent1" w:themeShade="bf"/>
+      <w:rFonts w:asciiTheme="majorHAnsi" w:eastAsiaTheme="majorEastAsia" w:hAnsiTheme="majorHAnsi" w:cstheme="majorBidi"/>
+      <w:color w:val="2F5496" w:themeColor="accent1" w:themeShade="BF"/>
       <w:sz w:val="32"/>
       <w:szCs w:val="32"/>
     </w:rPr>
   </w:style>
   <w:style w:type="paragraph" w:styleId="Heading2">
-    <w:name w:val="Heading 2"/>
+    <w:name w:val="heading 2"/>
     <w:basedOn w:val="Normal"/>
     <w:next w:val="Normal"/>
     <w:link w:val="Heading2Char"/>
     <w:uiPriority w:val="9"/>
     <w:unhideWhenUsed/>
     <w:qFormat/>
-    <w:rsid w:val="0024683f"/>
+    <w:rsid w:val="0024683F"/>
     <w:pPr>
-      <w:keepNext w:val="true"/>
+      <w:keepNext/>
       <w:keepLines/>
       <w:spacing w:before="40" w:after="0"/>
       <w:outlineLvl w:val="1"/>
     </w:pPr>
     <w:rPr>
-      <w:rFonts w:ascii="Calibri Light" w:hAnsi="Calibri Light" w:eastAsia="" w:cs="" w:asciiTheme="majorHAnsi" w:cstheme="majorBidi" w:eastAsiaTheme="majorEastAsia" w:hAnsiTheme="majorHAnsi"/>
-      <w:color w:val="2F5496" w:themeColor="accent1" w:themeShade="bf"/>
+      <w:rFonts w:asciiTheme="majorHAnsi" w:eastAsiaTheme="majorEastAsia" w:hAnsiTheme="majorHAnsi" w:cstheme="majorBidi"/>
+      <w:color w:val="2F5496" w:themeColor="accent1" w:themeShade="BF"/>
       <w:sz w:val="26"/>
       <w:szCs w:val="26"/>
     </w:rPr>
   </w:style>
-  <w:style w:type="character" w:styleId="DefaultParagraphFont" w:default="1">
+  <w:style w:type="character" w:default="1" w:styleId="DefaultParagraphFont">
     <w:name w:val="Default Paragraph Font"/>
     <w:uiPriority w:val="1"/>
     <w:semiHidden/>
     <w:unhideWhenUsed/>
-    <w:qFormat/>
-    <w:rPr/>
-  </w:style>
-  <w:style w:type="character" w:styleId="HeaderChar" w:customStyle="1">
-    <w:name w:val="Header Char"/>
-    <w:basedOn w:val="DefaultParagraphFont"/>
-    <w:link w:val="Header"/>
-    <w:uiPriority w:val="99"/>
-    <w:qFormat/>
-    <w:rsid w:val="00e95fc2"/>
-    <w:rPr/>
-  </w:style>
-  <w:style w:type="character" w:styleId="FooterChar" w:customStyle="1">
-    <w:name w:val="Footer Char"/>
-    <w:basedOn w:val="DefaultParagraphFont"/>
-    <w:link w:val="Footer"/>
-    <w:uiPriority w:val="99"/>
-    <w:qFormat/>
-    <w:rsid w:val="00e95fc2"/>
-    <w:rPr/>
-  </w:style>
-  <w:style w:type="character" w:styleId="Heading1Char" w:customStyle="1">
-    <w:name w:val="Heading 1 Char"/>
-    <w:basedOn w:val="DefaultParagraphFont"/>
-    <w:link w:val="Heading1"/>
-    <w:uiPriority w:val="9"/>
-    <w:qFormat/>
-    <w:rsid w:val="0024683f"/>
-    <w:rPr>
-      <w:rFonts w:ascii="Calibri Light" w:hAnsi="Calibri Light" w:eastAsia="" w:cs="" w:asciiTheme="majorHAnsi" w:cstheme="majorBidi" w:eastAsiaTheme="majorEastAsia" w:hAnsiTheme="majorHAnsi"/>
-      <w:color w:val="2F5496" w:themeColor="accent1" w:themeShade="bf"/>
-      <w:sz w:val="32"/>
-      <w:szCs w:val="32"/>
-    </w:rPr>
-  </w:style>
-  <w:style w:type="character" w:styleId="Heading2Char" w:customStyle="1">
-    <w:name w:val="Heading 2 Char"/>
-    <w:basedOn w:val="DefaultParagraphFont"/>
-    <w:link w:val="Heading2"/>
-    <w:uiPriority w:val="9"/>
-    <w:qFormat/>
-    <w:rsid w:val="0024683f"/>
-    <w:rPr>
-      <w:rFonts w:ascii="Calibri Light" w:hAnsi="Calibri Light" w:eastAsia="" w:cs="" w:asciiTheme="majorHAnsi" w:cstheme="majorBidi" w:eastAsiaTheme="majorEastAsia" w:hAnsiTheme="majorHAnsi"/>
-      <w:color w:val="2F5496" w:themeColor="accent1" w:themeShade="bf"/>
-      <w:sz w:val="26"/>
-      <w:szCs w:val="26"/>
-    </w:rPr>
-  </w:style>
-  <w:style w:type="character" w:styleId="InternetLink">
-    <w:name w:val="Internet Link"/>
-    <w:basedOn w:val="DefaultParagraphFont"/>
-    <w:uiPriority w:val="99"/>
-    <w:unhideWhenUsed/>
-    <w:rsid w:val="00300697"/>
-    <w:rPr>
-      <w:color w:val="0000FF"/>
-      <w:u w:val="single"/>
-    </w:rPr>
-  </w:style>
-  <w:style w:type="character" w:styleId="UnresolvedMention">
-    <w:name w:val="Unresolved Mention"/>
-    <w:basedOn w:val="DefaultParagraphFont"/>
-    <w:uiPriority w:val="99"/>
-    <w:semiHidden/>
-    <w:unhideWhenUsed/>
-    <w:qFormat/>
-    <w:rsid w:val="00df38b3"/>
-    <w:rPr>
-      <w:color w:val="605E5C"/>
-      <w:shd w:fill="E1DFDD" w:val="clear"/>
-    </w:rPr>
-  </w:style>
-  <w:style w:type="character" w:styleId="ListLabel1">
-    <w:name w:val="ListLabel 1"/>
-    <w:qFormat/>
-    <w:rPr>
-      <w:rFonts w:cs="Courier New"/>
-    </w:rPr>
-  </w:style>
-  <w:style w:type="character" w:styleId="ListLabel2">
-    <w:name w:val="ListLabel 2"/>
-    <w:qFormat/>
-    <w:rPr>
-      <w:rFonts w:cs="Courier New"/>
-    </w:rPr>
-  </w:style>
-  <w:style w:type="character" w:styleId="ListLabel3">
-    <w:name w:val="ListLabel 3"/>
-    <w:qFormat/>
-    <w:rPr>
-      <w:rFonts w:cs="Courier New"/>
-    </w:rPr>
-  </w:style>
-  <w:style w:type="character" w:styleId="ListLabel4">
-    <w:name w:val="ListLabel 4"/>
-    <w:qFormat/>
-    <w:rPr>
-      <w:rFonts w:cs="Courier New"/>
-    </w:rPr>
-  </w:style>
-  <w:style w:type="character" w:styleId="ListLabel5">
-    <w:name w:val="ListLabel 5"/>
-    <w:qFormat/>
-    <w:rPr>
-      <w:rFonts w:cs="Courier New"/>
-    </w:rPr>
-  </w:style>
-  <w:style w:type="character" w:styleId="ListLabel6">
-    <w:name w:val="ListLabel 6"/>
-    <w:qFormat/>
-    <w:rPr>
-      <w:rFonts w:cs="Courier New"/>
-    </w:rPr>
-  </w:style>
-  <w:style w:type="character" w:styleId="ListLabel7">
-    <w:name w:val="ListLabel 7"/>
-    <w:qFormat/>
-    <w:rPr>
-      <w:sz w:val="20"/>
-    </w:rPr>
-  </w:style>
-  <w:style w:type="character" w:styleId="ListLabel8">
-    <w:name w:val="ListLabel 8"/>
-    <w:qFormat/>
-    <w:rPr>
-      <w:sz w:val="20"/>
-    </w:rPr>
-  </w:style>
-  <w:style w:type="character" w:styleId="ListLabel9">
-    <w:name w:val="ListLabel 9"/>
-    <w:qFormat/>
-    <w:rPr>
-      <w:sz w:val="20"/>
-    </w:rPr>
-  </w:style>
-  <w:style w:type="character" w:styleId="ListLabel10">
-    <w:name w:val="ListLabel 10"/>
-    <w:qFormat/>
-    <w:rPr>
-      <w:sz w:val="20"/>
-    </w:rPr>
-  </w:style>
-  <w:style w:type="character" w:styleId="ListLabel11">
-    <w:name w:val="ListLabel 11"/>
-    <w:qFormat/>
-    <w:rPr>
-      <w:sz w:val="20"/>
-    </w:rPr>
-  </w:style>
-  <w:style w:type="character" w:styleId="ListLabel12">
-    <w:name w:val="ListLabel 12"/>
-    <w:qFormat/>
-    <w:rPr>
-      <w:sz w:val="20"/>
-    </w:rPr>
-  </w:style>
-  <w:style w:type="character" w:styleId="ListLabel13">
-    <w:name w:val="ListLabel 13"/>
-    <w:qFormat/>
-    <w:rPr>
-      <w:sz w:val="20"/>
-    </w:rPr>
-  </w:style>
-  <w:style w:type="character" w:styleId="ListLabel14">
-    <w:name w:val="ListLabel 14"/>
-    <w:qFormat/>
-    <w:rPr>
-      <w:sz w:val="20"/>
-    </w:rPr>
-  </w:style>
-  <w:style w:type="character" w:styleId="ListLabel15">
-    <w:name w:val="ListLabel 15"/>
-    <w:qFormat/>
-    <w:rPr>
-      <w:sz w:val="20"/>
-    </w:rPr>
-  </w:style>
-  <w:style w:type="character" w:styleId="ListLabel16">
-    <w:name w:val="ListLabel 16"/>
-    <w:qFormat/>
-    <w:rPr>
-      <w:rFonts w:cs="Courier New"/>
-    </w:rPr>
-  </w:style>
-  <w:style w:type="character" w:styleId="ListLabel17">
-    <w:name w:val="ListLabel 17"/>
-    <w:qFormat/>
-    <w:rPr>
-      <w:rFonts w:cs="Courier New"/>
-    </w:rPr>
-  </w:style>
-  <w:style w:type="character" w:styleId="ListLabel18">
-    <w:name w:val="ListLabel 18"/>
-    <w:qFormat/>
-    <w:rPr>
-      <w:rFonts w:cs="Courier New"/>
-    </w:rPr>
-  </w:style>
-  <w:style w:type="character" w:styleId="ListLabel19">
-    <w:name w:val="ListLabel 19"/>
-    <w:qFormat/>
-    <w:rPr>
-      <w:rFonts w:cs="Courier New"/>
-    </w:rPr>
-  </w:style>
-  <w:style w:type="character" w:styleId="ListLabel20">
-    <w:name w:val="ListLabel 20"/>
-    <w:qFormat/>
-    <w:rPr>
-      <w:rFonts w:cs="Courier New"/>
-    </w:rPr>
-  </w:style>
-  <w:style w:type="character" w:styleId="ListLabel21">
-    <w:name w:val="ListLabel 21"/>
-    <w:qFormat/>
-    <w:rPr>
-      <w:rFonts w:cs="Courier New"/>
-    </w:rPr>
-  </w:style>
-  <w:style w:type="character" w:styleId="ListLabel22">
-    <w:name w:val="ListLabel 22"/>
-    <w:qFormat/>
-    <w:rPr>
-      <w:rFonts w:cs="Courier New"/>
-    </w:rPr>
-  </w:style>
-  <w:style w:type="character" w:styleId="ListLabel23">
-    <w:name w:val="ListLabel 23"/>
-    <w:qFormat/>
-    <w:rPr>
-      <w:rFonts w:cs="Courier New"/>
-    </w:rPr>
-  </w:style>
-  <w:style w:type="character" w:styleId="ListLabel24">
-    <w:name w:val="ListLabel 24"/>
-    <w:qFormat/>
-    <w:rPr>
-      <w:rFonts w:cs="Courier New"/>
-    </w:rPr>
-  </w:style>
-  <w:style w:type="character" w:styleId="ListLabel25">
-    <w:name w:val="ListLabel 25"/>
-    <w:qFormat/>
-    <w:rPr>
-      <w:sz w:val="20"/>
-    </w:rPr>
-  </w:style>
-  <w:style w:type="character" w:styleId="ListLabel26">
-    <w:name w:val="ListLabel 26"/>
-    <w:qFormat/>
-    <w:rPr>
-      <w:sz w:val="20"/>
-    </w:rPr>
-  </w:style>
-  <w:style w:type="character" w:styleId="ListLabel27">
-    <w:name w:val="ListLabel 27"/>
-    <w:qFormat/>
-    <w:rPr>
-      <w:sz w:val="20"/>
-    </w:rPr>
-  </w:style>
-  <w:style w:type="character" w:styleId="ListLabel28">
-    <w:name w:val="ListLabel 28"/>
-    <w:qFormat/>
-    <w:rPr>
-      <w:sz w:val="20"/>
-    </w:rPr>
-  </w:style>
-  <w:style w:type="character" w:styleId="ListLabel29">
-    <w:name w:val="ListLabel 29"/>
-    <w:qFormat/>
-    <w:rPr>
-      <w:sz w:val="20"/>
-    </w:rPr>
-  </w:style>
-  <w:style w:type="character" w:styleId="ListLabel30">
-    <w:name w:val="ListLabel 30"/>
-    <w:qFormat/>
-    <w:rPr>
-      <w:sz w:val="20"/>
-    </w:rPr>
-  </w:style>
-  <w:style w:type="character" w:styleId="ListLabel31">
-    <w:name w:val="ListLabel 31"/>
-    <w:qFormat/>
-    <w:rPr>
-      <w:sz w:val="20"/>
-    </w:rPr>
-  </w:style>
-  <w:style w:type="character" w:styleId="ListLabel32">
-    <w:name w:val="ListLabel 32"/>
-    <w:qFormat/>
-    <w:rPr>
-      <w:sz w:val="20"/>
-    </w:rPr>
-  </w:style>
-  <w:style w:type="character" w:styleId="ListLabel33">
-    <w:name w:val="ListLabel 33"/>
-    <w:qFormat/>
-    <w:rPr>
-      <w:sz w:val="20"/>
-    </w:rPr>
-  </w:style>
-  <w:style w:type="character" w:styleId="ListLabel34">
-    <w:name w:val="ListLabel 34"/>
-    <w:qFormat/>
-    <w:rPr>
-      <w:sz w:val="20"/>
-    </w:rPr>
-  </w:style>
-  <w:style w:type="character" w:styleId="ListLabel35">
-    <w:name w:val="ListLabel 35"/>
-    <w:qFormat/>
-    <w:rPr>
-      <w:rFonts w:cs="Times New Roman"/>
-      <w:sz w:val="20"/>
-    </w:rPr>
-  </w:style>
-  <w:style w:type="character" w:styleId="ListLabel36">
-    <w:name w:val="ListLabel 36"/>
-    <w:qFormat/>
-    <w:rPr>
-      <w:sz w:val="20"/>
-    </w:rPr>
-  </w:style>
-  <w:style w:type="character" w:styleId="ListLabel37">
-    <w:name w:val="ListLabel 37"/>
-    <w:qFormat/>
-    <w:rPr>
-      <w:sz w:val="20"/>
-    </w:rPr>
-  </w:style>
-  <w:style w:type="character" w:styleId="ListLabel38">
-    <w:name w:val="ListLabel 38"/>
-    <w:qFormat/>
-    <w:rPr>
-      <w:sz w:val="20"/>
-    </w:rPr>
-  </w:style>
-  <w:style w:type="character" w:styleId="ListLabel39">
-    <w:name w:val="ListLabel 39"/>
-    <w:qFormat/>
-    <w:rPr>
-      <w:sz w:val="20"/>
-    </w:rPr>
-  </w:style>
-  <w:style w:type="character" w:styleId="ListLabel40">
-    <w:name w:val="ListLabel 40"/>
-    <w:qFormat/>
-    <w:rPr>
-      <w:sz w:val="20"/>
-    </w:rPr>
-  </w:style>
-  <w:style w:type="character" w:styleId="ListLabel41">
-    <w:name w:val="ListLabel 41"/>
-    <w:qFormat/>
-    <w:rPr>
-      <w:sz w:val="20"/>
-    </w:rPr>
-  </w:style>
-  <w:style w:type="character" w:styleId="ListLabel42">
-    <w:name w:val="ListLabel 42"/>
-    <w:qFormat/>
-    <w:rPr>
-      <w:sz w:val="20"/>
-    </w:rPr>
-  </w:style>
-  <w:style w:type="character" w:styleId="ListLabel43">
-    <w:name w:val="ListLabel 43"/>
-    <w:qFormat/>
-    <w:rPr>
-      <w:rFonts w:cs="Courier New"/>
-    </w:rPr>
-  </w:style>
-  <w:style w:type="character" w:styleId="ListLabel44">
-    <w:name w:val="ListLabel 44"/>
-    <w:qFormat/>
-    <w:rPr>
-      <w:rFonts w:cs="Courier New"/>
-    </w:rPr>
-  </w:style>
-  <w:style w:type="character" w:styleId="ListLabel45">
-    <w:name w:val="ListLabel 45"/>
-    <w:qFormat/>
-    <w:rPr>
-      <w:rFonts w:cs="Courier New"/>
-    </w:rPr>
-  </w:style>
-  <w:style w:type="character" w:styleId="ListLabel46">
-    <w:name w:val="ListLabel 46"/>
-    <w:qFormat/>
-    <w:rPr>
-      <w:rFonts w:ascii="Times New Roman" w:hAnsi="Times New Roman" w:eastAsia="Times New Roman" w:cs="Times New Roman"/>
-      <w:sz w:val="24"/>
-      <w:szCs w:val="24"/>
-      <w:lang w:val="en-US"/>
-    </w:rPr>
-  </w:style>
-  <w:style w:type="character" w:styleId="ListLabel47">
-    <w:name w:val="ListLabel 47"/>
-    <w:qFormat/>
-    <w:rPr>
-      <w:rFonts w:ascii="Times New Roman" w:hAnsi="Times New Roman" w:cs="Times New Roman"/>
-      <w:sz w:val="24"/>
-      <w:szCs w:val="24"/>
-    </w:rPr>
-  </w:style>
-  <w:style w:type="paragraph" w:styleId="Heading">
-    <w:name w:val="Heading"/>
-    <w:basedOn w:val="Normal"/>
-    <w:next w:val="TextBody"/>
-    <w:qFormat/>
-    <w:pPr>
-      <w:keepNext w:val="true"/>
-      <w:spacing w:before="240" w:after="120"/>
-    </w:pPr>
-    <w:rPr>
-      <w:rFonts w:ascii="Liberation Sans" w:hAnsi="Liberation Sans" w:eastAsia="AR PL SungtiL GB" w:cs="Lohit Devanagari"/>
-      <w:sz w:val="28"/>
-      <w:szCs w:val="28"/>
-    </w:rPr>
-  </w:style>
-  <w:style w:type="paragraph" w:styleId="TextBody">
-    <w:name w:val="Body Text"/>
-    <w:basedOn w:val="Normal"/>
-    <w:pPr>
-      <w:spacing w:lineRule="auto" w:line="276" w:before="0" w:after="140"/>
-    </w:pPr>
-    <w:rPr/>
-  </w:style>
-  <w:style w:type="paragraph" w:styleId="List">
-    <w:name w:val="List"/>
-    <w:basedOn w:val="TextBody"/>
-    <w:pPr/>
-    <w:rPr>
-      <w:rFonts w:cs="Lohit Devanagari"/>
-    </w:rPr>
-  </w:style>
-  <w:style w:type="paragraph" w:styleId="Caption">
-    <w:name w:val="Caption"/>
-    <w:basedOn w:val="Normal"/>
-    <w:qFormat/>
-    <w:pPr>
-      <w:suppressLineNumbers/>
-      <w:spacing w:before="120" w:after="120"/>
-    </w:pPr>
-    <w:rPr>
-      <w:rFonts w:cs="Lohit Devanagari"/>
-      <w:i/>
-      <w:iCs/>
-      <w:sz w:val="24"/>
-      <w:szCs w:val="24"/>
-    </w:rPr>
-  </w:style>
-  <w:style w:type="paragraph" w:styleId="Index">
-    <w:name w:val="Index"/>
-    <w:basedOn w:val="Normal"/>
-    <w:qFormat/>
-    <w:pPr>
-      <w:suppressLineNumbers/>
-    </w:pPr>
-    <w:rPr>
-      <w:rFonts w:cs="Lohit Devanagari"/>
-    </w:rPr>
-  </w:style>
-  <w:style w:type="paragraph" w:styleId="Header">
-    <w:name w:val="Header"/>
-    <w:basedOn w:val="Normal"/>
-    <w:link w:val="HeaderChar"/>
-    <w:uiPriority w:val="99"/>
-    <w:unhideWhenUsed/>
-    <w:rsid w:val="00e95fc2"/>
-    <w:pPr>
-      <w:tabs>
-        <w:tab w:val="center" w:pos="4513" w:leader="none"/>
-        <w:tab w:val="right" w:pos="9026" w:leader="none"/>
-      </w:tabs>
-      <w:spacing w:lineRule="auto" w:line="240" w:before="0" w:after="0"/>
-    </w:pPr>
-    <w:rPr/>
-  </w:style>
-  <w:style w:type="paragraph" w:styleId="Footer">
-    <w:name w:val="Footer"/>
-    <w:basedOn w:val="Normal"/>
-    <w:link w:val="FooterChar"/>
-    <w:uiPriority w:val="99"/>
-    <w:unhideWhenUsed/>
-    <w:rsid w:val="00e95fc2"/>
-    <w:pPr>
-      <w:tabs>
-        <w:tab w:val="center" w:pos="4513" w:leader="none"/>
-        <w:tab w:val="right" w:pos="9026" w:leader="none"/>
-      </w:tabs>
-      <w:spacing w:lineRule="auto" w:line="240" w:before="0" w:after="0"/>
-    </w:pPr>
-    <w:rPr/>
-  </w:style>
-  <w:style w:type="paragraph" w:styleId="ListParagraph">
-    <w:name w:val="List Paragraph"/>
-    <w:basedOn w:val="Normal"/>
-    <w:uiPriority w:val="34"/>
-    <w:qFormat/>
-    <w:rsid w:val="008959ea"/>
-    <w:pPr>
-      <w:spacing w:before="0" w:after="160"/>
-      <w:ind w:left="720" w:hanging="0"/>
-      <w:contextualSpacing/>
-    </w:pPr>
-    <w:rPr/>
-  </w:style>
-  <w:style w:type="paragraph" w:styleId="Hn" w:customStyle="1">
-    <w:name w:val="hn"/>
-    <w:basedOn w:val="Normal"/>
-    <w:qFormat/>
-    <w:rsid w:val="00a931e5"/>
-    <w:pPr>
-      <w:spacing w:lineRule="auto" w:line="240" w:beforeAutospacing="1" w:afterAutospacing="1"/>
-    </w:pPr>
-    <w:rPr>
-      <w:rFonts w:ascii="Times New Roman" w:hAnsi="Times New Roman" w:eastAsia="Times New Roman" w:cs="Times New Roman"/>
-      <w:sz w:val="24"/>
-      <w:szCs w:val="24"/>
-      <w:lang w:eastAsia="en-IN"/>
-    </w:rPr>
-  </w:style>
-  <w:style w:type="paragraph" w:styleId="NormalWeb">
-    <w:name w:val="Normal (Web)"/>
-    <w:basedOn w:val="Normal"/>
-    <w:uiPriority w:val="99"/>
-    <w:semiHidden/>
-    <w:unhideWhenUsed/>
-    <w:qFormat/>
-    <w:rsid w:val="005163cb"/>
-    <w:pPr>
-      <w:spacing w:lineRule="auto" w:line="240" w:before="0" w:after="0"/>
-    </w:pPr>
-    <w:rPr>
-      <w:rFonts w:ascii="Calibri" w:hAnsi="Calibri" w:cs="Calibri"/>
-      <w:lang w:eastAsia="en-IN"/>
-    </w:rPr>
-  </w:style>
-  <w:style w:type="paragraph" w:styleId="Illustration">
-    <w:name w:val="Illustration"/>
-    <w:basedOn w:val="Caption"/>
-    <w:qFormat/>
-    <w:pPr/>
-    <w:rPr/>
-  </w:style>
-  <w:style w:type="numbering" w:styleId="NoList" w:default="1">
-    <w:name w:val="No List"/>
-    <w:uiPriority w:val="99"/>
-    <w:semiHidden/>
-    <w:unhideWhenUsed/>
-    <w:qFormat/>
   </w:style>
   <w:style w:type="table" w:default="1" w:styleId="TableNormal">
     <w:name w:val="Normal Table"/>
@@ -4672,6 +5419,578 @@
         <w:right w:w="108" w:type="dxa"/>
       </w:tblCellMar>
     </w:tblPr>
+  </w:style>
+  <w:style w:type="numbering" w:default="1" w:styleId="NoList">
+    <w:name w:val="No List"/>
+    <w:uiPriority w:val="99"/>
+    <w:semiHidden/>
+    <w:unhideWhenUsed/>
+  </w:style>
+  <w:style w:type="character" w:customStyle="1" w:styleId="HeaderChar">
+    <w:name w:val="Header Char"/>
+    <w:basedOn w:val="DefaultParagraphFont"/>
+    <w:link w:val="Header"/>
+    <w:uiPriority w:val="99"/>
+    <w:qFormat/>
+    <w:rsid w:val="00E95FC2"/>
+  </w:style>
+  <w:style w:type="character" w:customStyle="1" w:styleId="FooterChar">
+    <w:name w:val="Footer Char"/>
+    <w:basedOn w:val="DefaultParagraphFont"/>
+    <w:link w:val="Footer"/>
+    <w:uiPriority w:val="99"/>
+    <w:qFormat/>
+    <w:rsid w:val="00E95FC2"/>
+  </w:style>
+  <w:style w:type="character" w:customStyle="1" w:styleId="Heading1Char">
+    <w:name w:val="Heading 1 Char"/>
+    <w:basedOn w:val="DefaultParagraphFont"/>
+    <w:link w:val="Heading1"/>
+    <w:uiPriority w:val="9"/>
+    <w:qFormat/>
+    <w:rsid w:val="0024683F"/>
+    <w:rPr>
+      <w:rFonts w:asciiTheme="majorHAnsi" w:eastAsiaTheme="majorEastAsia" w:hAnsiTheme="majorHAnsi" w:cstheme="majorBidi"/>
+      <w:color w:val="2F5496" w:themeColor="accent1" w:themeShade="BF"/>
+      <w:sz w:val="32"/>
+      <w:szCs w:val="32"/>
+    </w:rPr>
+  </w:style>
+  <w:style w:type="character" w:customStyle="1" w:styleId="Heading2Char">
+    <w:name w:val="Heading 2 Char"/>
+    <w:basedOn w:val="DefaultParagraphFont"/>
+    <w:link w:val="Heading2"/>
+    <w:uiPriority w:val="9"/>
+    <w:qFormat/>
+    <w:rsid w:val="0024683F"/>
+    <w:rPr>
+      <w:rFonts w:asciiTheme="majorHAnsi" w:eastAsiaTheme="majorEastAsia" w:hAnsiTheme="majorHAnsi" w:cstheme="majorBidi"/>
+      <w:color w:val="2F5496" w:themeColor="accent1" w:themeShade="BF"/>
+      <w:sz w:val="26"/>
+      <w:szCs w:val="26"/>
+    </w:rPr>
+  </w:style>
+  <w:style w:type="character" w:customStyle="1" w:styleId="InternetLink">
+    <w:name w:val="Internet Link"/>
+    <w:basedOn w:val="DefaultParagraphFont"/>
+    <w:uiPriority w:val="99"/>
+    <w:unhideWhenUsed/>
+    <w:rsid w:val="00300697"/>
+    <w:rPr>
+      <w:color w:val="0000FF"/>
+      <w:u w:val="single"/>
+    </w:rPr>
+  </w:style>
+  <w:style w:type="character" w:styleId="UnresolvedMention">
+    <w:name w:val="Unresolved Mention"/>
+    <w:basedOn w:val="DefaultParagraphFont"/>
+    <w:uiPriority w:val="99"/>
+    <w:semiHidden/>
+    <w:unhideWhenUsed/>
+    <w:qFormat/>
+    <w:rsid w:val="00DF38B3"/>
+    <w:rPr>
+      <w:color w:val="605E5C"/>
+      <w:shd w:val="clear" w:color="auto" w:fill="E1DFDD"/>
+    </w:rPr>
+  </w:style>
+  <w:style w:type="character" w:customStyle="1" w:styleId="ListLabel1">
+    <w:name w:val="ListLabel 1"/>
+    <w:qFormat/>
+    <w:rPr>
+      <w:rFonts w:cs="Courier New"/>
+    </w:rPr>
+  </w:style>
+  <w:style w:type="character" w:customStyle="1" w:styleId="ListLabel2">
+    <w:name w:val="ListLabel 2"/>
+    <w:qFormat/>
+    <w:rPr>
+      <w:rFonts w:cs="Courier New"/>
+    </w:rPr>
+  </w:style>
+  <w:style w:type="character" w:customStyle="1" w:styleId="ListLabel3">
+    <w:name w:val="ListLabel 3"/>
+    <w:qFormat/>
+    <w:rPr>
+      <w:rFonts w:cs="Courier New"/>
+    </w:rPr>
+  </w:style>
+  <w:style w:type="character" w:customStyle="1" w:styleId="ListLabel4">
+    <w:name w:val="ListLabel 4"/>
+    <w:qFormat/>
+    <w:rPr>
+      <w:rFonts w:cs="Courier New"/>
+    </w:rPr>
+  </w:style>
+  <w:style w:type="character" w:customStyle="1" w:styleId="ListLabel5">
+    <w:name w:val="ListLabel 5"/>
+    <w:qFormat/>
+    <w:rPr>
+      <w:rFonts w:cs="Courier New"/>
+    </w:rPr>
+  </w:style>
+  <w:style w:type="character" w:customStyle="1" w:styleId="ListLabel6">
+    <w:name w:val="ListLabel 6"/>
+    <w:qFormat/>
+    <w:rPr>
+      <w:rFonts w:cs="Courier New"/>
+    </w:rPr>
+  </w:style>
+  <w:style w:type="character" w:customStyle="1" w:styleId="ListLabel7">
+    <w:name w:val="ListLabel 7"/>
+    <w:qFormat/>
+    <w:rPr>
+      <w:sz w:val="20"/>
+    </w:rPr>
+  </w:style>
+  <w:style w:type="character" w:customStyle="1" w:styleId="ListLabel8">
+    <w:name w:val="ListLabel 8"/>
+    <w:qFormat/>
+    <w:rPr>
+      <w:sz w:val="20"/>
+    </w:rPr>
+  </w:style>
+  <w:style w:type="character" w:customStyle="1" w:styleId="ListLabel9">
+    <w:name w:val="ListLabel 9"/>
+    <w:qFormat/>
+    <w:rPr>
+      <w:sz w:val="20"/>
+    </w:rPr>
+  </w:style>
+  <w:style w:type="character" w:customStyle="1" w:styleId="ListLabel10">
+    <w:name w:val="ListLabel 10"/>
+    <w:qFormat/>
+    <w:rPr>
+      <w:sz w:val="20"/>
+    </w:rPr>
+  </w:style>
+  <w:style w:type="character" w:customStyle="1" w:styleId="ListLabel11">
+    <w:name w:val="ListLabel 11"/>
+    <w:qFormat/>
+    <w:rPr>
+      <w:sz w:val="20"/>
+    </w:rPr>
+  </w:style>
+  <w:style w:type="character" w:customStyle="1" w:styleId="ListLabel12">
+    <w:name w:val="ListLabel 12"/>
+    <w:qFormat/>
+    <w:rPr>
+      <w:sz w:val="20"/>
+    </w:rPr>
+  </w:style>
+  <w:style w:type="character" w:customStyle="1" w:styleId="ListLabel13">
+    <w:name w:val="ListLabel 13"/>
+    <w:qFormat/>
+    <w:rPr>
+      <w:sz w:val="20"/>
+    </w:rPr>
+  </w:style>
+  <w:style w:type="character" w:customStyle="1" w:styleId="ListLabel14">
+    <w:name w:val="ListLabel 14"/>
+    <w:qFormat/>
+    <w:rPr>
+      <w:sz w:val="20"/>
+    </w:rPr>
+  </w:style>
+  <w:style w:type="character" w:customStyle="1" w:styleId="ListLabel15">
+    <w:name w:val="ListLabel 15"/>
+    <w:qFormat/>
+    <w:rPr>
+      <w:sz w:val="20"/>
+    </w:rPr>
+  </w:style>
+  <w:style w:type="character" w:customStyle="1" w:styleId="ListLabel16">
+    <w:name w:val="ListLabel 16"/>
+    <w:qFormat/>
+    <w:rPr>
+      <w:rFonts w:cs="Courier New"/>
+    </w:rPr>
+  </w:style>
+  <w:style w:type="character" w:customStyle="1" w:styleId="ListLabel17">
+    <w:name w:val="ListLabel 17"/>
+    <w:qFormat/>
+    <w:rPr>
+      <w:rFonts w:cs="Courier New"/>
+    </w:rPr>
+  </w:style>
+  <w:style w:type="character" w:customStyle="1" w:styleId="ListLabel18">
+    <w:name w:val="ListLabel 18"/>
+    <w:qFormat/>
+    <w:rPr>
+      <w:rFonts w:cs="Courier New"/>
+    </w:rPr>
+  </w:style>
+  <w:style w:type="character" w:customStyle="1" w:styleId="ListLabel19">
+    <w:name w:val="ListLabel 19"/>
+    <w:qFormat/>
+    <w:rPr>
+      <w:rFonts w:cs="Courier New"/>
+    </w:rPr>
+  </w:style>
+  <w:style w:type="character" w:customStyle="1" w:styleId="ListLabel20">
+    <w:name w:val="ListLabel 20"/>
+    <w:qFormat/>
+    <w:rPr>
+      <w:rFonts w:cs="Courier New"/>
+    </w:rPr>
+  </w:style>
+  <w:style w:type="character" w:customStyle="1" w:styleId="ListLabel21">
+    <w:name w:val="ListLabel 21"/>
+    <w:qFormat/>
+    <w:rPr>
+      <w:rFonts w:cs="Courier New"/>
+    </w:rPr>
+  </w:style>
+  <w:style w:type="character" w:customStyle="1" w:styleId="ListLabel22">
+    <w:name w:val="ListLabel 22"/>
+    <w:qFormat/>
+    <w:rPr>
+      <w:rFonts w:cs="Courier New"/>
+    </w:rPr>
+  </w:style>
+  <w:style w:type="character" w:customStyle="1" w:styleId="ListLabel23">
+    <w:name w:val="ListLabel 23"/>
+    <w:qFormat/>
+    <w:rPr>
+      <w:rFonts w:cs="Courier New"/>
+    </w:rPr>
+  </w:style>
+  <w:style w:type="character" w:customStyle="1" w:styleId="ListLabel24">
+    <w:name w:val="ListLabel 24"/>
+    <w:qFormat/>
+    <w:rPr>
+      <w:rFonts w:cs="Courier New"/>
+    </w:rPr>
+  </w:style>
+  <w:style w:type="character" w:customStyle="1" w:styleId="ListLabel25">
+    <w:name w:val="ListLabel 25"/>
+    <w:qFormat/>
+    <w:rPr>
+      <w:sz w:val="20"/>
+    </w:rPr>
+  </w:style>
+  <w:style w:type="character" w:customStyle="1" w:styleId="ListLabel26">
+    <w:name w:val="ListLabel 26"/>
+    <w:qFormat/>
+    <w:rPr>
+      <w:sz w:val="20"/>
+    </w:rPr>
+  </w:style>
+  <w:style w:type="character" w:customStyle="1" w:styleId="ListLabel27">
+    <w:name w:val="ListLabel 27"/>
+    <w:qFormat/>
+    <w:rPr>
+      <w:sz w:val="20"/>
+    </w:rPr>
+  </w:style>
+  <w:style w:type="character" w:customStyle="1" w:styleId="ListLabel28">
+    <w:name w:val="ListLabel 28"/>
+    <w:qFormat/>
+    <w:rPr>
+      <w:sz w:val="20"/>
+    </w:rPr>
+  </w:style>
+  <w:style w:type="character" w:customStyle="1" w:styleId="ListLabel29">
+    <w:name w:val="ListLabel 29"/>
+    <w:qFormat/>
+    <w:rPr>
+      <w:sz w:val="20"/>
+    </w:rPr>
+  </w:style>
+  <w:style w:type="character" w:customStyle="1" w:styleId="ListLabel30">
+    <w:name w:val="ListLabel 30"/>
+    <w:qFormat/>
+    <w:rPr>
+      <w:sz w:val="20"/>
+    </w:rPr>
+  </w:style>
+  <w:style w:type="character" w:customStyle="1" w:styleId="ListLabel31">
+    <w:name w:val="ListLabel 31"/>
+    <w:qFormat/>
+    <w:rPr>
+      <w:sz w:val="20"/>
+    </w:rPr>
+  </w:style>
+  <w:style w:type="character" w:customStyle="1" w:styleId="ListLabel32">
+    <w:name w:val="ListLabel 32"/>
+    <w:qFormat/>
+    <w:rPr>
+      <w:sz w:val="20"/>
+    </w:rPr>
+  </w:style>
+  <w:style w:type="character" w:customStyle="1" w:styleId="ListLabel33">
+    <w:name w:val="ListLabel 33"/>
+    <w:qFormat/>
+    <w:rPr>
+      <w:sz w:val="20"/>
+    </w:rPr>
+  </w:style>
+  <w:style w:type="character" w:customStyle="1" w:styleId="ListLabel34">
+    <w:name w:val="ListLabel 34"/>
+    <w:qFormat/>
+    <w:rPr>
+      <w:sz w:val="20"/>
+    </w:rPr>
+  </w:style>
+  <w:style w:type="character" w:customStyle="1" w:styleId="ListLabel35">
+    <w:name w:val="ListLabel 35"/>
+    <w:qFormat/>
+    <w:rPr>
+      <w:rFonts w:cs="Times New Roman"/>
+      <w:sz w:val="20"/>
+    </w:rPr>
+  </w:style>
+  <w:style w:type="character" w:customStyle="1" w:styleId="ListLabel36">
+    <w:name w:val="ListLabel 36"/>
+    <w:qFormat/>
+    <w:rPr>
+      <w:sz w:val="20"/>
+    </w:rPr>
+  </w:style>
+  <w:style w:type="character" w:customStyle="1" w:styleId="ListLabel37">
+    <w:name w:val="ListLabel 37"/>
+    <w:qFormat/>
+    <w:rPr>
+      <w:sz w:val="20"/>
+    </w:rPr>
+  </w:style>
+  <w:style w:type="character" w:customStyle="1" w:styleId="ListLabel38">
+    <w:name w:val="ListLabel 38"/>
+    <w:qFormat/>
+    <w:rPr>
+      <w:sz w:val="20"/>
+    </w:rPr>
+  </w:style>
+  <w:style w:type="character" w:customStyle="1" w:styleId="ListLabel39">
+    <w:name w:val="ListLabel 39"/>
+    <w:qFormat/>
+    <w:rPr>
+      <w:sz w:val="20"/>
+    </w:rPr>
+  </w:style>
+  <w:style w:type="character" w:customStyle="1" w:styleId="ListLabel40">
+    <w:name w:val="ListLabel 40"/>
+    <w:qFormat/>
+    <w:rPr>
+      <w:sz w:val="20"/>
+    </w:rPr>
+  </w:style>
+  <w:style w:type="character" w:customStyle="1" w:styleId="ListLabel41">
+    <w:name w:val="ListLabel 41"/>
+    <w:qFormat/>
+    <w:rPr>
+      <w:sz w:val="20"/>
+    </w:rPr>
+  </w:style>
+  <w:style w:type="character" w:customStyle="1" w:styleId="ListLabel42">
+    <w:name w:val="ListLabel 42"/>
+    <w:qFormat/>
+    <w:rPr>
+      <w:sz w:val="20"/>
+    </w:rPr>
+  </w:style>
+  <w:style w:type="character" w:customStyle="1" w:styleId="ListLabel43">
+    <w:name w:val="ListLabel 43"/>
+    <w:qFormat/>
+    <w:rPr>
+      <w:rFonts w:cs="Courier New"/>
+    </w:rPr>
+  </w:style>
+  <w:style w:type="character" w:customStyle="1" w:styleId="ListLabel44">
+    <w:name w:val="ListLabel 44"/>
+    <w:qFormat/>
+    <w:rPr>
+      <w:rFonts w:cs="Courier New"/>
+    </w:rPr>
+  </w:style>
+  <w:style w:type="character" w:customStyle="1" w:styleId="ListLabel45">
+    <w:name w:val="ListLabel 45"/>
+    <w:qFormat/>
+    <w:rPr>
+      <w:rFonts w:cs="Courier New"/>
+    </w:rPr>
+  </w:style>
+  <w:style w:type="character" w:customStyle="1" w:styleId="ListLabel46">
+    <w:name w:val="ListLabel 46"/>
+    <w:qFormat/>
+    <w:rPr>
+      <w:rFonts w:ascii="Times New Roman" w:eastAsia="Times New Roman" w:hAnsi="Times New Roman" w:cs="Times New Roman"/>
+      <w:sz w:val="24"/>
+      <w:szCs w:val="24"/>
+      <w:lang w:val="en-US"/>
+    </w:rPr>
+  </w:style>
+  <w:style w:type="character" w:customStyle="1" w:styleId="ListLabel47">
+    <w:name w:val="ListLabel 47"/>
+    <w:qFormat/>
+    <w:rPr>
+      <w:rFonts w:ascii="Times New Roman" w:hAnsi="Times New Roman" w:cs="Times New Roman"/>
+      <w:sz w:val="24"/>
+      <w:szCs w:val="24"/>
+    </w:rPr>
+  </w:style>
+  <w:style w:type="paragraph" w:customStyle="1" w:styleId="Heading">
+    <w:name w:val="Heading"/>
+    <w:basedOn w:val="Normal"/>
+    <w:next w:val="BodyText"/>
+    <w:qFormat/>
+    <w:pPr>
+      <w:keepNext/>
+      <w:spacing w:before="240" w:after="120"/>
+    </w:pPr>
+    <w:rPr>
+      <w:rFonts w:ascii="Liberation Sans" w:eastAsia="AR PL SungtiL GB" w:hAnsi="Liberation Sans" w:cs="Lohit Devanagari"/>
+      <w:sz w:val="28"/>
+      <w:szCs w:val="28"/>
+    </w:rPr>
+  </w:style>
+  <w:style w:type="paragraph" w:styleId="BodyText">
+    <w:name w:val="Body Text"/>
+    <w:basedOn w:val="Normal"/>
+    <w:pPr>
+      <w:spacing w:after="140" w:line="276" w:lineRule="auto"/>
+    </w:pPr>
+  </w:style>
+  <w:style w:type="paragraph" w:styleId="List">
+    <w:name w:val="List"/>
+    <w:basedOn w:val="BodyText"/>
+    <w:rPr>
+      <w:rFonts w:cs="Lohit Devanagari"/>
+    </w:rPr>
+  </w:style>
+  <w:style w:type="paragraph" w:styleId="Caption">
+    <w:name w:val="caption"/>
+    <w:basedOn w:val="Normal"/>
+    <w:qFormat/>
+    <w:pPr>
+      <w:suppressLineNumbers/>
+      <w:spacing w:before="120" w:after="120"/>
+    </w:pPr>
+    <w:rPr>
+      <w:rFonts w:cs="Lohit Devanagari"/>
+      <w:i/>
+      <w:iCs/>
+      <w:sz w:val="24"/>
+      <w:szCs w:val="24"/>
+    </w:rPr>
+  </w:style>
+  <w:style w:type="paragraph" w:customStyle="1" w:styleId="Index">
+    <w:name w:val="Index"/>
+    <w:basedOn w:val="Normal"/>
+    <w:qFormat/>
+    <w:pPr>
+      <w:suppressLineNumbers/>
+    </w:pPr>
+    <w:rPr>
+      <w:rFonts w:cs="Lohit Devanagari"/>
+    </w:rPr>
+  </w:style>
+  <w:style w:type="paragraph" w:styleId="Header">
+    <w:name w:val="header"/>
+    <w:basedOn w:val="Normal"/>
+    <w:link w:val="HeaderChar"/>
+    <w:uiPriority w:val="99"/>
+    <w:unhideWhenUsed/>
+    <w:rsid w:val="00E95FC2"/>
+    <w:pPr>
+      <w:tabs>
+        <w:tab w:val="center" w:pos="4513"/>
+        <w:tab w:val="right" w:pos="9026"/>
+      </w:tabs>
+      <w:spacing w:after="0" w:line="240" w:lineRule="auto"/>
+    </w:pPr>
+  </w:style>
+  <w:style w:type="paragraph" w:styleId="Footer">
+    <w:name w:val="footer"/>
+    <w:basedOn w:val="Normal"/>
+    <w:link w:val="FooterChar"/>
+    <w:uiPriority w:val="99"/>
+    <w:unhideWhenUsed/>
+    <w:rsid w:val="00E95FC2"/>
+    <w:pPr>
+      <w:tabs>
+        <w:tab w:val="center" w:pos="4513"/>
+        <w:tab w:val="right" w:pos="9026"/>
+      </w:tabs>
+      <w:spacing w:after="0" w:line="240" w:lineRule="auto"/>
+    </w:pPr>
+  </w:style>
+  <w:style w:type="paragraph" w:styleId="ListParagraph">
+    <w:name w:val="List Paragraph"/>
+    <w:basedOn w:val="Normal"/>
+    <w:uiPriority w:val="34"/>
+    <w:qFormat/>
+    <w:rsid w:val="008959EA"/>
+    <w:pPr>
+      <w:ind w:left="720"/>
+      <w:contextualSpacing/>
+    </w:pPr>
+  </w:style>
+  <w:style w:type="paragraph" w:customStyle="1" w:styleId="hn">
+    <w:name w:val="hn"/>
+    <w:basedOn w:val="Normal"/>
+    <w:qFormat/>
+    <w:rsid w:val="00A931E5"/>
+    <w:pPr>
+      <w:spacing w:beforeAutospacing="1" w:afterAutospacing="1" w:line="240" w:lineRule="auto"/>
+    </w:pPr>
+    <w:rPr>
+      <w:rFonts w:ascii="Times New Roman" w:eastAsia="Times New Roman" w:hAnsi="Times New Roman" w:cs="Times New Roman"/>
+      <w:sz w:val="24"/>
+      <w:szCs w:val="24"/>
+      <w:lang w:eastAsia="en-IN"/>
+    </w:rPr>
+  </w:style>
+  <w:style w:type="paragraph" w:styleId="NormalWeb">
+    <w:name w:val="Normal (Web)"/>
+    <w:basedOn w:val="Normal"/>
+    <w:uiPriority w:val="99"/>
+    <w:semiHidden/>
+    <w:unhideWhenUsed/>
+    <w:qFormat/>
+    <w:rsid w:val="005163CB"/>
+    <w:pPr>
+      <w:spacing w:after="0" w:line="240" w:lineRule="auto"/>
+    </w:pPr>
+    <w:rPr>
+      <w:rFonts w:ascii="Calibri" w:hAnsi="Calibri" w:cs="Calibri"/>
+      <w:lang w:eastAsia="en-IN"/>
+    </w:rPr>
+  </w:style>
+  <w:style w:type="paragraph" w:customStyle="1" w:styleId="Illustration">
+    <w:name w:val="Illustration"/>
+    <w:basedOn w:val="Caption"/>
+    <w:qFormat/>
+  </w:style>
+  <w:style w:type="paragraph" w:styleId="BalloonText">
+    <w:name w:val="Balloon Text"/>
+    <w:basedOn w:val="Normal"/>
+    <w:link w:val="BalloonTextChar"/>
+    <w:uiPriority w:val="99"/>
+    <w:semiHidden/>
+    <w:unhideWhenUsed/>
+    <w:rsid w:val="00A57F38"/>
+    <w:pPr>
+      <w:spacing w:after="0" w:line="240" w:lineRule="auto"/>
+    </w:pPr>
+    <w:rPr>
+      <w:rFonts w:ascii="Segoe UI" w:hAnsi="Segoe UI" w:cs="Segoe UI"/>
+      <w:sz w:val="18"/>
+      <w:szCs w:val="18"/>
+    </w:rPr>
+  </w:style>
+  <w:style w:type="character" w:customStyle="1" w:styleId="BalloonTextChar">
+    <w:name w:val="Balloon Text Char"/>
+    <w:basedOn w:val="DefaultParagraphFont"/>
+    <w:link w:val="BalloonText"/>
+    <w:uiPriority w:val="99"/>
+    <w:semiHidden/>
+    <w:rsid w:val="00A57F38"/>
+    <w:rPr>
+      <w:rFonts w:ascii="Segoe UI" w:hAnsi="Segoe UI" w:cs="Segoe UI"/>
+      <w:sz w:val="18"/>
+      <w:szCs w:val="18"/>
+    </w:rPr>
   </w:style>
 </w:styles>
 </file>

--- a/FaceDetectionUsingOpencvAndDlib.docx
+++ b/FaceDetectionUsingOpencvAndDlib.docx
@@ -48,13 +48,7 @@
         <w:rPr>
           <w:rFonts w:ascii="Times New Roman" w:hAnsi="Times New Roman" w:cs="Times New Roman"/>
         </w:rPr>
-        <w:t xml:space="preserve">Object detection is a computer technology in the field of computer vision which is used to identify objects in a digital image. Face detection is a type of object detection which is used to identify the location and size of the </w:t>
-      </w:r>
-      <w:r>
-        <w:rPr>
-          <w:rFonts w:ascii="Times New Roman" w:hAnsi="Times New Roman" w:cs="Times New Roman"/>
-        </w:rPr>
-        <w:t>frontal human faces within an image.</w:t>
+        <w:t>Object detection is a computer technology in the field of computer vision which is used to identify objects in a digital image. Face detection is a type of object detection which is used to identify the location and size of the frontal human faces within an image.</w:t>
       </w:r>
     </w:p>
     <w:p>
@@ -172,13 +166,7 @@
         <w:rPr>
           <w:rFonts w:ascii="Times New Roman" w:hAnsi="Times New Roman" w:cs="Times New Roman"/>
         </w:rPr>
-        <w:t>:</w:t>
-      </w:r>
-      <w:r>
-        <w:rPr>
-          <w:rFonts w:ascii="Times New Roman" w:hAnsi="Times New Roman" w:cs="Times New Roman"/>
-        </w:rPr>
-        <w:t xml:space="preserve"> It is used to help people with autism to understand the feelings of people around them.</w:t>
+        <w:t>: It is used to help people with autism to understand the feelings of people around them.</w:t>
       </w:r>
     </w:p>
     <w:p>
@@ -228,13 +216,7 @@
         <w:rPr>
           <w:rFonts w:ascii="Times New Roman" w:hAnsi="Times New Roman" w:cs="Times New Roman"/>
         </w:rPr>
-        <w:t>: OpenCV is an open source computer vision and machine learning software library. OpenCV was built to provide a common i</w:t>
-      </w:r>
-      <w:r>
-        <w:rPr>
-          <w:rFonts w:ascii="Times New Roman" w:hAnsi="Times New Roman" w:cs="Times New Roman"/>
-        </w:rPr>
-        <w:t xml:space="preserve">nfrastructure for computer vision applications and to accelerate the use of machine perception in the commercial products. </w:t>
+        <w:t xml:space="preserve">: OpenCV is an open source computer vision and machine learning software library. OpenCV was built to provide a common infrastructure for computer vision applications and to accelerate the use of machine perception in the commercial products. </w:t>
       </w:r>
     </w:p>
     <w:p>
@@ -280,13 +262,7 @@
         <w:rPr>
           <w:rFonts w:ascii="Times New Roman" w:hAnsi="Times New Roman" w:cs="Times New Roman"/>
         </w:rPr>
-        <w:t>re</w:t>
-      </w:r>
-      <w:r>
-        <w:rPr>
-          <w:rFonts w:ascii="Times New Roman" w:hAnsi="Times New Roman" w:cs="Times New Roman"/>
-        </w:rPr>
-        <w:t xml:space="preserve">al world problems such as face detection, face recognition, etc. </w:t>
+        <w:t xml:space="preserve">real world problems such as face detection, face recognition, etc. </w:t>
       </w:r>
     </w:p>
     <w:p>
@@ -348,19 +324,7 @@
         <w:rPr>
           <w:rFonts w:ascii="Times New Roman" w:hAnsi="Times New Roman" w:cs="Times New Roman"/>
         </w:rPr>
-        <w:t>WIDER FACE dataset is a face detection benchmark dataset, of which images are selected from the publicly available WIDERFACE dataset. We choose 32,203 images and label 393,703 fac</w:t>
-      </w:r>
-      <w:r>
-        <w:rPr>
-          <w:rFonts w:ascii="Times New Roman" w:hAnsi="Times New Roman" w:cs="Times New Roman"/>
-        </w:rPr>
-        <w:t>es with a high degree of variability in scale, pose and occlusion as depicted in the sample images. WIDER FACE dataset is organized based on 61 classes. Each class is describing an event. For each event class, we randomly select 40%/10%/50% data as trainin</w:t>
-      </w:r>
-      <w:r>
-        <w:rPr>
-          <w:rFonts w:ascii="Times New Roman" w:hAnsi="Times New Roman" w:cs="Times New Roman"/>
-        </w:rPr>
-        <w:t>g, validation and testing sets. A face detector is trained using WIDER FACE training/validation partitions and tested on WIDER FACE test partition.</w:t>
+        <w:t>WIDER FACE dataset is a face detection benchmark dataset, of which images are selected from the publicly available WIDERFACE dataset. We choose 32,203 images and label 393,703 faces with a high degree of variability in scale, pose and occlusion as depicted in the sample images. WIDER FACE dataset is organized based on 61 classes. Each class is describing an event. For each event class, we randomly select 40%/10%/50% data as training, validation and testing sets. A face detector is trained using WIDER FACE training/validation partitions and tested on WIDER FACE test partition.</w:t>
       </w:r>
     </w:p>
     <w:p>
@@ -417,13 +381,7 @@
         <w:rPr>
           <w:rFonts w:ascii="Times New Roman" w:hAnsi="Times New Roman" w:cs="Times New Roman"/>
         </w:rPr>
-        <w:t>WIDER Face Testing Imag</w:t>
-      </w:r>
-      <w:r>
-        <w:rPr>
-          <w:rFonts w:ascii="Times New Roman" w:hAnsi="Times New Roman" w:cs="Times New Roman"/>
-        </w:rPr>
-        <w:t>es (16097 images)</w:t>
+        <w:t>WIDER Face Testing Images (16097 images)</w:t>
       </w:r>
     </w:p>
     <w:p>
@@ -470,13 +428,7 @@
         <w:rPr>
           <w:rFonts w:ascii="Times New Roman" w:hAnsi="Times New Roman" w:cs="Times New Roman"/>
         </w:rPr>
-        <w:t xml:space="preserve">The annotation contains the ground truth values consists of Number of bounding boxes, x-coordinate, </w:t>
-      </w:r>
-      <w:r>
-        <w:rPr>
-          <w:rFonts w:ascii="Times New Roman" w:hAnsi="Times New Roman" w:cs="Times New Roman"/>
-        </w:rPr>
-        <w:t>y-coordinate, width, height, blur, expression, illumination, invalid, occlusion and pose.</w:t>
+        <w:t>The annotation contains the ground truth values consists of Number of bounding boxes, x-coordinate, y-coordinate, width, height, blur, expression, illumination, invalid, occlusion and pose.</w:t>
       </w:r>
     </w:p>
     <w:p>
@@ -534,13 +486,7 @@
           <w:rFonts w:ascii="Times New Roman" w:hAnsi="Times New Roman" w:cs="Times New Roman"/>
         </w:rPr>
         <w:lastRenderedPageBreak/>
-        <w:t>For Occlusion</w:t>
-      </w:r>
-      <w:r>
-        <w:rPr>
-          <w:rFonts w:ascii="Times New Roman" w:hAnsi="Times New Roman" w:cs="Times New Roman"/>
-        </w:rPr>
-        <w:t xml:space="preserve">, a face is defined as ‘no occlusion’ for 0% as ‘partially occluded’ for 1%-30% and as ‘heavily occluded’ if over 30% of the total face area is occluded. </w:t>
+        <w:t xml:space="preserve">For Occlusion, a face is defined as ‘no occlusion’ for 0% as ‘partially occluded’ for 1%-30% and as ‘heavily occluded’ if over 30% of the total face area is occluded. </w:t>
       </w:r>
     </w:p>
     <w:p>
@@ -559,13 +505,7 @@
         <w:rPr>
           <w:rFonts w:ascii="Times New Roman" w:hAnsi="Times New Roman" w:cs="Times New Roman"/>
         </w:rPr>
-        <w:t>Pose is defined as two pose deformation levels, namely typical and atypical. we assign a face pose as</w:t>
-      </w:r>
-      <w:r>
-        <w:rPr>
-          <w:rFonts w:ascii="Times New Roman" w:hAnsi="Times New Roman" w:cs="Times New Roman"/>
-        </w:rPr>
-        <w:t xml:space="preserve"> atypical if either the roll or pitch degree is larger than 30-degree; or the yaw is larger than 90-degree. Otherwise a face pose is classified as typical. </w:t>
+        <w:t xml:space="preserve">Pose is defined as two pose deformation levels, namely typical and atypical. we assign a face pose as atypical if either the roll or pitch degree is larger than 30-degree; or the yaw is larger than 90-degree. Otherwise a face pose is classified as typical. </w:t>
       </w:r>
     </w:p>
     <w:p>
@@ -644,14 +584,7 @@
           <w:rFonts w:ascii="Times New Roman" w:hAnsi="Times New Roman" w:cs="Times New Roman"/>
           <w:b/>
         </w:rPr>
-        <w:t xml:space="preserve"> Casc</w:t>
-      </w:r>
-      <w:r>
-        <w:rPr>
-          <w:rFonts w:ascii="Times New Roman" w:hAnsi="Times New Roman" w:cs="Times New Roman"/>
-          <w:b/>
-        </w:rPr>
-        <w:t>ade Classifiers</w:t>
+        <w:t xml:space="preserve"> Cascade Classifiers</w:t>
       </w:r>
     </w:p>
     <w:p>
@@ -680,13 +613,7 @@
         <w:rPr>
           <w:rFonts w:ascii="Times New Roman" w:eastAsia="Times New Roman" w:hAnsi="Times New Roman" w:cs="Times New Roman"/>
         </w:rPr>
-        <w:t xml:space="preserve"> cascade classifiers is a machine learning based approach in which a cascade function is trained from a lot of positive and negative images. Instead of using strong classifier, concatenation of several weak classifi</w:t>
-      </w:r>
-      <w:r>
-        <w:rPr>
-          <w:rFonts w:ascii="Times New Roman" w:eastAsia="Times New Roman" w:hAnsi="Times New Roman" w:cs="Times New Roman"/>
-        </w:rPr>
-        <w:t>er is called cascade classifier is preferred. Positive images are the images with faces in it and the negative images are the images without faces.</w:t>
+        <w:t xml:space="preserve"> cascade classifiers is a machine learning based approach in which a cascade function is trained from a lot of positive and negative images. Instead of using strong classifier, concatenation of several weak classifier is called cascade classifier is preferred. Positive images are the images with faces in it and the negative images are the images without faces.</w:t>
       </w:r>
     </w:p>
     <w:p>
@@ -701,13 +628,7 @@
         <w:rPr>
           <w:rFonts w:ascii="Times New Roman" w:eastAsia="Times New Roman" w:hAnsi="Times New Roman" w:cs="Times New Roman"/>
         </w:rPr>
-        <w:t>The algorithm needs a lot of positive images and negative images to train the classifier to extract features</w:t>
-      </w:r>
-      <w:r>
-        <w:rPr>
-          <w:rFonts w:ascii="Times New Roman" w:eastAsia="Times New Roman" w:hAnsi="Times New Roman" w:cs="Times New Roman"/>
-        </w:rPr>
-        <w:t xml:space="preserve"> from it. </w:t>
+        <w:t xml:space="preserve">The algorithm needs a lot of positive images and negative images to train the classifier to extract features from it. </w:t>
       </w:r>
       <w:proofErr w:type="spellStart"/>
       <w:r>
@@ -812,13 +733,7 @@
         <w:rPr>
           <w:rFonts w:ascii="Times New Roman" w:eastAsia="Times New Roman" w:hAnsi="Times New Roman" w:cs="Times New Roman"/>
         </w:rPr>
-        <w:t>We need to implement each feature on all the training images. And for e</w:t>
-      </w:r>
-      <w:r>
-        <w:rPr>
-          <w:rFonts w:ascii="Times New Roman" w:eastAsia="Times New Roman" w:hAnsi="Times New Roman" w:cs="Times New Roman"/>
-        </w:rPr>
-        <w:t>ach feature, find the best threshold which will classify the faces to positive and negative. We will select the features with the lowest error rate, in order to find the features that best classifies the face and non-face images.</w:t>
+        <w:t>We need to implement each feature on all the training images. And for each feature, find the best threshold which will classify the faces to positive and negative. We will select the features with the lowest error rate, in order to find the features that best classifies the face and non-face images.</w:t>
       </w:r>
     </w:p>
     <w:p>
@@ -834,14 +749,7 @@
           <w:rFonts w:ascii="Times New Roman" w:hAnsi="Times New Roman" w:cs="Times New Roman"/>
           <w:b/>
         </w:rPr>
-        <w:t>Histogram of Oriented Grad</w:t>
-      </w:r>
-      <w:r>
-        <w:rPr>
-          <w:rFonts w:ascii="Times New Roman" w:hAnsi="Times New Roman" w:cs="Times New Roman"/>
-          <w:b/>
-        </w:rPr>
-        <w:t>ients</w:t>
+        <w:t>Histogram of Oriented Gradients</w:t>
       </w:r>
     </w:p>
     <w:p>
@@ -869,13 +777,7 @@
         <w:rPr>
           <w:rFonts w:ascii="Times New Roman" w:hAnsi="Times New Roman" w:cs="Times New Roman"/>
         </w:rPr>
-        <w:t>The idea behind HOG is to extract features into a v</w:t>
-      </w:r>
-      <w:r>
-        <w:rPr>
-          <w:rFonts w:ascii="Times New Roman" w:hAnsi="Times New Roman" w:cs="Times New Roman"/>
-        </w:rPr>
-        <w:t>ector and feed it into a classification algorithm like a Support Vector Machine for example that will assess whether a face (or any object you train it to recognize actually) is present in a region or not.</w:t>
+        <w:t>The idea behind HOG is to extract features into a vector and feed it into a classification algorithm like a Support Vector Machine for example that will assess whether a face (or any object you train it to recognize actually) is present in a region or not.</w:t>
       </w:r>
     </w:p>
     <w:p>
@@ -889,13 +791,7 @@
         <w:rPr>
           <w:rFonts w:ascii="Times New Roman" w:hAnsi="Times New Roman" w:cs="Times New Roman"/>
         </w:rPr>
-        <w:t>In the HOG feature descriptor, the distribution (h</w:t>
-      </w:r>
-      <w:r>
-        <w:rPr>
-          <w:rFonts w:ascii="Times New Roman" w:hAnsi="Times New Roman" w:cs="Times New Roman"/>
-        </w:rPr>
-        <w:t xml:space="preserve">istograms) of directions of gradients (oriented gradients) are used as features. Gradients (x and y derivatives) are </w:t>
+        <w:t xml:space="preserve">In the HOG feature descriptor, the distribution (histograms) of directions of gradients (oriented gradients) are used as features. Gradients (x and y derivatives) are </w:t>
       </w:r>
       <w:r>
         <w:rPr>
@@ -916,13 +812,7 @@
         <w:rPr>
           <w:rFonts w:ascii="Times New Roman" w:hAnsi="Times New Roman" w:cs="Times New Roman"/>
         </w:rPr>
-        <w:t>The process was implemented for human body detection, and th</w:t>
-      </w:r>
-      <w:r>
-        <w:rPr>
-          <w:rFonts w:ascii="Times New Roman" w:hAnsi="Times New Roman" w:cs="Times New Roman"/>
-        </w:rPr>
-        <w:t>e detection chain was the following:</w:t>
+        <w:t>The process was implemented for human body detection, and the detection chain was the following:</w:t>
       </w:r>
     </w:p>
     <w:p>
@@ -967,13 +857,7 @@
         <w:rPr>
           <w:rFonts w:ascii="Times New Roman" w:hAnsi="Times New Roman" w:cs="Times New Roman"/>
         </w:rPr>
-        <w:t>Calculate the Gradient Images: Compute the horizontal and vertical gradients of the image, by applying kernels. The gradient of an ima</w:t>
-      </w:r>
-      <w:r>
-        <w:rPr>
-          <w:rFonts w:ascii="Times New Roman" w:hAnsi="Times New Roman" w:cs="Times New Roman"/>
-        </w:rPr>
-        <w:t>ge typically removes non-essential information.</w:t>
+        <w:t>Calculate the Gradient Images: Compute the horizontal and vertical gradients of the image, by applying kernels. The gradient of an image typically removes non-essential information.</w:t>
       </w:r>
     </w:p>
     <w:p>
@@ -1011,13 +895,7 @@
         <w:rPr>
           <w:rFonts w:ascii="Times New Roman" w:hAnsi="Times New Roman" w:cs="Times New Roman"/>
         </w:rPr>
-        <w:t xml:space="preserve">Block </w:t>
-      </w:r>
-      <w:r>
-        <w:rPr>
-          <w:rFonts w:ascii="Times New Roman" w:hAnsi="Times New Roman" w:cs="Times New Roman"/>
-        </w:rPr>
-        <w:t>Normalization: Normalize the image and make it invariant to lighting by constructing 16x16 block. This is simply achieved by dividing each value of the HOG of size 8x8 by the L2-norm of the HOG of the 16x16 block.</w:t>
+        <w:t>Block Normalization: Normalize the image and make it invariant to lighting by constructing 16x16 block. This is simply achieved by dividing each value of the HOG of size 8x8 by the L2-norm of the HOG of the 16x16 block.</w:t>
       </w:r>
     </w:p>
     <w:p>
@@ -1036,13 +914,7 @@
         <w:rPr>
           <w:rFonts w:ascii="Times New Roman" w:hAnsi="Times New Roman" w:cs="Times New Roman"/>
         </w:rPr>
-        <w:t>Calculate the HOG feature vector: To calcu</w:t>
-      </w:r>
-      <w:r>
-        <w:rPr>
-          <w:rFonts w:ascii="Times New Roman" w:hAnsi="Times New Roman" w:cs="Times New Roman"/>
-        </w:rPr>
-        <w:t>late the final feature vector for the entire image patch, vectors are concatenated into one giant vector.</w:t>
+        <w:t>Calculate the HOG feature vector: To calculate the final feature vector for the entire image patch, vectors are concatenated into one giant vector.</w:t>
       </w:r>
     </w:p>
     <w:p>
@@ -1081,13 +953,7 @@
         <w:rPr>
           <w:rFonts w:ascii="Times New Roman" w:hAnsi="Times New Roman" w:cs="Times New Roman"/>
         </w:rPr>
-        <w:t xml:space="preserve">One of the most popular models used in computer vision is CNN which are a feed-forward neural network. CNN’s offer an </w:t>
-      </w:r>
-      <w:r>
-        <w:rPr>
-          <w:rFonts w:ascii="Times New Roman" w:hAnsi="Times New Roman" w:cs="Times New Roman"/>
-        </w:rPr>
-        <w:t xml:space="preserve">automated image pre-treatment as well as dense neural network part. CNN are majorly used for processing data with grid-like topology. </w:t>
+        <w:t xml:space="preserve">One of the most popular models used in computer vision is CNN which are a feed-forward neural network. CNN’s offer an automated image pre-treatment as well as dense neural network part. CNN are majorly used for processing data with grid-like topology. </w:t>
       </w:r>
     </w:p>
     <w:p>
@@ -1107,13 +973,7 @@
         <w:rPr>
           <w:rFonts w:ascii="Times New Roman" w:hAnsi="Times New Roman" w:cs="Times New Roman"/>
         </w:rPr>
-        <w:t>extracting features in order to extract</w:t>
-      </w:r>
-      <w:r>
-        <w:rPr>
-          <w:rFonts w:ascii="Times New Roman" w:hAnsi="Times New Roman" w:cs="Times New Roman"/>
-        </w:rPr>
-        <w:t xml:space="preserve"> as much information from the image as possible can now be automated. The model makes use of the pre-trained model defined in </w:t>
+        <w:t xml:space="preserve">extracting features in order to extract as much information from the image as possible can now be automated. The model makes use of the pre-trained model defined in </w:t>
       </w:r>
       <w:r>
         <w:rPr>
@@ -1126,13 +986,7 @@
         <w:rPr>
           <w:rFonts w:ascii="Times New Roman" w:hAnsi="Times New Roman" w:cs="Times New Roman"/>
         </w:rPr>
-        <w:t>. This pre-trained model was created based on a dataset containing face images from ImageNet, AFLW, Pa</w:t>
-      </w:r>
-      <w:r>
-        <w:rPr>
-          <w:rFonts w:ascii="Times New Roman" w:hAnsi="Times New Roman" w:cs="Times New Roman"/>
-        </w:rPr>
-        <w:t>scal VOC, the VGG dataset, WIDER, and face scrub.</w:t>
+        <w:t>. This pre-trained model was created based on a dataset containing face images from ImageNet, AFLW, Pascal VOC, the VGG dataset, WIDER, and face scrub.</w:t>
       </w:r>
     </w:p>
     <w:p>
@@ -1165,25 +1019,7 @@
         <w:rPr>
           <w:rFonts w:ascii="Times New Roman" w:hAnsi="Times New Roman" w:cs="Times New Roman"/>
         </w:rPr>
-        <w:t>The data from WIDER Face Validation set was filtered to omit difficult test cases that resulted in extremely low true positive percentages. These include images with too much blur (the actual q</w:t>
-      </w:r>
-      <w:r>
-        <w:rPr>
-          <w:rFonts w:ascii="Times New Roman" w:hAnsi="Times New Roman" w:cs="Times New Roman"/>
-        </w:rPr>
-        <w:t>uantitative measure for blur is given on a scale of 0 to  2, the pruning steps omitted bounding boxes with blur values and occlusion values of 2) or faces whose bounding boxes were less than 35 x 35 pixels. Also, images that were greater than 950 pixels in</w:t>
-      </w:r>
-      <w:r>
-        <w:rPr>
-          <w:rFonts w:ascii="Times New Roman" w:hAnsi="Times New Roman" w:cs="Times New Roman"/>
-        </w:rPr>
-        <w:t xml:space="preserve"> height  (all images had a width of 1080 pixels) were also pruned to speed up computation and prevent the CNN model from crashing on the PC it was running on.  The original validation dataset of 3226 images was reduced to 1667 images and a total of 5543 gr</w:t>
-      </w:r>
-      <w:r>
-        <w:rPr>
-          <w:rFonts w:ascii="Times New Roman" w:hAnsi="Times New Roman" w:cs="Times New Roman"/>
-        </w:rPr>
-        <w:t xml:space="preserve">ound truth bounding boxes. Each of the three models was run on this data set and their correctness was tested against the ground truth. All experiments were performed on </w:t>
+        <w:t xml:space="preserve">The data from WIDER Face Validation set was filtered to omit difficult test cases that resulted in extremely low true positive percentages. These include images with too much blur (the actual quantitative measure for blur is given on a scale of 0 to  2, the pruning steps omitted bounding boxes with blur values and occlusion values of 2) or faces whose bounding boxes were less than 35 x 35 pixels. Also, images that were greater than 950 pixels in height  (all images had a width of 1080 pixels) were also pruned to speed up computation and prevent the CNN model from crashing on the PC it was running on.  The original validation dataset of 3226 images was reduced to 1667 images and a total of 5543 ground truth bounding boxes. Each of the three models was run on this data set and their correctness was tested against the ground truth. All experiments were performed on </w:t>
       </w:r>
       <w:proofErr w:type="gramStart"/>
       <w:r>
@@ -1319,10 +1155,7 @@
                               <w:fldChar w:fldCharType="begin"/>
                             </w:r>
                             <w:r>
-                              <w:instrText>SEQ Illustration</w:instrText>
-                            </w:r>
-                            <w:r>
-                              <w:instrText xml:space="preserve"> \* ARABIC</w:instrText>
+                              <w:instrText>SEQ Illustration \* ARABIC</w:instrText>
                             </w:r>
                             <w:r>
                               <w:fldChar w:fldCharType="separate"/>
@@ -1876,10 +1709,7 @@
                               <w:fldChar w:fldCharType="begin"/>
                             </w:r>
                             <w:r>
-                              <w:instrText xml:space="preserve">SEQ </w:instrText>
-                            </w:r>
-                            <w:r>
-                              <w:instrText>Illustration \* ARABIC</w:instrText>
+                              <w:instrText>SEQ Illustration \* ARABIC</w:instrText>
                             </w:r>
                             <w:r>
                               <w:fldChar w:fldCharType="separate"/>
@@ -2030,13 +1860,7 @@
         <w:rPr>
           <w:rFonts w:ascii="Times New Roman" w:hAnsi="Times New Roman" w:cs="Times New Roman"/>
         </w:rPr>
-        <w:t xml:space="preserve">their confidence for each box </w:t>
-      </w:r>
-      <w:r>
-        <w:rPr>
-          <w:rFonts w:ascii="Times New Roman" w:hAnsi="Times New Roman" w:cs="Times New Roman"/>
-        </w:rPr>
-        <w:t>using Intersection Over Union (IOU).</w:t>
+        <w:t>their confidence for each box using Intersection Over Union (IOU).</w:t>
       </w:r>
     </w:p>
     <w:p>
@@ -2080,13 +1904,7 @@
         <w:rPr>
           <w:rFonts w:ascii="Times New Roman" w:hAnsi="Times New Roman" w:cs="Times New Roman"/>
         </w:rPr>
-        <w:t xml:space="preserve"> we compute the area of the intersection of the overlap in the </w:t>
-      </w:r>
-      <w:r>
-        <w:rPr>
-          <w:rFonts w:ascii="Times New Roman" w:hAnsi="Times New Roman" w:cs="Times New Roman"/>
-        </w:rPr>
-        <w:t>following way: Recall that a bounding box (rectangle) can be defined as a pair of (</w:t>
+        <w:t xml:space="preserve"> we compute the area of the intersection of the overlap in the following way: Recall that a bounding box (rectangle) can be defined as a pair of (</w:t>
       </w:r>
       <w:proofErr w:type="spellStart"/>
       <w:r>
@@ -2128,13 +1946,7 @@
         <w:rPr>
           <w:rFonts w:ascii="Times New Roman" w:hAnsi="Times New Roman" w:cs="Times New Roman"/>
         </w:rPr>
-        <w:t xml:space="preserve"> be the two rectangles and let (x1, y1) and (x2, y2) be the pair of coordinates. Then the intersecting</w:t>
-      </w:r>
-      <w:r>
-        <w:rPr>
-          <w:rFonts w:ascii="Times New Roman" w:hAnsi="Times New Roman" w:cs="Times New Roman"/>
-        </w:rPr>
-        <w:t xml:space="preserve"> bounding box </w:t>
+        <w:t xml:space="preserve"> be the two rectangles and let (x1, y1) and (x2, y2) be the pair of coordinates. Then the intersecting bounding box </w:t>
       </w:r>
       <w:r>
         <w:rPr>
@@ -2226,13 +2038,7 @@
         <w:rPr>
           <w:rFonts w:ascii="Times New Roman" w:hAnsi="Times New Roman" w:cs="Times New Roman"/>
         </w:rPr>
-        <w:t>y1</w:t>
-      </w:r>
-      <w:r>
-        <w:rPr>
-          <w:rFonts w:ascii="Times New Roman" w:hAnsi="Times New Roman" w:cs="Times New Roman"/>
-        </w:rPr>
-        <w:t xml:space="preserve">, </w:t>
+        <w:t xml:space="preserve">y1, </w:t>
       </w:r>
       <w:r>
         <w:rPr>
@@ -2246,13 +2052,7 @@
         <w:rPr>
           <w:rFonts w:ascii="Times New Roman" w:hAnsi="Times New Roman" w:cs="Times New Roman"/>
         </w:rPr>
-        <w:t>y1</w:t>
-      </w:r>
-      <w:r>
-        <w:rPr>
-          <w:rFonts w:ascii="Times New Roman" w:hAnsi="Times New Roman" w:cs="Times New Roman"/>
-        </w:rPr>
-        <w:t>),</w:t>
+        <w:t>y1),</w:t>
       </w:r>
       <w:r>
         <w:rPr>
@@ -2406,13 +2206,7 @@
         <w:rPr>
           <w:rFonts w:ascii="Times New Roman" w:hAnsi="Times New Roman" w:cs="Times New Roman"/>
         </w:rPr>
-        <w:t xml:space="preserve"> we can</w:t>
-      </w:r>
-      <w:r>
-        <w:rPr>
-          <w:rFonts w:ascii="Times New Roman" w:hAnsi="Times New Roman" w:cs="Times New Roman"/>
-        </w:rPr>
-        <w:t xml:space="preserve"> compute the IOU by dividing the union from the intersection (</w:t>
+        <w:t xml:space="preserve"> we can compute the IOU by dividing the union from the intersection (</w:t>
       </w:r>
       <w:r>
         <w:rPr>
@@ -2426,13 +2220,7 @@
         <w:rPr>
           <w:rFonts w:ascii="Times New Roman" w:hAnsi="Times New Roman" w:cs="Times New Roman"/>
         </w:rPr>
-        <w:t>) to determine the percentage of overlap. If the overlap percentage was greater than or equals to a threshold, it was accepted as a true-positive and false-positive otherwise. The</w:t>
-      </w:r>
-      <w:r>
-        <w:rPr>
-          <w:rFonts w:ascii="Times New Roman" w:hAnsi="Times New Roman" w:cs="Times New Roman"/>
-        </w:rPr>
-        <w:t xml:space="preserve"> threshold value for our experiment was set to 0.50.</w:t>
+        <w:t>) to determine the percentage of overlap. If the overlap percentage was greater than or equals to a threshold, it was accepted as a true-positive and false-positive otherwise. The threshold value for our experiment was set to 0.50.</w:t>
       </w:r>
     </w:p>
     <w:p>
@@ -2503,13 +2291,7 @@
             <w:rPr>
               <w:rFonts w:ascii="Cambria Math" w:hAnsi="Cambria Math"/>
             </w:rPr>
-            <m:t>TruePositiveRate</m:t>
-          </m:r>
-          <m:r>
-            <w:rPr>
-              <w:rFonts w:ascii="Cambria Math" w:hAnsi="Cambria Math"/>
-            </w:rPr>
-            <m:t>=</m:t>
+            <m:t>TruePositiveRate=</m:t>
           </m:r>
           <m:f>
             <m:fPr>
@@ -2524,7 +2306,7 @@
                 <w:rPr>
                   <w:rFonts w:ascii="Cambria Math" w:hAnsi="Cambria Math"/>
                 </w:rPr>
-                <m:t>3945</m:t>
+                <m:t>3284</m:t>
               </m:r>
             </m:num>
             <m:den>
@@ -2532,7 +2314,25 @@
                 <w:rPr>
                   <w:rFonts w:ascii="Cambria Math" w:hAnsi="Cambria Math"/>
                 </w:rPr>
-                <m:t>3945+3090</m:t>
+                <m:t>3</m:t>
+              </m:r>
+              <m:r>
+                <w:rPr>
+                  <w:rFonts w:ascii="Cambria Math" w:hAnsi="Cambria Math"/>
+                </w:rPr>
+                <m:t>284</m:t>
+              </m:r>
+              <m:r>
+                <w:rPr>
+                  <w:rFonts w:ascii="Cambria Math" w:hAnsi="Cambria Math"/>
+                </w:rPr>
+                <m:t>+</m:t>
+              </m:r>
+              <m:r>
+                <w:rPr>
+                  <w:rFonts w:ascii="Cambria Math" w:hAnsi="Cambria Math"/>
+                </w:rPr>
+                <m:t>2259</m:t>
               </m:r>
             </m:den>
           </m:f>
@@ -2540,13 +2340,19 @@
             <w:rPr>
               <w:rFonts w:ascii="Cambria Math" w:hAnsi="Cambria Math"/>
             </w:rPr>
-            <m:t>=0.56</m:t>
+            <m:t>=0.5</m:t>
           </m:r>
           <m:r>
             <w:rPr>
               <w:rFonts w:ascii="Cambria Math" w:hAnsi="Cambria Math"/>
             </w:rPr>
-            <m:t>0767590</m:t>
+            <m:t>9245</m:t>
+          </m:r>
+          <m:r>
+            <w:rPr>
+              <w:rFonts w:ascii="Cambria Math" w:hAnsi="Cambria Math"/>
+            </w:rPr>
+            <m:t>8957</m:t>
           </m:r>
         </m:oMath>
       </m:oMathPara>
@@ -2559,13 +2365,7 @@
               <w:rFonts w:ascii="Cambria Math" w:hAnsi="Cambria Math"/>
             </w:rPr>
             <w:lastRenderedPageBreak/>
-            <m:t>Precision</m:t>
-          </m:r>
-          <m:r>
-            <w:rPr>
-              <w:rFonts w:ascii="Cambria Math" w:hAnsi="Cambria Math"/>
-            </w:rPr>
-            <m:t>=</m:t>
+            <m:t>Precision=</m:t>
           </m:r>
           <m:f>
             <m:fPr>
@@ -2580,7 +2380,13 @@
                 <w:rPr>
                   <w:rFonts w:ascii="Cambria Math" w:hAnsi="Cambria Math"/>
                 </w:rPr>
-                <m:t>3945</m:t>
+                <m:t>3</m:t>
+              </m:r>
+              <m:r>
+                <w:rPr>
+                  <w:rFonts w:ascii="Cambria Math" w:hAnsi="Cambria Math"/>
+                </w:rPr>
+                <m:t>284</m:t>
               </m:r>
             </m:num>
             <m:den>
@@ -2588,7 +2394,25 @@
                 <w:rPr>
                   <w:rFonts w:ascii="Cambria Math" w:hAnsi="Cambria Math"/>
                 </w:rPr>
-                <m:t>3945+3297</m:t>
+                <m:t>3</m:t>
+              </m:r>
+              <m:r>
+                <w:rPr>
+                  <w:rFonts w:ascii="Cambria Math" w:hAnsi="Cambria Math"/>
+                </w:rPr>
+                <m:t>284</m:t>
+              </m:r>
+              <m:r>
+                <w:rPr>
+                  <w:rFonts w:ascii="Cambria Math" w:hAnsi="Cambria Math"/>
+                </w:rPr>
+                <m:t>+</m:t>
+              </m:r>
+              <m:r>
+                <w:rPr>
+                  <w:rFonts w:ascii="Cambria Math" w:hAnsi="Cambria Math"/>
+                </w:rPr>
+                <m:t>4781</m:t>
               </m:r>
             </m:den>
           </m:f>
@@ -2596,7 +2420,13 @@
             <w:rPr>
               <w:rFonts w:ascii="Cambria Math" w:hAnsi="Cambria Math"/>
             </w:rPr>
-            <m:t>=0.544739022</m:t>
+            <m:t>=0.</m:t>
+          </m:r>
+          <m:r>
+            <w:rPr>
+              <w:rFonts w:ascii="Cambria Math" w:hAnsi="Cambria Math"/>
+            </w:rPr>
+            <m:t>407191568</m:t>
           </m:r>
         </m:oMath>
       </m:oMathPara>
@@ -2605,8 +2435,6 @@
       <w:pPr>
         <w:rPr>
           <w:rFonts w:eastAsiaTheme="minorEastAsia"/>
-          <w:sz w:val="17"/>
-          <w:szCs w:val="17"/>
         </w:rPr>
       </w:pPr>
       <m:oMathPara>
@@ -2615,13 +2443,7 @@
             <w:rPr>
               <w:rFonts w:ascii="Cambria Math" w:hAnsi="Cambria Math"/>
             </w:rPr>
-            <m:t>FalseDiscoveryRate</m:t>
-          </m:r>
-          <m:r>
-            <w:rPr>
-              <w:rFonts w:ascii="Cambria Math" w:hAnsi="Cambria Math"/>
-            </w:rPr>
-            <m:t>=</m:t>
+            <m:t>FalseDiscoveryRate=</m:t>
           </m:r>
           <m:f>
             <m:fPr>
@@ -2636,7 +2458,7 @@
                 <w:rPr>
                   <w:rFonts w:ascii="Cambria Math" w:hAnsi="Cambria Math"/>
                 </w:rPr>
-                <m:t>3297</m:t>
+                <m:t>4781</m:t>
               </m:r>
             </m:num>
             <m:den>
@@ -2644,7 +2466,25 @@
                 <w:rPr>
                   <w:rFonts w:ascii="Cambria Math" w:hAnsi="Cambria Math"/>
                 </w:rPr>
-                <m:t>3945+3297</m:t>
+                <m:t>3</m:t>
+              </m:r>
+              <m:r>
+                <w:rPr>
+                  <w:rFonts w:ascii="Cambria Math" w:hAnsi="Cambria Math"/>
+                </w:rPr>
+                <m:t>284</m:t>
+              </m:r>
+              <m:r>
+                <w:rPr>
+                  <w:rFonts w:ascii="Cambria Math" w:hAnsi="Cambria Math"/>
+                </w:rPr>
+                <m:t>+</m:t>
+              </m:r>
+              <m:r>
+                <w:rPr>
+                  <w:rFonts w:ascii="Cambria Math" w:hAnsi="Cambria Math"/>
+                </w:rPr>
+                <m:t>4781</m:t>
               </m:r>
             </m:den>
           </m:f>
@@ -2652,17 +2492,428 @@
             <w:rPr>
               <w:rFonts w:ascii="Cambria Math" w:hAnsi="Cambria Math"/>
             </w:rPr>
-            <m:t>=0.455260977</m:t>
+            <m:t>=0.</m:t>
+          </m:r>
+          <m:r>
+            <w:rPr>
+              <w:rFonts w:ascii="Cambria Math" w:hAnsi="Cambria Math"/>
+            </w:rPr>
+            <m:t>592808</m:t>
+          </m:r>
+          <m:r>
+            <w:rPr>
+              <w:rFonts w:ascii="Cambria Math" w:hAnsi="Cambria Math"/>
+            </w:rPr>
+            <m:t>431</m:t>
           </m:r>
         </m:oMath>
       </m:oMathPara>
-    </w:p>
-    <w:p>
-      <w:r>
-        <w:t>Having a higher true-positive rate is “good” in the sense that the model is correct more often, however this can be a poor descriptor of per</w:t>
-      </w:r>
-      <w:r>
-        <w:t xml:space="preserve">formance by the following example: output a multitude of possibly true bounding boxes all over the image to increase the true-positive percentage. </w:t>
+      <w:bookmarkStart w:id="1" w:name="_GoBack"/>
+      <w:bookmarkEnd w:id="1"/>
+    </w:p>
+    <w:p>
+      <w:pPr>
+        <w:rPr>
+          <w:rFonts w:eastAsiaTheme="minorEastAsia"/>
+        </w:rPr>
+      </w:pPr>
+    </w:p>
+    <w:tbl>
+      <w:tblPr>
+        <w:tblW w:w="3059" w:type="dxa"/>
+        <w:jc w:val="center"/>
+        <w:tblLook w:val="04A0" w:firstRow="1" w:lastRow="0" w:firstColumn="1" w:lastColumn="0" w:noHBand="0" w:noVBand="1"/>
+      </w:tblPr>
+      <w:tblGrid>
+        <w:gridCol w:w="1866"/>
+        <w:gridCol w:w="1193"/>
+      </w:tblGrid>
+      <w:tr>
+        <w:trPr>
+          <w:trHeight w:val="288"/>
+          <w:jc w:val="center"/>
+        </w:trPr>
+        <w:tc>
+          <w:tcPr>
+            <w:tcW w:w="3059" w:type="dxa"/>
+            <w:gridSpan w:val="2"/>
+            <w:tcBorders>
+              <w:top w:val="single" w:sz="4" w:space="0" w:color="auto"/>
+              <w:left w:val="single" w:sz="4" w:space="0" w:color="auto"/>
+              <w:bottom w:val="single" w:sz="4" w:space="0" w:color="auto"/>
+              <w:right w:val="single" w:sz="4" w:space="0" w:color="auto"/>
+            </w:tcBorders>
+            <w:shd w:val="clear" w:color="000000" w:fill="808080"/>
+            <w:noWrap/>
+            <w:vAlign w:val="bottom"/>
+            <w:hideMark/>
+          </w:tcPr>
+          <w:p>
+            <w:pPr>
+              <w:spacing w:after="0" w:line="240" w:lineRule="auto"/>
+              <w:jc w:val="center"/>
+              <w:rPr>
+                <w:rFonts w:ascii="Calibri" w:eastAsia="Times New Roman" w:hAnsi="Calibri" w:cs="Calibri"/>
+                <w:color w:val="000000"/>
+                <w:kern w:val="0"/>
+                <w:sz w:val="22"/>
+                <w:szCs w:val="22"/>
+                <w:lang w:val="en-IN" w:eastAsia="en-IN" w:bidi="ar-SA"/>
+              </w:rPr>
+            </w:pPr>
+            <w:r>
+              <w:rPr>
+                <w:rFonts w:ascii="Calibri" w:eastAsia="Times New Roman" w:hAnsi="Calibri" w:cs="Calibri"/>
+                <w:color w:val="000000"/>
+                <w:kern w:val="0"/>
+                <w:sz w:val="22"/>
+                <w:szCs w:val="22"/>
+                <w:lang w:val="en-IN" w:eastAsia="en-IN" w:bidi="ar-SA"/>
+              </w:rPr>
+              <w:t>CASCADE</w:t>
+            </w:r>
+          </w:p>
+        </w:tc>
+      </w:tr>
+      <w:tr>
+        <w:trPr>
+          <w:trHeight w:val="288"/>
+          <w:jc w:val="center"/>
+        </w:trPr>
+        <w:tc>
+          <w:tcPr>
+            <w:tcW w:w="1866" w:type="dxa"/>
+            <w:tcBorders>
+              <w:top w:val="nil"/>
+              <w:left w:val="single" w:sz="4" w:space="0" w:color="auto"/>
+              <w:bottom w:val="single" w:sz="4" w:space="0" w:color="auto"/>
+              <w:right w:val="single" w:sz="4" w:space="0" w:color="auto"/>
+            </w:tcBorders>
+            <w:shd w:val="clear" w:color="auto" w:fill="auto"/>
+            <w:noWrap/>
+            <w:vAlign w:val="bottom"/>
+            <w:hideMark/>
+          </w:tcPr>
+          <w:p>
+            <w:pPr>
+              <w:spacing w:after="0" w:line="240" w:lineRule="auto"/>
+              <w:jc w:val="center"/>
+              <w:rPr>
+                <w:rFonts w:ascii="Calibri" w:eastAsia="Times New Roman" w:hAnsi="Calibri" w:cs="Calibri"/>
+                <w:color w:val="000000"/>
+                <w:kern w:val="0"/>
+                <w:sz w:val="22"/>
+                <w:szCs w:val="22"/>
+                <w:lang w:val="en-IN" w:eastAsia="en-IN" w:bidi="ar-SA"/>
+              </w:rPr>
+            </w:pPr>
+            <w:r>
+              <w:rPr>
+                <w:rFonts w:ascii="Calibri" w:eastAsia="Times New Roman" w:hAnsi="Calibri" w:cs="Calibri"/>
+                <w:color w:val="000000"/>
+                <w:kern w:val="0"/>
+                <w:sz w:val="22"/>
+                <w:szCs w:val="22"/>
+                <w:lang w:val="en-IN" w:eastAsia="en-IN" w:bidi="ar-SA"/>
+              </w:rPr>
+              <w:t>Blur</w:t>
+            </w:r>
+          </w:p>
+        </w:tc>
+        <w:tc>
+          <w:tcPr>
+            <w:tcW w:w="1193" w:type="dxa"/>
+            <w:tcBorders>
+              <w:top w:val="nil"/>
+              <w:left w:val="nil"/>
+              <w:bottom w:val="single" w:sz="4" w:space="0" w:color="auto"/>
+              <w:right w:val="single" w:sz="4" w:space="0" w:color="auto"/>
+            </w:tcBorders>
+            <w:shd w:val="clear" w:color="auto" w:fill="auto"/>
+            <w:noWrap/>
+            <w:vAlign w:val="bottom"/>
+          </w:tcPr>
+          <w:p>
+            <w:pPr>
+              <w:spacing w:after="0" w:line="240" w:lineRule="auto"/>
+              <w:jc w:val="right"/>
+              <w:rPr>
+                <w:rFonts w:ascii="Calibri" w:hAnsi="Calibri" w:cs="Calibri"/>
+                <w:color w:val="000000"/>
+                <w:sz w:val="22"/>
+                <w:szCs w:val="22"/>
+              </w:rPr>
+            </w:pPr>
+            <w:r>
+              <w:rPr>
+                <w:rFonts w:ascii="Calibri" w:hAnsi="Calibri" w:cs="Calibri"/>
+                <w:color w:val="000000"/>
+                <w:sz w:val="22"/>
+                <w:szCs w:val="22"/>
+              </w:rPr>
+              <w:t>0.220238</w:t>
+            </w:r>
+          </w:p>
+        </w:tc>
+      </w:tr>
+      <w:tr>
+        <w:trPr>
+          <w:trHeight w:val="288"/>
+          <w:jc w:val="center"/>
+        </w:trPr>
+        <w:tc>
+          <w:tcPr>
+            <w:tcW w:w="1866" w:type="dxa"/>
+            <w:tcBorders>
+              <w:top w:val="nil"/>
+              <w:left w:val="single" w:sz="4" w:space="0" w:color="auto"/>
+              <w:bottom w:val="single" w:sz="4" w:space="0" w:color="auto"/>
+              <w:right w:val="single" w:sz="4" w:space="0" w:color="auto"/>
+            </w:tcBorders>
+            <w:shd w:val="clear" w:color="auto" w:fill="auto"/>
+            <w:noWrap/>
+            <w:vAlign w:val="bottom"/>
+            <w:hideMark/>
+          </w:tcPr>
+          <w:p>
+            <w:pPr>
+              <w:spacing w:after="0" w:line="240" w:lineRule="auto"/>
+              <w:jc w:val="center"/>
+              <w:rPr>
+                <w:rFonts w:ascii="Calibri" w:eastAsia="Times New Roman" w:hAnsi="Calibri" w:cs="Calibri"/>
+                <w:color w:val="000000"/>
+                <w:kern w:val="0"/>
+                <w:sz w:val="22"/>
+                <w:szCs w:val="22"/>
+                <w:lang w:val="en-IN" w:eastAsia="en-IN" w:bidi="ar-SA"/>
+              </w:rPr>
+            </w:pPr>
+            <w:r>
+              <w:rPr>
+                <w:rFonts w:ascii="Calibri" w:eastAsia="Times New Roman" w:hAnsi="Calibri" w:cs="Calibri"/>
+                <w:color w:val="000000"/>
+                <w:kern w:val="0"/>
+                <w:sz w:val="22"/>
+                <w:szCs w:val="22"/>
+                <w:lang w:val="en-IN" w:eastAsia="en-IN" w:bidi="ar-SA"/>
+              </w:rPr>
+              <w:t>Expr</w:t>
+            </w:r>
+          </w:p>
+        </w:tc>
+        <w:tc>
+          <w:tcPr>
+            <w:tcW w:w="1193" w:type="dxa"/>
+            <w:tcBorders>
+              <w:top w:val="nil"/>
+              <w:left w:val="nil"/>
+              <w:bottom w:val="single" w:sz="4" w:space="0" w:color="auto"/>
+              <w:right w:val="single" w:sz="4" w:space="0" w:color="auto"/>
+            </w:tcBorders>
+            <w:shd w:val="clear" w:color="auto" w:fill="auto"/>
+            <w:noWrap/>
+            <w:vAlign w:val="bottom"/>
+          </w:tcPr>
+          <w:p>
+            <w:pPr>
+              <w:spacing w:after="0" w:line="240" w:lineRule="auto"/>
+              <w:jc w:val="right"/>
+              <w:rPr>
+                <w:rFonts w:ascii="Calibri" w:hAnsi="Calibri" w:cs="Calibri"/>
+                <w:color w:val="000000"/>
+                <w:sz w:val="22"/>
+                <w:szCs w:val="22"/>
+              </w:rPr>
+            </w:pPr>
+            <w:r>
+              <w:rPr>
+                <w:rFonts w:ascii="Calibri" w:hAnsi="Calibri" w:cs="Calibri"/>
+                <w:color w:val="000000"/>
+                <w:sz w:val="22"/>
+                <w:szCs w:val="22"/>
+              </w:rPr>
+              <w:t>0.223176</w:t>
+            </w:r>
+          </w:p>
+        </w:tc>
+      </w:tr>
+      <w:tr>
+        <w:trPr>
+          <w:trHeight w:val="288"/>
+          <w:jc w:val="center"/>
+        </w:trPr>
+        <w:tc>
+          <w:tcPr>
+            <w:tcW w:w="1866" w:type="dxa"/>
+            <w:tcBorders>
+              <w:top w:val="nil"/>
+              <w:left w:val="single" w:sz="4" w:space="0" w:color="auto"/>
+              <w:bottom w:val="single" w:sz="4" w:space="0" w:color="auto"/>
+              <w:right w:val="single" w:sz="4" w:space="0" w:color="auto"/>
+            </w:tcBorders>
+            <w:shd w:val="clear" w:color="auto" w:fill="auto"/>
+            <w:noWrap/>
+            <w:vAlign w:val="bottom"/>
+            <w:hideMark/>
+          </w:tcPr>
+          <w:p>
+            <w:pPr>
+              <w:spacing w:after="0" w:line="240" w:lineRule="auto"/>
+              <w:jc w:val="center"/>
+              <w:rPr>
+                <w:rFonts w:ascii="Calibri" w:eastAsia="Times New Roman" w:hAnsi="Calibri" w:cs="Calibri"/>
+                <w:color w:val="000000"/>
+                <w:kern w:val="0"/>
+                <w:sz w:val="22"/>
+                <w:szCs w:val="22"/>
+                <w:lang w:val="en-IN" w:eastAsia="en-IN" w:bidi="ar-SA"/>
+              </w:rPr>
+            </w:pPr>
+            <w:r>
+              <w:rPr>
+                <w:rFonts w:ascii="Calibri" w:eastAsia="Times New Roman" w:hAnsi="Calibri" w:cs="Calibri"/>
+                <w:color w:val="000000"/>
+                <w:kern w:val="0"/>
+                <w:sz w:val="22"/>
+                <w:szCs w:val="22"/>
+                <w:lang w:val="en-IN" w:eastAsia="en-IN" w:bidi="ar-SA"/>
+              </w:rPr>
+              <w:t>Illum</w:t>
+            </w:r>
+          </w:p>
+        </w:tc>
+        <w:tc>
+          <w:tcPr>
+            <w:tcW w:w="1193" w:type="dxa"/>
+            <w:tcBorders>
+              <w:top w:val="nil"/>
+              <w:left w:val="nil"/>
+              <w:bottom w:val="single" w:sz="4" w:space="0" w:color="auto"/>
+              <w:right w:val="single" w:sz="4" w:space="0" w:color="auto"/>
+            </w:tcBorders>
+            <w:shd w:val="clear" w:color="auto" w:fill="auto"/>
+            <w:noWrap/>
+            <w:vAlign w:val="bottom"/>
+          </w:tcPr>
+          <w:p>
+            <w:pPr>
+              <w:spacing w:after="0" w:line="240" w:lineRule="auto"/>
+              <w:jc w:val="right"/>
+              <w:rPr>
+                <w:rFonts w:ascii="Calibri" w:hAnsi="Calibri" w:cs="Calibri"/>
+                <w:color w:val="000000"/>
+                <w:sz w:val="22"/>
+                <w:szCs w:val="22"/>
+              </w:rPr>
+            </w:pPr>
+            <w:r>
+              <w:rPr>
+                <w:rFonts w:ascii="Calibri" w:hAnsi="Calibri" w:cs="Calibri"/>
+                <w:color w:val="000000"/>
+                <w:sz w:val="22"/>
+                <w:szCs w:val="22"/>
+              </w:rPr>
+              <w:t>0.230682</w:t>
+            </w:r>
+          </w:p>
+        </w:tc>
+      </w:tr>
+      <w:tr>
+        <w:trPr>
+          <w:trHeight w:val="288"/>
+          <w:jc w:val="center"/>
+        </w:trPr>
+        <w:tc>
+          <w:tcPr>
+            <w:tcW w:w="1866" w:type="dxa"/>
+            <w:tcBorders>
+              <w:top w:val="nil"/>
+              <w:left w:val="single" w:sz="4" w:space="0" w:color="auto"/>
+              <w:bottom w:val="single" w:sz="4" w:space="0" w:color="auto"/>
+              <w:right w:val="single" w:sz="4" w:space="0" w:color="auto"/>
+            </w:tcBorders>
+            <w:shd w:val="clear" w:color="auto" w:fill="auto"/>
+            <w:noWrap/>
+            <w:vAlign w:val="bottom"/>
+            <w:hideMark/>
+          </w:tcPr>
+          <w:p>
+            <w:pPr>
+              <w:spacing w:after="0" w:line="240" w:lineRule="auto"/>
+              <w:jc w:val="center"/>
+              <w:rPr>
+                <w:rFonts w:ascii="Calibri" w:eastAsia="Times New Roman" w:hAnsi="Calibri" w:cs="Calibri"/>
+                <w:color w:val="000000"/>
+                <w:kern w:val="0"/>
+                <w:sz w:val="22"/>
+                <w:szCs w:val="22"/>
+                <w:lang w:val="en-IN" w:eastAsia="en-IN" w:bidi="ar-SA"/>
+              </w:rPr>
+            </w:pPr>
+            <w:proofErr w:type="spellStart"/>
+            <w:r>
+              <w:rPr>
+                <w:rFonts w:ascii="Calibri" w:eastAsia="Times New Roman" w:hAnsi="Calibri" w:cs="Calibri"/>
+                <w:color w:val="000000"/>
+                <w:kern w:val="0"/>
+                <w:sz w:val="22"/>
+                <w:szCs w:val="22"/>
+                <w:lang w:val="en-IN" w:eastAsia="en-IN" w:bidi="ar-SA"/>
+              </w:rPr>
+              <w:t>Occlu</w:t>
+            </w:r>
+            <w:proofErr w:type="spellEnd"/>
+          </w:p>
+        </w:tc>
+        <w:tc>
+          <w:tcPr>
+            <w:tcW w:w="1193" w:type="dxa"/>
+            <w:tcBorders>
+              <w:top w:val="nil"/>
+              <w:left w:val="nil"/>
+              <w:bottom w:val="single" w:sz="4" w:space="0" w:color="auto"/>
+              <w:right w:val="single" w:sz="4" w:space="0" w:color="auto"/>
+            </w:tcBorders>
+            <w:shd w:val="clear" w:color="auto" w:fill="auto"/>
+            <w:noWrap/>
+            <w:vAlign w:val="bottom"/>
+          </w:tcPr>
+          <w:p>
+            <w:pPr>
+              <w:spacing w:after="0" w:line="240" w:lineRule="auto"/>
+              <w:jc w:val="right"/>
+              <w:rPr>
+                <w:rFonts w:ascii="Calibri" w:hAnsi="Calibri" w:cs="Calibri"/>
+                <w:color w:val="000000"/>
+                <w:sz w:val="22"/>
+                <w:szCs w:val="22"/>
+              </w:rPr>
+            </w:pPr>
+            <w:r>
+              <w:rPr>
+                <w:rFonts w:ascii="Calibri" w:hAnsi="Calibri" w:cs="Calibri"/>
+                <w:color w:val="000000"/>
+                <w:sz w:val="22"/>
+                <w:szCs w:val="22"/>
+              </w:rPr>
+              <w:t>0.090669</w:t>
+            </w:r>
+          </w:p>
+        </w:tc>
+      </w:tr>
+    </w:tbl>
+    <w:p>
+      <w:pPr>
+        <w:rPr>
+          <w:rFonts w:eastAsiaTheme="minorEastAsia"/>
+          <w:sz w:val="17"/>
+          <w:szCs w:val="17"/>
+        </w:rPr>
+      </w:pPr>
+    </w:p>
+    <w:p>
+      <w:r>
+        <w:t xml:space="preserve">Having a higher true-positive rate is “good” in the sense that the model is correct more often, however this can be a poor descriptor of performance by the following example: output a multitude of possibly true bounding boxes all over the image to increase the true-positive percentage. </w:t>
       </w:r>
       <w:proofErr w:type="gramStart"/>
       <w:r>
@@ -2678,10 +2929,7 @@
       </w:r>
       <w:proofErr w:type="gramEnd"/>
       <w:r>
-        <w:t xml:space="preserve"> in f</w:t>
-      </w:r>
-      <w:r>
-        <w:t>acial detection (or any object detection) is to minimize the number of false-negatives (</w:t>
+        <w:t xml:space="preserve"> in facial detection (or any object detection) is to minimize the number of false-negatives (</w:t>
       </w:r>
       <w:proofErr w:type="spellStart"/>
       <w:r>
@@ -2734,13 +2982,7 @@
             <w:rPr>
               <w:rFonts w:ascii="Cambria Math" w:hAnsi="Cambria Math"/>
             </w:rPr>
-            <m:t>TruePositiveRate</m:t>
-          </m:r>
-          <m:r>
-            <w:rPr>
-              <w:rFonts w:ascii="Cambria Math" w:hAnsi="Cambria Math"/>
-            </w:rPr>
-            <m:t>=</m:t>
+            <m:t>TruePositiveRate=</m:t>
           </m:r>
           <m:f>
             <m:fPr>
@@ -2763,13 +3005,7 @@
                 <w:rPr>
                   <w:rFonts w:ascii="Cambria Math" w:hAnsi="Cambria Math"/>
                 </w:rPr>
-                <m:t>3326+22</m:t>
-              </m:r>
-              <m:r>
-                <w:rPr>
-                  <w:rFonts w:ascii="Cambria Math" w:hAnsi="Cambria Math"/>
-                </w:rPr>
-                <m:t>17</m:t>
+                <m:t>3326+2217</m:t>
               </m:r>
             </m:den>
           </m:f>
@@ -2796,13 +3032,7 @@
             <w:rPr>
               <w:rFonts w:ascii="Cambria Math" w:hAnsi="Cambria Math"/>
             </w:rPr>
-            <m:t>Precision</m:t>
-          </m:r>
-          <m:r>
-            <w:rPr>
-              <w:rFonts w:ascii="Cambria Math" w:hAnsi="Cambria Math"/>
-            </w:rPr>
-            <m:t>=</m:t>
+            <m:t>Precision=</m:t>
           </m:r>
           <m:f>
             <m:fPr>
@@ -2842,8 +3072,6 @@
       <w:pPr>
         <w:rPr>
           <w:rFonts w:eastAsiaTheme="minorEastAsia"/>
-          <w:sz w:val="18"/>
-          <w:szCs w:val="18"/>
         </w:rPr>
       </w:pPr>
       <m:oMathPara>
@@ -2852,13 +3080,7 @@
             <w:rPr>
               <w:rFonts w:ascii="Cambria Math" w:hAnsi="Cambria Math"/>
             </w:rPr>
-            <m:t>FalseDiscoveryRate</m:t>
-          </m:r>
-          <m:r>
-            <w:rPr>
-              <w:rFonts w:ascii="Cambria Math" w:hAnsi="Cambria Math"/>
-            </w:rPr>
-            <m:t>=</m:t>
+            <m:t>FalseDiscoveryRate=</m:t>
           </m:r>
           <m:f>
             <m:fPr>
@@ -2895,6 +3117,426 @@
       </m:oMathPara>
     </w:p>
     <w:p>
+      <w:pPr>
+        <w:rPr>
+          <w:rFonts w:eastAsiaTheme="minorEastAsia"/>
+        </w:rPr>
+      </w:pPr>
+    </w:p>
+    <w:tbl>
+      <w:tblPr>
+        <w:tblW w:w="3059" w:type="dxa"/>
+        <w:jc w:val="center"/>
+        <w:tblLook w:val="04A0" w:firstRow="1" w:lastRow="0" w:firstColumn="1" w:lastColumn="0" w:noHBand="0" w:noVBand="1"/>
+      </w:tblPr>
+      <w:tblGrid>
+        <w:gridCol w:w="1866"/>
+        <w:gridCol w:w="1193"/>
+      </w:tblGrid>
+      <w:tr>
+        <w:trPr>
+          <w:trHeight w:val="288"/>
+          <w:jc w:val="center"/>
+        </w:trPr>
+        <w:tc>
+          <w:tcPr>
+            <w:tcW w:w="3059" w:type="dxa"/>
+            <w:gridSpan w:val="2"/>
+            <w:tcBorders>
+              <w:top w:val="single" w:sz="4" w:space="0" w:color="auto"/>
+              <w:left w:val="single" w:sz="4" w:space="0" w:color="auto"/>
+              <w:bottom w:val="single" w:sz="4" w:space="0" w:color="auto"/>
+              <w:right w:val="single" w:sz="4" w:space="0" w:color="auto"/>
+            </w:tcBorders>
+            <w:shd w:val="clear" w:color="000000" w:fill="808080"/>
+            <w:noWrap/>
+            <w:vAlign w:val="bottom"/>
+            <w:hideMark/>
+          </w:tcPr>
+          <w:p>
+            <w:pPr>
+              <w:spacing w:after="0" w:line="240" w:lineRule="auto"/>
+              <w:jc w:val="center"/>
+              <w:rPr>
+                <w:rFonts w:ascii="Calibri" w:eastAsia="Times New Roman" w:hAnsi="Calibri" w:cs="Calibri"/>
+                <w:color w:val="000000"/>
+                <w:kern w:val="0"/>
+                <w:sz w:val="22"/>
+                <w:szCs w:val="22"/>
+                <w:lang w:val="en-IN" w:eastAsia="en-IN" w:bidi="ar-SA"/>
+              </w:rPr>
+            </w:pPr>
+            <w:r>
+              <w:rPr>
+                <w:rFonts w:ascii="Calibri" w:eastAsia="Times New Roman" w:hAnsi="Calibri" w:cs="Calibri"/>
+                <w:color w:val="000000"/>
+                <w:kern w:val="0"/>
+                <w:sz w:val="22"/>
+                <w:szCs w:val="22"/>
+                <w:lang w:val="en-IN" w:eastAsia="en-IN" w:bidi="ar-SA"/>
+              </w:rPr>
+              <w:t>HOG</w:t>
+            </w:r>
+          </w:p>
+        </w:tc>
+      </w:tr>
+      <w:tr>
+        <w:trPr>
+          <w:trHeight w:val="288"/>
+          <w:jc w:val="center"/>
+        </w:trPr>
+        <w:tc>
+          <w:tcPr>
+            <w:tcW w:w="1866" w:type="dxa"/>
+            <w:tcBorders>
+              <w:top w:val="nil"/>
+              <w:left w:val="single" w:sz="4" w:space="0" w:color="auto"/>
+              <w:bottom w:val="single" w:sz="4" w:space="0" w:color="auto"/>
+              <w:right w:val="single" w:sz="4" w:space="0" w:color="auto"/>
+            </w:tcBorders>
+            <w:shd w:val="clear" w:color="auto" w:fill="auto"/>
+            <w:noWrap/>
+            <w:vAlign w:val="bottom"/>
+            <w:hideMark/>
+          </w:tcPr>
+          <w:p>
+            <w:pPr>
+              <w:spacing w:after="0" w:line="240" w:lineRule="auto"/>
+              <w:jc w:val="center"/>
+              <w:rPr>
+                <w:rFonts w:ascii="Calibri" w:eastAsia="Times New Roman" w:hAnsi="Calibri" w:cs="Calibri"/>
+                <w:color w:val="000000"/>
+                <w:kern w:val="0"/>
+                <w:sz w:val="22"/>
+                <w:szCs w:val="22"/>
+                <w:lang w:val="en-IN" w:eastAsia="en-IN" w:bidi="ar-SA"/>
+              </w:rPr>
+            </w:pPr>
+            <w:r>
+              <w:rPr>
+                <w:rFonts w:ascii="Calibri" w:eastAsia="Times New Roman" w:hAnsi="Calibri" w:cs="Calibri"/>
+                <w:color w:val="000000"/>
+                <w:kern w:val="0"/>
+                <w:sz w:val="22"/>
+                <w:szCs w:val="22"/>
+                <w:lang w:val="en-IN" w:eastAsia="en-IN" w:bidi="ar-SA"/>
+              </w:rPr>
+              <w:t>Blur</w:t>
+            </w:r>
+          </w:p>
+        </w:tc>
+        <w:tc>
+          <w:tcPr>
+            <w:tcW w:w="1193" w:type="dxa"/>
+            <w:tcBorders>
+              <w:top w:val="nil"/>
+              <w:left w:val="nil"/>
+              <w:bottom w:val="single" w:sz="4" w:space="0" w:color="auto"/>
+              <w:right w:val="single" w:sz="4" w:space="0" w:color="auto"/>
+            </w:tcBorders>
+            <w:shd w:val="clear" w:color="auto" w:fill="auto"/>
+            <w:noWrap/>
+            <w:vAlign w:val="bottom"/>
+            <w:hideMark/>
+          </w:tcPr>
+          <w:p>
+            <w:pPr>
+              <w:spacing w:after="0" w:line="240" w:lineRule="auto"/>
+              <w:jc w:val="right"/>
+              <w:rPr>
+                <w:rFonts w:ascii="Calibri" w:eastAsia="Times New Roman" w:hAnsi="Calibri" w:cs="Calibri"/>
+                <w:color w:val="000000"/>
+                <w:kern w:val="0"/>
+                <w:sz w:val="22"/>
+                <w:szCs w:val="22"/>
+                <w:lang w:val="en-IN" w:eastAsia="en-IN" w:bidi="ar-SA"/>
+              </w:rPr>
+            </w:pPr>
+            <w:r>
+              <w:rPr>
+                <w:rFonts w:ascii="Calibri" w:eastAsia="Times New Roman" w:hAnsi="Calibri" w:cs="Calibri"/>
+                <w:color w:val="000000"/>
+                <w:kern w:val="0"/>
+                <w:sz w:val="22"/>
+                <w:szCs w:val="22"/>
+                <w:lang w:val="en-IN" w:eastAsia="en-IN" w:bidi="ar-SA"/>
+              </w:rPr>
+              <w:t>0.211996</w:t>
+            </w:r>
+          </w:p>
+        </w:tc>
+      </w:tr>
+      <w:tr>
+        <w:trPr>
+          <w:trHeight w:val="288"/>
+          <w:jc w:val="center"/>
+        </w:trPr>
+        <w:tc>
+          <w:tcPr>
+            <w:tcW w:w="1866" w:type="dxa"/>
+            <w:tcBorders>
+              <w:top w:val="nil"/>
+              <w:left w:val="single" w:sz="4" w:space="0" w:color="auto"/>
+              <w:bottom w:val="single" w:sz="4" w:space="0" w:color="auto"/>
+              <w:right w:val="single" w:sz="4" w:space="0" w:color="auto"/>
+            </w:tcBorders>
+            <w:shd w:val="clear" w:color="auto" w:fill="auto"/>
+            <w:noWrap/>
+            <w:vAlign w:val="bottom"/>
+            <w:hideMark/>
+          </w:tcPr>
+          <w:p>
+            <w:pPr>
+              <w:spacing w:after="0" w:line="240" w:lineRule="auto"/>
+              <w:jc w:val="center"/>
+              <w:rPr>
+                <w:rFonts w:ascii="Calibri" w:eastAsia="Times New Roman" w:hAnsi="Calibri" w:cs="Calibri"/>
+                <w:color w:val="000000"/>
+                <w:kern w:val="0"/>
+                <w:sz w:val="22"/>
+                <w:szCs w:val="22"/>
+                <w:lang w:val="en-IN" w:eastAsia="en-IN" w:bidi="ar-SA"/>
+              </w:rPr>
+            </w:pPr>
+            <w:r>
+              <w:rPr>
+                <w:rFonts w:ascii="Calibri" w:eastAsia="Times New Roman" w:hAnsi="Calibri" w:cs="Calibri"/>
+                <w:color w:val="000000"/>
+                <w:kern w:val="0"/>
+                <w:sz w:val="22"/>
+                <w:szCs w:val="22"/>
+                <w:lang w:val="en-IN" w:eastAsia="en-IN" w:bidi="ar-SA"/>
+              </w:rPr>
+              <w:t>Expr</w:t>
+            </w:r>
+          </w:p>
+        </w:tc>
+        <w:tc>
+          <w:tcPr>
+            <w:tcW w:w="1193" w:type="dxa"/>
+            <w:tcBorders>
+              <w:top w:val="nil"/>
+              <w:left w:val="nil"/>
+              <w:bottom w:val="single" w:sz="4" w:space="0" w:color="auto"/>
+              <w:right w:val="single" w:sz="4" w:space="0" w:color="auto"/>
+            </w:tcBorders>
+            <w:shd w:val="clear" w:color="auto" w:fill="auto"/>
+            <w:noWrap/>
+            <w:vAlign w:val="bottom"/>
+            <w:hideMark/>
+          </w:tcPr>
+          <w:p>
+            <w:pPr>
+              <w:spacing w:after="0" w:line="240" w:lineRule="auto"/>
+              <w:jc w:val="right"/>
+              <w:rPr>
+                <w:rFonts w:ascii="Calibri" w:eastAsia="Times New Roman" w:hAnsi="Calibri" w:cs="Calibri"/>
+                <w:color w:val="000000"/>
+                <w:kern w:val="0"/>
+                <w:sz w:val="22"/>
+                <w:szCs w:val="22"/>
+                <w:lang w:val="en-IN" w:eastAsia="en-IN" w:bidi="ar-SA"/>
+              </w:rPr>
+            </w:pPr>
+            <w:r>
+              <w:rPr>
+                <w:rFonts w:ascii="Calibri" w:eastAsia="Times New Roman" w:hAnsi="Calibri" w:cs="Calibri"/>
+                <w:color w:val="000000"/>
+                <w:kern w:val="0"/>
+                <w:sz w:val="22"/>
+                <w:szCs w:val="22"/>
+                <w:lang w:val="en-IN" w:eastAsia="en-IN" w:bidi="ar-SA"/>
+              </w:rPr>
+              <w:t>0.242489</w:t>
+            </w:r>
+          </w:p>
+        </w:tc>
+      </w:tr>
+      <w:tr>
+        <w:trPr>
+          <w:trHeight w:val="288"/>
+          <w:jc w:val="center"/>
+        </w:trPr>
+        <w:tc>
+          <w:tcPr>
+            <w:tcW w:w="1866" w:type="dxa"/>
+            <w:tcBorders>
+              <w:top w:val="nil"/>
+              <w:left w:val="single" w:sz="4" w:space="0" w:color="auto"/>
+              <w:bottom w:val="single" w:sz="4" w:space="0" w:color="auto"/>
+              <w:right w:val="single" w:sz="4" w:space="0" w:color="auto"/>
+            </w:tcBorders>
+            <w:shd w:val="clear" w:color="auto" w:fill="auto"/>
+            <w:noWrap/>
+            <w:vAlign w:val="bottom"/>
+            <w:hideMark/>
+          </w:tcPr>
+          <w:p>
+            <w:pPr>
+              <w:spacing w:after="0" w:line="240" w:lineRule="auto"/>
+              <w:jc w:val="center"/>
+              <w:rPr>
+                <w:rFonts w:ascii="Calibri" w:eastAsia="Times New Roman" w:hAnsi="Calibri" w:cs="Calibri"/>
+                <w:color w:val="000000"/>
+                <w:kern w:val="0"/>
+                <w:sz w:val="22"/>
+                <w:szCs w:val="22"/>
+                <w:lang w:val="en-IN" w:eastAsia="en-IN" w:bidi="ar-SA"/>
+              </w:rPr>
+            </w:pPr>
+            <w:r>
+              <w:rPr>
+                <w:rFonts w:ascii="Calibri" w:eastAsia="Times New Roman" w:hAnsi="Calibri" w:cs="Calibri"/>
+                <w:color w:val="000000"/>
+                <w:kern w:val="0"/>
+                <w:sz w:val="22"/>
+                <w:szCs w:val="22"/>
+                <w:lang w:val="en-IN" w:eastAsia="en-IN" w:bidi="ar-SA"/>
+              </w:rPr>
+              <w:t>Illum</w:t>
+            </w:r>
+          </w:p>
+        </w:tc>
+        <w:tc>
+          <w:tcPr>
+            <w:tcW w:w="1193" w:type="dxa"/>
+            <w:tcBorders>
+              <w:top w:val="nil"/>
+              <w:left w:val="nil"/>
+              <w:bottom w:val="single" w:sz="4" w:space="0" w:color="auto"/>
+              <w:right w:val="single" w:sz="4" w:space="0" w:color="auto"/>
+            </w:tcBorders>
+            <w:shd w:val="clear" w:color="auto" w:fill="auto"/>
+            <w:noWrap/>
+            <w:vAlign w:val="bottom"/>
+            <w:hideMark/>
+          </w:tcPr>
+          <w:p>
+            <w:pPr>
+              <w:spacing w:after="0" w:line="240" w:lineRule="auto"/>
+              <w:jc w:val="right"/>
+              <w:rPr>
+                <w:rFonts w:ascii="Calibri" w:eastAsia="Times New Roman" w:hAnsi="Calibri" w:cs="Calibri"/>
+                <w:color w:val="000000"/>
+                <w:kern w:val="0"/>
+                <w:sz w:val="22"/>
+                <w:szCs w:val="22"/>
+                <w:lang w:val="en-IN" w:eastAsia="en-IN" w:bidi="ar-SA"/>
+              </w:rPr>
+            </w:pPr>
+            <w:r>
+              <w:rPr>
+                <w:rFonts w:ascii="Calibri" w:eastAsia="Times New Roman" w:hAnsi="Calibri" w:cs="Calibri"/>
+                <w:color w:val="000000"/>
+                <w:kern w:val="0"/>
+                <w:sz w:val="22"/>
+                <w:szCs w:val="22"/>
+                <w:lang w:val="en-IN" w:eastAsia="en-IN" w:bidi="ar-SA"/>
+              </w:rPr>
+              <w:t>0.222727</w:t>
+            </w:r>
+          </w:p>
+        </w:tc>
+      </w:tr>
+      <w:tr>
+        <w:trPr>
+          <w:trHeight w:val="288"/>
+          <w:jc w:val="center"/>
+        </w:trPr>
+        <w:tc>
+          <w:tcPr>
+            <w:tcW w:w="1866" w:type="dxa"/>
+            <w:tcBorders>
+              <w:top w:val="nil"/>
+              <w:left w:val="single" w:sz="4" w:space="0" w:color="auto"/>
+              <w:bottom w:val="single" w:sz="4" w:space="0" w:color="auto"/>
+              <w:right w:val="single" w:sz="4" w:space="0" w:color="auto"/>
+            </w:tcBorders>
+            <w:shd w:val="clear" w:color="auto" w:fill="auto"/>
+            <w:noWrap/>
+            <w:vAlign w:val="bottom"/>
+            <w:hideMark/>
+          </w:tcPr>
+          <w:p>
+            <w:pPr>
+              <w:spacing w:after="0" w:line="240" w:lineRule="auto"/>
+              <w:jc w:val="center"/>
+              <w:rPr>
+                <w:rFonts w:ascii="Calibri" w:eastAsia="Times New Roman" w:hAnsi="Calibri" w:cs="Calibri"/>
+                <w:color w:val="000000"/>
+                <w:kern w:val="0"/>
+                <w:sz w:val="22"/>
+                <w:szCs w:val="22"/>
+                <w:lang w:val="en-IN" w:eastAsia="en-IN" w:bidi="ar-SA"/>
+              </w:rPr>
+            </w:pPr>
+            <w:proofErr w:type="spellStart"/>
+            <w:r>
+              <w:rPr>
+                <w:rFonts w:ascii="Calibri" w:eastAsia="Times New Roman" w:hAnsi="Calibri" w:cs="Calibri"/>
+                <w:color w:val="000000"/>
+                <w:kern w:val="0"/>
+                <w:sz w:val="22"/>
+                <w:szCs w:val="22"/>
+                <w:lang w:val="en-IN" w:eastAsia="en-IN" w:bidi="ar-SA"/>
+              </w:rPr>
+              <w:t>Occlu</w:t>
+            </w:r>
+            <w:proofErr w:type="spellEnd"/>
+          </w:p>
+        </w:tc>
+        <w:tc>
+          <w:tcPr>
+            <w:tcW w:w="1193" w:type="dxa"/>
+            <w:tcBorders>
+              <w:top w:val="nil"/>
+              <w:left w:val="nil"/>
+              <w:bottom w:val="single" w:sz="4" w:space="0" w:color="auto"/>
+              <w:right w:val="single" w:sz="4" w:space="0" w:color="auto"/>
+            </w:tcBorders>
+            <w:shd w:val="clear" w:color="auto" w:fill="auto"/>
+            <w:noWrap/>
+            <w:vAlign w:val="bottom"/>
+            <w:hideMark/>
+          </w:tcPr>
+          <w:p>
+            <w:pPr>
+              <w:spacing w:after="0" w:line="240" w:lineRule="auto"/>
+              <w:jc w:val="right"/>
+              <w:rPr>
+                <w:rFonts w:ascii="Calibri" w:eastAsia="Times New Roman" w:hAnsi="Calibri" w:cs="Calibri"/>
+                <w:color w:val="000000"/>
+                <w:kern w:val="0"/>
+                <w:sz w:val="22"/>
+                <w:szCs w:val="22"/>
+                <w:lang w:val="en-IN" w:eastAsia="en-IN" w:bidi="ar-SA"/>
+              </w:rPr>
+            </w:pPr>
+            <w:r>
+              <w:rPr>
+                <w:rFonts w:ascii="Calibri" w:eastAsia="Times New Roman" w:hAnsi="Calibri" w:cs="Calibri"/>
+                <w:color w:val="000000"/>
+                <w:kern w:val="0"/>
+                <w:sz w:val="22"/>
+                <w:szCs w:val="22"/>
+                <w:lang w:val="en-IN" w:eastAsia="en-IN" w:bidi="ar-SA"/>
+              </w:rPr>
+              <w:t>0.065141</w:t>
+            </w:r>
+          </w:p>
+        </w:tc>
+      </w:tr>
+    </w:tbl>
+    <w:p>
+      <w:pPr>
+        <w:rPr>
+          <w:rFonts w:eastAsiaTheme="minorEastAsia"/>
+          <w:sz w:val="18"/>
+          <w:szCs w:val="18"/>
+        </w:rPr>
+      </w:pPr>
+    </w:p>
+    <w:p>
       <w:r>
         <w:t xml:space="preserve">The </w:t>
       </w:r>
@@ -2904,10 +3546,7 @@
       </w:r>
       <w:proofErr w:type="spellEnd"/>
       <w:r>
-        <w:t xml:space="preserve"> model’s performance is a tremendous improvement from the Cascade model in a multitude of ways. In addition to the obvious improv</w:t>
-      </w:r>
-      <w:r>
-        <w:t xml:space="preserve">ement to the true positive rate, its precision is also much higher (fewer false-positives, 743). The number of false-negatives is also reduced meaning </w:t>
+        <w:t xml:space="preserve"> model’s performance is a tremendous improvement from the Cascade model in a multitude of ways. In addition to the obvious improvement to the true positive rate, its precision is also much higher (fewer false-positives, 743). The number of false-negatives is also reduced meaning </w:t>
       </w:r>
       <w:proofErr w:type="spellStart"/>
       <w:r>
@@ -2915,13 +3554,7 @@
       </w:r>
       <w:proofErr w:type="spellEnd"/>
       <w:r>
-        <w:t xml:space="preserve"> detected more faces when they were not detected in Cascade. </w:t>
-      </w:r>
-      <w:r>
-        <w:t xml:space="preserve">All this was done in 606.8 seconds which </w:t>
-      </w:r>
-      <w:r>
-        <w:t xml:space="preserve">is almost 1/5th the time for Cascade. </w:t>
+        <w:t xml:space="preserve"> detected more faces when they were not detected in Cascade. All this was done in 606.8 seconds which is almost 1/5th the time for Cascade. </w:t>
       </w:r>
     </w:p>
     <w:p>
@@ -2979,13 +3612,7 @@
             <w:rPr>
               <w:rFonts w:ascii="Cambria Math" w:hAnsi="Cambria Math"/>
             </w:rPr>
-            <m:t>TruePositiveRate</m:t>
-          </m:r>
-          <m:r>
-            <w:rPr>
-              <w:rFonts w:ascii="Cambria Math" w:hAnsi="Cambria Math"/>
-            </w:rPr>
-            <m:t>=</m:t>
+            <m:t>TruePositiveRate=</m:t>
           </m:r>
           <m:f>
             <m:fPr>
@@ -3035,13 +3662,7 @@
             <w:rPr>
               <w:rFonts w:ascii="Cambria Math" w:hAnsi="Cambria Math"/>
             </w:rPr>
-            <m:t>Precision</m:t>
-          </m:r>
-          <m:r>
-            <w:rPr>
-              <w:rFonts w:ascii="Cambria Math" w:hAnsi="Cambria Math"/>
-            </w:rPr>
-            <m:t>=</m:t>
+            <m:t>Precision=</m:t>
           </m:r>
           <m:f>
             <m:fPr>
@@ -3084,13 +3705,7 @@
             <w:rPr>
               <w:rFonts w:ascii="Cambria Math" w:hAnsi="Cambria Math"/>
             </w:rPr>
-            <m:t>FalseDiscoveryRate</m:t>
-          </m:r>
-          <m:r>
-            <w:rPr>
-              <w:rFonts w:ascii="Cambria Math" w:hAnsi="Cambria Math"/>
-            </w:rPr>
-            <m:t>=</m:t>
+            <m:t>FalseDiscoveryRate=</m:t>
           </m:r>
           <m:f>
             <m:fPr>
@@ -3121,337 +3736,12 @@
             <w:rPr>
               <w:rFonts w:ascii="Cambria Math" w:hAnsi="Cambria Math"/>
             </w:rPr>
-            <m:t>=</m:t>
-          </m:r>
-          <m:r>
-            <w:rPr>
-              <w:rFonts w:ascii="Cambria Math" w:hAnsi="Cambria Math"/>
-            </w:rPr>
-            <m:t>0.140627835</m:t>
+            <m:t>=0.140627835</m:t>
           </m:r>
         </m:oMath>
       </m:oMathPara>
     </w:p>
-    <w:p>
-      <w:pPr>
-        <w:jc w:val="both"/>
-      </w:pPr>
-      <w:r>
-        <w:t xml:space="preserve">The CNN is yet another improvement from the previous models. CNN raises the bar again by having a raising the true positive rate by 25 percent, reducing the number of false-negatives and reducing the number of false-positives </w:t>
-      </w:r>
-      <w:proofErr w:type="spellStart"/>
-      <w:r>
-        <w:t>ie</w:t>
-      </w:r>
-      <w:proofErr w:type="spellEnd"/>
-      <w:r>
-        <w:t xml:space="preserve"> CNN makes more </w:t>
-      </w:r>
-      <w:r>
-        <w:t>correct bounding boxes, makes fewer incorrect bounding boxes, and detects faces that were too ‘difficult’ or obscure to find by the other models. Using the CNN, though, comes with the consequence of requiring huge computational power. The model required al</w:t>
-      </w:r>
-      <w:r>
-        <w:t>most 20 hours of computation time on a core i5 processor. This model  requires a GPU to perform in real time to be practical. In all, CNN is the most robust, but expensive, model.</w:t>
-      </w:r>
-    </w:p>
-    <w:p>
-      <w:r>
-        <w:rPr>
-          <w:rFonts w:eastAsiaTheme="minorEastAsia"/>
-          <w:b/>
-          <w:sz w:val="18"/>
-          <w:szCs w:val="18"/>
-          <w:u w:val="single"/>
-        </w:rPr>
-        <w:t>CASCADE</w:t>
-      </w:r>
-    </w:p>
-    <w:p>
-      <w:pPr>
-        <w:rPr>
-          <w:i/>
-          <w:iCs/>
-        </w:rPr>
-      </w:pPr>
-      <w:r>
-        <w:rPr>
-          <w:rFonts w:eastAsiaTheme="minorEastAsia"/>
-          <w:i/>
-          <w:iCs/>
-        </w:rPr>
-        <w:t>Computation Time: 1666.10 seconds (~27.77 minutes)</w:t>
-      </w:r>
-      <w:r>
-        <w:rPr>
-          <w:rFonts w:eastAsiaTheme="minorEastAsia"/>
-          <w:b/>
-          <w:i/>
-          <w:iCs/>
-          <w:sz w:val="18"/>
-          <w:szCs w:val="18"/>
-          <w:u w:val="single"/>
-        </w:rPr>
-        <w:t xml:space="preserve"> </w:t>
-      </w:r>
-    </w:p>
-    <w:p>
-      <w:pPr>
-        <w:rPr>
-          <w:rFonts w:eastAsiaTheme="minorEastAsia"/>
-          <w:i/>
-          <w:iCs/>
-          <w:sz w:val="18"/>
-          <w:szCs w:val="18"/>
-        </w:rPr>
-      </w:pPr>
-      <m:oMathPara>
-        <m:oMath>
-          <m:r>
-            <w:rPr>
-              <w:rFonts w:ascii="Cambria Math" w:hAnsi="Cambria Math"/>
-            </w:rPr>
-            <m:t>TruePosi</m:t>
-          </m:r>
-          <m:r>
-            <w:rPr>
-              <w:rFonts w:ascii="Cambria Math" w:hAnsi="Cambria Math"/>
-            </w:rPr>
-            <m:t>tiveRate</m:t>
-          </m:r>
-          <m:r>
-            <w:rPr>
-              <w:rFonts w:ascii="Cambria Math" w:hAnsi="Cambria Math"/>
-            </w:rPr>
-            <m:t>=</m:t>
-          </m:r>
-          <m:f>
-            <m:fPr>
-              <m:ctrlPr>
-                <w:rPr>
-                  <w:rFonts w:ascii="Cambria Math" w:hAnsi="Cambria Math"/>
-                </w:rPr>
-              </m:ctrlPr>
-            </m:fPr>
-            <m:num>
-              <m:r>
-                <w:rPr>
-                  <w:rFonts w:ascii="Cambria Math" w:hAnsi="Cambria Math"/>
-                </w:rPr>
-                <m:t>2996</m:t>
-              </m:r>
-            </m:num>
-            <m:den>
-              <m:r>
-                <w:rPr>
-                  <w:rFonts w:ascii="Cambria Math" w:hAnsi="Cambria Math"/>
-                </w:rPr>
-                <m:t>2996+2547</m:t>
-              </m:r>
-            </m:den>
-          </m:f>
-          <m:r>
-            <w:rPr>
-              <w:rFonts w:ascii="Cambria Math" w:hAnsi="Cambria Math"/>
-            </w:rPr>
-            <m:t>=0.540501533</m:t>
-          </m:r>
-        </m:oMath>
-      </m:oMathPara>
-    </w:p>
-    <w:p>
-      <w:pPr>
-        <w:rPr>
-          <w:rFonts w:eastAsiaTheme="minorEastAsia"/>
-          <w:sz w:val="18"/>
-          <w:szCs w:val="18"/>
-        </w:rPr>
-      </w:pPr>
-      <m:oMathPara>
-        <m:oMath>
-          <m:r>
-            <w:rPr>
-              <w:rFonts w:ascii="Cambria Math" w:hAnsi="Cambria Math"/>
-            </w:rPr>
-            <m:t>Precision</m:t>
-          </m:r>
-          <m:r>
-            <w:rPr>
-              <w:rFonts w:ascii="Cambria Math" w:hAnsi="Cambria Math"/>
-            </w:rPr>
-            <m:t>=</m:t>
-          </m:r>
-          <m:f>
-            <m:fPr>
-              <m:ctrlPr>
-                <w:rPr>
-                  <w:rFonts w:ascii="Cambria Math" w:hAnsi="Cambria Math"/>
-                </w:rPr>
-              </m:ctrlPr>
-            </m:fPr>
-            <m:num>
-              <m:r>
-                <w:rPr>
-                  <w:rFonts w:ascii="Cambria Math" w:hAnsi="Cambria Math"/>
-                </w:rPr>
-                <m:t>2996</m:t>
-              </m:r>
-            </m:num>
-            <m:den>
-              <m:r>
-                <w:rPr>
-                  <w:rFonts w:ascii="Cambria Math" w:hAnsi="Cambria Math"/>
-                </w:rPr>
-                <m:t>2996+2255</m:t>
-              </m:r>
-            </m:den>
-          </m:f>
-          <m:r>
-            <w:rPr>
-              <w:rFonts w:ascii="Cambria Math" w:hAnsi="Cambria Math"/>
-            </w:rPr>
-            <m:t>=0.570557988</m:t>
-          </m:r>
-        </m:oMath>
-      </m:oMathPara>
-    </w:p>
-    <w:p>
-      <m:oMathPara>
-        <m:oMath>
-          <m:r>
-            <w:rPr>
-              <w:rFonts w:ascii="Cambria Math" w:hAnsi="Cambria Math"/>
-            </w:rPr>
-            <w:lastRenderedPageBreak/>
-            <m:t>FalseDiscoveryRate</m:t>
-          </m:r>
-          <m:r>
-            <w:rPr>
-              <w:rFonts w:ascii="Cambria Math" w:hAnsi="Cambria Math"/>
-            </w:rPr>
-            <m:t>=</m:t>
-          </m:r>
-          <m:f>
-            <m:fPr>
-              <m:ctrlPr>
-                <w:rPr>
-                  <w:rFonts w:ascii="Cambria Math" w:hAnsi="Cambria Math"/>
-                </w:rPr>
-              </m:ctrlPr>
-            </m:fPr>
-            <m:num>
-              <m:r>
-                <w:rPr>
-                  <w:rFonts w:ascii="Cambria Math" w:hAnsi="Cambria Math"/>
-                </w:rPr>
-                <m:t>2255</m:t>
-              </m:r>
-            </m:num>
-            <m:den>
-              <m:r>
-                <w:rPr>
-                  <w:rFonts w:ascii="Cambria Math" w:hAnsi="Cambria Math"/>
-                </w:rPr>
-                <m:t>2996+2255</m:t>
-              </m:r>
-            </m:den>
-          </m:f>
-          <m:r>
-            <w:rPr>
-              <w:rFonts w:ascii="Cambria Math" w:hAnsi="Cambria Math"/>
-            </w:rPr>
-            <m:t>=0.429332011</m:t>
-          </m:r>
-        </m:oMath>
-      </m:oMathPara>
-    </w:p>
-    <w:p>
-      <w:pPr>
-        <w:jc w:val="both"/>
-      </w:pPr>
-      <w:r>
-        <w:t>The cascade model was run for a second time with parameter adjustments. The scale factor was reduced to 1</w:t>
-      </w:r>
-      <w:r>
-        <w:t>.05 which means the image is down-scaled by 5% on each iteration which increases the chance of matching a face. This is different from the 1.10 (10% down-</w:t>
-      </w:r>
-      <w:bookmarkStart w:id="1" w:name="__DdeLink__283_4243821672"/>
-      <w:r>
-        <w:t>scaling</w:t>
-      </w:r>
-      <w:bookmarkEnd w:id="1"/>
-      <w:r>
-        <w:t xml:space="preserve"> rate) that was used in the first run of the cascade model. </w:t>
-      </w:r>
-    </w:p>
-    <w:p>
-      <w:pPr>
-        <w:pStyle w:val="Heading1"/>
-        <w:jc w:val="center"/>
-      </w:pPr>
-      <w:r>
-        <w:rPr>
-          <w:rFonts w:ascii="Times New Roman" w:hAnsi="Times New Roman" w:cs="Times New Roman"/>
-          <w:sz w:val="28"/>
-          <w:szCs w:val="28"/>
-        </w:rPr>
-        <w:t>CONCLUSION</w:t>
-      </w:r>
-    </w:p>
-    <w:p>
-      <w:pPr>
-        <w:rPr>
-          <w:rFonts w:ascii="Times New Roman" w:hAnsi="Times New Roman" w:cs="Times New Roman"/>
-        </w:rPr>
-      </w:pPr>
-      <w:r>
-        <w:rPr>
-          <w:rFonts w:ascii="Times New Roman" w:hAnsi="Times New Roman" w:cs="Times New Roman"/>
-        </w:rPr>
-        <w:t xml:space="preserve">In this experiment we </w:t>
-      </w:r>
-      <w:proofErr w:type="gramStart"/>
-      <w:r>
-        <w:rPr>
-          <w:rFonts w:ascii="Times New Roman" w:hAnsi="Times New Roman" w:cs="Times New Roman"/>
-        </w:rPr>
-        <w:t>c</w:t>
-      </w:r>
-      <w:r>
-        <w:rPr>
-          <w:rFonts w:ascii="Times New Roman" w:hAnsi="Times New Roman" w:cs="Times New Roman"/>
-        </w:rPr>
-        <w:t>ompared and contrasted</w:t>
-      </w:r>
-      <w:proofErr w:type="gramEnd"/>
-      <w:r>
-        <w:rPr>
-          <w:rFonts w:ascii="Times New Roman" w:hAnsi="Times New Roman" w:cs="Times New Roman"/>
-        </w:rPr>
-        <w:t xml:space="preserve"> the results of three face detection models—Cascade classifiers, Histogram of Oriented Gradients and Convolutional Neural Networks. The accuracy and precision of </w:t>
-      </w:r>
-    </w:p>
-    <w:p>
-      <w:pPr>
-        <w:rPr>
-          <w:rFonts w:ascii="Times New Roman" w:hAnsi="Times New Roman" w:cs="Times New Roman"/>
-        </w:rPr>
-      </w:pPr>
-      <w:bookmarkStart w:id="2" w:name="_GoBack"/>
-      <w:bookmarkEnd w:id="2"/>
-    </w:p>
-    <w:p>
-      <w:pPr>
-        <w:rPr>
-          <w:rFonts w:ascii="Times New Roman" w:hAnsi="Times New Roman" w:cs="Times New Roman"/>
-        </w:rPr>
-      </w:pPr>
-      <w:r>
-        <w:rPr>
-          <w:rFonts w:ascii="Times New Roman" w:hAnsi="Times New Roman" w:cs="Times New Roman"/>
-        </w:rPr>
-        <w:t xml:space="preserve">The downsides of CNN include requiring more computational power (GPU). </w:t>
-      </w:r>
-    </w:p>
+    <w:p/>
     <w:tbl>
       <w:tblPr>
         <w:tblW w:w="3059" w:type="dxa"/>
@@ -3856,835 +4146,213 @@
         </w:tc>
       </w:tr>
     </w:tbl>
-    <w:p>
-      <w:pPr>
-        <w:rPr>
-          <w:rFonts w:ascii="Times New Roman" w:hAnsi="Times New Roman" w:cs="Times New Roman"/>
-        </w:rPr>
-      </w:pPr>
-    </w:p>
-    <w:tbl>
-      <w:tblPr>
-        <w:tblW w:w="3059" w:type="dxa"/>
-        <w:jc w:val="center"/>
-        <w:tblLook w:val="04A0" w:firstRow="1" w:lastRow="0" w:firstColumn="1" w:lastColumn="0" w:noHBand="0" w:noVBand="1"/>
-      </w:tblPr>
-      <w:tblGrid>
-        <w:gridCol w:w="1866"/>
-        <w:gridCol w:w="1193"/>
-      </w:tblGrid>
-      <w:tr>
-        <w:trPr>
-          <w:trHeight w:val="288"/>
-          <w:jc w:val="center"/>
-        </w:trPr>
-        <w:tc>
-          <w:tcPr>
-            <w:tcW w:w="3059" w:type="dxa"/>
-            <w:gridSpan w:val="2"/>
-            <w:tcBorders>
-              <w:top w:val="single" w:sz="4" w:space="0" w:color="auto"/>
-              <w:left w:val="single" w:sz="4" w:space="0" w:color="auto"/>
-              <w:bottom w:val="single" w:sz="4" w:space="0" w:color="auto"/>
-              <w:right w:val="single" w:sz="4" w:space="0" w:color="auto"/>
-            </w:tcBorders>
-            <w:shd w:val="clear" w:color="000000" w:fill="808080"/>
-            <w:noWrap/>
-            <w:vAlign w:val="bottom"/>
-            <w:hideMark/>
-          </w:tcPr>
-          <w:p>
-            <w:pPr>
-              <w:spacing w:after="0" w:line="240" w:lineRule="auto"/>
-              <w:jc w:val="center"/>
-              <w:rPr>
-                <w:rFonts w:ascii="Calibri" w:eastAsia="Times New Roman" w:hAnsi="Calibri" w:cs="Calibri"/>
-                <w:color w:val="000000"/>
-                <w:kern w:val="0"/>
-                <w:sz w:val="22"/>
-                <w:szCs w:val="22"/>
-                <w:lang w:val="en-IN" w:eastAsia="en-IN" w:bidi="ar-SA"/>
-              </w:rPr>
-            </w:pPr>
-            <w:r>
-              <w:rPr>
-                <w:rFonts w:ascii="Calibri" w:eastAsia="Times New Roman" w:hAnsi="Calibri" w:cs="Calibri"/>
-                <w:color w:val="000000"/>
-                <w:kern w:val="0"/>
-                <w:sz w:val="22"/>
-                <w:szCs w:val="22"/>
-                <w:lang w:val="en-IN" w:eastAsia="en-IN" w:bidi="ar-SA"/>
-              </w:rPr>
-              <w:t>CASCADE</w:t>
-            </w:r>
-          </w:p>
-        </w:tc>
-      </w:tr>
-      <w:tr>
-        <w:trPr>
-          <w:trHeight w:val="288"/>
-          <w:jc w:val="center"/>
-        </w:trPr>
-        <w:tc>
-          <w:tcPr>
-            <w:tcW w:w="1866" w:type="dxa"/>
-            <w:tcBorders>
-              <w:top w:val="nil"/>
-              <w:left w:val="single" w:sz="4" w:space="0" w:color="auto"/>
-              <w:bottom w:val="single" w:sz="4" w:space="0" w:color="auto"/>
-              <w:right w:val="single" w:sz="4" w:space="0" w:color="auto"/>
-            </w:tcBorders>
-            <w:shd w:val="clear" w:color="auto" w:fill="auto"/>
-            <w:noWrap/>
-            <w:vAlign w:val="bottom"/>
-            <w:hideMark/>
-          </w:tcPr>
-          <w:p>
-            <w:pPr>
-              <w:spacing w:after="0" w:line="240" w:lineRule="auto"/>
-              <w:jc w:val="center"/>
-              <w:rPr>
-                <w:rFonts w:ascii="Calibri" w:eastAsia="Times New Roman" w:hAnsi="Calibri" w:cs="Calibri"/>
-                <w:color w:val="000000"/>
-                <w:kern w:val="0"/>
-                <w:sz w:val="22"/>
-                <w:szCs w:val="22"/>
-                <w:lang w:val="en-IN" w:eastAsia="en-IN" w:bidi="ar-SA"/>
-              </w:rPr>
-            </w:pPr>
-            <w:r>
-              <w:rPr>
-                <w:rFonts w:ascii="Calibri" w:eastAsia="Times New Roman" w:hAnsi="Calibri" w:cs="Calibri"/>
-                <w:color w:val="000000"/>
-                <w:kern w:val="0"/>
-                <w:sz w:val="22"/>
-                <w:szCs w:val="22"/>
-                <w:lang w:val="en-IN" w:eastAsia="en-IN" w:bidi="ar-SA"/>
-              </w:rPr>
-              <w:t>Blur</w:t>
-            </w:r>
-          </w:p>
-        </w:tc>
-        <w:tc>
-          <w:tcPr>
-            <w:tcW w:w="1193" w:type="dxa"/>
-            <w:tcBorders>
-              <w:top w:val="nil"/>
-              <w:left w:val="nil"/>
-              <w:bottom w:val="single" w:sz="4" w:space="0" w:color="auto"/>
-              <w:right w:val="single" w:sz="4" w:space="0" w:color="auto"/>
-            </w:tcBorders>
-            <w:shd w:val="clear" w:color="auto" w:fill="auto"/>
-            <w:noWrap/>
-            <w:vAlign w:val="bottom"/>
-            <w:hideMark/>
-          </w:tcPr>
-          <w:p>
-            <w:pPr>
-              <w:spacing w:after="0" w:line="240" w:lineRule="auto"/>
-              <w:jc w:val="right"/>
-              <w:rPr>
-                <w:rFonts w:ascii="Calibri" w:eastAsia="Times New Roman" w:hAnsi="Calibri" w:cs="Calibri"/>
-                <w:color w:val="000000"/>
-                <w:kern w:val="0"/>
-                <w:sz w:val="22"/>
-                <w:szCs w:val="22"/>
-                <w:lang w:val="en-IN" w:eastAsia="en-IN" w:bidi="ar-SA"/>
-              </w:rPr>
-            </w:pPr>
-            <w:r>
-              <w:rPr>
-                <w:rFonts w:ascii="Calibri" w:eastAsia="Times New Roman" w:hAnsi="Calibri" w:cs="Calibri"/>
-                <w:color w:val="000000"/>
-                <w:kern w:val="0"/>
-                <w:sz w:val="22"/>
-                <w:szCs w:val="22"/>
-                <w:lang w:val="en-IN" w:eastAsia="en-IN" w:bidi="ar-SA"/>
-              </w:rPr>
-              <w:t>0.479853</w:t>
-            </w:r>
-          </w:p>
-        </w:tc>
-      </w:tr>
-      <w:tr>
-        <w:trPr>
-          <w:trHeight w:val="288"/>
-          <w:jc w:val="center"/>
-        </w:trPr>
-        <w:tc>
-          <w:tcPr>
-            <w:tcW w:w="1866" w:type="dxa"/>
-            <w:tcBorders>
-              <w:top w:val="nil"/>
-              <w:left w:val="single" w:sz="4" w:space="0" w:color="auto"/>
-              <w:bottom w:val="single" w:sz="4" w:space="0" w:color="auto"/>
-              <w:right w:val="single" w:sz="4" w:space="0" w:color="auto"/>
-            </w:tcBorders>
-            <w:shd w:val="clear" w:color="auto" w:fill="auto"/>
-            <w:noWrap/>
-            <w:vAlign w:val="bottom"/>
-            <w:hideMark/>
-          </w:tcPr>
-          <w:p>
-            <w:pPr>
-              <w:spacing w:after="0" w:line="240" w:lineRule="auto"/>
-              <w:jc w:val="center"/>
-              <w:rPr>
-                <w:rFonts w:ascii="Calibri" w:eastAsia="Times New Roman" w:hAnsi="Calibri" w:cs="Calibri"/>
-                <w:color w:val="000000"/>
-                <w:kern w:val="0"/>
-                <w:sz w:val="22"/>
-                <w:szCs w:val="22"/>
-                <w:lang w:val="en-IN" w:eastAsia="en-IN" w:bidi="ar-SA"/>
-              </w:rPr>
-            </w:pPr>
-            <w:r>
-              <w:rPr>
-                <w:rFonts w:ascii="Calibri" w:eastAsia="Times New Roman" w:hAnsi="Calibri" w:cs="Calibri"/>
-                <w:color w:val="000000"/>
-                <w:kern w:val="0"/>
-                <w:sz w:val="22"/>
-                <w:szCs w:val="22"/>
-                <w:lang w:val="en-IN" w:eastAsia="en-IN" w:bidi="ar-SA"/>
-              </w:rPr>
-              <w:t>Expr</w:t>
-            </w:r>
-          </w:p>
-        </w:tc>
-        <w:tc>
-          <w:tcPr>
-            <w:tcW w:w="1193" w:type="dxa"/>
-            <w:tcBorders>
-              <w:top w:val="nil"/>
-              <w:left w:val="nil"/>
-              <w:bottom w:val="single" w:sz="4" w:space="0" w:color="auto"/>
-              <w:right w:val="single" w:sz="4" w:space="0" w:color="auto"/>
-            </w:tcBorders>
-            <w:shd w:val="clear" w:color="auto" w:fill="auto"/>
-            <w:noWrap/>
-            <w:vAlign w:val="bottom"/>
-            <w:hideMark/>
-          </w:tcPr>
-          <w:p>
-            <w:pPr>
-              <w:spacing w:after="0" w:line="240" w:lineRule="auto"/>
-              <w:jc w:val="right"/>
-              <w:rPr>
-                <w:rFonts w:ascii="Calibri" w:eastAsia="Times New Roman" w:hAnsi="Calibri" w:cs="Calibri"/>
-                <w:color w:val="000000"/>
-                <w:kern w:val="0"/>
-                <w:sz w:val="22"/>
-                <w:szCs w:val="22"/>
-                <w:lang w:val="en-IN" w:eastAsia="en-IN" w:bidi="ar-SA"/>
-              </w:rPr>
-            </w:pPr>
-            <w:r>
-              <w:rPr>
-                <w:rFonts w:ascii="Calibri" w:eastAsia="Times New Roman" w:hAnsi="Calibri" w:cs="Calibri"/>
-                <w:color w:val="000000"/>
-                <w:kern w:val="0"/>
-                <w:sz w:val="22"/>
-                <w:szCs w:val="22"/>
-                <w:lang w:val="en-IN" w:eastAsia="en-IN" w:bidi="ar-SA"/>
-              </w:rPr>
-              <w:t>0.519313</w:t>
-            </w:r>
-          </w:p>
-        </w:tc>
-      </w:tr>
-      <w:tr>
-        <w:trPr>
-          <w:trHeight w:val="288"/>
-          <w:jc w:val="center"/>
-        </w:trPr>
-        <w:tc>
-          <w:tcPr>
-            <w:tcW w:w="1866" w:type="dxa"/>
-            <w:tcBorders>
-              <w:top w:val="nil"/>
-              <w:left w:val="single" w:sz="4" w:space="0" w:color="auto"/>
-              <w:bottom w:val="single" w:sz="4" w:space="0" w:color="auto"/>
-              <w:right w:val="single" w:sz="4" w:space="0" w:color="auto"/>
-            </w:tcBorders>
-            <w:shd w:val="clear" w:color="auto" w:fill="auto"/>
-            <w:noWrap/>
-            <w:vAlign w:val="bottom"/>
-            <w:hideMark/>
-          </w:tcPr>
-          <w:p>
-            <w:pPr>
-              <w:spacing w:after="0" w:line="240" w:lineRule="auto"/>
-              <w:jc w:val="center"/>
-              <w:rPr>
-                <w:rFonts w:ascii="Calibri" w:eastAsia="Times New Roman" w:hAnsi="Calibri" w:cs="Calibri"/>
-                <w:color w:val="000000"/>
-                <w:kern w:val="0"/>
-                <w:sz w:val="22"/>
-                <w:szCs w:val="22"/>
-                <w:lang w:val="en-IN" w:eastAsia="en-IN" w:bidi="ar-SA"/>
-              </w:rPr>
-            </w:pPr>
-            <w:r>
-              <w:rPr>
-                <w:rFonts w:ascii="Calibri" w:eastAsia="Times New Roman" w:hAnsi="Calibri" w:cs="Calibri"/>
-                <w:color w:val="000000"/>
-                <w:kern w:val="0"/>
-                <w:sz w:val="22"/>
-                <w:szCs w:val="22"/>
-                <w:lang w:val="en-IN" w:eastAsia="en-IN" w:bidi="ar-SA"/>
-              </w:rPr>
-              <w:t>Illum</w:t>
-            </w:r>
-          </w:p>
-        </w:tc>
-        <w:tc>
-          <w:tcPr>
-            <w:tcW w:w="1193" w:type="dxa"/>
-            <w:tcBorders>
-              <w:top w:val="nil"/>
-              <w:left w:val="nil"/>
-              <w:bottom w:val="single" w:sz="4" w:space="0" w:color="auto"/>
-              <w:right w:val="single" w:sz="4" w:space="0" w:color="auto"/>
-            </w:tcBorders>
-            <w:shd w:val="clear" w:color="auto" w:fill="auto"/>
-            <w:noWrap/>
-            <w:vAlign w:val="bottom"/>
-            <w:hideMark/>
-          </w:tcPr>
-          <w:p>
-            <w:pPr>
-              <w:spacing w:after="0" w:line="240" w:lineRule="auto"/>
-              <w:jc w:val="right"/>
-              <w:rPr>
-                <w:rFonts w:ascii="Calibri" w:eastAsia="Times New Roman" w:hAnsi="Calibri" w:cs="Calibri"/>
-                <w:color w:val="000000"/>
-                <w:kern w:val="0"/>
-                <w:sz w:val="22"/>
-                <w:szCs w:val="22"/>
-                <w:lang w:val="en-IN" w:eastAsia="en-IN" w:bidi="ar-SA"/>
-              </w:rPr>
-            </w:pPr>
-            <w:r>
-              <w:rPr>
-                <w:rFonts w:ascii="Calibri" w:eastAsia="Times New Roman" w:hAnsi="Calibri" w:cs="Calibri"/>
-                <w:color w:val="000000"/>
-                <w:kern w:val="0"/>
-                <w:sz w:val="22"/>
-                <w:szCs w:val="22"/>
-                <w:lang w:val="en-IN" w:eastAsia="en-IN" w:bidi="ar-SA"/>
-              </w:rPr>
-              <w:t>0.511364</w:t>
-            </w:r>
-          </w:p>
-        </w:tc>
-      </w:tr>
-      <w:tr>
-        <w:trPr>
-          <w:trHeight w:val="288"/>
-          <w:jc w:val="center"/>
-        </w:trPr>
-        <w:tc>
-          <w:tcPr>
-            <w:tcW w:w="1866" w:type="dxa"/>
-            <w:tcBorders>
-              <w:top w:val="nil"/>
-              <w:left w:val="single" w:sz="4" w:space="0" w:color="auto"/>
-              <w:bottom w:val="single" w:sz="4" w:space="0" w:color="auto"/>
-              <w:right w:val="single" w:sz="4" w:space="0" w:color="auto"/>
-            </w:tcBorders>
-            <w:shd w:val="clear" w:color="auto" w:fill="auto"/>
-            <w:noWrap/>
-            <w:vAlign w:val="bottom"/>
-            <w:hideMark/>
-          </w:tcPr>
-          <w:p>
-            <w:pPr>
-              <w:spacing w:after="0" w:line="240" w:lineRule="auto"/>
-              <w:jc w:val="center"/>
-              <w:rPr>
-                <w:rFonts w:ascii="Calibri" w:eastAsia="Times New Roman" w:hAnsi="Calibri" w:cs="Calibri"/>
-                <w:color w:val="000000"/>
-                <w:kern w:val="0"/>
-                <w:sz w:val="22"/>
-                <w:szCs w:val="22"/>
-                <w:lang w:val="en-IN" w:eastAsia="en-IN" w:bidi="ar-SA"/>
-              </w:rPr>
-            </w:pPr>
-            <w:proofErr w:type="spellStart"/>
-            <w:r>
-              <w:rPr>
-                <w:rFonts w:ascii="Calibri" w:eastAsia="Times New Roman" w:hAnsi="Calibri" w:cs="Calibri"/>
-                <w:color w:val="000000"/>
-                <w:kern w:val="0"/>
-                <w:sz w:val="22"/>
-                <w:szCs w:val="22"/>
-                <w:lang w:val="en-IN" w:eastAsia="en-IN" w:bidi="ar-SA"/>
-              </w:rPr>
-              <w:t>Occlu</w:t>
-            </w:r>
-            <w:proofErr w:type="spellEnd"/>
-          </w:p>
-        </w:tc>
-        <w:tc>
-          <w:tcPr>
-            <w:tcW w:w="1193" w:type="dxa"/>
-            <w:tcBorders>
-              <w:top w:val="nil"/>
-              <w:left w:val="nil"/>
-              <w:bottom w:val="single" w:sz="4" w:space="0" w:color="auto"/>
-              <w:right w:val="single" w:sz="4" w:space="0" w:color="auto"/>
-            </w:tcBorders>
-            <w:shd w:val="clear" w:color="auto" w:fill="auto"/>
-            <w:noWrap/>
-            <w:vAlign w:val="bottom"/>
-            <w:hideMark/>
-          </w:tcPr>
-          <w:p>
-            <w:pPr>
-              <w:spacing w:after="0" w:line="240" w:lineRule="auto"/>
-              <w:jc w:val="right"/>
-              <w:rPr>
-                <w:rFonts w:ascii="Calibri" w:eastAsia="Times New Roman" w:hAnsi="Calibri" w:cs="Calibri"/>
-                <w:color w:val="000000"/>
-                <w:kern w:val="0"/>
-                <w:sz w:val="22"/>
-                <w:szCs w:val="22"/>
-                <w:lang w:val="en-IN" w:eastAsia="en-IN" w:bidi="ar-SA"/>
-              </w:rPr>
-            </w:pPr>
-            <w:r>
-              <w:rPr>
-                <w:rFonts w:ascii="Calibri" w:eastAsia="Times New Roman" w:hAnsi="Calibri" w:cs="Calibri"/>
-                <w:color w:val="000000"/>
-                <w:kern w:val="0"/>
-                <w:sz w:val="22"/>
-                <w:szCs w:val="22"/>
-                <w:lang w:val="en-IN" w:eastAsia="en-IN" w:bidi="ar-SA"/>
-              </w:rPr>
-              <w:t>0.179577</w:t>
-            </w:r>
-          </w:p>
-        </w:tc>
-      </w:tr>
-    </w:tbl>
-    <w:p>
-      <w:pPr>
-        <w:rPr>
-          <w:rFonts w:ascii="Times New Roman" w:hAnsi="Times New Roman" w:cs="Times New Roman"/>
-        </w:rPr>
-      </w:pPr>
-    </w:p>
-    <w:tbl>
-      <w:tblPr>
-        <w:tblW w:w="3059" w:type="dxa"/>
-        <w:jc w:val="center"/>
-        <w:tblLook w:val="04A0" w:firstRow="1" w:lastRow="0" w:firstColumn="1" w:lastColumn="0" w:noHBand="0" w:noVBand="1"/>
-      </w:tblPr>
-      <w:tblGrid>
-        <w:gridCol w:w="1866"/>
-        <w:gridCol w:w="1193"/>
-      </w:tblGrid>
-      <w:tr>
-        <w:trPr>
-          <w:trHeight w:val="288"/>
-          <w:jc w:val="center"/>
-        </w:trPr>
-        <w:tc>
-          <w:tcPr>
-            <w:tcW w:w="3059" w:type="dxa"/>
-            <w:gridSpan w:val="2"/>
-            <w:tcBorders>
-              <w:top w:val="single" w:sz="4" w:space="0" w:color="auto"/>
-              <w:left w:val="single" w:sz="4" w:space="0" w:color="auto"/>
-              <w:bottom w:val="single" w:sz="4" w:space="0" w:color="auto"/>
-              <w:right w:val="single" w:sz="4" w:space="0" w:color="auto"/>
-            </w:tcBorders>
-            <w:shd w:val="clear" w:color="000000" w:fill="808080"/>
-            <w:noWrap/>
-            <w:vAlign w:val="bottom"/>
-            <w:hideMark/>
-          </w:tcPr>
-          <w:p>
-            <w:pPr>
-              <w:spacing w:after="0" w:line="240" w:lineRule="auto"/>
-              <w:jc w:val="center"/>
-              <w:rPr>
-                <w:rFonts w:ascii="Calibri" w:eastAsia="Times New Roman" w:hAnsi="Calibri" w:cs="Calibri"/>
-                <w:color w:val="000000"/>
-                <w:kern w:val="0"/>
-                <w:sz w:val="22"/>
-                <w:szCs w:val="22"/>
-                <w:lang w:val="en-IN" w:eastAsia="en-IN" w:bidi="ar-SA"/>
-              </w:rPr>
-            </w:pPr>
-            <w:r>
-              <w:rPr>
-                <w:rFonts w:ascii="Calibri" w:eastAsia="Times New Roman" w:hAnsi="Calibri" w:cs="Calibri"/>
-                <w:color w:val="000000"/>
-                <w:kern w:val="0"/>
-                <w:sz w:val="22"/>
-                <w:szCs w:val="22"/>
-                <w:lang w:val="en-IN" w:eastAsia="en-IN" w:bidi="ar-SA"/>
-              </w:rPr>
-              <w:t>HOG</w:t>
-            </w:r>
-          </w:p>
-        </w:tc>
-      </w:tr>
-      <w:tr>
-        <w:trPr>
-          <w:trHeight w:val="288"/>
-          <w:jc w:val="center"/>
-        </w:trPr>
-        <w:tc>
-          <w:tcPr>
-            <w:tcW w:w="1866" w:type="dxa"/>
-            <w:tcBorders>
-              <w:top w:val="nil"/>
-              <w:left w:val="single" w:sz="4" w:space="0" w:color="auto"/>
-              <w:bottom w:val="single" w:sz="4" w:space="0" w:color="auto"/>
-              <w:right w:val="single" w:sz="4" w:space="0" w:color="auto"/>
-            </w:tcBorders>
-            <w:shd w:val="clear" w:color="auto" w:fill="auto"/>
-            <w:noWrap/>
-            <w:vAlign w:val="bottom"/>
-            <w:hideMark/>
-          </w:tcPr>
-          <w:p>
-            <w:pPr>
-              <w:spacing w:after="0" w:line="240" w:lineRule="auto"/>
-              <w:jc w:val="center"/>
-              <w:rPr>
-                <w:rFonts w:ascii="Calibri" w:eastAsia="Times New Roman" w:hAnsi="Calibri" w:cs="Calibri"/>
-                <w:color w:val="000000"/>
-                <w:kern w:val="0"/>
-                <w:sz w:val="22"/>
-                <w:szCs w:val="22"/>
-                <w:lang w:val="en-IN" w:eastAsia="en-IN" w:bidi="ar-SA"/>
-              </w:rPr>
-            </w:pPr>
-            <w:r>
-              <w:rPr>
-                <w:rFonts w:ascii="Calibri" w:eastAsia="Times New Roman" w:hAnsi="Calibri" w:cs="Calibri"/>
-                <w:color w:val="000000"/>
-                <w:kern w:val="0"/>
-                <w:sz w:val="22"/>
-                <w:szCs w:val="22"/>
-                <w:lang w:val="en-IN" w:eastAsia="en-IN" w:bidi="ar-SA"/>
-              </w:rPr>
-              <w:t>Blur</w:t>
-            </w:r>
-          </w:p>
-        </w:tc>
-        <w:tc>
-          <w:tcPr>
-            <w:tcW w:w="1193" w:type="dxa"/>
-            <w:tcBorders>
-              <w:top w:val="nil"/>
-              <w:left w:val="nil"/>
-              <w:bottom w:val="single" w:sz="4" w:space="0" w:color="auto"/>
-              <w:right w:val="single" w:sz="4" w:space="0" w:color="auto"/>
-            </w:tcBorders>
-            <w:shd w:val="clear" w:color="auto" w:fill="auto"/>
-            <w:noWrap/>
-            <w:vAlign w:val="bottom"/>
-            <w:hideMark/>
-          </w:tcPr>
-          <w:p>
-            <w:pPr>
-              <w:spacing w:after="0" w:line="240" w:lineRule="auto"/>
-              <w:jc w:val="right"/>
-              <w:rPr>
-                <w:rFonts w:ascii="Calibri" w:eastAsia="Times New Roman" w:hAnsi="Calibri" w:cs="Calibri"/>
-                <w:color w:val="000000"/>
-                <w:kern w:val="0"/>
-                <w:sz w:val="22"/>
-                <w:szCs w:val="22"/>
-                <w:lang w:val="en-IN" w:eastAsia="en-IN" w:bidi="ar-SA"/>
-              </w:rPr>
-            </w:pPr>
-            <w:r>
-              <w:rPr>
-                <w:rFonts w:ascii="Calibri" w:eastAsia="Times New Roman" w:hAnsi="Calibri" w:cs="Calibri"/>
-                <w:color w:val="000000"/>
-                <w:kern w:val="0"/>
-                <w:sz w:val="22"/>
-                <w:szCs w:val="22"/>
-                <w:lang w:val="en-IN" w:eastAsia="en-IN" w:bidi="ar-SA"/>
-              </w:rPr>
-              <w:t>0.211996</w:t>
-            </w:r>
-          </w:p>
-        </w:tc>
-      </w:tr>
-      <w:tr>
-        <w:trPr>
-          <w:trHeight w:val="288"/>
-          <w:jc w:val="center"/>
-        </w:trPr>
-        <w:tc>
-          <w:tcPr>
-            <w:tcW w:w="1866" w:type="dxa"/>
-            <w:tcBorders>
-              <w:top w:val="nil"/>
-              <w:left w:val="single" w:sz="4" w:space="0" w:color="auto"/>
-              <w:bottom w:val="single" w:sz="4" w:space="0" w:color="auto"/>
-              <w:right w:val="single" w:sz="4" w:space="0" w:color="auto"/>
-            </w:tcBorders>
-            <w:shd w:val="clear" w:color="auto" w:fill="auto"/>
-            <w:noWrap/>
-            <w:vAlign w:val="bottom"/>
-            <w:hideMark/>
-          </w:tcPr>
-          <w:p>
-            <w:pPr>
-              <w:spacing w:after="0" w:line="240" w:lineRule="auto"/>
-              <w:jc w:val="center"/>
-              <w:rPr>
-                <w:rFonts w:ascii="Calibri" w:eastAsia="Times New Roman" w:hAnsi="Calibri" w:cs="Calibri"/>
-                <w:color w:val="000000"/>
-                <w:kern w:val="0"/>
-                <w:sz w:val="22"/>
-                <w:szCs w:val="22"/>
-                <w:lang w:val="en-IN" w:eastAsia="en-IN" w:bidi="ar-SA"/>
-              </w:rPr>
-            </w:pPr>
-            <w:r>
-              <w:rPr>
-                <w:rFonts w:ascii="Calibri" w:eastAsia="Times New Roman" w:hAnsi="Calibri" w:cs="Calibri"/>
-                <w:color w:val="000000"/>
-                <w:kern w:val="0"/>
-                <w:sz w:val="22"/>
-                <w:szCs w:val="22"/>
-                <w:lang w:val="en-IN" w:eastAsia="en-IN" w:bidi="ar-SA"/>
-              </w:rPr>
-              <w:t>Expr</w:t>
-            </w:r>
-          </w:p>
-        </w:tc>
-        <w:tc>
-          <w:tcPr>
-            <w:tcW w:w="1193" w:type="dxa"/>
-            <w:tcBorders>
-              <w:top w:val="nil"/>
-              <w:left w:val="nil"/>
-              <w:bottom w:val="single" w:sz="4" w:space="0" w:color="auto"/>
-              <w:right w:val="single" w:sz="4" w:space="0" w:color="auto"/>
-            </w:tcBorders>
-            <w:shd w:val="clear" w:color="auto" w:fill="auto"/>
-            <w:noWrap/>
-            <w:vAlign w:val="bottom"/>
-            <w:hideMark/>
-          </w:tcPr>
-          <w:p>
-            <w:pPr>
-              <w:spacing w:after="0" w:line="240" w:lineRule="auto"/>
-              <w:jc w:val="right"/>
-              <w:rPr>
-                <w:rFonts w:ascii="Calibri" w:eastAsia="Times New Roman" w:hAnsi="Calibri" w:cs="Calibri"/>
-                <w:color w:val="000000"/>
-                <w:kern w:val="0"/>
-                <w:sz w:val="22"/>
-                <w:szCs w:val="22"/>
-                <w:lang w:val="en-IN" w:eastAsia="en-IN" w:bidi="ar-SA"/>
-              </w:rPr>
-            </w:pPr>
-            <w:r>
-              <w:rPr>
-                <w:rFonts w:ascii="Calibri" w:eastAsia="Times New Roman" w:hAnsi="Calibri" w:cs="Calibri"/>
-                <w:color w:val="000000"/>
-                <w:kern w:val="0"/>
-                <w:sz w:val="22"/>
-                <w:szCs w:val="22"/>
-                <w:lang w:val="en-IN" w:eastAsia="en-IN" w:bidi="ar-SA"/>
-              </w:rPr>
-              <w:t>0.242489</w:t>
-            </w:r>
-          </w:p>
-        </w:tc>
-      </w:tr>
-      <w:tr>
-        <w:trPr>
-          <w:trHeight w:val="288"/>
-          <w:jc w:val="center"/>
-        </w:trPr>
-        <w:tc>
-          <w:tcPr>
-            <w:tcW w:w="1866" w:type="dxa"/>
-            <w:tcBorders>
-              <w:top w:val="nil"/>
-              <w:left w:val="single" w:sz="4" w:space="0" w:color="auto"/>
-              <w:bottom w:val="single" w:sz="4" w:space="0" w:color="auto"/>
-              <w:right w:val="single" w:sz="4" w:space="0" w:color="auto"/>
-            </w:tcBorders>
-            <w:shd w:val="clear" w:color="auto" w:fill="auto"/>
-            <w:noWrap/>
-            <w:vAlign w:val="bottom"/>
-            <w:hideMark/>
-          </w:tcPr>
-          <w:p>
-            <w:pPr>
-              <w:spacing w:after="0" w:line="240" w:lineRule="auto"/>
-              <w:jc w:val="center"/>
-              <w:rPr>
-                <w:rFonts w:ascii="Calibri" w:eastAsia="Times New Roman" w:hAnsi="Calibri" w:cs="Calibri"/>
-                <w:color w:val="000000"/>
-                <w:kern w:val="0"/>
-                <w:sz w:val="22"/>
-                <w:szCs w:val="22"/>
-                <w:lang w:val="en-IN" w:eastAsia="en-IN" w:bidi="ar-SA"/>
-              </w:rPr>
-            </w:pPr>
-            <w:r>
-              <w:rPr>
-                <w:rFonts w:ascii="Calibri" w:eastAsia="Times New Roman" w:hAnsi="Calibri" w:cs="Calibri"/>
-                <w:color w:val="000000"/>
-                <w:kern w:val="0"/>
-                <w:sz w:val="22"/>
-                <w:szCs w:val="22"/>
-                <w:lang w:val="en-IN" w:eastAsia="en-IN" w:bidi="ar-SA"/>
-              </w:rPr>
-              <w:t>Illum</w:t>
-            </w:r>
-          </w:p>
-        </w:tc>
-        <w:tc>
-          <w:tcPr>
-            <w:tcW w:w="1193" w:type="dxa"/>
-            <w:tcBorders>
-              <w:top w:val="nil"/>
-              <w:left w:val="nil"/>
-              <w:bottom w:val="single" w:sz="4" w:space="0" w:color="auto"/>
-              <w:right w:val="single" w:sz="4" w:space="0" w:color="auto"/>
-            </w:tcBorders>
-            <w:shd w:val="clear" w:color="auto" w:fill="auto"/>
-            <w:noWrap/>
-            <w:vAlign w:val="bottom"/>
-            <w:hideMark/>
-          </w:tcPr>
-          <w:p>
-            <w:pPr>
-              <w:spacing w:after="0" w:line="240" w:lineRule="auto"/>
-              <w:jc w:val="right"/>
-              <w:rPr>
-                <w:rFonts w:ascii="Calibri" w:eastAsia="Times New Roman" w:hAnsi="Calibri" w:cs="Calibri"/>
-                <w:color w:val="000000"/>
-                <w:kern w:val="0"/>
-                <w:sz w:val="22"/>
-                <w:szCs w:val="22"/>
-                <w:lang w:val="en-IN" w:eastAsia="en-IN" w:bidi="ar-SA"/>
-              </w:rPr>
-            </w:pPr>
-            <w:r>
-              <w:rPr>
-                <w:rFonts w:ascii="Calibri" w:eastAsia="Times New Roman" w:hAnsi="Calibri" w:cs="Calibri"/>
-                <w:color w:val="000000"/>
-                <w:kern w:val="0"/>
-                <w:sz w:val="22"/>
-                <w:szCs w:val="22"/>
-                <w:lang w:val="en-IN" w:eastAsia="en-IN" w:bidi="ar-SA"/>
-              </w:rPr>
-              <w:t>0.222727</w:t>
-            </w:r>
-          </w:p>
-        </w:tc>
-      </w:tr>
-      <w:tr>
-        <w:trPr>
-          <w:trHeight w:val="288"/>
-          <w:jc w:val="center"/>
-        </w:trPr>
-        <w:tc>
-          <w:tcPr>
-            <w:tcW w:w="1866" w:type="dxa"/>
-            <w:tcBorders>
-              <w:top w:val="nil"/>
-              <w:left w:val="single" w:sz="4" w:space="0" w:color="auto"/>
-              <w:bottom w:val="single" w:sz="4" w:space="0" w:color="auto"/>
-              <w:right w:val="single" w:sz="4" w:space="0" w:color="auto"/>
-            </w:tcBorders>
-            <w:shd w:val="clear" w:color="auto" w:fill="auto"/>
-            <w:noWrap/>
-            <w:vAlign w:val="bottom"/>
-            <w:hideMark/>
-          </w:tcPr>
-          <w:p>
-            <w:pPr>
-              <w:spacing w:after="0" w:line="240" w:lineRule="auto"/>
-              <w:jc w:val="center"/>
-              <w:rPr>
-                <w:rFonts w:ascii="Calibri" w:eastAsia="Times New Roman" w:hAnsi="Calibri" w:cs="Calibri"/>
-                <w:color w:val="000000"/>
-                <w:kern w:val="0"/>
-                <w:sz w:val="22"/>
-                <w:szCs w:val="22"/>
-                <w:lang w:val="en-IN" w:eastAsia="en-IN" w:bidi="ar-SA"/>
-              </w:rPr>
-            </w:pPr>
-            <w:proofErr w:type="spellStart"/>
-            <w:r>
-              <w:rPr>
-                <w:rFonts w:ascii="Calibri" w:eastAsia="Times New Roman" w:hAnsi="Calibri" w:cs="Calibri"/>
-                <w:color w:val="000000"/>
-                <w:kern w:val="0"/>
-                <w:sz w:val="22"/>
-                <w:szCs w:val="22"/>
-                <w:lang w:val="en-IN" w:eastAsia="en-IN" w:bidi="ar-SA"/>
-              </w:rPr>
-              <w:t>Occlu</w:t>
-            </w:r>
-            <w:proofErr w:type="spellEnd"/>
-          </w:p>
-        </w:tc>
-        <w:tc>
-          <w:tcPr>
-            <w:tcW w:w="1193" w:type="dxa"/>
-            <w:tcBorders>
-              <w:top w:val="nil"/>
-              <w:left w:val="nil"/>
-              <w:bottom w:val="single" w:sz="4" w:space="0" w:color="auto"/>
-              <w:right w:val="single" w:sz="4" w:space="0" w:color="auto"/>
-            </w:tcBorders>
-            <w:shd w:val="clear" w:color="auto" w:fill="auto"/>
-            <w:noWrap/>
-            <w:vAlign w:val="bottom"/>
-            <w:hideMark/>
-          </w:tcPr>
-          <w:p>
-            <w:pPr>
-              <w:spacing w:after="0" w:line="240" w:lineRule="auto"/>
-              <w:jc w:val="right"/>
-              <w:rPr>
-                <w:rFonts w:ascii="Calibri" w:eastAsia="Times New Roman" w:hAnsi="Calibri" w:cs="Calibri"/>
-                <w:color w:val="000000"/>
-                <w:kern w:val="0"/>
-                <w:sz w:val="22"/>
-                <w:szCs w:val="22"/>
-                <w:lang w:val="en-IN" w:eastAsia="en-IN" w:bidi="ar-SA"/>
-              </w:rPr>
-            </w:pPr>
-            <w:r>
-              <w:rPr>
-                <w:rFonts w:ascii="Calibri" w:eastAsia="Times New Roman" w:hAnsi="Calibri" w:cs="Calibri"/>
-                <w:color w:val="000000"/>
-                <w:kern w:val="0"/>
-                <w:sz w:val="22"/>
-                <w:szCs w:val="22"/>
-                <w:lang w:val="en-IN" w:eastAsia="en-IN" w:bidi="ar-SA"/>
-              </w:rPr>
-              <w:t>0.065141</w:t>
-            </w:r>
-          </w:p>
-        </w:tc>
-      </w:tr>
-    </w:tbl>
-    <w:p>
-      <w:pPr>
-        <w:rPr>
-          <w:rFonts w:ascii="Times New Roman" w:hAnsi="Times New Roman" w:cs="Times New Roman"/>
-        </w:rPr>
-      </w:pPr>
-    </w:p>
+    <w:p/>
+    <w:p>
+      <w:pPr>
+        <w:jc w:val="both"/>
+      </w:pPr>
+      <w:r>
+        <w:t xml:space="preserve">The CNN is yet another improvement from the previous models. CNN raises the bar again by having a raising the true positive rate by 25 percent, reducing the number of false-negatives and reducing the number of </w:t>
+      </w:r>
+      <w:r>
+        <w:lastRenderedPageBreak/>
+        <w:t xml:space="preserve">false-positives </w:t>
+      </w:r>
+      <w:proofErr w:type="spellStart"/>
+      <w:r>
+        <w:t>ie</w:t>
+      </w:r>
+      <w:proofErr w:type="spellEnd"/>
+      <w:r>
+        <w:t xml:space="preserve"> CNN makes more correct bounding boxes, makes fewer incorrect bounding boxes, and detects faces that were too ‘difficult’ or obscure to find by the other models. Using the CNN, though, comes with the consequence of requiring huge computational power. The model required almost 20 hours of computation time on a core i5 processor. This model  requires a GPU to perform in real time to be practical. In all, CNN is the most robust, but expensive, model.</w:t>
+      </w:r>
+    </w:p>
+    <w:p>
+      <w:r>
+        <w:rPr>
+          <w:rFonts w:eastAsiaTheme="minorEastAsia"/>
+          <w:b/>
+          <w:sz w:val="18"/>
+          <w:szCs w:val="18"/>
+          <w:u w:val="single"/>
+        </w:rPr>
+        <w:t>CASCADE</w:t>
+      </w:r>
+    </w:p>
+    <w:p>
+      <w:pPr>
+        <w:rPr>
+          <w:i/>
+          <w:iCs/>
+        </w:rPr>
+      </w:pPr>
+      <w:r>
+        <w:rPr>
+          <w:rFonts w:eastAsiaTheme="minorEastAsia"/>
+          <w:i/>
+          <w:iCs/>
+        </w:rPr>
+        <w:t>Computation Time: 1666.10 seconds (~27.77 minutes)</w:t>
+      </w:r>
+      <w:r>
+        <w:rPr>
+          <w:rFonts w:eastAsiaTheme="minorEastAsia"/>
+          <w:b/>
+          <w:i/>
+          <w:iCs/>
+          <w:sz w:val="18"/>
+          <w:szCs w:val="18"/>
+          <w:u w:val="single"/>
+        </w:rPr>
+        <w:t xml:space="preserve"> </w:t>
+      </w:r>
+    </w:p>
+    <w:p>
+      <w:pPr>
+        <w:rPr>
+          <w:rFonts w:eastAsiaTheme="minorEastAsia"/>
+          <w:i/>
+          <w:iCs/>
+          <w:sz w:val="18"/>
+          <w:szCs w:val="18"/>
+        </w:rPr>
+      </w:pPr>
+      <m:oMathPara>
+        <m:oMath>
+          <m:r>
+            <w:rPr>
+              <w:rFonts w:ascii="Cambria Math" w:hAnsi="Cambria Math"/>
+            </w:rPr>
+            <m:t>TruePositiveRate=</m:t>
+          </m:r>
+          <m:f>
+            <m:fPr>
+              <m:ctrlPr>
+                <w:rPr>
+                  <w:rFonts w:ascii="Cambria Math" w:hAnsi="Cambria Math"/>
+                </w:rPr>
+              </m:ctrlPr>
+            </m:fPr>
+            <m:num>
+              <m:r>
+                <w:rPr>
+                  <w:rFonts w:ascii="Cambria Math" w:hAnsi="Cambria Math"/>
+                </w:rPr>
+                <m:t>2996</m:t>
+              </m:r>
+            </m:num>
+            <m:den>
+              <m:r>
+                <w:rPr>
+                  <w:rFonts w:ascii="Cambria Math" w:hAnsi="Cambria Math"/>
+                </w:rPr>
+                <m:t>2996+2547</m:t>
+              </m:r>
+            </m:den>
+          </m:f>
+          <m:r>
+            <w:rPr>
+              <w:rFonts w:ascii="Cambria Math" w:hAnsi="Cambria Math"/>
+            </w:rPr>
+            <m:t>=0.540501533</m:t>
+          </m:r>
+        </m:oMath>
+      </m:oMathPara>
+    </w:p>
+    <w:p>
+      <w:pPr>
+        <w:rPr>
+          <w:rFonts w:eastAsiaTheme="minorEastAsia"/>
+          <w:sz w:val="18"/>
+          <w:szCs w:val="18"/>
+        </w:rPr>
+      </w:pPr>
+      <m:oMathPara>
+        <m:oMath>
+          <m:r>
+            <w:rPr>
+              <w:rFonts w:ascii="Cambria Math" w:hAnsi="Cambria Math"/>
+            </w:rPr>
+            <m:t>Precision=</m:t>
+          </m:r>
+          <m:f>
+            <m:fPr>
+              <m:ctrlPr>
+                <w:rPr>
+                  <w:rFonts w:ascii="Cambria Math" w:hAnsi="Cambria Math"/>
+                </w:rPr>
+              </m:ctrlPr>
+            </m:fPr>
+            <m:num>
+              <m:r>
+                <w:rPr>
+                  <w:rFonts w:ascii="Cambria Math" w:hAnsi="Cambria Math"/>
+                </w:rPr>
+                <m:t>2996</m:t>
+              </m:r>
+            </m:num>
+            <m:den>
+              <m:r>
+                <w:rPr>
+                  <w:rFonts w:ascii="Cambria Math" w:hAnsi="Cambria Math"/>
+                </w:rPr>
+                <m:t>2996+2255</m:t>
+              </m:r>
+            </m:den>
+          </m:f>
+          <m:r>
+            <w:rPr>
+              <w:rFonts w:ascii="Cambria Math" w:hAnsi="Cambria Math"/>
+            </w:rPr>
+            <m:t>=0.570557988</m:t>
+          </m:r>
+        </m:oMath>
+      </m:oMathPara>
+    </w:p>
+    <w:p>
+      <m:oMathPara>
+        <m:oMath>
+          <m:r>
+            <w:rPr>
+              <w:rFonts w:ascii="Cambria Math" w:hAnsi="Cambria Math"/>
+            </w:rPr>
+            <m:t>FalseDiscoveryRate=</m:t>
+          </m:r>
+          <m:f>
+            <m:fPr>
+              <m:ctrlPr>
+                <w:rPr>
+                  <w:rFonts w:ascii="Cambria Math" w:hAnsi="Cambria Math"/>
+                </w:rPr>
+              </m:ctrlPr>
+            </m:fPr>
+            <m:num>
+              <m:r>
+                <w:rPr>
+                  <w:rFonts w:ascii="Cambria Math" w:hAnsi="Cambria Math"/>
+                </w:rPr>
+                <m:t>2255</m:t>
+              </m:r>
+            </m:num>
+            <m:den>
+              <m:r>
+                <w:rPr>
+                  <w:rFonts w:ascii="Cambria Math" w:hAnsi="Cambria Math"/>
+                </w:rPr>
+                <m:t>2996+2255</m:t>
+              </m:r>
+            </m:den>
+          </m:f>
+          <m:r>
+            <w:rPr>
+              <w:rFonts w:ascii="Cambria Math" w:hAnsi="Cambria Math"/>
+            </w:rPr>
+            <m:t>=0.429332011</m:t>
+          </m:r>
+        </m:oMath>
+      </m:oMathPara>
+    </w:p>
+    <w:p/>
     <w:tbl>
       <w:tblPr>
         <w:tblW w:w="3059" w:type="dxa"/>
@@ -5089,6 +4757,105 @@
         </w:tc>
       </w:tr>
     </w:tbl>
+    <w:p/>
+    <w:p>
+      <w:pPr>
+        <w:jc w:val="both"/>
+      </w:pPr>
+      <w:r>
+        <w:t>The cascade model was run for a second time with parameter adjustments. The scale factor was reduced to 1.05 which means the image is down-scaled by 5% on each iteration which increases the chance of matching a face. This is different from the 1.10 (10% down-</w:t>
+      </w:r>
+      <w:bookmarkStart w:id="2" w:name="__DdeLink__283_4243821672"/>
+      <w:r>
+        <w:t>scaling</w:t>
+      </w:r>
+      <w:bookmarkEnd w:id="2"/>
+      <w:r>
+        <w:t xml:space="preserve"> rate) that was used in the first run of the cascade model. </w:t>
+      </w:r>
+    </w:p>
+    <w:p>
+      <w:pPr>
+        <w:pStyle w:val="Heading1"/>
+        <w:jc w:val="center"/>
+      </w:pPr>
+      <w:r>
+        <w:rPr>
+          <w:rFonts w:ascii="Times New Roman" w:hAnsi="Times New Roman" w:cs="Times New Roman"/>
+          <w:sz w:val="28"/>
+          <w:szCs w:val="28"/>
+        </w:rPr>
+        <w:t>CONCLUSION</w:t>
+      </w:r>
+    </w:p>
+    <w:p>
+      <w:pPr>
+        <w:rPr>
+          <w:rFonts w:ascii="Times New Roman" w:hAnsi="Times New Roman" w:cs="Times New Roman"/>
+        </w:rPr>
+      </w:pPr>
+      <w:r>
+        <w:rPr>
+          <w:rFonts w:ascii="Times New Roman" w:hAnsi="Times New Roman" w:cs="Times New Roman"/>
+        </w:rPr>
+        <w:t xml:space="preserve">In this experiment we </w:t>
+      </w:r>
+      <w:proofErr w:type="gramStart"/>
+      <w:r>
+        <w:rPr>
+          <w:rFonts w:ascii="Times New Roman" w:hAnsi="Times New Roman" w:cs="Times New Roman"/>
+        </w:rPr>
+        <w:t>compared and contrasted</w:t>
+      </w:r>
+      <w:proofErr w:type="gramEnd"/>
+      <w:r>
+        <w:rPr>
+          <w:rFonts w:ascii="Times New Roman" w:hAnsi="Times New Roman" w:cs="Times New Roman"/>
+        </w:rPr>
+        <w:t xml:space="preserve"> the results of three face detection models—Cascade classifiers, Histogram of Oriented Gradients and Convolutional Neural Networks. The accuracy and precision of </w:t>
+      </w:r>
+    </w:p>
+    <w:p>
+      <w:pPr>
+        <w:rPr>
+          <w:rFonts w:ascii="Times New Roman" w:hAnsi="Times New Roman" w:cs="Times New Roman"/>
+        </w:rPr>
+      </w:pPr>
+    </w:p>
+    <w:p>
+      <w:pPr>
+        <w:rPr>
+          <w:rFonts w:ascii="Times New Roman" w:hAnsi="Times New Roman" w:cs="Times New Roman"/>
+        </w:rPr>
+      </w:pPr>
+      <w:r>
+        <w:rPr>
+          <w:rFonts w:ascii="Times New Roman" w:hAnsi="Times New Roman" w:cs="Times New Roman"/>
+        </w:rPr>
+        <w:t xml:space="preserve">The downsides of CNN include requiring more computational power (GPU). </w:t>
+      </w:r>
+    </w:p>
+    <w:p>
+      <w:pPr>
+        <w:rPr>
+          <w:rFonts w:ascii="Times New Roman" w:hAnsi="Times New Roman" w:cs="Times New Roman"/>
+        </w:rPr>
+      </w:pPr>
+    </w:p>
+    <w:p>
+      <w:pPr>
+        <w:rPr>
+          <w:rFonts w:ascii="Times New Roman" w:hAnsi="Times New Roman" w:cs="Times New Roman"/>
+        </w:rPr>
+      </w:pPr>
+    </w:p>
+    <w:p>
+      <w:pPr>
+        <w:rPr>
+          <w:rFonts w:ascii="Times New Roman" w:hAnsi="Times New Roman" w:cs="Times New Roman"/>
+        </w:rPr>
+      </w:pPr>
+    </w:p>
     <w:p>
       <w:pPr>
         <w:rPr>
@@ -5285,13 +5052,7 @@
         <w:rPr>
           <w:rFonts w:ascii="Times New Roman" w:hAnsi="Times New Roman" w:cs="Times New Roman"/>
         </w:rPr>
-        <w:t>[</w:t>
-      </w:r>
-      <w:r>
-        <w:rPr>
-          <w:rFonts w:ascii="Times New Roman" w:hAnsi="Times New Roman" w:cs="Times New Roman"/>
-        </w:rPr>
-        <w:t>5]:</w:t>
+        <w:t>[5]:</w:t>
       </w:r>
       <w:hyperlink r:id="rId15">
         <w:r>
@@ -5440,14 +5201,7 @@
         <w:sz w:val="44"/>
         <w:szCs w:val="44"/>
       </w:rPr>
-      <w:t>FA</w:t>
-    </w:r>
-    <w:r>
-      <w:rPr>
-        <w:sz w:val="44"/>
-        <w:szCs w:val="44"/>
-      </w:rPr>
-      <w:t>CE DETECTION USING OPENCV AND DLIB</w:t>
+      <w:t>FACE DETECTION USING OPENCV AND DLIB</w:t>
     </w:r>
   </w:p>
 </w:hdr>

--- a/FaceDetectionUsingOpencvAndDlib.docx
+++ b/FaceDetectionUsingOpencvAndDlib.docx
@@ -12,8 +12,6 @@
           <w:szCs w:val="28"/>
         </w:rPr>
       </w:pPr>
-      <w:bookmarkStart w:id="0" w:name="_GoBack"/>
-      <w:bookmarkEnd w:id="0"/>
       <w:r>
         <w:rPr>
           <w:rFonts w:ascii="Times New Roman" w:hAnsi="Times New Roman" w:cs="Times New Roman"/>
@@ -42,13 +40,7 @@
         <w:rPr>
           <w:rFonts w:ascii="Times New Roman" w:hAnsi="Times New Roman" w:cs="Times New Roman"/>
         </w:rPr>
-        <w:t xml:space="preserve">Object detection is a computer technology in the field of computer vision which is used to identify objects in a digital image. Face detection is a type of object detection which is used to identify the location and size of the </w:t>
-      </w:r>
-      <w:r>
-        <w:rPr>
-          <w:rFonts w:ascii="Times New Roman" w:hAnsi="Times New Roman" w:cs="Times New Roman"/>
-        </w:rPr>
-        <w:t>frontal human faces within an image.</w:t>
+        <w:t>Object detection is a computer technology in the field of computer vision which is used to identify objects in a digital image. Face detection is a type of object detection which is used to identify the location and size of the frontal human faces within an image.</w:t>
       </w:r>
     </w:p>
     <w:p>
@@ -166,13 +158,7 @@
         <w:rPr>
           <w:rFonts w:ascii="Times New Roman" w:hAnsi="Times New Roman" w:cs="Times New Roman"/>
         </w:rPr>
-        <w:t>:</w:t>
-      </w:r>
-      <w:r>
-        <w:rPr>
-          <w:rFonts w:ascii="Times New Roman" w:hAnsi="Times New Roman" w:cs="Times New Roman"/>
-        </w:rPr>
-        <w:t xml:space="preserve"> It is used to help people with autism to understand the feelings of people around them.</w:t>
+        <w:t>: It is used to help people with autism to understand the feelings of people around them.</w:t>
       </w:r>
     </w:p>
     <w:p>
@@ -222,13 +208,7 @@
         <w:rPr>
           <w:rFonts w:ascii="Times New Roman" w:hAnsi="Times New Roman" w:cs="Times New Roman"/>
         </w:rPr>
-        <w:t>: OpenCV is an open source computer vision and machine learning software library. OpenCV was built to provide a common i</w:t>
-      </w:r>
-      <w:r>
-        <w:rPr>
-          <w:rFonts w:ascii="Times New Roman" w:hAnsi="Times New Roman" w:cs="Times New Roman"/>
-        </w:rPr>
-        <w:t xml:space="preserve">nfrastructure for computer vision applications and to accelerate the use of machine perception in the commercial products. </w:t>
+        <w:t xml:space="preserve">: OpenCV is an open source computer vision and machine learning software library. OpenCV was built to provide a common infrastructure for computer vision applications and to accelerate the use of machine perception in the commercial products. </w:t>
       </w:r>
     </w:p>
     <w:p>
@@ -274,13 +254,7 @@
         <w:rPr>
           <w:rFonts w:ascii="Times New Roman" w:hAnsi="Times New Roman" w:cs="Times New Roman"/>
         </w:rPr>
-        <w:t>re</w:t>
-      </w:r>
-      <w:r>
-        <w:rPr>
-          <w:rFonts w:ascii="Times New Roman" w:hAnsi="Times New Roman" w:cs="Times New Roman"/>
-        </w:rPr>
-        <w:t xml:space="preserve">al world problems such as face detection, face recognition, etc. </w:t>
+        <w:t xml:space="preserve">real world problems such as face detection, face recognition, etc. </w:t>
       </w:r>
     </w:p>
     <w:p>
@@ -342,19 +316,7 @@
         <w:rPr>
           <w:rFonts w:ascii="Times New Roman" w:hAnsi="Times New Roman" w:cs="Times New Roman"/>
         </w:rPr>
-        <w:t>WIDER FACE dataset is a face detection benchmark dataset, of which images are selected from the publicly available WIDERFACE dataset. We choose 32,203 images and label 393,703 fac</w:t>
-      </w:r>
-      <w:r>
-        <w:rPr>
-          <w:rFonts w:ascii="Times New Roman" w:hAnsi="Times New Roman" w:cs="Times New Roman"/>
-        </w:rPr>
-        <w:t>es with a high degree of variability in scale, pose and occlusion as depicted in the sample images. WIDER FACE dataset is organized based on 61 classes. Each class is describing an event. For each event class, we randomly select 40%/10%/50% data as trainin</w:t>
-      </w:r>
-      <w:r>
-        <w:rPr>
-          <w:rFonts w:ascii="Times New Roman" w:hAnsi="Times New Roman" w:cs="Times New Roman"/>
-        </w:rPr>
-        <w:t>g, validation and testing sets. A face detector is trained using WIDER FACE training/validation partitions and tested on WIDER FACE test partition.</w:t>
+        <w:t>WIDER FACE dataset is a face detection benchmark dataset, of which images are selected from the publicly available WIDERFACE dataset. We choose 32,203 images and label 393,703 faces with a high degree of variability in scale, pose and occlusion as depicted in the sample images. WIDER FACE dataset is organized based on 61 classes. Each class is describing an event. For each event class, we randomly select 40%/10%/50% data as training, validation and testing sets. A face detector is trained using WIDER FACE training/validation partitions and tested on WIDER FACE test partition.</w:t>
       </w:r>
     </w:p>
     <w:p>
@@ -411,13 +373,7 @@
         <w:rPr>
           <w:rFonts w:ascii="Times New Roman" w:hAnsi="Times New Roman" w:cs="Times New Roman"/>
         </w:rPr>
-        <w:t>WIDER Face Testing Imag</w:t>
-      </w:r>
-      <w:r>
-        <w:rPr>
-          <w:rFonts w:ascii="Times New Roman" w:hAnsi="Times New Roman" w:cs="Times New Roman"/>
-        </w:rPr>
-        <w:t>es (16097 images)</w:t>
+        <w:t>WIDER Face Testing Images (16097 images)</w:t>
       </w:r>
     </w:p>
     <w:p>
@@ -464,13 +420,7 @@
         <w:rPr>
           <w:rFonts w:ascii="Times New Roman" w:hAnsi="Times New Roman" w:cs="Times New Roman"/>
         </w:rPr>
-        <w:t xml:space="preserve">The annotation contains the ground truth values consists of Number of bounding boxes, x-coordinate, </w:t>
-      </w:r>
-      <w:r>
-        <w:rPr>
-          <w:rFonts w:ascii="Times New Roman" w:hAnsi="Times New Roman" w:cs="Times New Roman"/>
-        </w:rPr>
-        <w:t>y-coordinate, width, height, blur, expression, illumination, invalid, occlusion and pose.</w:t>
+        <w:t>The annotation contains the ground truth values consists of Number of bounding boxes, x-coordinate, y-coordinate, width, height, blur, expression, illumination, invalid, occlusion and pose.</w:t>
       </w:r>
     </w:p>
     <w:p>
@@ -528,13 +478,7 @@
           <w:rFonts w:ascii="Times New Roman" w:hAnsi="Times New Roman" w:cs="Times New Roman"/>
         </w:rPr>
         <w:lastRenderedPageBreak/>
-        <w:t>For Occlusion</w:t>
-      </w:r>
-      <w:r>
-        <w:rPr>
-          <w:rFonts w:ascii="Times New Roman" w:hAnsi="Times New Roman" w:cs="Times New Roman"/>
-        </w:rPr>
-        <w:t xml:space="preserve">, a face is defined as ‘no occlusion’ for 0% as ‘partially occluded’ for 1%-30% and as ‘heavily occluded’ if over 30% of the total face area is occluded. </w:t>
+        <w:t xml:space="preserve">For Occlusion, a face is defined as ‘no occlusion’ for 0% as ‘partially occluded’ for 1%-30% and as ‘heavily occluded’ if over 30% of the total face area is occluded. </w:t>
       </w:r>
     </w:p>
     <w:p>
@@ -553,13 +497,7 @@
         <w:rPr>
           <w:rFonts w:ascii="Times New Roman" w:hAnsi="Times New Roman" w:cs="Times New Roman"/>
         </w:rPr>
-        <w:t>Pose is defined as two pose deformation levels, namely typical and atypical. we assign a face pose as</w:t>
-      </w:r>
-      <w:r>
-        <w:rPr>
-          <w:rFonts w:ascii="Times New Roman" w:hAnsi="Times New Roman" w:cs="Times New Roman"/>
-        </w:rPr>
-        <w:t xml:space="preserve"> atypical if either the roll or pitch degree is larger than 30-degree; or the yaw is larger than 90-degree. Otherwise a face pose is classified as typical. </w:t>
+        <w:t xml:space="preserve">Pose is defined as two pose deformation levels, namely typical and atypical. we assign a face pose as atypical if either the roll or pitch degree is larger than 30-degree; or the yaw is larger than 90-degree. Otherwise a face pose is classified as typical. </w:t>
       </w:r>
     </w:p>
     <w:p>
@@ -638,14 +576,7 @@
           <w:rFonts w:ascii="Times New Roman" w:hAnsi="Times New Roman" w:cs="Times New Roman"/>
           <w:b/>
         </w:rPr>
-        <w:t xml:space="preserve"> Casc</w:t>
-      </w:r>
-      <w:r>
-        <w:rPr>
-          <w:rFonts w:ascii="Times New Roman" w:hAnsi="Times New Roman" w:cs="Times New Roman"/>
-          <w:b/>
-        </w:rPr>
-        <w:t>ade Classifiers</w:t>
+        <w:t xml:space="preserve"> Cascade Classifiers</w:t>
       </w:r>
     </w:p>
     <w:p>
@@ -674,13 +605,7 @@
         <w:rPr>
           <w:rFonts w:ascii="Times New Roman" w:eastAsia="Times New Roman" w:hAnsi="Times New Roman" w:cs="Times New Roman"/>
         </w:rPr>
-        <w:t xml:space="preserve"> cascade classifiers is a machine learning based approach in which a cascade function is trained from a lot of positive and negative images. Instead of using strong classifier, concatenation of several weak classifi</w:t>
-      </w:r>
-      <w:r>
-        <w:rPr>
-          <w:rFonts w:ascii="Times New Roman" w:eastAsia="Times New Roman" w:hAnsi="Times New Roman" w:cs="Times New Roman"/>
-        </w:rPr>
-        <w:t>er is called cascade classifier is preferred. Positive images are the images with faces in it and the negative images are the images without faces.</w:t>
+        <w:t xml:space="preserve"> cascade classifiers is a machine learning based approach in which a cascade function is trained from a lot of positive and negative images. Instead of using strong classifier, concatenation of several weak classifier is called cascade classifier is preferred. Positive images are the images with faces in it and the negative images are the images without faces.</w:t>
       </w:r>
     </w:p>
     <w:p>
@@ -695,13 +620,7 @@
         <w:rPr>
           <w:rFonts w:ascii="Times New Roman" w:eastAsia="Times New Roman" w:hAnsi="Times New Roman" w:cs="Times New Roman"/>
         </w:rPr>
-        <w:t>The algorithm needs a lot of positive images and negative images to train the classifier to extract features</w:t>
-      </w:r>
-      <w:r>
-        <w:rPr>
-          <w:rFonts w:ascii="Times New Roman" w:eastAsia="Times New Roman" w:hAnsi="Times New Roman" w:cs="Times New Roman"/>
-        </w:rPr>
-        <w:t xml:space="preserve"> from it. </w:t>
+        <w:t xml:space="preserve">The algorithm needs a lot of positive images and negative images to train the classifier to extract features from it. </w:t>
       </w:r>
       <w:proofErr w:type="spellStart"/>
       <w:r>
@@ -806,13 +725,7 @@
         <w:rPr>
           <w:rFonts w:ascii="Times New Roman" w:eastAsia="Times New Roman" w:hAnsi="Times New Roman" w:cs="Times New Roman"/>
         </w:rPr>
-        <w:t>We need to implement each feature on all the training images. And for e</w:t>
-      </w:r>
-      <w:r>
-        <w:rPr>
-          <w:rFonts w:ascii="Times New Roman" w:eastAsia="Times New Roman" w:hAnsi="Times New Roman" w:cs="Times New Roman"/>
-        </w:rPr>
-        <w:t>ach feature, find the best threshold which will classify the faces to positive and negative. We will select the features with the lowest error rate, in order to find the features that best classifies the face and non-face images.</w:t>
+        <w:t>We need to implement each feature on all the training images. And for each feature, find the best threshold which will classify the faces to positive and negative. We will select the features with the lowest error rate, in order to find the features that best classifies the face and non-face images.</w:t>
       </w:r>
     </w:p>
     <w:p>
@@ -828,14 +741,7 @@
           <w:rFonts w:ascii="Times New Roman" w:hAnsi="Times New Roman" w:cs="Times New Roman"/>
           <w:b/>
         </w:rPr>
-        <w:t>Histogram of Oriented Grad</w:t>
-      </w:r>
-      <w:r>
-        <w:rPr>
-          <w:rFonts w:ascii="Times New Roman" w:hAnsi="Times New Roman" w:cs="Times New Roman"/>
-          <w:b/>
-        </w:rPr>
-        <w:t>ients</w:t>
+        <w:t>Histogram of Oriented Gradients</w:t>
       </w:r>
     </w:p>
     <w:p>
@@ -863,13 +769,7 @@
         <w:rPr>
           <w:rFonts w:ascii="Times New Roman" w:hAnsi="Times New Roman" w:cs="Times New Roman"/>
         </w:rPr>
-        <w:t>The idea behind HOG is to extract features into a v</w:t>
-      </w:r>
-      <w:r>
-        <w:rPr>
-          <w:rFonts w:ascii="Times New Roman" w:hAnsi="Times New Roman" w:cs="Times New Roman"/>
-        </w:rPr>
-        <w:t>ector and feed it into a classification algorithm like a Support Vector Machine for example that will assess whether a face (or any object you train it to recognize actually) is present in a region or not.</w:t>
+        <w:t>The idea behind HOG is to extract features into a vector and feed it into a classification algorithm like a Support Vector Machine for example that will assess whether a face (or any object you train it to recognize actually) is present in a region or not.</w:t>
       </w:r>
     </w:p>
     <w:p>
@@ -883,13 +783,7 @@
         <w:rPr>
           <w:rFonts w:ascii="Times New Roman" w:hAnsi="Times New Roman" w:cs="Times New Roman"/>
         </w:rPr>
-        <w:t>In the HOG feature descriptor, the distribution (h</w:t>
-      </w:r>
-      <w:r>
-        <w:rPr>
-          <w:rFonts w:ascii="Times New Roman" w:hAnsi="Times New Roman" w:cs="Times New Roman"/>
-        </w:rPr>
-        <w:t xml:space="preserve">istograms) of directions of gradients (oriented gradients) are used as features. Gradients (x and y derivatives) are </w:t>
+        <w:t xml:space="preserve">In the HOG feature descriptor, the distribution (histograms) of directions of gradients (oriented gradients) are used as features. Gradients (x and y derivatives) are </w:t>
       </w:r>
       <w:r>
         <w:rPr>
@@ -910,13 +804,7 @@
         <w:rPr>
           <w:rFonts w:ascii="Times New Roman" w:hAnsi="Times New Roman" w:cs="Times New Roman"/>
         </w:rPr>
-        <w:t>The process was implemented for human body detection, and th</w:t>
-      </w:r>
-      <w:r>
-        <w:rPr>
-          <w:rFonts w:ascii="Times New Roman" w:hAnsi="Times New Roman" w:cs="Times New Roman"/>
-        </w:rPr>
-        <w:t>e detection chain was the following:</w:t>
+        <w:t>The process was implemented for human body detection, and the detection chain was the following:</w:t>
       </w:r>
     </w:p>
     <w:p>
@@ -961,13 +849,7 @@
         <w:rPr>
           <w:rFonts w:ascii="Times New Roman" w:hAnsi="Times New Roman" w:cs="Times New Roman"/>
         </w:rPr>
-        <w:t>Calculate the Gradient Images: Compute the horizontal and vertical gradients of the image, by applying kernels. The gradient of an ima</w:t>
-      </w:r>
-      <w:r>
-        <w:rPr>
-          <w:rFonts w:ascii="Times New Roman" w:hAnsi="Times New Roman" w:cs="Times New Roman"/>
-        </w:rPr>
-        <w:t>ge typically removes non-essential information.</w:t>
+        <w:t>Calculate the Gradient Images: Compute the horizontal and vertical gradients of the image, by applying kernels. The gradient of an image typically removes non-essential information.</w:t>
       </w:r>
     </w:p>
     <w:p>
@@ -1005,13 +887,7 @@
         <w:rPr>
           <w:rFonts w:ascii="Times New Roman" w:hAnsi="Times New Roman" w:cs="Times New Roman"/>
         </w:rPr>
-        <w:t xml:space="preserve">Block </w:t>
-      </w:r>
-      <w:r>
-        <w:rPr>
-          <w:rFonts w:ascii="Times New Roman" w:hAnsi="Times New Roman" w:cs="Times New Roman"/>
-        </w:rPr>
-        <w:t>Normalization: Normalize the image and make it invariant to lighting by constructing 16x16 block. This is simply achieved by dividing each value of the HOG of size 8x8 by the L2-norm of the HOG of the 16x16 block.</w:t>
+        <w:t>Block Normalization: Normalize the image and make it invariant to lighting by constructing 16x16 block. This is simply achieved by dividing each value of the HOG of size 8x8 by the L2-norm of the HOG of the 16x16 block.</w:t>
       </w:r>
     </w:p>
     <w:p>
@@ -1030,13 +906,7 @@
         <w:rPr>
           <w:rFonts w:ascii="Times New Roman" w:hAnsi="Times New Roman" w:cs="Times New Roman"/>
         </w:rPr>
-        <w:t>Calculate the HOG feature vector: To calcu</w:t>
-      </w:r>
-      <w:r>
-        <w:rPr>
-          <w:rFonts w:ascii="Times New Roman" w:hAnsi="Times New Roman" w:cs="Times New Roman"/>
-        </w:rPr>
-        <w:t>late the final feature vector for the entire image patch, vectors are concatenated into one giant vector.</w:t>
+        <w:t>Calculate the HOG feature vector: To calculate the final feature vector for the entire image patch, vectors are concatenated into one giant vector.</w:t>
       </w:r>
     </w:p>
     <w:p>
@@ -1075,13 +945,7 @@
         <w:rPr>
           <w:rFonts w:ascii="Times New Roman" w:hAnsi="Times New Roman" w:cs="Times New Roman"/>
         </w:rPr>
-        <w:t xml:space="preserve">One of the most popular models used in computer vision is CNN which are a feed-forward neural network. CNN’s offer an </w:t>
-      </w:r>
-      <w:r>
-        <w:rPr>
-          <w:rFonts w:ascii="Times New Roman" w:hAnsi="Times New Roman" w:cs="Times New Roman"/>
-        </w:rPr>
-        <w:t xml:space="preserve">automated image pre-treatment as well as dense neural network part. CNN are majorly used for processing data with grid-like topology. </w:t>
+        <w:t xml:space="preserve">One of the most popular models used in computer vision is CNN which are a feed-forward neural network. CNN’s offer an automated image pre-treatment as well as dense neural network part. CNN are majorly used for processing data with grid-like topology. </w:t>
       </w:r>
     </w:p>
     <w:p>
@@ -1101,13 +965,7 @@
         <w:rPr>
           <w:rFonts w:ascii="Times New Roman" w:hAnsi="Times New Roman" w:cs="Times New Roman"/>
         </w:rPr>
-        <w:t>extracting features in order to extract</w:t>
-      </w:r>
-      <w:r>
-        <w:rPr>
-          <w:rFonts w:ascii="Times New Roman" w:hAnsi="Times New Roman" w:cs="Times New Roman"/>
-        </w:rPr>
-        <w:t xml:space="preserve"> as much information from the image as possible can now be automated. The model makes use of the pre-trained model defined in </w:t>
+        <w:t xml:space="preserve">extracting features in order to extract as much information from the image as possible can now be automated. The model makes use of the pre-trained model defined in </w:t>
       </w:r>
       <w:r>
         <w:rPr>
@@ -1120,13 +978,7 @@
         <w:rPr>
           <w:rFonts w:ascii="Times New Roman" w:hAnsi="Times New Roman" w:cs="Times New Roman"/>
         </w:rPr>
-        <w:t>. This pre-trained model was created based on a dataset containing face images from ImageNet, AFLW, Pa</w:t>
-      </w:r>
-      <w:r>
-        <w:rPr>
-          <w:rFonts w:ascii="Times New Roman" w:hAnsi="Times New Roman" w:cs="Times New Roman"/>
-        </w:rPr>
-        <w:t>scal VOC, the VGG dataset, WIDER, and face scrub.</w:t>
+        <w:t>. This pre-trained model was created based on a dataset containing face images from ImageNet, AFLW, Pascal VOC, the VGG dataset, WIDER, and face scrub.</w:t>
       </w:r>
     </w:p>
     <w:p>
@@ -1159,25 +1011,7 @@
         <w:rPr>
           <w:rFonts w:ascii="Times New Roman" w:hAnsi="Times New Roman" w:cs="Times New Roman"/>
         </w:rPr>
-        <w:t>The data from WIDER Face Validation set was filtered to omit difficult test cases that resulted in extremely low true positive percentages. These include images with too much blur (the actual q</w:t>
-      </w:r>
-      <w:r>
-        <w:rPr>
-          <w:rFonts w:ascii="Times New Roman" w:hAnsi="Times New Roman" w:cs="Times New Roman"/>
-        </w:rPr>
-        <w:t>uantitative measure for blur is given on a scale of 0 to  2, the pruning steps omitted bounding boxes with blur values and occlusion values of 2) or faces whose bounding boxes were less than 35 x 35 pixels. Also, images that were greater than 950 pixels in</w:t>
-      </w:r>
-      <w:r>
-        <w:rPr>
-          <w:rFonts w:ascii="Times New Roman" w:hAnsi="Times New Roman" w:cs="Times New Roman"/>
-        </w:rPr>
-        <w:t xml:space="preserve"> height  (all images had a width of 1080 pixels) were also pruned to speed up computation and prevent the CNN model from crashing on the PC it was running on.  The original validation dataset of 3226 images was reduced to 1667 images and a total of 5543 gr</w:t>
-      </w:r>
-      <w:r>
-        <w:rPr>
-          <w:rFonts w:ascii="Times New Roman" w:hAnsi="Times New Roman" w:cs="Times New Roman"/>
-        </w:rPr>
-        <w:t xml:space="preserve">ound truth bounding boxes. Each of the three models was run on this data set and their correctness was tested against the ground truth. All experiments were performed on </w:t>
+        <w:t xml:space="preserve">The data from WIDER Face Validation set was filtered to omit difficult test cases that resulted in extremely low true positive percentages. These include images with too much blur (the actual quantitative measure for blur is given on a scale of 0 to  2, the pruning steps omitted bounding boxes with blur values and occlusion values of 2) or faces whose bounding boxes were less than 35 x 35 pixels. Also, images that were greater than 950 pixels in height  (all images had a width of 1080 pixels) were also pruned to speed up computation and prevent the CNN model from crashing on the PC it was running on.  The original validation dataset of 3226 images was reduced to 1667 images and a total of 5543 ground truth bounding boxes. Each of the three models was run on this data set and their correctness was tested against the ground truth. All experiments were performed on </w:t>
       </w:r>
       <w:proofErr w:type="gramStart"/>
       <w:r>
@@ -1324,10 +1158,7 @@
                               <w:fldChar w:fldCharType="begin"/>
                             </w:r>
                             <w:r>
-                              <w:instrText>SEQ Illustration</w:instrText>
-                            </w:r>
-                            <w:r>
-                              <w:instrText xml:space="preserve"> \* ARABIC</w:instrText>
+                              <w:instrText>SEQ Illustration \* ARABIC</w:instrText>
                             </w:r>
                             <w:r>
                               <w:fldChar w:fldCharType="separate"/>
@@ -1869,7 +1700,7 @@
                                           </pic:cNvPicPr>
                                         </pic:nvPicPr>
                                         <pic:blipFill>
-                                          <a:blip r:embed="rId11"/>
+                                          <a:blip r:embed="rId10"/>
                                           <a:stretch>
                                             <a:fillRect/>
                                           </a:stretch>
@@ -1909,10 +1740,7 @@
                               <w:fldChar w:fldCharType="begin"/>
                             </w:r>
                             <w:r>
-                              <w:instrText xml:space="preserve">SEQ </w:instrText>
-                            </w:r>
-                            <w:r>
-                              <w:instrText>Illustration \* ARABIC</w:instrText>
+                              <w:instrText>SEQ Illustration \* ARABIC</w:instrText>
                             </w:r>
                             <w:r>
                               <w:fldChar w:fldCharType="separate"/>
@@ -2072,13 +1900,7 @@
         <w:rPr>
           <w:rFonts w:ascii="Times New Roman" w:hAnsi="Times New Roman" w:cs="Times New Roman"/>
         </w:rPr>
-        <w:t xml:space="preserve">their confidence for each box </w:t>
-      </w:r>
-      <w:r>
-        <w:rPr>
-          <w:rFonts w:ascii="Times New Roman" w:hAnsi="Times New Roman" w:cs="Times New Roman"/>
-        </w:rPr>
-        <w:t>using Intersection Over Union (IOU).</w:t>
+        <w:t>their confidence for each box using Intersection Over Union (IOU).</w:t>
       </w:r>
     </w:p>
     <w:p>
@@ -2122,13 +1944,7 @@
         <w:rPr>
           <w:rFonts w:ascii="Times New Roman" w:hAnsi="Times New Roman" w:cs="Times New Roman"/>
         </w:rPr>
-        <w:t xml:space="preserve"> we compute the area of the intersection of the overlap in the </w:t>
-      </w:r>
-      <w:r>
-        <w:rPr>
-          <w:rFonts w:ascii="Times New Roman" w:hAnsi="Times New Roman" w:cs="Times New Roman"/>
-        </w:rPr>
-        <w:t>following way: Recall that a bounding box (rectangle) can be defined as a pair of (</w:t>
+        <w:t xml:space="preserve"> we compute the area of the intersection of the overlap in the following way: Recall that a bounding box (rectangle) can be defined as a pair of (</w:t>
       </w:r>
       <w:proofErr w:type="spellStart"/>
       <w:r>
@@ -2170,13 +1986,7 @@
         <w:rPr>
           <w:rFonts w:ascii="Times New Roman" w:hAnsi="Times New Roman" w:cs="Times New Roman"/>
         </w:rPr>
-        <w:t xml:space="preserve"> be the two rectangles and let (x1, y1) and (x2, y2) be the pair of coordinates. Then the intersecting</w:t>
-      </w:r>
-      <w:r>
-        <w:rPr>
-          <w:rFonts w:ascii="Times New Roman" w:hAnsi="Times New Roman" w:cs="Times New Roman"/>
-        </w:rPr>
-        <w:t xml:space="preserve"> bounding box </w:t>
+        <w:t xml:space="preserve"> be the two rectangles and let (x1, y1) and (x2, y2) be the pair of coordinates. Then the intersecting bounding box </w:t>
       </w:r>
       <w:r>
         <w:rPr>
@@ -2200,7 +2010,7 @@
         </w:rPr>
         <w:t>I</w:t>
       </w:r>
-      <w:bookmarkStart w:id="1" w:name="__DdeLink__137_205137042"/>
+      <w:bookmarkStart w:id="0" w:name="__DdeLink__137_205137042"/>
       <w:r>
         <w:rPr>
           <w:rFonts w:ascii="Times New Roman" w:hAnsi="Times New Roman" w:cs="Times New Roman"/>
@@ -2235,7 +2045,7 @@
         </w:rPr>
         <w:t>x1)</w:t>
       </w:r>
-      <w:bookmarkEnd w:id="1"/>
+      <w:bookmarkEnd w:id="0"/>
       <w:r>
         <w:rPr>
           <w:rFonts w:ascii="Times New Roman" w:hAnsi="Times New Roman" w:cs="Times New Roman"/>
@@ -2436,13 +2246,7 @@
         <w:rPr>
           <w:rFonts w:ascii="Times New Roman" w:hAnsi="Times New Roman" w:cs="Times New Roman"/>
         </w:rPr>
-        <w:t xml:space="preserve"> we can</w:t>
-      </w:r>
-      <w:r>
-        <w:rPr>
-          <w:rFonts w:ascii="Times New Roman" w:hAnsi="Times New Roman" w:cs="Times New Roman"/>
-        </w:rPr>
-        <w:t xml:space="preserve"> compute the IOU by dividing the union from the intersection (</w:t>
+        <w:t xml:space="preserve"> we can compute the IOU by dividing the union from the intersection (</w:t>
       </w:r>
       <w:r>
         <w:rPr>
@@ -2456,14 +2260,38 @@
         <w:rPr>
           <w:rFonts w:ascii="Times New Roman" w:hAnsi="Times New Roman" w:cs="Times New Roman"/>
         </w:rPr>
-        <w:t>) to determine the percentage of overlap. If the overlap percentage was greater than or equals to a threshold, it was accepted as a true-positive and false-positive otherwise. The</w:t>
-      </w:r>
-      <w:r>
-        <w:rPr>
-          <w:rFonts w:ascii="Times New Roman" w:hAnsi="Times New Roman" w:cs="Times New Roman"/>
-        </w:rPr>
-        <w:t xml:space="preserve"> threshold value for our experiment was set to 0.50.</w:t>
-      </w:r>
+        <w:t>) to determine the percentage of overlap. If the overlap percentage was greater than or equals to a threshold, it was accepted as a true-positive and false-positive otherwise. The threshold value for our experiment was set to 0.50.</w:t>
+      </w:r>
+    </w:p>
+    <w:p>
+      <w:pPr>
+        <w:jc w:val="both"/>
+      </w:pPr>
+    </w:p>
+    <w:p>
+      <w:pPr>
+        <w:jc w:val="both"/>
+      </w:pPr>
+    </w:p>
+    <w:p>
+      <w:pPr>
+        <w:jc w:val="both"/>
+      </w:pPr>
+    </w:p>
+    <w:p>
+      <w:pPr>
+        <w:jc w:val="both"/>
+      </w:pPr>
+    </w:p>
+    <w:p>
+      <w:pPr>
+        <w:jc w:val="both"/>
+      </w:pPr>
+    </w:p>
+    <w:p>
+      <w:pPr>
+        <w:jc w:val="both"/>
+      </w:pPr>
     </w:p>
     <w:p>
       <w:pPr>
@@ -2486,6 +2314,7 @@
           <w:sz w:val="28"/>
           <w:szCs w:val="28"/>
         </w:rPr>
+        <w:lastRenderedPageBreak/>
         <w:t>RESULTS</w:t>
       </w:r>
     </w:p>
@@ -2601,7 +2430,6 @@
             <w:rPr>
               <w:rFonts w:ascii="Cambria Math" w:hAnsi="Cambria Math"/>
             </w:rPr>
-            <w:lastRenderedPageBreak/>
             <m:t>Precision=</m:t>
           </m:r>
           <m:f>
@@ -3087,19 +2915,7 @@
         <w:rPr>
           <w:rFonts w:ascii="Times New Roman" w:hAnsi="Times New Roman" w:cs="Times New Roman"/>
         </w:rPr>
-        <w:t xml:space="preserve">Having a </w:t>
-      </w:r>
-      <w:r>
-        <w:rPr>
-          <w:rFonts w:ascii="Times New Roman" w:hAnsi="Times New Roman" w:cs="Times New Roman"/>
-        </w:rPr>
-        <w:t>higher true-positive rate is “good” in the sense that the model is correct more often, however this can be a poor descriptor of performance by the following example: output a multitude of possibly true bounding boxes all over the image to increase the true</w:t>
-      </w:r>
-      <w:r>
-        <w:rPr>
-          <w:rFonts w:ascii="Times New Roman" w:hAnsi="Times New Roman" w:cs="Times New Roman"/>
-        </w:rPr>
-        <w:t xml:space="preserve">-positive percentage. </w:t>
+        <w:t xml:space="preserve">Having a higher true-positive rate is “good” in the sense that the model is correct more often, however this can be a poor descriptor of performance by the following example: output a multitude of possibly true bounding boxes all over the image to increase the true-positive percentage. </w:t>
       </w:r>
       <w:proofErr w:type="gramStart"/>
       <w:r>
@@ -3141,14 +2957,18 @@
         <w:rPr>
           <w:rFonts w:ascii="Times New Roman" w:hAnsi="Times New Roman" w:cs="Times New Roman"/>
         </w:rPr>
-        <w:t>. there was a face in the image, bu</w:t>
-      </w:r>
-      <w:r>
-        <w:rPr>
-          <w:rFonts w:ascii="Times New Roman" w:hAnsi="Times New Roman" w:cs="Times New Roman"/>
-        </w:rPr>
-        <w:t xml:space="preserve">t the model did not detect it). The tables represent the true-positive ratio for ground truth bounding boxes with some amount of blur, expression, illumination variation, and occlusion. </w:t>
-      </w:r>
+        <w:t xml:space="preserve">. there was a face in the image, but the model did not detect it). The tables represent the true-positive ratio for ground truth bounding boxes with some amount of blur, expression, illumination variation, and occlusion. </w:t>
+      </w:r>
+    </w:p>
+    <w:p>
+      <w:pPr>
+        <w:rPr>
+          <w:rFonts w:eastAsiaTheme="minorEastAsia"/>
+          <w:b/>
+          <w:i/>
+          <w:u w:val="single"/>
+        </w:rPr>
+      </w:pPr>
     </w:p>
     <w:p>
       <w:r>
@@ -3190,13 +3010,7 @@
             <w:rPr>
               <w:rFonts w:ascii="Cambria Math" w:hAnsi="Cambria Math"/>
             </w:rPr>
-            <m:t>TruePositiveRate</m:t>
-          </m:r>
-          <m:r>
-            <w:rPr>
-              <w:rFonts w:ascii="Cambria Math" w:hAnsi="Cambria Math"/>
-            </w:rPr>
-            <m:t>=</m:t>
+            <m:t>TruePositiveRate=</m:t>
           </m:r>
           <m:f>
             <m:fPr>
@@ -3246,13 +3060,7 @@
             <w:rPr>
               <w:rFonts w:ascii="Cambria Math" w:hAnsi="Cambria Math"/>
             </w:rPr>
-            <m:t>Precision</m:t>
-          </m:r>
-          <m:r>
-            <w:rPr>
-              <w:rFonts w:ascii="Cambria Math" w:hAnsi="Cambria Math"/>
-            </w:rPr>
-            <m:t>=</m:t>
+            <m:t>Precision=</m:t>
           </m:r>
           <m:f>
             <m:fPr>
@@ -3300,13 +3108,7 @@
             <w:rPr>
               <w:rFonts w:ascii="Cambria Math" w:hAnsi="Cambria Math"/>
             </w:rPr>
-            <m:t>FalseDiscoveryRate</m:t>
-          </m:r>
-          <m:r>
-            <w:rPr>
-              <w:rFonts w:ascii="Cambria Math" w:hAnsi="Cambria Math"/>
-            </w:rPr>
-            <m:t>=</m:t>
+            <m:t>FalseDiscoveryRate=</m:t>
           </m:r>
           <m:f>
             <m:fPr>
@@ -3768,13 +3570,7 @@
         <w:rPr>
           <w:rFonts w:ascii="Times New Roman" w:hAnsi="Times New Roman" w:cs="Times New Roman"/>
         </w:rPr>
-        <w:t xml:space="preserve"> model’s performance is a tremendous improvement from the Cascade model in a multitude of ways. In addition to the obvious improvement to the true positive rate, its precision is also much higher (fewer false-positiv</w:t>
-      </w:r>
-      <w:r>
-        <w:rPr>
-          <w:rFonts w:ascii="Times New Roman" w:hAnsi="Times New Roman" w:cs="Times New Roman"/>
-        </w:rPr>
-        <w:t xml:space="preserve">es, 743). The number of false-negatives is also reduced meaning </w:t>
+        <w:t xml:space="preserve"> model’s performance is a tremendous improvement from the Cascade model in a multitude of ways. In addition to the obvious improvement to the true positive rate, its precision is also much higher (fewer false-positives, 743). The number of false-negatives is also reduced meaning </w:t>
       </w:r>
       <w:proofErr w:type="spellStart"/>
       <w:r>
@@ -3792,13 +3588,23 @@
       </w:r>
     </w:p>
     <w:p>
-      <w:r>
+      <w:pPr>
         <w:rPr>
           <w:rFonts w:eastAsiaTheme="minorEastAsia"/>
           <w:b/>
           <w:i/>
           <w:u w:val="single"/>
         </w:rPr>
+      </w:pPr>
+    </w:p>
+    <w:p>
+      <w:r>
+        <w:rPr>
+          <w:rFonts w:eastAsiaTheme="minorEastAsia"/>
+          <w:b/>
+          <w:i/>
+          <w:u w:val="single"/>
+        </w:rPr>
         <w:t>CNN</w:t>
       </w:r>
     </w:p>
@@ -3815,15 +3621,7 @@
           <w:i/>
           <w:iCs/>
         </w:rPr>
-        <w:t xml:space="preserve">Computation Time: 70192.76 seconds </w:t>
-      </w:r>
-      <w:r>
-        <w:rPr>
-          <w:rFonts w:eastAsiaTheme="minorEastAsia"/>
-          <w:i/>
-          <w:iCs/>
-        </w:rPr>
-        <w:t>(~19.5 hours)</w:t>
+        <w:t>Computation Time: 70192.76 seconds (~19.5 hours)</w:t>
       </w:r>
       <w:r>
         <w:rPr>
@@ -3852,13 +3650,7 @@
             <w:rPr>
               <w:rFonts w:ascii="Cambria Math" w:hAnsi="Cambria Math"/>
             </w:rPr>
-            <m:t>TruePositiveRate</m:t>
-          </m:r>
-          <m:r>
-            <w:rPr>
-              <w:rFonts w:ascii="Cambria Math" w:hAnsi="Cambria Math"/>
-            </w:rPr>
-            <m:t>=</m:t>
+            <m:t>TruePositiveRate=</m:t>
           </m:r>
           <m:f>
             <m:fPr>
@@ -3908,13 +3700,7 @@
             <w:rPr>
               <w:rFonts w:ascii="Cambria Math" w:hAnsi="Cambria Math"/>
             </w:rPr>
-            <m:t>Precision</m:t>
-          </m:r>
-          <m:r>
-            <w:rPr>
-              <w:rFonts w:ascii="Cambria Math" w:hAnsi="Cambria Math"/>
-            </w:rPr>
-            <m:t>=</m:t>
+            <m:t>Precision=</m:t>
           </m:r>
           <m:f>
             <m:fPr>
@@ -3957,13 +3743,8 @@
             <w:rPr>
               <w:rFonts w:ascii="Cambria Math" w:hAnsi="Cambria Math"/>
             </w:rPr>
-            <m:t>FalseDiscoveryRate</m:t>
-          </m:r>
-          <m:r>
-            <w:rPr>
-              <w:rFonts w:ascii="Cambria Math" w:hAnsi="Cambria Math"/>
-            </w:rPr>
-            <m:t>=</m:t>
+            <w:lastRenderedPageBreak/>
+            <m:t>FalseDiscoveryRate=</m:t>
           </m:r>
           <m:f>
             <m:fPr>
@@ -4385,7 +4166,6 @@
         </w:tc>
       </w:tr>
     </w:tbl>
-    <w:p/>
     <w:p>
       <w:pPr>
         <w:jc w:val="both"/>
@@ -4393,18 +4173,21 @@
           <w:rFonts w:ascii="Times New Roman" w:hAnsi="Times New Roman" w:cs="Times New Roman"/>
         </w:rPr>
       </w:pPr>
-      <w:r>
-        <w:rPr>
-          <w:rFonts w:ascii="Times New Roman" w:hAnsi="Times New Roman" w:cs="Times New Roman"/>
-        </w:rPr>
-        <w:lastRenderedPageBreak/>
-        <w:t xml:space="preserve">The </w:t>
-      </w:r>
-      <w:r>
-        <w:rPr>
-          <w:rFonts w:ascii="Times New Roman" w:hAnsi="Times New Roman" w:cs="Times New Roman"/>
-        </w:rPr>
-        <w:t xml:space="preserve">CNN is yet another improvement from the previous models. CNN raises the bar again by having a raising the true positive rate by 25 percent, reducing the number of false-negatives and reducing the number of false-positives </w:t>
+    </w:p>
+    <w:p>
+      <w:pPr>
+        <w:jc w:val="both"/>
+        <w:rPr>
+          <w:rFonts w:ascii="Times New Roman" w:hAnsi="Times New Roman" w:cs="Times New Roman"/>
+        </w:rPr>
+      </w:pPr>
+      <w:bookmarkStart w:id="1" w:name="_GoBack"/>
+      <w:bookmarkEnd w:id="1"/>
+      <w:r>
+        <w:rPr>
+          <w:rFonts w:ascii="Times New Roman" w:hAnsi="Times New Roman" w:cs="Times New Roman"/>
+        </w:rPr>
+        <w:t xml:space="preserve">The CNN is yet another improvement from the previous models. CNN raises the bar again by having a raising the true positive rate by 25 percent, reducing the number of false-negatives and reducing the number of false-positives </w:t>
       </w:r>
       <w:proofErr w:type="spellStart"/>
       <w:r>
@@ -4418,32 +4201,28 @@
         <w:rPr>
           <w:rFonts w:ascii="Times New Roman" w:hAnsi="Times New Roman" w:cs="Times New Roman"/>
         </w:rPr>
-        <w:t xml:space="preserve"> CNN makes more correct bounding</w:t>
-      </w:r>
-      <w:r>
-        <w:rPr>
-          <w:rFonts w:ascii="Times New Roman" w:hAnsi="Times New Roman" w:cs="Times New Roman"/>
-        </w:rPr>
-        <w:t xml:space="preserve"> boxes, makes fewer incorrect bounding boxes, and detects faces that were too ‘difficult’ or obscure to find by the other models. Using the CNN, though, comes with the consequence of requiring huge computational power. The model required almost 20 hours of</w:t>
-      </w:r>
-      <w:r>
-        <w:rPr>
-          <w:rFonts w:ascii="Times New Roman" w:hAnsi="Times New Roman" w:cs="Times New Roman"/>
-        </w:rPr>
-        <w:t xml:space="preserve"> computation time on a core i5 processor. This model  requires a GPU to perform in real time to be practical. In all, CNN is the most robust, but expensive, model.</w:t>
-      </w:r>
-    </w:p>
-    <w:p>
-      <w:r>
+        <w:t xml:space="preserve"> CNN makes more correct bounding boxes, makes fewer incorrect bounding boxes, and detects faces that were too ‘difficult’ or obscure to find by the other models. Using the CNN, though, comes with the consequence of requiring huge computational power. The model required almost 20 hours of computation time on a core i5 processor. This model  requires a GPU to perform in real time to be practical. In all, CNN is the most robust, but expensive, model.</w:t>
+      </w:r>
+    </w:p>
+    <w:p>
+      <w:pPr>
         <w:rPr>
           <w:rFonts w:eastAsiaTheme="minorEastAsia"/>
           <w:b/>
           <w:u w:val="single"/>
         </w:rPr>
+      </w:pPr>
+    </w:p>
+    <w:p>
+      <w:r>
+        <w:rPr>
+          <w:rFonts w:eastAsiaTheme="minorEastAsia"/>
+          <w:b/>
+          <w:u w:val="single"/>
+        </w:rPr>
         <w:t>CASCADE (2nd run out of 2 runs)</w:t>
       </w:r>
     </w:p>
-    <w:p/>
     <w:p>
       <w:r>
         <w:rPr>
@@ -4991,13 +4770,7 @@
         <w:rPr>
           <w:rFonts w:ascii="Times New Roman" w:hAnsi="Times New Roman" w:cs="Times New Roman"/>
         </w:rPr>
-        <w:t xml:space="preserve">The </w:t>
-      </w:r>
-      <w:r>
-        <w:rPr>
-          <w:rFonts w:ascii="Times New Roman" w:hAnsi="Times New Roman" w:cs="Times New Roman"/>
-        </w:rPr>
-        <w:t>cascade model was run for a second time with parameter adjustments. The scale</w:t>
+        <w:t>The cascade model was run for a second time with parameter adjustments. The scale</w:t>
       </w:r>
       <w:r>
         <w:t xml:space="preserve"> </w:t>
@@ -5013,13 +4786,7 @@
         <w:rPr>
           <w:rFonts w:ascii="Times New Roman" w:hAnsi="Times New Roman" w:cs="Times New Roman"/>
         </w:rPr>
-        <w:t>s</w:t>
-      </w:r>
-      <w:r>
-        <w:rPr>
-          <w:rFonts w:ascii="Times New Roman" w:hAnsi="Times New Roman" w:cs="Times New Roman"/>
-        </w:rPr>
-        <w:t>caling</w:t>
+        <w:t>scaling</w:t>
       </w:r>
       <w:bookmarkEnd w:id="2"/>
       <w:r>
@@ -5062,13 +4829,7 @@
         <w:rPr>
           <w:rFonts w:ascii="Times New Roman" w:hAnsi="Times New Roman" w:cs="Times New Roman"/>
         </w:rPr>
-        <w:t xml:space="preserve"> the results of three face detection models—Cascade classifiers, Histogram of Oriented Gradients and Convolutional Neural Networks. The true-positive, precision and false-discovery rates were compared with each </w:t>
-      </w:r>
-      <w:r>
-        <w:rPr>
-          <w:rFonts w:ascii="Times New Roman" w:hAnsi="Times New Roman" w:cs="Times New Roman"/>
-        </w:rPr>
-        <w:t xml:space="preserve">of the models. </w:t>
+        <w:t xml:space="preserve"> the results of three face detection models—Cascade classifiers, Histogram of Oriented Gradients and Convolutional Neural Networks. The true-positive, precision and false-discovery rates were compared with each of the models. </w:t>
       </w:r>
     </w:p>
     <w:p>
@@ -5104,13 +4865,7 @@
         <w:rPr>
           <w:rFonts w:ascii="Times New Roman" w:hAnsi="Times New Roman" w:cs="Times New Roman"/>
         </w:rPr>
-        <w:t>, it is still much more practical to use than a CNN requiring less power. The downsides of Cascade are its accuracy and precision which were the worst of the three m</w:t>
-      </w:r>
-      <w:r>
-        <w:rPr>
-          <w:rFonts w:ascii="Times New Roman" w:hAnsi="Times New Roman" w:cs="Times New Roman"/>
-        </w:rPr>
-        <w:t xml:space="preserve">odels. The upsides of </w:t>
+        <w:t xml:space="preserve">, it is still much more practical to use than a CNN requiring less power. The downsides of Cascade are its accuracy and precision which were the worst of the three models. The upsides of </w:t>
       </w:r>
       <w:proofErr w:type="spellStart"/>
       <w:r>
@@ -5138,13 +4893,14 @@
         <w:rPr>
           <w:rFonts w:ascii="Times New Roman" w:hAnsi="Times New Roman" w:cs="Times New Roman"/>
         </w:rPr>
-        <w:t xml:space="preserve"> are it is still not quite up to par with a CNN’s accuracy.  The upsides of the CNN are its robustness. CNN had the best results in terms of detectio</w:t>
-      </w:r>
-      <w:r>
-        <w:rPr>
-          <w:rFonts w:ascii="Times New Roman" w:hAnsi="Times New Roman" w:cs="Times New Roman"/>
-        </w:rPr>
-        <w:t xml:space="preserve">n and in all categories of attributes (blur, </w:t>
+        <w:t xml:space="preserve"> are it is still not quite up to par with a CNN’s accuracy.  The upsides of the CNN are its robustness. CNN had the best results in </w:t>
+      </w:r>
+      <w:r>
+        <w:rPr>
+          <w:rFonts w:ascii="Times New Roman" w:hAnsi="Times New Roman" w:cs="Times New Roman"/>
+        </w:rPr>
+        <w:lastRenderedPageBreak/>
+        <w:t xml:space="preserve">terms of detection and in all categories of attributes (blur, </w:t>
       </w:r>
       <w:proofErr w:type="spellStart"/>
       <w:r>
@@ -5180,13 +4936,7 @@
         <w:rPr>
           <w:rFonts w:ascii="Times New Roman" w:hAnsi="Times New Roman" w:cs="Times New Roman"/>
         </w:rPr>
-        <w:t>In conclusion, the clear ‘winner’ of the three models is Histogram of Oriented Gradients. It is the most practical to use for a s</w:t>
-      </w:r>
-      <w:r>
-        <w:rPr>
-          <w:rFonts w:ascii="Times New Roman" w:hAnsi="Times New Roman" w:cs="Times New Roman"/>
-        </w:rPr>
-        <w:t xml:space="preserve">imple face detection. It’s fast and relatively accurate. </w:t>
+        <w:t xml:space="preserve">In conclusion, the clear ‘winner’ of the three models is Histogram of Oriented Gradients. It is the most practical to use for a simple face detection. It’s fast and relatively accurate. </w:t>
       </w:r>
       <w:proofErr w:type="spellStart"/>
       <w:r>
@@ -5200,20 +4950,7 @@
         <w:rPr>
           <w:rFonts w:ascii="Times New Roman" w:hAnsi="Times New Roman" w:cs="Times New Roman"/>
         </w:rPr>
-        <w:t xml:space="preserve"> offers the best trade-off between computation and correctness. However, when robustness is needed and computational power is provided, CNN is the best model for face </w:t>
-      </w:r>
-      <w:r>
-        <w:rPr>
-          <w:rFonts w:ascii="Times New Roman" w:hAnsi="Times New Roman" w:cs="Times New Roman"/>
-        </w:rPr>
-        <w:lastRenderedPageBreak/>
-        <w:t>detection. If not, then Casca</w:t>
-      </w:r>
-      <w:r>
-        <w:rPr>
-          <w:rFonts w:ascii="Times New Roman" w:hAnsi="Times New Roman" w:cs="Times New Roman"/>
-        </w:rPr>
-        <w:t>de is still a better model than CNN because of its lightweight and its speed which can be increased by increasing the scale factor.</w:t>
+        <w:t xml:space="preserve"> offers the best trade-off between computation and correctness. However, when robustness is needed and computational power is provided, CNN is the best model for face detection. If not, then Cascade is still a better model than CNN because of its lightweight and its speed which can be increased by increasing the scale factor.</w:t>
       </w:r>
     </w:p>
     <w:p>
@@ -5350,16 +5087,7 @@
           <w:sz w:val="24"/>
           <w:szCs w:val="24"/>
         </w:rPr>
-        <w:t>Facial recognition using histogram of gradients and support vector machines. IEEE Con</w:t>
-      </w:r>
-      <w:r>
-        <w:rPr>
-          <w:rFonts w:ascii="Times New Roman" w:hAnsi="Times New Roman" w:cs="Times New Roman"/>
-          <w:color w:val="auto"/>
-          <w:sz w:val="24"/>
-          <w:szCs w:val="24"/>
-        </w:rPr>
-        <w:t>ference 2017</w:t>
+        <w:t>Facial recognition using histogram of gradients and support vector machines. IEEE Conference 2017</w:t>
       </w:r>
       <w:r>
         <w:rPr>

--- a/FaceDetectionUsingOpencvAndDlib.docx
+++ b/FaceDetectionUsingOpencvAndDlib.docx
@@ -1047,7 +1047,7 @@
                 <wp:positionV relativeFrom="paragraph">
                   <wp:posOffset>635</wp:posOffset>
                 </wp:positionV>
-                <wp:extent cx="2642870" cy="2478405"/>
+                <wp:extent cx="2643505" cy="2479040"/>
                 <wp:effectExtent l="0" t="0" r="0" b="0"/>
                 <wp:wrapSquare wrapText="largest"/>
                 <wp:docPr id="2" name="Frame1"/>
@@ -1058,7 +1058,7 @@
                       <wps:spPr>
                         <a:xfrm>
                           <a:off x="0" y="0"/>
-                          <a:ext cx="2642400" cy="2477880"/>
+                          <a:ext cx="2642760" cy="2478240"/>
                         </a:xfrm>
                         <a:prstGeom prst="rect">
                           <a:avLst/>
@@ -1175,7 +1175,7 @@
           </mc:Choice>
           <mc:Fallback>
             <w:pict>
-              <v:rect id="shape_0" ID="Frame1" stroked="f" style="position:absolute;margin-left:-0.1pt;margin-top:0.05pt;width:208pt;height:195.05pt;mso-position-horizontal:center" wp14:anchorId="0C0C8C3C">
+              <v:rect id="shape_0" ID="Frame1" stroked="f" style="position:absolute;margin-left:-0.1pt;margin-top:0.05pt;width:208.05pt;height:195.1pt;mso-position-horizontal:center" wp14:anchorId="0C0C8C3C">
                 <w10:wrap type="square"/>
                 <v:fill o:detectmouseclick="t" on="false"/>
                 <v:stroke color="#3465a4" joinstyle="round" endcap="flat"/>
@@ -1298,7 +1298,7 @@
                 <wp:positionV relativeFrom="paragraph">
                   <wp:posOffset>635</wp:posOffset>
                 </wp:positionV>
-                <wp:extent cx="2642870" cy="2277745"/>
+                <wp:extent cx="2643505" cy="2278380"/>
                 <wp:effectExtent l="0" t="0" r="0" b="0"/>
                 <wp:wrapSquare wrapText="largest"/>
                 <wp:docPr id="6" name="Frame2"/>
@@ -1309,7 +1309,7 @@
                       <wps:spPr>
                         <a:xfrm>
                           <a:off x="0" y="0"/>
-                          <a:ext cx="2642400" cy="2277000"/>
+                          <a:ext cx="2642760" cy="2277720"/>
                         </a:xfrm>
                         <a:prstGeom prst="rect">
                           <a:avLst/>
@@ -1426,7 +1426,7 @@
           </mc:Choice>
           <mc:Fallback>
             <w:pict>
-              <v:rect id="shape_0" ID="Frame2" stroked="f" style="position:absolute;margin-left:-0.1pt;margin-top:0.05pt;width:208pt;height:179.25pt;mso-position-horizontal:center" wp14:anchorId="0C0C8C3E">
+              <v:rect id="shape_0" ID="Frame2" stroked="f" style="position:absolute;margin-left:-0.1pt;margin-top:0.05pt;width:208.05pt;height:179.3pt;mso-position-horizontal:center" wp14:anchorId="0C0C8C3E">
                 <w10:wrap type="square"/>
                 <v:fill o:detectmouseclick="t" on="false"/>
                 <v:stroke color="#3465a4" joinstyle="round" endcap="flat"/>
@@ -1591,7 +1591,7 @@
                 <wp:positionV relativeFrom="paragraph">
                   <wp:posOffset>635</wp:posOffset>
                 </wp:positionV>
-                <wp:extent cx="2642870" cy="2277745"/>
+                <wp:extent cx="2643505" cy="2278380"/>
                 <wp:effectExtent l="0" t="0" r="0" b="0"/>
                 <wp:wrapSquare wrapText="largest"/>
                 <wp:docPr id="11" name="Frame3"/>
@@ -1602,7 +1602,7 @@
                       <wps:spPr>
                         <a:xfrm>
                           <a:off x="0" y="0"/>
-                          <a:ext cx="2642400" cy="2277000"/>
+                          <a:ext cx="2642760" cy="2277720"/>
                         </a:xfrm>
                         <a:prstGeom prst="rect">
                           <a:avLst/>
@@ -1719,7 +1719,7 @@
           </mc:Choice>
           <mc:Fallback>
             <w:pict>
-              <v:rect id="shape_0" ID="Frame3" stroked="f" style="position:absolute;margin-left:-0.1pt;margin-top:0.05pt;width:208pt;height:179.25pt;mso-position-horizontal:center" wp14:anchorId="0C0C8C42">
+              <v:rect id="shape_0" ID="Frame3" stroked="f" style="position:absolute;margin-left:-0.1pt;margin-top:0.05pt;width:208.05pt;height:179.3pt;mso-position-horizontal:center" wp14:anchorId="0C0C8C42">
                 <w10:wrap type="square"/>
                 <v:fill o:detectmouseclick="t" on="false"/>
                 <v:stroke color="#3465a4" joinstyle="round" endcap="flat"/>
@@ -2260,19 +2260,7 @@
           <w:i/>
           <w:iCs/>
         </w:rPr>
-        <w:t>Computation Time: 3168.35 seconds (~52.8 minutes)</w:t>
-      </w:r>
-      <w:r>
-        <w:rPr>
-          <w:rFonts w:eastAsia="" w:eastAsiaTheme="minorEastAsia"/>
-          <w:b/>
-          <w:i/>
-          <w:iCs/>
-          <w:sz w:val="18"/>
-          <w:szCs w:val="18"/>
-          <w:u w:val="single"/>
-        </w:rPr>
-        <w:t xml:space="preserve"> </w:t>
+        <w:t>Computation Time: 1666.10 seconds (~27.77 minutes)</w:t>
       </w:r>
     </w:p>
     <w:p>
@@ -4338,9 +4326,7 @@
       <w:pPr>
         <w:pStyle w:val="Normal"/>
         <w:jc w:val="both"/>
-        <w:rPr>
-          <w:rFonts w:ascii="Times New Roman" w:hAnsi="Times New Roman" w:cs="Times New Roman"/>
-        </w:rPr>
+        <w:rPr/>
       </w:pPr>
       <w:bookmarkStart w:id="1" w:name="_GoBack"/>
       <w:bookmarkEnd w:id="1"/>
@@ -4348,7 +4334,13 @@
         <w:rPr>
           <w:rFonts w:cs="Times New Roman" w:ascii="Times New Roman" w:hAnsi="Times New Roman"/>
         </w:rPr>
-        <w:t>The CNN is yet another improvement from the previous models. CNN raises the bar again by having a raising the true positive rate by 25 percent, reducing the number of false-negatives and reducing the number of false-positives ie CNN makes more correct bounding boxes, makes fewer incorrect bounding boxes, and detects faces that were too ‘difficult’ or obscure to find by the other models. Using the CNN, though, comes with the consequence of requiring huge computational power. The model required almost 20 hours of computation time on a core i5 processor. This model  requires a GPU to perform in real time to be practical. In all, CNN is the most robust, but expensive, model.</w:t>
+        <w:t xml:space="preserve">The CNN is yet another improvement from the previous models. CNN raises the bar again by having a raising the true positive rate by 25 percent, reducing the number of false-negatives and reducing the number of false-positives ie CNN makes more correct bounding boxes, makes fewer incorrect bounding boxes, and detects faces that were too ‘difficult’ or obscure to find by the other models. Using the CNN, though, comes with the consequence of requiring huge computational power. The model required almost 20 hours of computation time on a core i5 processor. This model  requires a GPU to perform in real time to be practical. In all, CNN is the most robust, but expensive, model. </w:t>
+      </w:r>
+      <w:r>
+        <w:rPr>
+          <w:rFonts w:cs="Times New Roman" w:ascii="Times New Roman" w:hAnsi="Times New Roman"/>
+        </w:rPr>
+        <w:t>It is also the least susceptible to the different attributes (blur, illum, occlusion, etc.) out of the three models.</w:t>
       </w:r>
     </w:p>
     <w:p>
@@ -4394,23 +4386,19 @@
           <w:i/>
           <w:iCs/>
         </w:rPr>
-        <w:t>Computation Time: 1666.10 seconds (~27.77 minutes)</w:t>
-      </w:r>
-    </w:p>
-    <w:p>
-      <w:pPr>
-        <w:pStyle w:val="Normal"/>
-        <w:rPr>
-          <w:i/>
+        <w:t>Computation Time: 3168.35 seconds (~52.8 minutes)</w:t>
+      </w:r>
+      <w:r>
+        <w:rPr>
+          <w:rFonts w:eastAsia="" w:eastAsiaTheme="minorEastAsia"/>
+          <w:b/>
           <w:i/>
           <w:iCs/>
-        </w:rPr>
-      </w:pPr>
-      <w:r>
-        <w:rPr>
-          <w:i/>
-          <w:iCs/>
-        </w:rPr>
+          <w:sz w:val="18"/>
+          <w:szCs w:val="18"/>
+          <w:u w:val="single"/>
+        </w:rPr>
+        <w:t xml:space="preserve"> </w:t>
       </w:r>
     </w:p>
     <w:p>
@@ -5045,9 +5033,7 @@
       <w:pPr>
         <w:pStyle w:val="Normal"/>
         <w:jc w:val="both"/>
-        <w:rPr>
-          <w:rFonts w:ascii="Times New Roman" w:hAnsi="Times New Roman" w:cs="Times New Roman"/>
-        </w:rPr>
+        <w:rPr/>
       </w:pPr>
       <w:r>
         <w:rPr>
@@ -5063,7 +5049,43 @@
         <w:rPr>
           <w:rFonts w:cs="Times New Roman" w:ascii="Times New Roman" w:hAnsi="Times New Roman"/>
         </w:rPr>
-        <w:t>factor was reduced to 1.05 which means the image is down-scaled by 5% on each iteration which increases the chance of matching a face. This is different from the 1.10 (10% down-</w:t>
+        <w:t xml:space="preserve">factor was reduced to 1.05 which means the </w:t>
+      </w:r>
+      <w:r>
+        <w:rPr>
+          <w:rFonts w:cs="Times New Roman" w:ascii="Times New Roman" w:hAnsi="Times New Roman"/>
+        </w:rPr>
+        <w:t>filter</w:t>
+      </w:r>
+      <w:r>
+        <w:rPr>
+          <w:rFonts w:cs="Times New Roman" w:ascii="Times New Roman" w:hAnsi="Times New Roman"/>
+        </w:rPr>
+        <w:t xml:space="preserve"> is down-scaled by 5% on each iteration </w:t>
+      </w:r>
+      <w:r>
+        <w:rPr>
+          <w:rFonts w:cs="Times New Roman" w:ascii="Times New Roman" w:hAnsi="Times New Roman"/>
+        </w:rPr>
+        <w:t xml:space="preserve">of sliding window </w:t>
+      </w:r>
+      <w:r>
+        <w:rPr>
+          <w:rFonts w:cs="Times New Roman" w:ascii="Times New Roman" w:hAnsi="Times New Roman"/>
+        </w:rPr>
+        <w:t xml:space="preserve">which increases the chance of matching a face. This is </w:t>
+      </w:r>
+      <w:r>
+        <w:rPr>
+          <w:rFonts w:cs="Times New Roman" w:ascii="Times New Roman" w:hAnsi="Times New Roman"/>
+        </w:rPr>
+        <w:t>an improvement</w:t>
+      </w:r>
+      <w:r>
+        <w:rPr>
+          <w:rFonts w:cs="Times New Roman" w:ascii="Times New Roman" w:hAnsi="Times New Roman"/>
+        </w:rPr>
+        <w:t xml:space="preserve"> from the 1.10 (10% down-</w:t>
       </w:r>
       <w:bookmarkStart w:id="2" w:name="__DdeLink__283_4243821672"/>
       <w:r>
@@ -5078,6 +5100,12 @@
           <w:rFonts w:cs="Times New Roman" w:ascii="Times New Roman" w:hAnsi="Times New Roman"/>
         </w:rPr>
         <w:t xml:space="preserve"> rate) that was used in the first run of the cascade model. The trade-off for this is the increased number of iterations to find a match and therefore total speed. </w:t>
+      </w:r>
+      <w:r>
+        <w:rPr>
+          <w:rFonts w:cs="Times New Roman" w:ascii="Times New Roman" w:hAnsi="Times New Roman"/>
+        </w:rPr>
+        <w:t>The overall accuracy  improved and also in all categories (blur, illum, occlusion, etc.).</w:t>
       </w:r>
     </w:p>
     <w:p>
@@ -5116,19 +5144,7 @@
         <w:rPr>
           <w:rFonts w:cs="Times New Roman" w:ascii="Times New Roman" w:hAnsi="Times New Roman"/>
         </w:rPr>
-        <w:t xml:space="preserve">The upsides of Cascade is its computational speed. While not as fast as HoG, it is still much more practical to use than a CNN requiring less power. </w:t>
-      </w:r>
-      <w:r>
-        <w:rPr>
-          <w:rFonts w:cs="Times New Roman" w:ascii="Times New Roman" w:hAnsi="Times New Roman"/>
-        </w:rPr>
-        <w:t xml:space="preserve">While Cascade produced the worst results, the model can be tuned to perform better by decreasing the scale factor and thus improving the detection rate. Also, Cascade requires no offline training of SVM or neural nets like HoG or CNNs do. They are more portable and ‘lightweight’ than the other two models. </w:t>
-      </w:r>
-      <w:r>
-        <w:rPr>
-          <w:rFonts w:cs="Times New Roman" w:ascii="Times New Roman" w:hAnsi="Times New Roman"/>
-        </w:rPr>
-        <w:t xml:space="preserve">The downsides of Cascade are its accuracy and precision which were the worst of the three models. The upsides of HoG are also its speed combined with its accuracy and precision. The downsides of HoG are it is still not quite up to par with a CNN’s accuracy.  The upsides of the CNN are its robustness. CNN had the best results in terms of detection and in all categories of attributes (blur, illum., etc.). The downsides of CNN is requiring more computational power (GPU). </w:t>
+        <w:t xml:space="preserve">The upsides of Cascade is its computational speed. While not as fast as HoG, it is still much more practical to use than a CNN requiring less power. While Cascade produced the worst results, the model can be tuned to perform better by decreasing the scale factor and thus improving the detection rate. Also, Cascade requires no offline training of SVM or neural nets like HoG or CNNs do. They are more portable and ‘lightweight’ than the other two models. The downsides of Cascade are its accuracy and precision which were the worst of the three models. The upsides of HoG are also its speed combined with its accuracy and precision. The downsides of HoG are it is still not quite up to par with a CNN’s accuracy.  The upsides of the CNN are its robustness. CNN had the best results in terms of detection and in all categories of attributes (blur, illum., etc.). The downsides of CNN is requiring more computational power (GPU). </w:t>
       </w:r>
     </w:p>
     <w:p>
@@ -6146,7 +6162,6 @@
       <w:rPr>
         <w:rFonts w:ascii="Liberation Serif" w:hAnsi="Liberation Serif" w:eastAsia="AR PL SungtiL GB" w:cs="Lohit Devanagari"/>
         <w:kern w:val="2"/>
-        <w:sz w:val="24"/>
         <w:szCs w:val="24"/>
         <w:lang w:val="en-US" w:eastAsia="zh-CN" w:bidi="hi-IN"/>
       </w:rPr>
@@ -8031,6 +8046,347 @@
       <w:rFonts w:ascii="Times New Roman" w:hAnsi="Times New Roman" w:cs="Times New Roman"/>
     </w:rPr>
   </w:style>
+  <w:style w:type="character" w:styleId="ListLabel189">
+    <w:name w:val="ListLabel 189"/>
+    <w:qFormat/>
+    <w:rPr>
+      <w:rFonts w:ascii="Times New Roman" w:hAnsi="Times New Roman" w:cs="Symbol"/>
+      <w:sz w:val="24"/>
+    </w:rPr>
+  </w:style>
+  <w:style w:type="character" w:styleId="ListLabel190">
+    <w:name w:val="ListLabel 190"/>
+    <w:qFormat/>
+    <w:rPr>
+      <w:rFonts w:cs="Courier New"/>
+    </w:rPr>
+  </w:style>
+  <w:style w:type="character" w:styleId="ListLabel191">
+    <w:name w:val="ListLabel 191"/>
+    <w:qFormat/>
+    <w:rPr>
+      <w:rFonts w:cs="Wingdings"/>
+    </w:rPr>
+  </w:style>
+  <w:style w:type="character" w:styleId="ListLabel192">
+    <w:name w:val="ListLabel 192"/>
+    <w:qFormat/>
+    <w:rPr>
+      <w:rFonts w:cs="Symbol"/>
+    </w:rPr>
+  </w:style>
+  <w:style w:type="character" w:styleId="ListLabel193">
+    <w:name w:val="ListLabel 193"/>
+    <w:qFormat/>
+    <w:rPr>
+      <w:rFonts w:cs="Courier New"/>
+    </w:rPr>
+  </w:style>
+  <w:style w:type="character" w:styleId="ListLabel194">
+    <w:name w:val="ListLabel 194"/>
+    <w:qFormat/>
+    <w:rPr>
+      <w:rFonts w:cs="Wingdings"/>
+    </w:rPr>
+  </w:style>
+  <w:style w:type="character" w:styleId="ListLabel195">
+    <w:name w:val="ListLabel 195"/>
+    <w:qFormat/>
+    <w:rPr>
+      <w:rFonts w:cs="Symbol"/>
+    </w:rPr>
+  </w:style>
+  <w:style w:type="character" w:styleId="ListLabel196">
+    <w:name w:val="ListLabel 196"/>
+    <w:qFormat/>
+    <w:rPr>
+      <w:rFonts w:cs="Courier New"/>
+    </w:rPr>
+  </w:style>
+  <w:style w:type="character" w:styleId="ListLabel197">
+    <w:name w:val="ListLabel 197"/>
+    <w:qFormat/>
+    <w:rPr>
+      <w:rFonts w:cs="Wingdings"/>
+    </w:rPr>
+  </w:style>
+  <w:style w:type="character" w:styleId="ListLabel198">
+    <w:name w:val="ListLabel 198"/>
+    <w:qFormat/>
+    <w:rPr>
+      <w:rFonts w:ascii="Times New Roman" w:hAnsi="Times New Roman" w:cs="Symbol"/>
+      <w:sz w:val="24"/>
+    </w:rPr>
+  </w:style>
+  <w:style w:type="character" w:styleId="ListLabel199">
+    <w:name w:val="ListLabel 199"/>
+    <w:qFormat/>
+    <w:rPr>
+      <w:rFonts w:cs="Courier New"/>
+    </w:rPr>
+  </w:style>
+  <w:style w:type="character" w:styleId="ListLabel200">
+    <w:name w:val="ListLabel 200"/>
+    <w:qFormat/>
+    <w:rPr>
+      <w:rFonts w:cs="Wingdings"/>
+    </w:rPr>
+  </w:style>
+  <w:style w:type="character" w:styleId="ListLabel201">
+    <w:name w:val="ListLabel 201"/>
+    <w:qFormat/>
+    <w:rPr>
+      <w:rFonts w:cs="Symbol"/>
+    </w:rPr>
+  </w:style>
+  <w:style w:type="character" w:styleId="ListLabel202">
+    <w:name w:val="ListLabel 202"/>
+    <w:qFormat/>
+    <w:rPr>
+      <w:rFonts w:cs="Courier New"/>
+    </w:rPr>
+  </w:style>
+  <w:style w:type="character" w:styleId="ListLabel203">
+    <w:name w:val="ListLabel 203"/>
+    <w:qFormat/>
+    <w:rPr>
+      <w:rFonts w:cs="Wingdings"/>
+    </w:rPr>
+  </w:style>
+  <w:style w:type="character" w:styleId="ListLabel204">
+    <w:name w:val="ListLabel 204"/>
+    <w:qFormat/>
+    <w:rPr>
+      <w:rFonts w:cs="Symbol"/>
+    </w:rPr>
+  </w:style>
+  <w:style w:type="character" w:styleId="ListLabel205">
+    <w:name w:val="ListLabel 205"/>
+    <w:qFormat/>
+    <w:rPr>
+      <w:rFonts w:cs="Courier New"/>
+    </w:rPr>
+  </w:style>
+  <w:style w:type="character" w:styleId="ListLabel206">
+    <w:name w:val="ListLabel 206"/>
+    <w:qFormat/>
+    <w:rPr>
+      <w:rFonts w:cs="Wingdings"/>
+    </w:rPr>
+  </w:style>
+  <w:style w:type="character" w:styleId="ListLabel207">
+    <w:name w:val="ListLabel 207"/>
+    <w:qFormat/>
+    <w:rPr>
+      <w:rFonts w:ascii="Times New Roman" w:hAnsi="Times New Roman" w:cs="Symbol"/>
+      <w:sz w:val="24"/>
+    </w:rPr>
+  </w:style>
+  <w:style w:type="character" w:styleId="ListLabel208">
+    <w:name w:val="ListLabel 208"/>
+    <w:qFormat/>
+    <w:rPr>
+      <w:rFonts w:cs="Courier New"/>
+    </w:rPr>
+  </w:style>
+  <w:style w:type="character" w:styleId="ListLabel209">
+    <w:name w:val="ListLabel 209"/>
+    <w:qFormat/>
+    <w:rPr>
+      <w:rFonts w:cs="Wingdings"/>
+    </w:rPr>
+  </w:style>
+  <w:style w:type="character" w:styleId="ListLabel210">
+    <w:name w:val="ListLabel 210"/>
+    <w:qFormat/>
+    <w:rPr>
+      <w:rFonts w:cs="Symbol"/>
+    </w:rPr>
+  </w:style>
+  <w:style w:type="character" w:styleId="ListLabel211">
+    <w:name w:val="ListLabel 211"/>
+    <w:qFormat/>
+    <w:rPr>
+      <w:rFonts w:cs="Courier New"/>
+    </w:rPr>
+  </w:style>
+  <w:style w:type="character" w:styleId="ListLabel212">
+    <w:name w:val="ListLabel 212"/>
+    <w:qFormat/>
+    <w:rPr>
+      <w:rFonts w:cs="Wingdings"/>
+    </w:rPr>
+  </w:style>
+  <w:style w:type="character" w:styleId="ListLabel213">
+    <w:name w:val="ListLabel 213"/>
+    <w:qFormat/>
+    <w:rPr>
+      <w:rFonts w:cs="Symbol"/>
+    </w:rPr>
+  </w:style>
+  <w:style w:type="character" w:styleId="ListLabel214">
+    <w:name w:val="ListLabel 214"/>
+    <w:qFormat/>
+    <w:rPr>
+      <w:rFonts w:cs="Courier New"/>
+    </w:rPr>
+  </w:style>
+  <w:style w:type="character" w:styleId="ListLabel215">
+    <w:name w:val="ListLabel 215"/>
+    <w:qFormat/>
+    <w:rPr>
+      <w:rFonts w:cs="Wingdings"/>
+    </w:rPr>
+  </w:style>
+  <w:style w:type="character" w:styleId="ListLabel216">
+    <w:name w:val="ListLabel 216"/>
+    <w:qFormat/>
+    <w:rPr>
+      <w:rFonts w:ascii="Times New Roman" w:hAnsi="Times New Roman" w:cs="Symbol"/>
+      <w:sz w:val="24"/>
+    </w:rPr>
+  </w:style>
+  <w:style w:type="character" w:styleId="ListLabel217">
+    <w:name w:val="ListLabel 217"/>
+    <w:qFormat/>
+    <w:rPr>
+      <w:rFonts w:cs="Courier New"/>
+    </w:rPr>
+  </w:style>
+  <w:style w:type="character" w:styleId="ListLabel218">
+    <w:name w:val="ListLabel 218"/>
+    <w:qFormat/>
+    <w:rPr>
+      <w:rFonts w:cs="Wingdings"/>
+    </w:rPr>
+  </w:style>
+  <w:style w:type="character" w:styleId="ListLabel219">
+    <w:name w:val="ListLabel 219"/>
+    <w:qFormat/>
+    <w:rPr>
+      <w:rFonts w:cs="Symbol"/>
+    </w:rPr>
+  </w:style>
+  <w:style w:type="character" w:styleId="ListLabel220">
+    <w:name w:val="ListLabel 220"/>
+    <w:qFormat/>
+    <w:rPr>
+      <w:rFonts w:cs="Courier New"/>
+    </w:rPr>
+  </w:style>
+  <w:style w:type="character" w:styleId="ListLabel221">
+    <w:name w:val="ListLabel 221"/>
+    <w:qFormat/>
+    <w:rPr>
+      <w:rFonts w:cs="Wingdings"/>
+    </w:rPr>
+  </w:style>
+  <w:style w:type="character" w:styleId="ListLabel222">
+    <w:name w:val="ListLabel 222"/>
+    <w:qFormat/>
+    <w:rPr>
+      <w:rFonts w:cs="Symbol"/>
+    </w:rPr>
+  </w:style>
+  <w:style w:type="character" w:styleId="ListLabel223">
+    <w:name w:val="ListLabel 223"/>
+    <w:qFormat/>
+    <w:rPr>
+      <w:rFonts w:cs="Courier New"/>
+    </w:rPr>
+  </w:style>
+  <w:style w:type="character" w:styleId="ListLabel224">
+    <w:name w:val="ListLabel 224"/>
+    <w:qFormat/>
+    <w:rPr>
+      <w:rFonts w:cs="Wingdings"/>
+    </w:rPr>
+  </w:style>
+  <w:style w:type="character" w:styleId="ListLabel225">
+    <w:name w:val="ListLabel 225"/>
+    <w:qFormat/>
+    <w:rPr>
+      <w:rFonts w:ascii="Times New Roman" w:hAnsi="Times New Roman" w:cs="Symbol"/>
+      <w:sz w:val="24"/>
+    </w:rPr>
+  </w:style>
+  <w:style w:type="character" w:styleId="ListLabel226">
+    <w:name w:val="ListLabel 226"/>
+    <w:qFormat/>
+    <w:rPr>
+      <w:rFonts w:cs="Courier New"/>
+    </w:rPr>
+  </w:style>
+  <w:style w:type="character" w:styleId="ListLabel227">
+    <w:name w:val="ListLabel 227"/>
+    <w:qFormat/>
+    <w:rPr>
+      <w:rFonts w:cs="Wingdings"/>
+    </w:rPr>
+  </w:style>
+  <w:style w:type="character" w:styleId="ListLabel228">
+    <w:name w:val="ListLabel 228"/>
+    <w:qFormat/>
+    <w:rPr>
+      <w:rFonts w:cs="Symbol"/>
+    </w:rPr>
+  </w:style>
+  <w:style w:type="character" w:styleId="ListLabel229">
+    <w:name w:val="ListLabel 229"/>
+    <w:qFormat/>
+    <w:rPr>
+      <w:rFonts w:cs="Courier New"/>
+    </w:rPr>
+  </w:style>
+  <w:style w:type="character" w:styleId="ListLabel230">
+    <w:name w:val="ListLabel 230"/>
+    <w:qFormat/>
+    <w:rPr>
+      <w:rFonts w:cs="Wingdings"/>
+    </w:rPr>
+  </w:style>
+  <w:style w:type="character" w:styleId="ListLabel231">
+    <w:name w:val="ListLabel 231"/>
+    <w:qFormat/>
+    <w:rPr>
+      <w:rFonts w:cs="Symbol"/>
+    </w:rPr>
+  </w:style>
+  <w:style w:type="character" w:styleId="ListLabel232">
+    <w:name w:val="ListLabel 232"/>
+    <w:qFormat/>
+    <w:rPr>
+      <w:rFonts w:cs="Courier New"/>
+    </w:rPr>
+  </w:style>
+  <w:style w:type="character" w:styleId="ListLabel233">
+    <w:name w:val="ListLabel 233"/>
+    <w:qFormat/>
+    <w:rPr>
+      <w:rFonts w:cs="Wingdings"/>
+    </w:rPr>
+  </w:style>
+  <w:style w:type="character" w:styleId="ListLabel234">
+    <w:name w:val="ListLabel 234"/>
+    <w:qFormat/>
+    <w:rPr/>
+  </w:style>
+  <w:style w:type="character" w:styleId="ListLabel235">
+    <w:name w:val="ListLabel 235"/>
+    <w:qFormat/>
+    <w:rPr>
+      <w:rFonts w:ascii="Times New Roman" w:hAnsi="Times New Roman" w:eastAsia="Times New Roman" w:cs="Times New Roman"/>
+      <w:sz w:val="24"/>
+      <w:szCs w:val="24"/>
+    </w:rPr>
+  </w:style>
+  <w:style w:type="character" w:styleId="ListLabel236">
+    <w:name w:val="ListLabel 236"/>
+    <w:qFormat/>
+    <w:rPr>
+      <w:rFonts w:ascii="Times New Roman" w:hAnsi="Times New Roman" w:cs="Times New Roman"/>
+    </w:rPr>
+  </w:style>
   <w:style w:type="paragraph" w:styleId="Heading" w:customStyle="1">
     <w:name w:val="Heading"/>
     <w:basedOn w:val="Normal"/>
